--- a/React.js Notes.docx
+++ b/React.js Notes.docx
@@ -384,6 +384,7 @@
       <w:r>
         <w:rPr>
           <w:rFonts w:ascii="Franklin Gothic Book" w:hAnsi="Franklin Gothic Book"/>
+          <w:noProof/>
           <w:sz w:val="24"/>
           <w:szCs w:val="24"/>
         </w:rPr>
@@ -527,7 +528,25 @@
           <w:sz w:val="24"/>
           <w:szCs w:val="24"/>
         </w:rPr>
-        <w:t>function Employee(id, name, salary) {</w:t>
+        <w:t xml:space="preserve">function </w:t>
+      </w:r>
+      <w:proofErr w:type="gramStart"/>
+      <w:r>
+        <w:rPr>
+          <w:rFonts w:ascii="Franklin Gothic Book" w:hAnsi="Franklin Gothic Book"/>
+          <w:sz w:val="24"/>
+          <w:szCs w:val="24"/>
+        </w:rPr>
+        <w:t>Employee(</w:t>
+      </w:r>
+      <w:proofErr w:type="gramEnd"/>
+      <w:r>
+        <w:rPr>
+          <w:rFonts w:ascii="Franklin Gothic Book" w:hAnsi="Franklin Gothic Book"/>
+          <w:sz w:val="24"/>
+          <w:szCs w:val="24"/>
+        </w:rPr>
+        <w:t>id, name, salary) {</w:t>
       </w:r>
       <w:r>
         <w:rPr>
@@ -554,7 +573,25 @@
           <w:szCs w:val="24"/>
         </w:rPr>
         <w:br/>
-        <w:t xml:space="preserve">   this.salary = salary;</w:t>
+        <w:t xml:space="preserve">   </w:t>
+      </w:r>
+      <w:proofErr w:type="spellStart"/>
+      <w:r>
+        <w:rPr>
+          <w:rFonts w:ascii="Franklin Gothic Book" w:hAnsi="Franklin Gothic Book"/>
+          <w:sz w:val="24"/>
+          <w:szCs w:val="24"/>
+        </w:rPr>
+        <w:t>this.salary</w:t>
+      </w:r>
+      <w:proofErr w:type="spellEnd"/>
+      <w:r>
+        <w:rPr>
+          <w:rFonts w:ascii="Franklin Gothic Book" w:hAnsi="Franklin Gothic Book"/>
+          <w:sz w:val="24"/>
+          <w:szCs w:val="24"/>
+        </w:rPr>
+        <w:t xml:space="preserve"> = salary;</w:t>
       </w:r>
       <w:r>
         <w:rPr>
@@ -582,24 +619,64 @@
           <w:sz w:val="24"/>
           <w:szCs w:val="24"/>
         </w:rPr>
-        <w:t>var obj = new Employee(123, “Raj”, 45000);</w:t>
-      </w:r>
-    </w:p>
-    <w:p>
-      <w:pPr>
-        <w:rPr>
-          <w:rFonts w:ascii="Franklin Gothic Book" w:hAnsi="Franklin Gothic Book"/>
-          <w:sz w:val="24"/>
-          <w:szCs w:val="24"/>
-        </w:rPr>
-      </w:pPr>
-      <w:r>
-        <w:rPr>
-          <w:rFonts w:ascii="Franklin Gothic Book" w:hAnsi="Franklin Gothic Book"/>
-          <w:sz w:val="24"/>
-          <w:szCs w:val="24"/>
-        </w:rPr>
-        <w:t>obj.id, obj.name, obj.salary will access the properties</w:t>
+        <w:t xml:space="preserve">var obj = new </w:t>
+      </w:r>
+      <w:proofErr w:type="gramStart"/>
+      <w:r>
+        <w:rPr>
+          <w:rFonts w:ascii="Franklin Gothic Book" w:hAnsi="Franklin Gothic Book"/>
+          <w:color w:val="FF0000"/>
+          <w:sz w:val="24"/>
+          <w:szCs w:val="24"/>
+        </w:rPr>
+        <w:t>Employee(</w:t>
+      </w:r>
+      <w:proofErr w:type="gramEnd"/>
+      <w:r>
+        <w:rPr>
+          <w:rFonts w:ascii="Franklin Gothic Book" w:hAnsi="Franklin Gothic Book"/>
+          <w:color w:val="FF0000"/>
+          <w:sz w:val="24"/>
+          <w:szCs w:val="24"/>
+        </w:rPr>
+        <w:t>123, “Raj”, 45000);</w:t>
+      </w:r>
+    </w:p>
+    <w:p>
+      <w:pPr>
+        <w:rPr>
+          <w:rFonts w:ascii="Franklin Gothic Book" w:hAnsi="Franklin Gothic Book"/>
+          <w:sz w:val="24"/>
+          <w:szCs w:val="24"/>
+        </w:rPr>
+      </w:pPr>
+      <w:r>
+        <w:rPr>
+          <w:rFonts w:ascii="Franklin Gothic Book" w:hAnsi="Franklin Gothic Book"/>
+          <w:sz w:val="24"/>
+          <w:szCs w:val="24"/>
+        </w:rPr>
+        <w:t xml:space="preserve">obj.id, obj.name, </w:t>
+      </w:r>
+      <w:proofErr w:type="spellStart"/>
+      <w:proofErr w:type="gramStart"/>
+      <w:r>
+        <w:rPr>
+          <w:rFonts w:ascii="Franklin Gothic Book" w:hAnsi="Franklin Gothic Book"/>
+          <w:sz w:val="24"/>
+          <w:szCs w:val="24"/>
+        </w:rPr>
+        <w:t>obj.salary</w:t>
+      </w:r>
+      <w:proofErr w:type="spellEnd"/>
+      <w:proofErr w:type="gramEnd"/>
+      <w:r>
+        <w:rPr>
+          <w:rFonts w:ascii="Franklin Gothic Book" w:hAnsi="Franklin Gothic Book"/>
+          <w:sz w:val="24"/>
+          <w:szCs w:val="24"/>
+        </w:rPr>
+        <w:t xml:space="preserve"> will access the properties</w:t>
       </w:r>
     </w:p>
     <w:p>
@@ -627,13 +704,25 @@
           <w:szCs w:val="24"/>
         </w:rPr>
       </w:pPr>
-      <w:r>
-        <w:rPr>
-          <w:rFonts w:ascii="Franklin Gothic Book" w:hAnsi="Franklin Gothic Book"/>
-          <w:sz w:val="24"/>
-          <w:szCs w:val="24"/>
-        </w:rPr>
-        <w:t xml:space="preserve">Employee.prototype.display = function() { </w:t>
+      <w:proofErr w:type="spellStart"/>
+      <w:proofErr w:type="gramStart"/>
+      <w:r>
+        <w:rPr>
+          <w:rFonts w:ascii="Franklin Gothic Book" w:hAnsi="Franklin Gothic Book"/>
+          <w:sz w:val="24"/>
+          <w:szCs w:val="24"/>
+        </w:rPr>
+        <w:t>Employee.prototype.display</w:t>
+      </w:r>
+      <w:proofErr w:type="spellEnd"/>
+      <w:proofErr w:type="gramEnd"/>
+      <w:r>
+        <w:rPr>
+          <w:rFonts w:ascii="Franklin Gothic Book" w:hAnsi="Franklin Gothic Book"/>
+          <w:sz w:val="24"/>
+          <w:szCs w:val="24"/>
+        </w:rPr>
+        <w:t xml:space="preserve"> = function() { </w:t>
       </w:r>
       <w:r>
         <w:rPr>
@@ -662,13 +751,25 @@
           <w:szCs w:val="24"/>
         </w:rPr>
       </w:pPr>
-      <w:r>
-        <w:rPr>
-          <w:rFonts w:ascii="Franklin Gothic Book" w:hAnsi="Franklin Gothic Book"/>
-          <w:sz w:val="24"/>
-          <w:szCs w:val="24"/>
-        </w:rPr>
-        <w:t>obj.display();</w:t>
+      <w:proofErr w:type="spellStart"/>
+      <w:proofErr w:type="gramStart"/>
+      <w:r>
+        <w:rPr>
+          <w:rFonts w:ascii="Franklin Gothic Book" w:hAnsi="Franklin Gothic Book"/>
+          <w:sz w:val="24"/>
+          <w:szCs w:val="24"/>
+        </w:rPr>
+        <w:t>obj.display</w:t>
+      </w:r>
+      <w:proofErr w:type="spellEnd"/>
+      <w:proofErr w:type="gramEnd"/>
+      <w:r>
+        <w:rPr>
+          <w:rFonts w:ascii="Franklin Gothic Book" w:hAnsi="Franklin Gothic Book"/>
+          <w:sz w:val="24"/>
+          <w:szCs w:val="24"/>
+        </w:rPr>
+        <w:t>();</w:t>
       </w:r>
     </w:p>
     <w:p>
@@ -712,7 +813,25 @@
           <w:szCs w:val="24"/>
         </w:rPr>
         <w:br/>
-        <w:t xml:space="preserve">   constructor( id, name, salary) { </w:t>
+        <w:t xml:space="preserve">   </w:t>
+      </w:r>
+      <w:proofErr w:type="gramStart"/>
+      <w:r>
+        <w:rPr>
+          <w:rFonts w:ascii="Franklin Gothic Book" w:hAnsi="Franklin Gothic Book"/>
+          <w:sz w:val="24"/>
+          <w:szCs w:val="24"/>
+        </w:rPr>
+        <w:t>constructor( id</w:t>
+      </w:r>
+      <w:proofErr w:type="gramEnd"/>
+      <w:r>
+        <w:rPr>
+          <w:rFonts w:ascii="Franklin Gothic Book" w:hAnsi="Franklin Gothic Book"/>
+          <w:sz w:val="24"/>
+          <w:szCs w:val="24"/>
+        </w:rPr>
+        <w:t xml:space="preserve">, name, salary) { </w:t>
       </w:r>
       <w:r>
         <w:rPr>
@@ -739,7 +858,25 @@
           <w:szCs w:val="24"/>
         </w:rPr>
         <w:br/>
-        <w:t xml:space="preserve">     this.salary = salary;</w:t>
+        <w:t xml:space="preserve">     </w:t>
+      </w:r>
+      <w:proofErr w:type="spellStart"/>
+      <w:r>
+        <w:rPr>
+          <w:rFonts w:ascii="Franklin Gothic Book" w:hAnsi="Franklin Gothic Book"/>
+          <w:sz w:val="24"/>
+          <w:szCs w:val="24"/>
+        </w:rPr>
+        <w:t>this.salary</w:t>
+      </w:r>
+      <w:proofErr w:type="spellEnd"/>
+      <w:r>
+        <w:rPr>
+          <w:rFonts w:ascii="Franklin Gothic Book" w:hAnsi="Franklin Gothic Book"/>
+          <w:sz w:val="24"/>
+          <w:szCs w:val="24"/>
+        </w:rPr>
+        <w:t xml:space="preserve"> = salary;</w:t>
       </w:r>
       <w:r>
         <w:rPr>
@@ -801,7 +938,25 @@
           <w:sz w:val="24"/>
           <w:szCs w:val="24"/>
         </w:rPr>
-        <w:t>let obj = new Employee(2345, “Rajesh”, 42000);</w:t>
+        <w:t xml:space="preserve">let obj = new </w:t>
+      </w:r>
+      <w:proofErr w:type="gramStart"/>
+      <w:r>
+        <w:rPr>
+          <w:rFonts w:ascii="Franklin Gothic Book" w:hAnsi="Franklin Gothic Book"/>
+          <w:sz w:val="24"/>
+          <w:szCs w:val="24"/>
+        </w:rPr>
+        <w:t>Employee(</w:t>
+      </w:r>
+      <w:proofErr w:type="gramEnd"/>
+      <w:r>
+        <w:rPr>
+          <w:rFonts w:ascii="Franklin Gothic Book" w:hAnsi="Franklin Gothic Book"/>
+          <w:sz w:val="24"/>
+          <w:szCs w:val="24"/>
+        </w:rPr>
+        <w:t>2345, “Rajesh”, 42000);</w:t>
       </w:r>
       <w:r>
         <w:rPr>
@@ -810,7 +965,24 @@
           <w:szCs w:val="24"/>
         </w:rPr>
         <w:br/>
-        <w:t>obj.display();</w:t>
+      </w:r>
+      <w:proofErr w:type="spellStart"/>
+      <w:r>
+        <w:rPr>
+          <w:rFonts w:ascii="Franklin Gothic Book" w:hAnsi="Franklin Gothic Book"/>
+          <w:sz w:val="24"/>
+          <w:szCs w:val="24"/>
+        </w:rPr>
+        <w:t>obj.display</w:t>
+      </w:r>
+      <w:proofErr w:type="spellEnd"/>
+      <w:r>
+        <w:rPr>
+          <w:rFonts w:ascii="Franklin Gothic Book" w:hAnsi="Franklin Gothic Book"/>
+          <w:sz w:val="24"/>
+          <w:szCs w:val="24"/>
+        </w:rPr>
+        <w:t>();</w:t>
       </w:r>
     </w:p>
     <w:p>
@@ -842,6 +1014,7 @@
       <w:r>
         <w:rPr>
           <w:rFonts w:ascii="Franklin Gothic Book" w:hAnsi="Franklin Gothic Book"/>
+          <w:noProof/>
           <w:sz w:val="24"/>
           <w:szCs w:val="24"/>
         </w:rPr>
@@ -926,13 +1099,23 @@
           <w:szCs w:val="24"/>
         </w:rPr>
       </w:pPr>
-      <w:r>
-        <w:rPr>
-          <w:rFonts w:ascii="Franklin Gothic Book" w:hAnsi="Franklin Gothic Book"/>
-          <w:sz w:val="24"/>
-          <w:szCs w:val="24"/>
-        </w:rPr>
-        <w:t>if(…) {</w:t>
+      <w:proofErr w:type="gramStart"/>
+      <w:r>
+        <w:rPr>
+          <w:rFonts w:ascii="Franklin Gothic Book" w:hAnsi="Franklin Gothic Book"/>
+          <w:sz w:val="24"/>
+          <w:szCs w:val="24"/>
+        </w:rPr>
+        <w:t>if(</w:t>
+      </w:r>
+      <w:proofErr w:type="gramEnd"/>
+      <w:r>
+        <w:rPr>
+          <w:rFonts w:ascii="Franklin Gothic Book" w:hAnsi="Franklin Gothic Book"/>
+          <w:sz w:val="24"/>
+          <w:szCs w:val="24"/>
+        </w:rPr>
+        <w:t>…) {</w:t>
       </w:r>
       <w:r>
         <w:rPr>
@@ -941,7 +1124,25 @@
           <w:szCs w:val="24"/>
         </w:rPr>
         <w:br/>
-        <w:t xml:space="preserve">    var cal = x + y;</w:t>
+        <w:t xml:space="preserve">    var </w:t>
+      </w:r>
+      <w:proofErr w:type="spellStart"/>
+      <w:r>
+        <w:rPr>
+          <w:rFonts w:ascii="Franklin Gothic Book" w:hAnsi="Franklin Gothic Book"/>
+          <w:sz w:val="24"/>
+          <w:szCs w:val="24"/>
+        </w:rPr>
+        <w:t>cal</w:t>
+      </w:r>
+      <w:proofErr w:type="spellEnd"/>
+      <w:r>
+        <w:rPr>
+          <w:rFonts w:ascii="Franklin Gothic Book" w:hAnsi="Franklin Gothic Book"/>
+          <w:sz w:val="24"/>
+          <w:szCs w:val="24"/>
+        </w:rPr>
+        <w:t xml:space="preserve"> = x + y;</w:t>
       </w:r>
       <w:r>
         <w:rPr>
@@ -977,20 +1178,39 @@
           <w:szCs w:val="24"/>
         </w:rPr>
         <w:br/>
-        <w:t xml:space="preserve">you can access cal variable outside the if block </w:t>
-      </w:r>
-    </w:p>
-    <w:p>
-      <w:pPr>
-        <w:rPr>
-          <w:rFonts w:ascii="Franklin Gothic Book" w:hAnsi="Franklin Gothic Book"/>
-          <w:sz w:val="24"/>
-          <w:szCs w:val="24"/>
-        </w:rPr>
-      </w:pPr>
-      <w:r>
-        <w:rPr>
-          <w:rFonts w:ascii="Franklin Gothic Book" w:hAnsi="Franklin Gothic Book"/>
+        <w:t xml:space="preserve">you can access </w:t>
+      </w:r>
+      <w:proofErr w:type="spellStart"/>
+      <w:r>
+        <w:rPr>
+          <w:rFonts w:ascii="Franklin Gothic Book" w:hAnsi="Franklin Gothic Book"/>
+          <w:sz w:val="24"/>
+          <w:szCs w:val="24"/>
+        </w:rPr>
+        <w:t>cal</w:t>
+      </w:r>
+      <w:proofErr w:type="spellEnd"/>
+      <w:r>
+        <w:rPr>
+          <w:rFonts w:ascii="Franklin Gothic Book" w:hAnsi="Franklin Gothic Book"/>
+          <w:sz w:val="24"/>
+          <w:szCs w:val="24"/>
+        </w:rPr>
+        <w:t xml:space="preserve"> variable outside the if block </w:t>
+      </w:r>
+    </w:p>
+    <w:p>
+      <w:pPr>
+        <w:rPr>
+          <w:rFonts w:ascii="Franklin Gothic Book" w:hAnsi="Franklin Gothic Book"/>
+          <w:sz w:val="24"/>
+          <w:szCs w:val="24"/>
+        </w:rPr>
+      </w:pPr>
+      <w:r>
+        <w:rPr>
+          <w:rFonts w:ascii="Franklin Gothic Book" w:hAnsi="Franklin Gothic Book"/>
+          <w:noProof/>
           <w:sz w:val="24"/>
           <w:szCs w:val="24"/>
         </w:rPr>
@@ -1157,6 +1377,7 @@
           <w:szCs w:val="24"/>
         </w:rPr>
       </w:pPr>
+      <w:proofErr w:type="spellStart"/>
       <w:r>
         <w:rPr>
           <w:rFonts w:ascii="Franklin Gothic Book" w:hAnsi="Franklin Gothic Book"/>
@@ -1165,6 +1386,7 @@
         </w:rPr>
         <w:t>onmouseover</w:t>
       </w:r>
+      <w:proofErr w:type="spellEnd"/>
     </w:p>
     <w:p>
       <w:pPr>
@@ -1245,6 +1467,7 @@
           <w:szCs w:val="24"/>
         </w:rPr>
       </w:pPr>
+      <w:proofErr w:type="spellStart"/>
       <w:r>
         <w:rPr>
           <w:rFonts w:ascii="Franklin Gothic Book" w:hAnsi="Franklin Gothic Book"/>
@@ -1253,18 +1476,20 @@
         </w:rPr>
         <w:t>onchange</w:t>
       </w:r>
-    </w:p>
-    <w:p>
-      <w:pPr>
-        <w:rPr>
-          <w:rFonts w:ascii="Franklin Gothic Book" w:hAnsi="Franklin Gothic Book"/>
-          <w:sz w:val="24"/>
-          <w:szCs w:val="24"/>
-        </w:rPr>
-      </w:pPr>
-      <w:r>
-        <w:rPr>
-          <w:rFonts w:ascii="Franklin Gothic Book" w:hAnsi="Franklin Gothic Book"/>
+      <w:proofErr w:type="spellEnd"/>
+    </w:p>
+    <w:p>
+      <w:pPr>
+        <w:rPr>
+          <w:rFonts w:ascii="Franklin Gothic Book" w:hAnsi="Franklin Gothic Book"/>
+          <w:sz w:val="24"/>
+          <w:szCs w:val="24"/>
+        </w:rPr>
+      </w:pPr>
+      <w:r>
+        <w:rPr>
+          <w:rFonts w:ascii="Franklin Gothic Book" w:hAnsi="Franklin Gothic Book"/>
+          <w:noProof/>
           <w:sz w:val="24"/>
           <w:szCs w:val="24"/>
         </w:rPr>
@@ -1340,6 +1565,8 @@
         </w:rPr>
         <w:t xml:space="preserve">Every HTML element that generate the event can be identified by using the </w:t>
       </w:r>
+      <w:proofErr w:type="spellStart"/>
+      <w:proofErr w:type="gramStart"/>
       <w:r>
         <w:rPr>
           <w:rFonts w:ascii="Franklin Gothic Book" w:hAnsi="Franklin Gothic Book"/>
@@ -1349,6 +1576,8 @@
         </w:rPr>
         <w:t>event.target</w:t>
       </w:r>
+      <w:proofErr w:type="spellEnd"/>
+      <w:proofErr w:type="gramEnd"/>
       <w:r>
         <w:rPr>
           <w:rFonts w:ascii="Franklin Gothic Book" w:hAnsi="Franklin Gothic Book"/>
@@ -1369,6 +1598,7 @@
       <w:r>
         <w:rPr>
           <w:rFonts w:ascii="Franklin Gothic Book" w:hAnsi="Franklin Gothic Book"/>
+          <w:noProof/>
           <w:sz w:val="24"/>
           <w:szCs w:val="24"/>
         </w:rPr>
@@ -1438,6 +1668,7 @@
       <w:r>
         <w:rPr>
           <w:rFonts w:ascii="Franklin Gothic Book" w:hAnsi="Franklin Gothic Book"/>
+          <w:noProof/>
           <w:sz w:val="24"/>
           <w:szCs w:val="24"/>
         </w:rPr>
@@ -1508,6 +1739,7 @@
       <w:r>
         <w:rPr>
           <w:rFonts w:ascii="Franklin Gothic Book" w:hAnsi="Franklin Gothic Book"/>
+          <w:noProof/>
           <w:sz w:val="24"/>
           <w:szCs w:val="24"/>
         </w:rPr>
@@ -1614,41 +1846,87 @@
           <w:sz w:val="24"/>
           <w:szCs w:val="24"/>
         </w:rPr>
-        <w:t>ex: when you iterate an array you can use some inbuilt functions like forEach(), map(), sort() and so on.</w:t>
-      </w:r>
-    </w:p>
-    <w:p>
-      <w:pPr>
-        <w:rPr>
-          <w:rFonts w:ascii="Franklin Gothic Book" w:hAnsi="Franklin Gothic Book"/>
-          <w:sz w:val="24"/>
-          <w:szCs w:val="24"/>
-        </w:rPr>
-      </w:pPr>
-      <w:r>
-        <w:rPr>
-          <w:rFonts w:ascii="Franklin Gothic Book" w:hAnsi="Franklin Gothic Book"/>
-          <w:sz w:val="24"/>
-          <w:szCs w:val="24"/>
-        </w:rPr>
-        <w:t>let items = [ 20, 30, 10, 50, 40 ];</w:t>
-      </w:r>
-    </w:p>
-    <w:p>
-      <w:pPr>
-        <w:rPr>
-          <w:rFonts w:ascii="Franklin Gothic Book" w:hAnsi="Franklin Gothic Book"/>
-          <w:sz w:val="24"/>
-          <w:szCs w:val="24"/>
-        </w:rPr>
-      </w:pPr>
-      <w:r>
-        <w:rPr>
-          <w:rFonts w:ascii="Franklin Gothic Book" w:hAnsi="Franklin Gothic Book"/>
-          <w:sz w:val="24"/>
-          <w:szCs w:val="24"/>
-        </w:rPr>
-        <w:t>for(let index = 0; index &lt; items.length; index++) { … } // traditional approach</w:t>
+        <w:t xml:space="preserve">ex: when you iterate an array you can use some inbuilt functions like </w:t>
+      </w:r>
+      <w:proofErr w:type="gramStart"/>
+      <w:r>
+        <w:rPr>
+          <w:rFonts w:ascii="Franklin Gothic Book" w:hAnsi="Franklin Gothic Book"/>
+          <w:sz w:val="24"/>
+          <w:szCs w:val="24"/>
+        </w:rPr>
+        <w:t>forEach(</w:t>
+      </w:r>
+      <w:proofErr w:type="gramEnd"/>
+      <w:r>
+        <w:rPr>
+          <w:rFonts w:ascii="Franklin Gothic Book" w:hAnsi="Franklin Gothic Book"/>
+          <w:sz w:val="24"/>
+          <w:szCs w:val="24"/>
+        </w:rPr>
+        <w:t>), map(), sort() and so on.</w:t>
+      </w:r>
+    </w:p>
+    <w:p>
+      <w:pPr>
+        <w:rPr>
+          <w:rFonts w:ascii="Franklin Gothic Book" w:hAnsi="Franklin Gothic Book"/>
+          <w:sz w:val="24"/>
+          <w:szCs w:val="24"/>
+        </w:rPr>
+      </w:pPr>
+      <w:r>
+        <w:rPr>
+          <w:rFonts w:ascii="Franklin Gothic Book" w:hAnsi="Franklin Gothic Book"/>
+          <w:sz w:val="24"/>
+          <w:szCs w:val="24"/>
+        </w:rPr>
+        <w:t xml:space="preserve">let items = [ 20, 30, 10, 50, </w:t>
+      </w:r>
+      <w:proofErr w:type="gramStart"/>
+      <w:r>
+        <w:rPr>
+          <w:rFonts w:ascii="Franklin Gothic Book" w:hAnsi="Franklin Gothic Book"/>
+          <w:sz w:val="24"/>
+          <w:szCs w:val="24"/>
+        </w:rPr>
+        <w:t>40 ]</w:t>
+      </w:r>
+      <w:proofErr w:type="gramEnd"/>
+      <w:r>
+        <w:rPr>
+          <w:rFonts w:ascii="Franklin Gothic Book" w:hAnsi="Franklin Gothic Book"/>
+          <w:sz w:val="24"/>
+          <w:szCs w:val="24"/>
+        </w:rPr>
+        <w:t>;</w:t>
+      </w:r>
+    </w:p>
+    <w:p>
+      <w:pPr>
+        <w:rPr>
+          <w:rFonts w:ascii="Franklin Gothic Book" w:hAnsi="Franklin Gothic Book"/>
+          <w:sz w:val="24"/>
+          <w:szCs w:val="24"/>
+        </w:rPr>
+      </w:pPr>
+      <w:proofErr w:type="gramStart"/>
+      <w:r>
+        <w:rPr>
+          <w:rFonts w:ascii="Franklin Gothic Book" w:hAnsi="Franklin Gothic Book"/>
+          <w:sz w:val="24"/>
+          <w:szCs w:val="24"/>
+        </w:rPr>
+        <w:t>for(</w:t>
+      </w:r>
+      <w:proofErr w:type="gramEnd"/>
+      <w:r>
+        <w:rPr>
+          <w:rFonts w:ascii="Franklin Gothic Book" w:hAnsi="Franklin Gothic Book"/>
+          <w:sz w:val="24"/>
+          <w:szCs w:val="24"/>
+        </w:rPr>
+        <w:t>let index = 0; index &lt; items.length; index++) { … } // traditional approach</w:t>
       </w:r>
     </w:p>
     <w:p>
@@ -1676,6 +1954,7 @@
           <w:szCs w:val="24"/>
         </w:rPr>
       </w:pPr>
+      <w:proofErr w:type="gramStart"/>
       <w:r>
         <w:rPr>
           <w:rFonts w:ascii="Franklin Gothic Book" w:hAnsi="Franklin Gothic Book"/>
@@ -1683,7 +1962,17 @@
           <w:szCs w:val="24"/>
           <w:highlight w:val="yellow"/>
         </w:rPr>
-        <w:t>items.forEach(</w:t>
+        <w:t>items.forEach</w:t>
+      </w:r>
+      <w:proofErr w:type="gramEnd"/>
+      <w:r>
+        <w:rPr>
+          <w:rFonts w:ascii="Franklin Gothic Book" w:hAnsi="Franklin Gothic Book"/>
+          <w:sz w:val="24"/>
+          <w:szCs w:val="24"/>
+          <w:highlight w:val="yellow"/>
+        </w:rPr>
+        <w:t>(</w:t>
       </w:r>
       <w:r>
         <w:rPr>
@@ -1802,7 +2091,25 @@
           <w:sz w:val="24"/>
           <w:szCs w:val="24"/>
         </w:rPr>
-        <w:t>It is introduced in ES6 to simplify writing callback functions, if the callback is only one line then no need to use { } or return if in case callback returns value</w:t>
+        <w:t xml:space="preserve">It is introduced in ES6 to simplify writing callback functions, if the callback is only one line then no need to use </w:t>
+      </w:r>
+      <w:proofErr w:type="gramStart"/>
+      <w:r>
+        <w:rPr>
+          <w:rFonts w:ascii="Franklin Gothic Book" w:hAnsi="Franklin Gothic Book"/>
+          <w:sz w:val="24"/>
+          <w:szCs w:val="24"/>
+        </w:rPr>
+        <w:t>{ }</w:t>
+      </w:r>
+      <w:proofErr w:type="gramEnd"/>
+      <w:r>
+        <w:rPr>
+          <w:rFonts w:ascii="Franklin Gothic Book" w:hAnsi="Franklin Gothic Book"/>
+          <w:sz w:val="24"/>
+          <w:szCs w:val="24"/>
+        </w:rPr>
+        <w:t xml:space="preserve"> or return if in case callback returns value</w:t>
       </w:r>
       <w:r>
         <w:rPr>
@@ -1836,8 +2143,18 @@
           <w:sz w:val="24"/>
           <w:szCs w:val="24"/>
         </w:rPr>
-        <w:t xml:space="preserve"> { }</w:t>
-      </w:r>
+        <w:t xml:space="preserve"> </w:t>
+      </w:r>
+      <w:proofErr w:type="gramStart"/>
+      <w:r>
+        <w:rPr>
+          <w:rFonts w:ascii="Franklin Gothic Book" w:hAnsi="Franklin Gothic Book"/>
+          <w:sz w:val="24"/>
+          <w:szCs w:val="24"/>
+        </w:rPr>
+        <w:t>{ }</w:t>
+      </w:r>
+      <w:proofErr w:type="gramEnd"/>
       <w:r>
         <w:rPr>
           <w:rFonts w:ascii="Franklin Gothic Book" w:hAnsi="Franklin Gothic Book"/>
@@ -1933,7 +2250,43 @@
                 <w:sz w:val="24"/>
                 <w:szCs w:val="24"/>
               </w:rPr>
-              <w:t>function(v) { one-statment }</w:t>
+              <w:t xml:space="preserve">function(v) </w:t>
+            </w:r>
+            <w:proofErr w:type="gramStart"/>
+            <w:r>
+              <w:rPr>
+                <w:rFonts w:ascii="Franklin Gothic Book" w:hAnsi="Franklin Gothic Book"/>
+                <w:sz w:val="24"/>
+                <w:szCs w:val="24"/>
+              </w:rPr>
+              <w:t>{ one</w:t>
+            </w:r>
+            <w:proofErr w:type="gramEnd"/>
+            <w:r>
+              <w:rPr>
+                <w:rFonts w:ascii="Franklin Gothic Book" w:hAnsi="Franklin Gothic Book"/>
+                <w:sz w:val="24"/>
+                <w:szCs w:val="24"/>
+              </w:rPr>
+              <w:t>-</w:t>
+            </w:r>
+            <w:proofErr w:type="spellStart"/>
+            <w:r>
+              <w:rPr>
+                <w:rFonts w:ascii="Franklin Gothic Book" w:hAnsi="Franklin Gothic Book"/>
+                <w:sz w:val="24"/>
+                <w:szCs w:val="24"/>
+              </w:rPr>
+              <w:t>statment</w:t>
+            </w:r>
+            <w:proofErr w:type="spellEnd"/>
+            <w:r>
+              <w:rPr>
+                <w:rFonts w:ascii="Franklin Gothic Book" w:hAnsi="Franklin Gothic Book"/>
+                <w:sz w:val="24"/>
+                <w:szCs w:val="24"/>
+              </w:rPr>
+              <w:t xml:space="preserve"> }</w:t>
             </w:r>
           </w:p>
         </w:tc>
@@ -2013,7 +2366,25 @@
                 <w:sz w:val="24"/>
                 <w:szCs w:val="24"/>
               </w:rPr>
-              <w:t>function(v) { return value; }</w:t>
+              <w:t xml:space="preserve">function(v) </w:t>
+            </w:r>
+            <w:proofErr w:type="gramStart"/>
+            <w:r>
+              <w:rPr>
+                <w:rFonts w:ascii="Franklin Gothic Book" w:hAnsi="Franklin Gothic Book"/>
+                <w:sz w:val="24"/>
+                <w:szCs w:val="24"/>
+              </w:rPr>
+              <w:t>{ return</w:t>
+            </w:r>
+            <w:proofErr w:type="gramEnd"/>
+            <w:r>
+              <w:rPr>
+                <w:rFonts w:ascii="Franklin Gothic Book" w:hAnsi="Franklin Gothic Book"/>
+                <w:sz w:val="24"/>
+                <w:szCs w:val="24"/>
+              </w:rPr>
+              <w:t xml:space="preserve"> value; }</w:t>
             </w:r>
           </w:p>
         </w:tc>
@@ -2053,13 +2424,23 @@
                 <w:szCs w:val="24"/>
               </w:rPr>
             </w:pPr>
+            <w:proofErr w:type="gramStart"/>
             <w:r>
               <w:rPr>
                 <w:rFonts w:ascii="Franklin Gothic Book" w:hAnsi="Franklin Gothic Book"/>
                 <w:sz w:val="24"/>
                 <w:szCs w:val="24"/>
               </w:rPr>
-              <w:t>function(x, y) { return x + y; }</w:t>
+              <w:t>function(</w:t>
+            </w:r>
+            <w:proofErr w:type="gramEnd"/>
+            <w:r>
+              <w:rPr>
+                <w:rFonts w:ascii="Franklin Gothic Book" w:hAnsi="Franklin Gothic Book"/>
+                <w:sz w:val="24"/>
+                <w:szCs w:val="24"/>
+              </w:rPr>
+              <w:t>x, y) { return x + y; }</w:t>
             </w:r>
           </w:p>
         </w:tc>
@@ -2115,7 +2496,25 @@
                 <w:sz w:val="24"/>
                 <w:szCs w:val="24"/>
               </w:rPr>
-              <w:t>(x, y) =&gt; { return x + y; }</w:t>
+              <w:t xml:space="preserve">(x, y) =&gt; </w:t>
+            </w:r>
+            <w:proofErr w:type="gramStart"/>
+            <w:r>
+              <w:rPr>
+                <w:rFonts w:ascii="Franklin Gothic Book" w:hAnsi="Franklin Gothic Book"/>
+                <w:sz w:val="24"/>
+                <w:szCs w:val="24"/>
+              </w:rPr>
+              <w:t>{ return</w:t>
+            </w:r>
+            <w:proofErr w:type="gramEnd"/>
+            <w:r>
+              <w:rPr>
+                <w:rFonts w:ascii="Franklin Gothic Book" w:hAnsi="Franklin Gothic Book"/>
+                <w:sz w:val="24"/>
+                <w:szCs w:val="24"/>
+              </w:rPr>
+              <w:t xml:space="preserve"> x + y; }</w:t>
             </w:r>
           </w:p>
         </w:tc>
@@ -2133,13 +2532,41 @@
                 <w:szCs w:val="24"/>
               </w:rPr>
             </w:pPr>
+            <w:proofErr w:type="gramStart"/>
             <w:r>
               <w:rPr>
                 <w:rFonts w:ascii="Franklin Gothic Book" w:hAnsi="Franklin Gothic Book"/>
                 <w:sz w:val="24"/>
                 <w:szCs w:val="24"/>
               </w:rPr>
-              <w:t>function(x, y) { console.log(x+y) }</w:t>
+              <w:t>function(</w:t>
+            </w:r>
+            <w:proofErr w:type="gramEnd"/>
+            <w:r>
+              <w:rPr>
+                <w:rFonts w:ascii="Franklin Gothic Book" w:hAnsi="Franklin Gothic Book"/>
+                <w:sz w:val="24"/>
+                <w:szCs w:val="24"/>
+              </w:rPr>
+              <w:t>x, y) { console.log(</w:t>
+            </w:r>
+            <w:proofErr w:type="spellStart"/>
+            <w:r>
+              <w:rPr>
+                <w:rFonts w:ascii="Franklin Gothic Book" w:hAnsi="Franklin Gothic Book"/>
+                <w:sz w:val="24"/>
+                <w:szCs w:val="24"/>
+              </w:rPr>
+              <w:t>x+y</w:t>
+            </w:r>
+            <w:proofErr w:type="spellEnd"/>
+            <w:r>
+              <w:rPr>
+                <w:rFonts w:ascii="Franklin Gothic Book" w:hAnsi="Franklin Gothic Book"/>
+                <w:sz w:val="24"/>
+                <w:szCs w:val="24"/>
+              </w:rPr>
+              <w:t>) }</w:t>
             </w:r>
           </w:p>
         </w:tc>
@@ -2161,7 +2588,25 @@
                 <w:sz w:val="24"/>
                 <w:szCs w:val="24"/>
               </w:rPr>
-              <w:t>(x, y) =&gt; console.log(x+y);</w:t>
+              <w:t>(x, y) =&gt; console.log(</w:t>
+            </w:r>
+            <w:proofErr w:type="spellStart"/>
+            <w:r>
+              <w:rPr>
+                <w:rFonts w:ascii="Franklin Gothic Book" w:hAnsi="Franklin Gothic Book"/>
+                <w:sz w:val="24"/>
+                <w:szCs w:val="24"/>
+              </w:rPr>
+              <w:t>x+y</w:t>
+            </w:r>
+            <w:proofErr w:type="spellEnd"/>
+            <w:r>
+              <w:rPr>
+                <w:rFonts w:ascii="Franklin Gothic Book" w:hAnsi="Franklin Gothic Book"/>
+                <w:sz w:val="24"/>
+                <w:szCs w:val="24"/>
+              </w:rPr>
+              <w:t>);</w:t>
             </w:r>
           </w:p>
         </w:tc>
@@ -2179,13 +2624,23 @@
                 <w:szCs w:val="24"/>
               </w:rPr>
             </w:pPr>
+            <w:proofErr w:type="gramStart"/>
             <w:r>
               <w:rPr>
                 <w:rFonts w:ascii="Franklin Gothic Book" w:hAnsi="Franklin Gothic Book"/>
                 <w:sz w:val="24"/>
                 <w:szCs w:val="24"/>
               </w:rPr>
-              <w:t>function(x, y) { 1</w:t>
+              <w:t>function(</w:t>
+            </w:r>
+            <w:proofErr w:type="gramEnd"/>
+            <w:r>
+              <w:rPr>
+                <w:rFonts w:ascii="Franklin Gothic Book" w:hAnsi="Franklin Gothic Book"/>
+                <w:sz w:val="24"/>
+                <w:szCs w:val="24"/>
+              </w:rPr>
+              <w:t>x, y) { 1</w:t>
             </w:r>
             <w:r>
               <w:rPr>
@@ -2275,7 +2730,233 @@
                 <w:sz w:val="24"/>
                 <w:szCs w:val="24"/>
               </w:rPr>
-              <w:t xml:space="preserve"> line }</w:t>
+              <w:t xml:space="preserve"> </w:t>
+            </w:r>
+            <w:proofErr w:type="gramStart"/>
+            <w:r>
+              <w:rPr>
+                <w:rFonts w:ascii="Franklin Gothic Book" w:hAnsi="Franklin Gothic Book"/>
+                <w:sz w:val="24"/>
+                <w:szCs w:val="24"/>
+              </w:rPr>
+              <w:t>line }</w:t>
+            </w:r>
+            <w:proofErr w:type="gramEnd"/>
+          </w:p>
+        </w:tc>
+      </w:tr>
+      <w:tr>
+        <w:tc>
+          <w:tcPr>
+            <w:tcW w:w="4675" w:type="dxa"/>
+          </w:tcPr>
+          <w:p>
+            <w:pPr>
+              <w:rPr>
+                <w:rFonts w:ascii="Franklin Gothic Book" w:hAnsi="Franklin Gothic Book"/>
+                <w:sz w:val="24"/>
+                <w:szCs w:val="24"/>
+              </w:rPr>
+            </w:pPr>
+            <w:proofErr w:type="gramStart"/>
+            <w:r>
+              <w:rPr>
+                <w:rFonts w:ascii="Franklin Gothic Book" w:hAnsi="Franklin Gothic Book"/>
+                <w:sz w:val="24"/>
+                <w:szCs w:val="24"/>
+              </w:rPr>
+              <w:t>function(</w:t>
+            </w:r>
+            <w:proofErr w:type="gramEnd"/>
+            <w:r>
+              <w:rPr>
+                <w:rFonts w:ascii="Franklin Gothic Book" w:hAnsi="Franklin Gothic Book"/>
+                <w:sz w:val="24"/>
+                <w:szCs w:val="24"/>
+              </w:rPr>
+              <w:t>x, y) { 1</w:t>
+            </w:r>
+            <w:r>
+              <w:rPr>
+                <w:rFonts w:ascii="Franklin Gothic Book" w:hAnsi="Franklin Gothic Book"/>
+                <w:sz w:val="24"/>
+                <w:szCs w:val="24"/>
+                <w:vertAlign w:val="superscript"/>
+              </w:rPr>
+              <w:t>st</w:t>
+            </w:r>
+            <w:r>
+              <w:rPr>
+                <w:rFonts w:ascii="Franklin Gothic Book" w:hAnsi="Franklin Gothic Book"/>
+                <w:sz w:val="24"/>
+                <w:szCs w:val="24"/>
+              </w:rPr>
+              <w:t xml:space="preserve"> line; 2</w:t>
+            </w:r>
+            <w:r>
+              <w:rPr>
+                <w:rFonts w:ascii="Franklin Gothic Book" w:hAnsi="Franklin Gothic Book"/>
+                <w:sz w:val="24"/>
+                <w:szCs w:val="24"/>
+                <w:vertAlign w:val="superscript"/>
+              </w:rPr>
+              <w:t>nd</w:t>
+            </w:r>
+            <w:r>
+              <w:rPr>
+                <w:rFonts w:ascii="Franklin Gothic Book" w:hAnsi="Franklin Gothic Book"/>
+                <w:sz w:val="24"/>
+                <w:szCs w:val="24"/>
+              </w:rPr>
+              <w:t xml:space="preserve"> line; return value }</w:t>
+            </w:r>
+          </w:p>
+        </w:tc>
+        <w:tc>
+          <w:tcPr>
+            <w:tcW w:w="4675" w:type="dxa"/>
+          </w:tcPr>
+          <w:p>
+            <w:pPr>
+              <w:rPr>
+                <w:rFonts w:ascii="Franklin Gothic Book" w:hAnsi="Franklin Gothic Book"/>
+                <w:sz w:val="24"/>
+                <w:szCs w:val="24"/>
+              </w:rPr>
+            </w:pPr>
+            <w:r>
+              <w:rPr>
+                <w:rFonts w:ascii="Franklin Gothic Book" w:hAnsi="Franklin Gothic Book"/>
+                <w:sz w:val="24"/>
+                <w:szCs w:val="24"/>
+              </w:rPr>
+              <w:t>(x, y) =&gt; {1</w:t>
+            </w:r>
+            <w:r>
+              <w:rPr>
+                <w:rFonts w:ascii="Franklin Gothic Book" w:hAnsi="Franklin Gothic Book"/>
+                <w:sz w:val="24"/>
+                <w:szCs w:val="24"/>
+                <w:vertAlign w:val="superscript"/>
+              </w:rPr>
+              <w:t>st</w:t>
+            </w:r>
+            <w:r>
+              <w:rPr>
+                <w:rFonts w:ascii="Franklin Gothic Book" w:hAnsi="Franklin Gothic Book"/>
+                <w:sz w:val="24"/>
+                <w:szCs w:val="24"/>
+              </w:rPr>
+              <w:t xml:space="preserve"> line; 2</w:t>
+            </w:r>
+            <w:r>
+              <w:rPr>
+                <w:rFonts w:ascii="Franklin Gothic Book" w:hAnsi="Franklin Gothic Book"/>
+                <w:sz w:val="24"/>
+                <w:szCs w:val="24"/>
+                <w:vertAlign w:val="superscript"/>
+              </w:rPr>
+              <w:t>nd</w:t>
+            </w:r>
+            <w:r>
+              <w:rPr>
+                <w:rFonts w:ascii="Franklin Gothic Book" w:hAnsi="Franklin Gothic Book"/>
+                <w:sz w:val="24"/>
+                <w:szCs w:val="24"/>
+              </w:rPr>
+              <w:t xml:space="preserve"> line; return value</w:t>
+            </w:r>
+            <w:proofErr w:type="gramStart"/>
+            <w:r>
+              <w:rPr>
+                <w:rFonts w:ascii="Franklin Gothic Book" w:hAnsi="Franklin Gothic Book"/>
+                <w:sz w:val="24"/>
+                <w:szCs w:val="24"/>
+              </w:rPr>
+              <w:t>; }</w:t>
+            </w:r>
+            <w:proofErr w:type="gramEnd"/>
+          </w:p>
+        </w:tc>
+      </w:tr>
+      <w:tr>
+        <w:tc>
+          <w:tcPr>
+            <w:tcW w:w="4675" w:type="dxa"/>
+          </w:tcPr>
+          <w:p>
+            <w:pPr>
+              <w:rPr>
+                <w:rFonts w:ascii="Franklin Gothic Book" w:hAnsi="Franklin Gothic Book"/>
+                <w:sz w:val="24"/>
+                <w:szCs w:val="24"/>
+              </w:rPr>
+            </w:pPr>
+            <w:r>
+              <w:rPr>
+                <w:rFonts w:ascii="Franklin Gothic Book" w:hAnsi="Franklin Gothic Book"/>
+                <w:sz w:val="24"/>
+                <w:szCs w:val="24"/>
+              </w:rPr>
+              <w:t xml:space="preserve">ex: forEach </w:t>
+            </w:r>
+            <w:proofErr w:type="gramStart"/>
+            <w:r>
+              <w:rPr>
+                <w:rFonts w:ascii="Franklin Gothic Book" w:hAnsi="Franklin Gothic Book"/>
+                <w:sz w:val="24"/>
+                <w:szCs w:val="24"/>
+              </w:rPr>
+              <w:t>( function</w:t>
+            </w:r>
+            <w:proofErr w:type="gramEnd"/>
+            <w:r>
+              <w:rPr>
+                <w:rFonts w:ascii="Franklin Gothic Book" w:hAnsi="Franklin Gothic Book"/>
+                <w:sz w:val="24"/>
+                <w:szCs w:val="24"/>
+              </w:rPr>
+              <w:t>(v, i) { } )</w:t>
+            </w:r>
+          </w:p>
+        </w:tc>
+        <w:tc>
+          <w:tcPr>
+            <w:tcW w:w="4675" w:type="dxa"/>
+          </w:tcPr>
+          <w:p>
+            <w:pPr>
+              <w:rPr>
+                <w:rFonts w:ascii="Franklin Gothic Book" w:hAnsi="Franklin Gothic Book"/>
+                <w:sz w:val="24"/>
+                <w:szCs w:val="24"/>
+              </w:rPr>
+            </w:pPr>
+            <w:r>
+              <w:rPr>
+                <w:rFonts w:ascii="Franklin Gothic Book" w:hAnsi="Franklin Gothic Book"/>
+                <w:sz w:val="24"/>
+                <w:szCs w:val="24"/>
+              </w:rPr>
+              <w:t xml:space="preserve">ex: </w:t>
+            </w:r>
+            <w:proofErr w:type="gramStart"/>
+            <w:r>
+              <w:rPr>
+                <w:rFonts w:ascii="Franklin Gothic Book" w:hAnsi="Franklin Gothic Book"/>
+                <w:sz w:val="24"/>
+                <w:szCs w:val="24"/>
+              </w:rPr>
+              <w:t>forEach( (</w:t>
+            </w:r>
+            <w:proofErr w:type="gramEnd"/>
+            <w:r>
+              <w:rPr>
+                <w:rFonts w:ascii="Franklin Gothic Book" w:hAnsi="Franklin Gothic Book"/>
+                <w:sz w:val="24"/>
+                <w:szCs w:val="24"/>
+              </w:rPr>
+              <w:t>v, i) =&gt; { } )</w:t>
             </w:r>
           </w:p>
         </w:tc>
@@ -2299,57 +2980,25 @@
                 <w:sz w:val="24"/>
                 <w:szCs w:val="24"/>
               </w:rPr>
-              <w:t>function(x, y) { 1</w:t>
+              <w:t xml:space="preserve">ex: </w:t>
             </w:r>
+            <w:proofErr w:type="gramStart"/>
             <w:r>
               <w:rPr>
                 <w:rFonts w:ascii="Franklin Gothic Book" w:hAnsi="Franklin Gothic Book"/>
                 <w:sz w:val="24"/>
                 <w:szCs w:val="24"/>
-                <w:vertAlign w:val="superscript"/>
-              </w:rPr>
-              <w:t>st</w:t>
+              </w:rPr>
+              <w:t>map(</w:t>
             </w:r>
+            <w:proofErr w:type="gramEnd"/>
             <w:r>
               <w:rPr>
                 <w:rFonts w:ascii="Franklin Gothic Book" w:hAnsi="Franklin Gothic Book"/>
                 <w:sz w:val="24"/>
                 <w:szCs w:val="24"/>
               </w:rPr>
-              <w:t xml:space="preserve"> line; 2</w:t>
-            </w:r>
-            <w:r>
-              <w:rPr>
-                <w:rFonts w:ascii="Franklin Gothic Book" w:hAnsi="Franklin Gothic Book"/>
-                <w:sz w:val="24"/>
-                <w:szCs w:val="24"/>
-                <w:vertAlign w:val="superscript"/>
-              </w:rPr>
-              <w:t>nd</w:t>
-            </w:r>
-            <w:r>
-              <w:rPr>
-                <w:rFonts w:ascii="Franklin Gothic Book" w:hAnsi="Franklin Gothic Book"/>
-                <w:sz w:val="24"/>
-                <w:szCs w:val="24"/>
-              </w:rPr>
-              <w:t xml:space="preserve"> line</w:t>
-            </w:r>
-            <w:r>
-              <w:rPr>
-                <w:rFonts w:ascii="Franklin Gothic Book" w:hAnsi="Franklin Gothic Book"/>
-                <w:sz w:val="24"/>
-                <w:szCs w:val="24"/>
-              </w:rPr>
-              <w:t>; return value</w:t>
-            </w:r>
-            <w:r>
-              <w:rPr>
-                <w:rFonts w:ascii="Franklin Gothic Book" w:hAnsi="Franklin Gothic Book"/>
-                <w:sz w:val="24"/>
-                <w:szCs w:val="24"/>
-              </w:rPr>
-              <w:t xml:space="preserve"> }</w:t>
+              <w:t>function(v, i) { return v + 2; }</w:t>
             </w:r>
           </w:p>
         </w:tc>
@@ -2371,149 +3020,25 @@
                 <w:sz w:val="24"/>
                 <w:szCs w:val="24"/>
               </w:rPr>
-              <w:t>(x, y) =&gt; {1</w:t>
+              <w:t xml:space="preserve">ex: </w:t>
             </w:r>
+            <w:proofErr w:type="gramStart"/>
             <w:r>
               <w:rPr>
                 <w:rFonts w:ascii="Franklin Gothic Book" w:hAnsi="Franklin Gothic Book"/>
                 <w:sz w:val="24"/>
                 <w:szCs w:val="24"/>
-                <w:vertAlign w:val="superscript"/>
-              </w:rPr>
-              <w:t>st</w:t>
+              </w:rPr>
+              <w:t>map( (</w:t>
             </w:r>
+            <w:proofErr w:type="gramEnd"/>
             <w:r>
               <w:rPr>
                 <w:rFonts w:ascii="Franklin Gothic Book" w:hAnsi="Franklin Gothic Book"/>
                 <w:sz w:val="24"/>
                 <w:szCs w:val="24"/>
               </w:rPr>
-              <w:t xml:space="preserve"> line; 2</w:t>
-            </w:r>
-            <w:r>
-              <w:rPr>
-                <w:rFonts w:ascii="Franklin Gothic Book" w:hAnsi="Franklin Gothic Book"/>
-                <w:sz w:val="24"/>
-                <w:szCs w:val="24"/>
-                <w:vertAlign w:val="superscript"/>
-              </w:rPr>
-              <w:t>nd</w:t>
-            </w:r>
-            <w:r>
-              <w:rPr>
-                <w:rFonts w:ascii="Franklin Gothic Book" w:hAnsi="Franklin Gothic Book"/>
-                <w:sz w:val="24"/>
-                <w:szCs w:val="24"/>
-              </w:rPr>
-              <w:t xml:space="preserve"> line</w:t>
-            </w:r>
-            <w:r>
-              <w:rPr>
-                <w:rFonts w:ascii="Franklin Gothic Book" w:hAnsi="Franklin Gothic Book"/>
-                <w:sz w:val="24"/>
-                <w:szCs w:val="24"/>
-              </w:rPr>
-              <w:t>; return value;</w:t>
-            </w:r>
-            <w:r>
-              <w:rPr>
-                <w:rFonts w:ascii="Franklin Gothic Book" w:hAnsi="Franklin Gothic Book"/>
-                <w:sz w:val="24"/>
-                <w:szCs w:val="24"/>
-              </w:rPr>
-              <w:t xml:space="preserve"> }</w:t>
-            </w:r>
-          </w:p>
-        </w:tc>
-      </w:tr>
-      <w:tr>
-        <w:tc>
-          <w:tcPr>
-            <w:tcW w:w="4675" w:type="dxa"/>
-          </w:tcPr>
-          <w:p>
-            <w:pPr>
-              <w:rPr>
-                <w:rFonts w:ascii="Franklin Gothic Book" w:hAnsi="Franklin Gothic Book"/>
-                <w:sz w:val="24"/>
-                <w:szCs w:val="24"/>
-              </w:rPr>
-            </w:pPr>
-            <w:r>
-              <w:rPr>
-                <w:rFonts w:ascii="Franklin Gothic Book" w:hAnsi="Franklin Gothic Book"/>
-                <w:sz w:val="24"/>
-                <w:szCs w:val="24"/>
-              </w:rPr>
-              <w:t>ex: forEach ( function(v, i) { } )</w:t>
-            </w:r>
-          </w:p>
-        </w:tc>
-        <w:tc>
-          <w:tcPr>
-            <w:tcW w:w="4675" w:type="dxa"/>
-          </w:tcPr>
-          <w:p>
-            <w:pPr>
-              <w:rPr>
-                <w:rFonts w:ascii="Franklin Gothic Book" w:hAnsi="Franklin Gothic Book"/>
-                <w:sz w:val="24"/>
-                <w:szCs w:val="24"/>
-              </w:rPr>
-            </w:pPr>
-            <w:r>
-              <w:rPr>
-                <w:rFonts w:ascii="Franklin Gothic Book" w:hAnsi="Franklin Gothic Book"/>
-                <w:sz w:val="24"/>
-                <w:szCs w:val="24"/>
-              </w:rPr>
-              <w:t>ex: forEach( (v, i) =&gt; { } )</w:t>
-            </w:r>
-          </w:p>
-        </w:tc>
-      </w:tr>
-      <w:tr>
-        <w:tc>
-          <w:tcPr>
-            <w:tcW w:w="4675" w:type="dxa"/>
-          </w:tcPr>
-          <w:p>
-            <w:pPr>
-              <w:rPr>
-                <w:rFonts w:ascii="Franklin Gothic Book" w:hAnsi="Franklin Gothic Book"/>
-                <w:sz w:val="24"/>
-                <w:szCs w:val="24"/>
-              </w:rPr>
-            </w:pPr>
-            <w:r>
-              <w:rPr>
-                <w:rFonts w:ascii="Franklin Gothic Book" w:hAnsi="Franklin Gothic Book"/>
-                <w:sz w:val="24"/>
-                <w:szCs w:val="24"/>
-              </w:rPr>
-              <w:t>ex: map(function(v, i) { return v + 2; }</w:t>
-            </w:r>
-          </w:p>
-        </w:tc>
-        <w:tc>
-          <w:tcPr>
-            <w:tcW w:w="4675" w:type="dxa"/>
-          </w:tcPr>
-          <w:p>
-            <w:pPr>
-              <w:rPr>
-                <w:rFonts w:ascii="Franklin Gothic Book" w:hAnsi="Franklin Gothic Book"/>
-                <w:sz w:val="24"/>
-                <w:szCs w:val="24"/>
-              </w:rPr>
-            </w:pPr>
-            <w:r>
-              <w:rPr>
-                <w:rFonts w:ascii="Franklin Gothic Book" w:hAnsi="Franklin Gothic Book"/>
-                <w:sz w:val="24"/>
-                <w:szCs w:val="24"/>
-              </w:rPr>
-              <w:t>ex: map( (v, i) =&gt; v + 2 );</w:t>
+              <w:t>v, i) =&gt; v + 2 );</w:t>
             </w:r>
           </w:p>
         </w:tc>
@@ -2548,6 +3073,7 @@
       <w:r>
         <w:rPr>
           <w:rFonts w:ascii="Franklin Gothic Book" w:hAnsi="Franklin Gothic Book"/>
+          <w:noProof/>
           <w:sz w:val="24"/>
           <w:szCs w:val="24"/>
         </w:rPr>
@@ -2699,282 +3225,314 @@
           <w:sz w:val="24"/>
           <w:szCs w:val="24"/>
         </w:rPr>
-        <w:t xml:space="preserve">   {id:1, name:”Vijay”, address : {state:”KA”, city:”BLR”, pin:560001 }  },</w:t>
-      </w:r>
-    </w:p>
-    <w:p>
-      <w:pPr>
-        <w:rPr>
-          <w:rFonts w:ascii="Franklin Gothic Book" w:hAnsi="Franklin Gothic Book"/>
-          <w:sz w:val="24"/>
-          <w:szCs w:val="24"/>
-        </w:rPr>
-      </w:pPr>
-      <w:r>
-        <w:rPr>
-          <w:rFonts w:ascii="Franklin Gothic Book" w:hAnsi="Franklin Gothic Book"/>
-          <w:sz w:val="24"/>
-          <w:szCs w:val="24"/>
-        </w:rPr>
-        <w:t xml:space="preserve">   {id:</w:t>
-      </w:r>
-      <w:r>
-        <w:rPr>
-          <w:rFonts w:ascii="Franklin Gothic Book" w:hAnsi="Franklin Gothic Book"/>
-          <w:sz w:val="24"/>
-          <w:szCs w:val="24"/>
-        </w:rPr>
-        <w:t>2</w:t>
-      </w:r>
-      <w:r>
-        <w:rPr>
-          <w:rFonts w:ascii="Franklin Gothic Book" w:hAnsi="Franklin Gothic Book"/>
-          <w:sz w:val="24"/>
-          <w:szCs w:val="24"/>
-        </w:rPr>
-        <w:t>, name:”</w:t>
-      </w:r>
-      <w:r>
-        <w:rPr>
-          <w:rFonts w:ascii="Franklin Gothic Book" w:hAnsi="Franklin Gothic Book"/>
-          <w:sz w:val="24"/>
-          <w:szCs w:val="24"/>
-        </w:rPr>
-        <w:t>Ajay</w:t>
-      </w:r>
-      <w:r>
-        <w:rPr>
-          <w:rFonts w:ascii="Franklin Gothic Book" w:hAnsi="Franklin Gothic Book"/>
-          <w:sz w:val="24"/>
-          <w:szCs w:val="24"/>
-        </w:rPr>
-        <w:t>”, address : {state:”KA”, city:”</w:t>
-      </w:r>
-      <w:r>
-        <w:rPr>
-          <w:rFonts w:ascii="Franklin Gothic Book" w:hAnsi="Franklin Gothic Book"/>
-          <w:sz w:val="24"/>
-          <w:szCs w:val="24"/>
-        </w:rPr>
-        <w:t>MYS</w:t>
-      </w:r>
-      <w:r>
-        <w:rPr>
-          <w:rFonts w:ascii="Franklin Gothic Book" w:hAnsi="Franklin Gothic Book"/>
-          <w:sz w:val="24"/>
-          <w:szCs w:val="24"/>
-        </w:rPr>
-        <w:t>”, pin:5600</w:t>
-      </w:r>
-      <w:r>
-        <w:rPr>
-          <w:rFonts w:ascii="Franklin Gothic Book" w:hAnsi="Franklin Gothic Book"/>
-          <w:sz w:val="24"/>
-          <w:szCs w:val="24"/>
-        </w:rPr>
-        <w:t>6</w:t>
-      </w:r>
-      <w:r>
-        <w:rPr>
-          <w:rFonts w:ascii="Franklin Gothic Book" w:hAnsi="Franklin Gothic Book"/>
-          <w:sz w:val="24"/>
-          <w:szCs w:val="24"/>
-        </w:rPr>
-        <w:t>1 }  },</w:t>
-      </w:r>
-    </w:p>
-    <w:p>
-      <w:pPr>
-        <w:rPr>
-          <w:rFonts w:ascii="Franklin Gothic Book" w:hAnsi="Franklin Gothic Book"/>
-          <w:sz w:val="24"/>
-          <w:szCs w:val="24"/>
-        </w:rPr>
-      </w:pPr>
-      <w:r>
-        <w:rPr>
-          <w:rFonts w:ascii="Franklin Gothic Book" w:hAnsi="Franklin Gothic Book"/>
-          <w:sz w:val="24"/>
-          <w:szCs w:val="24"/>
-        </w:rPr>
-        <w:t xml:space="preserve">   {id:</w:t>
-      </w:r>
-      <w:r>
-        <w:rPr>
-          <w:rFonts w:ascii="Franklin Gothic Book" w:hAnsi="Franklin Gothic Book"/>
-          <w:sz w:val="24"/>
-          <w:szCs w:val="24"/>
-        </w:rPr>
-        <w:t>3</w:t>
-      </w:r>
-      <w:r>
-        <w:rPr>
-          <w:rFonts w:ascii="Franklin Gothic Book" w:hAnsi="Franklin Gothic Book"/>
-          <w:sz w:val="24"/>
-          <w:szCs w:val="24"/>
-        </w:rPr>
-        <w:t>, name:”</w:t>
-      </w:r>
-      <w:r>
-        <w:rPr>
-          <w:rFonts w:ascii="Franklin Gothic Book" w:hAnsi="Franklin Gothic Book"/>
-          <w:sz w:val="24"/>
-          <w:szCs w:val="24"/>
-        </w:rPr>
-        <w:t>Ravi</w:t>
-      </w:r>
-      <w:r>
-        <w:rPr>
-          <w:rFonts w:ascii="Franklin Gothic Book" w:hAnsi="Franklin Gothic Book"/>
-          <w:sz w:val="24"/>
-          <w:szCs w:val="24"/>
-        </w:rPr>
-        <w:t>”, address : {state:”</w:t>
-      </w:r>
-      <w:r>
-        <w:rPr>
-          <w:rFonts w:ascii="Franklin Gothic Book" w:hAnsi="Franklin Gothic Book"/>
-          <w:sz w:val="24"/>
-          <w:szCs w:val="24"/>
-        </w:rPr>
-        <w:t>MH</w:t>
-      </w:r>
-      <w:r>
-        <w:rPr>
-          <w:rFonts w:ascii="Franklin Gothic Book" w:hAnsi="Franklin Gothic Book"/>
-          <w:sz w:val="24"/>
-          <w:szCs w:val="24"/>
-        </w:rPr>
-        <w:t>”, city:”</w:t>
-      </w:r>
-      <w:r>
-        <w:rPr>
-          <w:rFonts w:ascii="Franklin Gothic Book" w:hAnsi="Franklin Gothic Book"/>
-          <w:sz w:val="24"/>
-          <w:szCs w:val="24"/>
-        </w:rPr>
-        <w:t>MBI</w:t>
-      </w:r>
-      <w:r>
-        <w:rPr>
-          <w:rFonts w:ascii="Franklin Gothic Book" w:hAnsi="Franklin Gothic Book"/>
-          <w:sz w:val="24"/>
-          <w:szCs w:val="24"/>
-        </w:rPr>
-        <w:t>”, pin:</w:t>
-      </w:r>
-      <w:r>
-        <w:rPr>
-          <w:rFonts w:ascii="Franklin Gothic Book" w:hAnsi="Franklin Gothic Book"/>
-          <w:sz w:val="24"/>
-          <w:szCs w:val="24"/>
-        </w:rPr>
-        <w:t>7</w:t>
-      </w:r>
-      <w:r>
-        <w:rPr>
-          <w:rFonts w:ascii="Franklin Gothic Book" w:hAnsi="Franklin Gothic Book"/>
-          <w:sz w:val="24"/>
-          <w:szCs w:val="24"/>
-        </w:rPr>
-        <w:t>60001 }  },</w:t>
-      </w:r>
-    </w:p>
-    <w:p>
-      <w:pPr>
-        <w:rPr>
-          <w:rFonts w:ascii="Franklin Gothic Book" w:hAnsi="Franklin Gothic Book"/>
-          <w:sz w:val="24"/>
-          <w:szCs w:val="24"/>
-        </w:rPr>
-      </w:pPr>
-      <w:r>
-        <w:rPr>
-          <w:rFonts w:ascii="Franklin Gothic Book" w:hAnsi="Franklin Gothic Book"/>
-          <w:sz w:val="24"/>
-          <w:szCs w:val="24"/>
-        </w:rPr>
-        <w:t xml:space="preserve">   {id:</w:t>
-      </w:r>
-      <w:r>
-        <w:rPr>
-          <w:rFonts w:ascii="Franklin Gothic Book" w:hAnsi="Franklin Gothic Book"/>
-          <w:sz w:val="24"/>
-          <w:szCs w:val="24"/>
-        </w:rPr>
-        <w:t>4</w:t>
-      </w:r>
-      <w:r>
-        <w:rPr>
-          <w:rFonts w:ascii="Franklin Gothic Book" w:hAnsi="Franklin Gothic Book"/>
-          <w:sz w:val="24"/>
-          <w:szCs w:val="24"/>
-        </w:rPr>
-        <w:t>, name:”</w:t>
-      </w:r>
-      <w:r>
-        <w:rPr>
-          <w:rFonts w:ascii="Franklin Gothic Book" w:hAnsi="Franklin Gothic Book"/>
-          <w:sz w:val="24"/>
-          <w:szCs w:val="24"/>
-        </w:rPr>
-        <w:t>Siddharth</w:t>
-      </w:r>
-      <w:r>
-        <w:rPr>
-          <w:rFonts w:ascii="Franklin Gothic Book" w:hAnsi="Franklin Gothic Book"/>
-          <w:sz w:val="24"/>
-          <w:szCs w:val="24"/>
-        </w:rPr>
-        <w:t>”, address : {state:”</w:t>
-      </w:r>
-      <w:r>
-        <w:rPr>
-          <w:rFonts w:ascii="Franklin Gothic Book" w:hAnsi="Franklin Gothic Book"/>
-          <w:sz w:val="24"/>
-          <w:szCs w:val="24"/>
-        </w:rPr>
-        <w:t>TN</w:t>
-      </w:r>
-      <w:r>
-        <w:rPr>
-          <w:rFonts w:ascii="Franklin Gothic Book" w:hAnsi="Franklin Gothic Book"/>
-          <w:sz w:val="24"/>
-          <w:szCs w:val="24"/>
-        </w:rPr>
-        <w:t>”, city:”</w:t>
-      </w:r>
-      <w:r>
-        <w:rPr>
-          <w:rFonts w:ascii="Franklin Gothic Book" w:hAnsi="Franklin Gothic Book"/>
-          <w:sz w:val="24"/>
-          <w:szCs w:val="24"/>
-        </w:rPr>
-        <w:t>CHN</w:t>
-      </w:r>
-      <w:r>
-        <w:rPr>
-          <w:rFonts w:ascii="Franklin Gothic Book" w:hAnsi="Franklin Gothic Book"/>
-          <w:sz w:val="24"/>
-          <w:szCs w:val="24"/>
-        </w:rPr>
-        <w:t>”, pin:</w:t>
-      </w:r>
-      <w:r>
-        <w:rPr>
-          <w:rFonts w:ascii="Franklin Gothic Book" w:hAnsi="Franklin Gothic Book"/>
-          <w:sz w:val="24"/>
-          <w:szCs w:val="24"/>
-        </w:rPr>
-        <w:t>6</w:t>
-      </w:r>
-      <w:r>
-        <w:rPr>
-          <w:rFonts w:ascii="Franklin Gothic Book" w:hAnsi="Franklin Gothic Book"/>
-          <w:sz w:val="24"/>
-          <w:szCs w:val="24"/>
-        </w:rPr>
-        <w:t>60001 }  }</w:t>
+        <w:t xml:space="preserve">   {id:1, </w:t>
+      </w:r>
+      <w:proofErr w:type="spellStart"/>
+      <w:r>
+        <w:rPr>
+          <w:rFonts w:ascii="Franklin Gothic Book" w:hAnsi="Franklin Gothic Book"/>
+          <w:sz w:val="24"/>
+          <w:szCs w:val="24"/>
+        </w:rPr>
+        <w:t>name</w:t>
+      </w:r>
+      <w:proofErr w:type="gramStart"/>
+      <w:r>
+        <w:rPr>
+          <w:rFonts w:ascii="Franklin Gothic Book" w:hAnsi="Franklin Gothic Book"/>
+          <w:sz w:val="24"/>
+          <w:szCs w:val="24"/>
+        </w:rPr>
+        <w:t>:”Vijay</w:t>
+      </w:r>
+      <w:proofErr w:type="spellEnd"/>
+      <w:proofErr w:type="gramEnd"/>
+      <w:r>
+        <w:rPr>
+          <w:rFonts w:ascii="Franklin Gothic Book" w:hAnsi="Franklin Gothic Book"/>
+          <w:sz w:val="24"/>
+          <w:szCs w:val="24"/>
+        </w:rPr>
+        <w:t>”, address : {</w:t>
+      </w:r>
+      <w:proofErr w:type="spellStart"/>
+      <w:r>
+        <w:rPr>
+          <w:rFonts w:ascii="Franklin Gothic Book" w:hAnsi="Franklin Gothic Book"/>
+          <w:sz w:val="24"/>
+          <w:szCs w:val="24"/>
+        </w:rPr>
+        <w:t>state:”KA</w:t>
+      </w:r>
+      <w:proofErr w:type="spellEnd"/>
+      <w:r>
+        <w:rPr>
+          <w:rFonts w:ascii="Franklin Gothic Book" w:hAnsi="Franklin Gothic Book"/>
+          <w:sz w:val="24"/>
+          <w:szCs w:val="24"/>
+        </w:rPr>
+        <w:t xml:space="preserve">”, </w:t>
+      </w:r>
+      <w:proofErr w:type="spellStart"/>
+      <w:r>
+        <w:rPr>
+          <w:rFonts w:ascii="Franklin Gothic Book" w:hAnsi="Franklin Gothic Book"/>
+          <w:sz w:val="24"/>
+          <w:szCs w:val="24"/>
+        </w:rPr>
+        <w:t>city:”BLR</w:t>
+      </w:r>
+      <w:proofErr w:type="spellEnd"/>
+      <w:r>
+        <w:rPr>
+          <w:rFonts w:ascii="Franklin Gothic Book" w:hAnsi="Franklin Gothic Book"/>
+          <w:sz w:val="24"/>
+          <w:szCs w:val="24"/>
+        </w:rPr>
+        <w:t>”, pin:560001 }  },</w:t>
+      </w:r>
+    </w:p>
+    <w:p>
+      <w:pPr>
+        <w:rPr>
+          <w:rFonts w:ascii="Franklin Gothic Book" w:hAnsi="Franklin Gothic Book"/>
+          <w:sz w:val="24"/>
+          <w:szCs w:val="24"/>
+        </w:rPr>
+      </w:pPr>
+      <w:r>
+        <w:rPr>
+          <w:rFonts w:ascii="Franklin Gothic Book" w:hAnsi="Franklin Gothic Book"/>
+          <w:sz w:val="24"/>
+          <w:szCs w:val="24"/>
+        </w:rPr>
+        <w:t xml:space="preserve">   {id:2, </w:t>
+      </w:r>
+      <w:proofErr w:type="spellStart"/>
+      <w:r>
+        <w:rPr>
+          <w:rFonts w:ascii="Franklin Gothic Book" w:hAnsi="Franklin Gothic Book"/>
+          <w:sz w:val="24"/>
+          <w:szCs w:val="24"/>
+        </w:rPr>
+        <w:t>name</w:t>
+      </w:r>
+      <w:proofErr w:type="gramStart"/>
+      <w:r>
+        <w:rPr>
+          <w:rFonts w:ascii="Franklin Gothic Book" w:hAnsi="Franklin Gothic Book"/>
+          <w:sz w:val="24"/>
+          <w:szCs w:val="24"/>
+        </w:rPr>
+        <w:t>:”Ajay</w:t>
+      </w:r>
+      <w:proofErr w:type="spellEnd"/>
+      <w:proofErr w:type="gramEnd"/>
+      <w:r>
+        <w:rPr>
+          <w:rFonts w:ascii="Franklin Gothic Book" w:hAnsi="Franklin Gothic Book"/>
+          <w:sz w:val="24"/>
+          <w:szCs w:val="24"/>
+        </w:rPr>
+        <w:t>”, address : {</w:t>
+      </w:r>
+      <w:proofErr w:type="spellStart"/>
+      <w:r>
+        <w:rPr>
+          <w:rFonts w:ascii="Franklin Gothic Book" w:hAnsi="Franklin Gothic Book"/>
+          <w:sz w:val="24"/>
+          <w:szCs w:val="24"/>
+        </w:rPr>
+        <w:t>state:”KA</w:t>
+      </w:r>
+      <w:proofErr w:type="spellEnd"/>
+      <w:r>
+        <w:rPr>
+          <w:rFonts w:ascii="Franklin Gothic Book" w:hAnsi="Franklin Gothic Book"/>
+          <w:sz w:val="24"/>
+          <w:szCs w:val="24"/>
+        </w:rPr>
+        <w:t xml:space="preserve">”, </w:t>
+      </w:r>
+      <w:proofErr w:type="spellStart"/>
+      <w:r>
+        <w:rPr>
+          <w:rFonts w:ascii="Franklin Gothic Book" w:hAnsi="Franklin Gothic Book"/>
+          <w:sz w:val="24"/>
+          <w:szCs w:val="24"/>
+        </w:rPr>
+        <w:t>city:”MYS</w:t>
+      </w:r>
+      <w:proofErr w:type="spellEnd"/>
+      <w:r>
+        <w:rPr>
+          <w:rFonts w:ascii="Franklin Gothic Book" w:hAnsi="Franklin Gothic Book"/>
+          <w:sz w:val="24"/>
+          <w:szCs w:val="24"/>
+        </w:rPr>
+        <w:t>”, pin:560061 }  },</w:t>
+      </w:r>
+    </w:p>
+    <w:p>
+      <w:pPr>
+        <w:rPr>
+          <w:rFonts w:ascii="Franklin Gothic Book" w:hAnsi="Franklin Gothic Book"/>
+          <w:sz w:val="24"/>
+          <w:szCs w:val="24"/>
+        </w:rPr>
+      </w:pPr>
+      <w:r>
+        <w:rPr>
+          <w:rFonts w:ascii="Franklin Gothic Book" w:hAnsi="Franklin Gothic Book"/>
+          <w:sz w:val="24"/>
+          <w:szCs w:val="24"/>
+        </w:rPr>
+        <w:t xml:space="preserve">   {id:3, </w:t>
+      </w:r>
+      <w:proofErr w:type="spellStart"/>
+      <w:r>
+        <w:rPr>
+          <w:rFonts w:ascii="Franklin Gothic Book" w:hAnsi="Franklin Gothic Book"/>
+          <w:sz w:val="24"/>
+          <w:szCs w:val="24"/>
+        </w:rPr>
+        <w:t>name</w:t>
+      </w:r>
+      <w:proofErr w:type="gramStart"/>
+      <w:r>
+        <w:rPr>
+          <w:rFonts w:ascii="Franklin Gothic Book" w:hAnsi="Franklin Gothic Book"/>
+          <w:sz w:val="24"/>
+          <w:szCs w:val="24"/>
+        </w:rPr>
+        <w:t>:”Ravi</w:t>
+      </w:r>
+      <w:proofErr w:type="spellEnd"/>
+      <w:proofErr w:type="gramEnd"/>
+      <w:r>
+        <w:rPr>
+          <w:rFonts w:ascii="Franklin Gothic Book" w:hAnsi="Franklin Gothic Book"/>
+          <w:sz w:val="24"/>
+          <w:szCs w:val="24"/>
+        </w:rPr>
+        <w:t>”, address : {</w:t>
+      </w:r>
+      <w:proofErr w:type="spellStart"/>
+      <w:r>
+        <w:rPr>
+          <w:rFonts w:ascii="Franklin Gothic Book" w:hAnsi="Franklin Gothic Book"/>
+          <w:sz w:val="24"/>
+          <w:szCs w:val="24"/>
+        </w:rPr>
+        <w:t>state:”MH</w:t>
+      </w:r>
+      <w:proofErr w:type="spellEnd"/>
+      <w:r>
+        <w:rPr>
+          <w:rFonts w:ascii="Franklin Gothic Book" w:hAnsi="Franklin Gothic Book"/>
+          <w:sz w:val="24"/>
+          <w:szCs w:val="24"/>
+        </w:rPr>
+        <w:t xml:space="preserve">”, </w:t>
+      </w:r>
+      <w:proofErr w:type="spellStart"/>
+      <w:r>
+        <w:rPr>
+          <w:rFonts w:ascii="Franklin Gothic Book" w:hAnsi="Franklin Gothic Book"/>
+          <w:sz w:val="24"/>
+          <w:szCs w:val="24"/>
+        </w:rPr>
+        <w:t>city:”MBI</w:t>
+      </w:r>
+      <w:proofErr w:type="spellEnd"/>
+      <w:r>
+        <w:rPr>
+          <w:rFonts w:ascii="Franklin Gothic Book" w:hAnsi="Franklin Gothic Book"/>
+          <w:sz w:val="24"/>
+          <w:szCs w:val="24"/>
+        </w:rPr>
+        <w:t>”, pin:760001 }  },</w:t>
+      </w:r>
+    </w:p>
+    <w:p>
+      <w:pPr>
+        <w:rPr>
+          <w:rFonts w:ascii="Franklin Gothic Book" w:hAnsi="Franklin Gothic Book"/>
+          <w:sz w:val="24"/>
+          <w:szCs w:val="24"/>
+        </w:rPr>
+      </w:pPr>
+      <w:r>
+        <w:rPr>
+          <w:rFonts w:ascii="Franklin Gothic Book" w:hAnsi="Franklin Gothic Book"/>
+          <w:sz w:val="24"/>
+          <w:szCs w:val="24"/>
+        </w:rPr>
+        <w:t xml:space="preserve">   {id:4, </w:t>
+      </w:r>
+      <w:proofErr w:type="spellStart"/>
+      <w:r>
+        <w:rPr>
+          <w:rFonts w:ascii="Franklin Gothic Book" w:hAnsi="Franklin Gothic Book"/>
+          <w:sz w:val="24"/>
+          <w:szCs w:val="24"/>
+        </w:rPr>
+        <w:t>name</w:t>
+      </w:r>
+      <w:proofErr w:type="gramStart"/>
+      <w:r>
+        <w:rPr>
+          <w:rFonts w:ascii="Franklin Gothic Book" w:hAnsi="Franklin Gothic Book"/>
+          <w:sz w:val="24"/>
+          <w:szCs w:val="24"/>
+        </w:rPr>
+        <w:t>:”Siddharth</w:t>
+      </w:r>
+      <w:proofErr w:type="spellEnd"/>
+      <w:proofErr w:type="gramEnd"/>
+      <w:r>
+        <w:rPr>
+          <w:rFonts w:ascii="Franklin Gothic Book" w:hAnsi="Franklin Gothic Book"/>
+          <w:sz w:val="24"/>
+          <w:szCs w:val="24"/>
+        </w:rPr>
+        <w:t>”, address : {</w:t>
+      </w:r>
+      <w:proofErr w:type="spellStart"/>
+      <w:r>
+        <w:rPr>
+          <w:rFonts w:ascii="Franklin Gothic Book" w:hAnsi="Franklin Gothic Book"/>
+          <w:sz w:val="24"/>
+          <w:szCs w:val="24"/>
+        </w:rPr>
+        <w:t>state:”TN</w:t>
+      </w:r>
+      <w:proofErr w:type="spellEnd"/>
+      <w:r>
+        <w:rPr>
+          <w:rFonts w:ascii="Franklin Gothic Book" w:hAnsi="Franklin Gothic Book"/>
+          <w:sz w:val="24"/>
+          <w:szCs w:val="24"/>
+        </w:rPr>
+        <w:t xml:space="preserve">”, </w:t>
+      </w:r>
+      <w:proofErr w:type="spellStart"/>
+      <w:r>
+        <w:rPr>
+          <w:rFonts w:ascii="Franklin Gothic Book" w:hAnsi="Franklin Gothic Book"/>
+          <w:sz w:val="24"/>
+          <w:szCs w:val="24"/>
+        </w:rPr>
+        <w:t>city:”CHN</w:t>
+      </w:r>
+      <w:proofErr w:type="spellEnd"/>
+      <w:r>
+        <w:rPr>
+          <w:rFonts w:ascii="Franklin Gothic Book" w:hAnsi="Franklin Gothic Book"/>
+          <w:sz w:val="24"/>
+          <w:szCs w:val="24"/>
+        </w:rPr>
+        <w:t>”, pin:660001 }  }</w:t>
       </w:r>
     </w:p>
     <w:p>
@@ -3603,6 +4161,7 @@
           <w:szCs w:val="24"/>
         </w:rPr>
       </w:pPr>
+      <w:proofErr w:type="spellStart"/>
       <w:r>
         <w:rPr>
           <w:rFonts w:ascii="Franklin Gothic Book" w:hAnsi="Franklin Gothic Book"/>
@@ -3611,25 +4170,9 @@
           <w:highlight w:val="yellow"/>
         </w:rPr>
         <w:lastRenderedPageBreak/>
-        <w:t>TypeError:</w:t>
-      </w:r>
-      <w:r>
-        <w:rPr>
-          <w:rFonts w:ascii="Franklin Gothic Book" w:hAnsi="Franklin Gothic Book"/>
-          <w:sz w:val="24"/>
-          <w:szCs w:val="24"/>
-        </w:rPr>
-        <w:t xml:space="preserve"> Whenever we try to access the nested properties there could be chance that nested properties may not be present, in that case you get type-error, to avoid this developers used if(value.address != undefined) { then access value.address.state }</w:t>
-      </w:r>
-    </w:p>
-    <w:p>
-      <w:pPr>
-        <w:rPr>
-          <w:rFonts w:ascii="Franklin Gothic Book" w:hAnsi="Franklin Gothic Book"/>
-          <w:sz w:val="24"/>
-          <w:szCs w:val="24"/>
-        </w:rPr>
-      </w:pPr>
+        <w:t>TypeError</w:t>
+      </w:r>
+      <w:proofErr w:type="spellEnd"/>
       <w:r>
         <w:rPr>
           <w:rFonts w:ascii="Franklin Gothic Book" w:hAnsi="Franklin Gothic Book"/>
@@ -3637,8 +4180,71 @@
           <w:szCs w:val="24"/>
           <w:highlight w:val="yellow"/>
         </w:rPr>
-        <w:t>Optional Chain</w:t>
-      </w:r>
+        <w:t>:</w:t>
+      </w:r>
+      <w:r>
+        <w:rPr>
+          <w:rFonts w:ascii="Franklin Gothic Book" w:hAnsi="Franklin Gothic Book"/>
+          <w:sz w:val="24"/>
+          <w:szCs w:val="24"/>
+        </w:rPr>
+        <w:t xml:space="preserve"> Whenever we try to access the nested properties there could be chance that nested properties may not be present, in that case you get type-error, to avoid this developers used </w:t>
+      </w:r>
+      <w:proofErr w:type="gramStart"/>
+      <w:r>
+        <w:rPr>
+          <w:rFonts w:ascii="Franklin Gothic Book" w:hAnsi="Franklin Gothic Book"/>
+          <w:sz w:val="24"/>
+          <w:szCs w:val="24"/>
+        </w:rPr>
+        <w:t>if(</w:t>
+      </w:r>
+      <w:proofErr w:type="spellStart"/>
+      <w:proofErr w:type="gramEnd"/>
+      <w:r>
+        <w:rPr>
+          <w:rFonts w:ascii="Franklin Gothic Book" w:hAnsi="Franklin Gothic Book"/>
+          <w:sz w:val="24"/>
+          <w:szCs w:val="24"/>
+        </w:rPr>
+        <w:t>value.address</w:t>
+      </w:r>
+      <w:proofErr w:type="spellEnd"/>
+      <w:r>
+        <w:rPr>
+          <w:rFonts w:ascii="Franklin Gothic Book" w:hAnsi="Franklin Gothic Book"/>
+          <w:sz w:val="24"/>
+          <w:szCs w:val="24"/>
+        </w:rPr>
+        <w:t xml:space="preserve"> != undefined) { then access </w:t>
+      </w:r>
+      <w:proofErr w:type="spellStart"/>
+      <w:r>
+        <w:rPr>
+          <w:rFonts w:ascii="Franklin Gothic Book" w:hAnsi="Franklin Gothic Book"/>
+          <w:sz w:val="24"/>
+          <w:szCs w:val="24"/>
+        </w:rPr>
+        <w:t>value.address.state</w:t>
+      </w:r>
+      <w:proofErr w:type="spellEnd"/>
+      <w:r>
+        <w:rPr>
+          <w:rFonts w:ascii="Franklin Gothic Book" w:hAnsi="Franklin Gothic Book"/>
+          <w:sz w:val="24"/>
+          <w:szCs w:val="24"/>
+        </w:rPr>
+        <w:t xml:space="preserve"> }</w:t>
+      </w:r>
+    </w:p>
+    <w:p>
+      <w:pPr>
+        <w:rPr>
+          <w:rFonts w:ascii="Franklin Gothic Book" w:hAnsi="Franklin Gothic Book"/>
+          <w:sz w:val="24"/>
+          <w:szCs w:val="24"/>
+        </w:rPr>
+      </w:pPr>
       <w:r>
         <w:rPr>
           <w:rFonts w:ascii="Franklin Gothic Book" w:hAnsi="Franklin Gothic Book"/>
@@ -3646,8 +4252,9 @@
           <w:szCs w:val="24"/>
           <w:highlight w:val="yellow"/>
         </w:rPr>
-        <w:t>(?.)</w:t>
-      </w:r>
+        <w:t xml:space="preserve">Optional </w:t>
+      </w:r>
+      <w:proofErr w:type="gramStart"/>
       <w:r>
         <w:rPr>
           <w:rFonts w:ascii="Franklin Gothic Book" w:hAnsi="Franklin Gothic Book"/>
@@ -3655,6 +4262,34 @@
           <w:szCs w:val="24"/>
           <w:highlight w:val="yellow"/>
         </w:rPr>
+        <w:t>Chain</w:t>
+      </w:r>
+      <w:r>
+        <w:rPr>
+          <w:rFonts w:ascii="Franklin Gothic Book" w:hAnsi="Franklin Gothic Book"/>
+          <w:sz w:val="24"/>
+          <w:szCs w:val="24"/>
+          <w:highlight w:val="yellow"/>
+        </w:rPr>
+        <w:t>(</w:t>
+      </w:r>
+      <w:proofErr w:type="gramEnd"/>
+      <w:r>
+        <w:rPr>
+          <w:rFonts w:ascii="Franklin Gothic Book" w:hAnsi="Franklin Gothic Book"/>
+          <w:sz w:val="24"/>
+          <w:szCs w:val="24"/>
+          <w:highlight w:val="yellow"/>
+        </w:rPr>
+        <w:t>?.)</w:t>
+      </w:r>
+      <w:r>
+        <w:rPr>
+          <w:rFonts w:ascii="Franklin Gothic Book" w:hAnsi="Franklin Gothic Book"/>
+          <w:sz w:val="24"/>
+          <w:szCs w:val="24"/>
+          <w:highlight w:val="yellow"/>
+        </w:rPr>
         <w:t>:</w:t>
       </w:r>
       <w:r>
@@ -3674,26 +4309,47 @@
           <w:szCs w:val="24"/>
         </w:rPr>
       </w:pPr>
-      <w:r>
-        <w:rPr>
-          <w:rFonts w:ascii="Franklin Gothic Book" w:hAnsi="Franklin Gothic Book"/>
-          <w:sz w:val="24"/>
-          <w:szCs w:val="24"/>
-        </w:rPr>
-        <w:t>value.address?.state // if address is not undefined then access state.</w:t>
-      </w:r>
-    </w:p>
-    <w:p>
-      <w:pPr>
-        <w:rPr>
-          <w:rFonts w:ascii="Franklin Gothic Book" w:hAnsi="Franklin Gothic Book"/>
-          <w:sz w:val="24"/>
-          <w:szCs w:val="24"/>
-        </w:rPr>
-      </w:pPr>
-      <w:r>
-        <w:rPr>
-          <w:rFonts w:ascii="Franklin Gothic Book" w:hAnsi="Franklin Gothic Book"/>
+      <w:proofErr w:type="spellStart"/>
+      <w:proofErr w:type="gramStart"/>
+      <w:r>
+        <w:rPr>
+          <w:rFonts w:ascii="Franklin Gothic Book" w:hAnsi="Franklin Gothic Book"/>
+          <w:sz w:val="24"/>
+          <w:szCs w:val="24"/>
+        </w:rPr>
+        <w:t>value.address</w:t>
+      </w:r>
+      <w:proofErr w:type="gramEnd"/>
+      <w:r>
+        <w:rPr>
+          <w:rFonts w:ascii="Franklin Gothic Book" w:hAnsi="Franklin Gothic Book"/>
+          <w:sz w:val="24"/>
+          <w:szCs w:val="24"/>
+        </w:rPr>
+        <w:t>?.state</w:t>
+      </w:r>
+      <w:proofErr w:type="spellEnd"/>
+      <w:r>
+        <w:rPr>
+          <w:rFonts w:ascii="Franklin Gothic Book" w:hAnsi="Franklin Gothic Book"/>
+          <w:sz w:val="24"/>
+          <w:szCs w:val="24"/>
+        </w:rPr>
+        <w:t xml:space="preserve"> // if address is not undefined then access state.</w:t>
+      </w:r>
+    </w:p>
+    <w:p>
+      <w:pPr>
+        <w:rPr>
+          <w:rFonts w:ascii="Franklin Gothic Book" w:hAnsi="Franklin Gothic Book"/>
+          <w:sz w:val="24"/>
+          <w:szCs w:val="24"/>
+        </w:rPr>
+      </w:pPr>
+      <w:r>
+        <w:rPr>
+          <w:rFonts w:ascii="Franklin Gothic Book" w:hAnsi="Franklin Gothic Book"/>
+          <w:noProof/>
           <w:sz w:val="24"/>
           <w:szCs w:val="24"/>
         </w:rPr>
@@ -3801,7 +4457,25 @@
           <w:sz w:val="24"/>
           <w:szCs w:val="24"/>
         </w:rPr>
-        <w:t>Earlier data’s were lost when there are no parameters to accept some values</w:t>
+        <w:t xml:space="preserve">Earlier </w:t>
+      </w:r>
+      <w:proofErr w:type="gramStart"/>
+      <w:r>
+        <w:rPr>
+          <w:rFonts w:ascii="Franklin Gothic Book" w:hAnsi="Franklin Gothic Book"/>
+          <w:sz w:val="24"/>
+          <w:szCs w:val="24"/>
+        </w:rPr>
+        <w:t>data’s</w:t>
+      </w:r>
+      <w:proofErr w:type="gramEnd"/>
+      <w:r>
+        <w:rPr>
+          <w:rFonts w:ascii="Franklin Gothic Book" w:hAnsi="Franklin Gothic Book"/>
+          <w:sz w:val="24"/>
+          <w:szCs w:val="24"/>
+        </w:rPr>
+        <w:t xml:space="preserve"> were lost when there are no parameters to accept some values</w:t>
       </w:r>
     </w:p>
     <w:p>
@@ -3827,7 +4501,25 @@
           <w:sz w:val="24"/>
           <w:szCs w:val="24"/>
         </w:rPr>
-        <w:t xml:space="preserve"> function test(x, y) { } </w:t>
+        <w:t xml:space="preserve"> function </w:t>
+      </w:r>
+      <w:proofErr w:type="gramStart"/>
+      <w:r>
+        <w:rPr>
+          <w:rFonts w:ascii="Franklin Gothic Book" w:hAnsi="Franklin Gothic Book"/>
+          <w:sz w:val="24"/>
+          <w:szCs w:val="24"/>
+        </w:rPr>
+        <w:t>test(</w:t>
+      </w:r>
+      <w:proofErr w:type="gramEnd"/>
+      <w:r>
+        <w:rPr>
+          <w:rFonts w:ascii="Franklin Gothic Book" w:hAnsi="Franklin Gothic Book"/>
+          <w:sz w:val="24"/>
+          <w:szCs w:val="24"/>
+        </w:rPr>
+        <w:t xml:space="preserve">x, y) { } </w:t>
       </w:r>
       <w:r>
         <w:rPr>
@@ -3853,20 +4545,39 @@
           <w:sz w:val="24"/>
           <w:szCs w:val="24"/>
         </w:rPr>
-        <w:t>function test(x, …y) { } // here y can accept 0 or more parameters, y also acts like an array</w:t>
-      </w:r>
-    </w:p>
-    <w:p>
-      <w:pPr>
-        <w:rPr>
-          <w:rFonts w:ascii="Franklin Gothic Book" w:hAnsi="Franklin Gothic Book"/>
-          <w:sz w:val="24"/>
-          <w:szCs w:val="24"/>
-        </w:rPr>
-      </w:pPr>
-      <w:r>
-        <w:rPr>
-          <w:rFonts w:ascii="Franklin Gothic Book" w:hAnsi="Franklin Gothic Book"/>
+        <w:t xml:space="preserve">function </w:t>
+      </w:r>
+      <w:proofErr w:type="gramStart"/>
+      <w:r>
+        <w:rPr>
+          <w:rFonts w:ascii="Franklin Gothic Book" w:hAnsi="Franklin Gothic Book"/>
+          <w:sz w:val="24"/>
+          <w:szCs w:val="24"/>
+        </w:rPr>
+        <w:t>test(</w:t>
+      </w:r>
+      <w:proofErr w:type="gramEnd"/>
+      <w:r>
+        <w:rPr>
+          <w:rFonts w:ascii="Franklin Gothic Book" w:hAnsi="Franklin Gothic Book"/>
+          <w:sz w:val="24"/>
+          <w:szCs w:val="24"/>
+        </w:rPr>
+        <w:t>x, …y) { } // here y can accept 0 or more parameters, y also acts like an array</w:t>
+      </w:r>
+    </w:p>
+    <w:p>
+      <w:pPr>
+        <w:rPr>
+          <w:rFonts w:ascii="Franklin Gothic Book" w:hAnsi="Franklin Gothic Book"/>
+          <w:sz w:val="24"/>
+          <w:szCs w:val="24"/>
+        </w:rPr>
+      </w:pPr>
+      <w:r>
+        <w:rPr>
+          <w:rFonts w:ascii="Franklin Gothic Book" w:hAnsi="Franklin Gothic Book"/>
+          <w:noProof/>
           <w:sz w:val="24"/>
           <w:szCs w:val="24"/>
         </w:rPr>
@@ -3939,7 +4650,25 @@
           <w:sz w:val="24"/>
           <w:szCs w:val="24"/>
         </w:rPr>
-        <w:t xml:space="preserve"> It is similar to rest parameter, however used to distribute the list of values to multiple parameter of a method, used while calling the </w:t>
+        <w:t xml:space="preserve"> It is similar to rest parameter, however used to distribute the list of values to multiple </w:t>
+      </w:r>
+      <w:proofErr w:type="gramStart"/>
+      <w:r>
+        <w:rPr>
+          <w:rFonts w:ascii="Franklin Gothic Book" w:hAnsi="Franklin Gothic Book"/>
+          <w:sz w:val="24"/>
+          <w:szCs w:val="24"/>
+        </w:rPr>
+        <w:t>parameter</w:t>
+      </w:r>
+      <w:proofErr w:type="gramEnd"/>
+      <w:r>
+        <w:rPr>
+          <w:rFonts w:ascii="Franklin Gothic Book" w:hAnsi="Franklin Gothic Book"/>
+          <w:sz w:val="24"/>
+          <w:szCs w:val="24"/>
+        </w:rPr>
+        <w:t xml:space="preserve"> of a method, used while calling the </w:t>
       </w:r>
       <w:r>
         <w:rPr>
@@ -3964,7 +4693,25 @@
           <w:sz w:val="24"/>
           <w:szCs w:val="24"/>
         </w:rPr>
-        <w:t>function test(x, y, z)  { }</w:t>
+        <w:t xml:space="preserve">function </w:t>
+      </w:r>
+      <w:proofErr w:type="gramStart"/>
+      <w:r>
+        <w:rPr>
+          <w:rFonts w:ascii="Franklin Gothic Book" w:hAnsi="Franklin Gothic Book"/>
+          <w:sz w:val="24"/>
+          <w:szCs w:val="24"/>
+        </w:rPr>
+        <w:t>test(</w:t>
+      </w:r>
+      <w:proofErr w:type="gramEnd"/>
+      <w:r>
+        <w:rPr>
+          <w:rFonts w:ascii="Franklin Gothic Book" w:hAnsi="Franklin Gothic Book"/>
+          <w:sz w:val="24"/>
+          <w:szCs w:val="24"/>
+        </w:rPr>
+        <w:t>x, y, z)  { }</w:t>
       </w:r>
     </w:p>
     <w:p>
@@ -4017,7 +4764,24 @@
           <w:szCs w:val="24"/>
         </w:rPr>
         <w:br/>
-        <w:t>test(…items); // x=20, y=10, z=30;</w:t>
+      </w:r>
+      <w:proofErr w:type="gramStart"/>
+      <w:r>
+        <w:rPr>
+          <w:rFonts w:ascii="Franklin Gothic Book" w:hAnsi="Franklin Gothic Book"/>
+          <w:sz w:val="24"/>
+          <w:szCs w:val="24"/>
+        </w:rPr>
+        <w:t>test(</w:t>
+      </w:r>
+      <w:proofErr w:type="gramEnd"/>
+      <w:r>
+        <w:rPr>
+          <w:rFonts w:ascii="Franklin Gothic Book" w:hAnsi="Franklin Gothic Book"/>
+          <w:sz w:val="24"/>
+          <w:szCs w:val="24"/>
+        </w:rPr>
+        <w:t>…items); // x=20, y=10, z=30;</w:t>
       </w:r>
     </w:p>
     <w:p>
@@ -4057,6 +4821,7 @@
       <w:r>
         <w:rPr>
           <w:rFonts w:ascii="Franklin Gothic Book" w:hAnsi="Franklin Gothic Book"/>
+          <w:noProof/>
           <w:sz w:val="24"/>
           <w:szCs w:val="24"/>
         </w:rPr>
@@ -4114,6 +4879,7 @@
           <w:szCs w:val="24"/>
         </w:rPr>
       </w:pPr>
+      <w:proofErr w:type="spellStart"/>
       <w:r>
         <w:rPr>
           <w:rFonts w:ascii="Franklin Gothic Book" w:hAnsi="Franklin Gothic Book"/>
@@ -4121,7 +4887,17 @@
           <w:szCs w:val="24"/>
           <w:highlight w:val="yellow"/>
         </w:rPr>
-        <w:t>Destructuring:</w:t>
+        <w:t>Destructuring</w:t>
+      </w:r>
+      <w:proofErr w:type="spellEnd"/>
+      <w:r>
+        <w:rPr>
+          <w:rFonts w:ascii="Franklin Gothic Book" w:hAnsi="Franklin Gothic Book"/>
+          <w:sz w:val="24"/>
+          <w:szCs w:val="24"/>
+          <w:highlight w:val="yellow"/>
+        </w:rPr>
+        <w:t>:</w:t>
       </w:r>
       <w:r>
         <w:rPr>
@@ -4198,7 +4974,25 @@
           <w:sz w:val="24"/>
           <w:szCs w:val="24"/>
         </w:rPr>
-        <w:t xml:space="preserve">let a = items[0]; </w:t>
+        <w:t xml:space="preserve">let a = </w:t>
+      </w:r>
+      <w:proofErr w:type="gramStart"/>
+      <w:r>
+        <w:rPr>
+          <w:rFonts w:ascii="Franklin Gothic Book" w:hAnsi="Franklin Gothic Book"/>
+          <w:sz w:val="24"/>
+          <w:szCs w:val="24"/>
+        </w:rPr>
+        <w:t>items[</w:t>
+      </w:r>
+      <w:proofErr w:type="gramEnd"/>
+      <w:r>
+        <w:rPr>
+          <w:rFonts w:ascii="Franklin Gothic Book" w:hAnsi="Franklin Gothic Book"/>
+          <w:sz w:val="24"/>
+          <w:szCs w:val="24"/>
+        </w:rPr>
+        <w:t xml:space="preserve">0]; </w:t>
       </w:r>
       <w:r>
         <w:rPr>
@@ -4242,7 +5036,25 @@
           <w:sz w:val="24"/>
           <w:szCs w:val="24"/>
         </w:rPr>
-        <w:t>let obj = { id : 1, name : “Raj”, salary: 45000 };</w:t>
+        <w:t xml:space="preserve">let obj = </w:t>
+      </w:r>
+      <w:proofErr w:type="gramStart"/>
+      <w:r>
+        <w:rPr>
+          <w:rFonts w:ascii="Franklin Gothic Book" w:hAnsi="Franklin Gothic Book"/>
+          <w:sz w:val="24"/>
+          <w:szCs w:val="24"/>
+        </w:rPr>
+        <w:t>{ id</w:t>
+      </w:r>
+      <w:proofErr w:type="gramEnd"/>
+      <w:r>
+        <w:rPr>
+          <w:rFonts w:ascii="Franklin Gothic Book" w:hAnsi="Franklin Gothic Book"/>
+          <w:sz w:val="24"/>
+          <w:szCs w:val="24"/>
+        </w:rPr>
+        <w:t xml:space="preserve"> : 1, name : “Raj”, salary: 45000 };</w:t>
       </w:r>
       <w:r>
         <w:rPr>
@@ -4269,7 +5081,25 @@
           <w:szCs w:val="24"/>
         </w:rPr>
         <w:br/>
-        <w:t>let salary = obj.salary;</w:t>
+        <w:t xml:space="preserve">let salary = </w:t>
+      </w:r>
+      <w:proofErr w:type="spellStart"/>
+      <w:r>
+        <w:rPr>
+          <w:rFonts w:ascii="Franklin Gothic Book" w:hAnsi="Franklin Gothic Book"/>
+          <w:sz w:val="24"/>
+          <w:szCs w:val="24"/>
+        </w:rPr>
+        <w:t>obj.salary</w:t>
+      </w:r>
+      <w:proofErr w:type="spellEnd"/>
+      <w:r>
+        <w:rPr>
+          <w:rFonts w:ascii="Franklin Gothic Book" w:hAnsi="Franklin Gothic Book"/>
+          <w:sz w:val="24"/>
+          <w:szCs w:val="24"/>
+        </w:rPr>
+        <w:t>;</w:t>
       </w:r>
     </w:p>
     <w:p>
@@ -4287,8 +5117,19 @@
           <w:szCs w:val="24"/>
           <w:highlight w:val="yellow"/>
         </w:rPr>
-        <w:t>From ES6 onwards you can use destructuring</w:t>
-      </w:r>
+        <w:t xml:space="preserve">From ES6 onwards you can use </w:t>
+      </w:r>
+      <w:proofErr w:type="spellStart"/>
+      <w:r>
+        <w:rPr>
+          <w:rFonts w:ascii="Franklin Gothic Book" w:hAnsi="Franklin Gothic Book"/>
+          <w:sz w:val="24"/>
+          <w:szCs w:val="24"/>
+          <w:highlight w:val="yellow"/>
+        </w:rPr>
+        <w:t>destructuring</w:t>
+      </w:r>
+      <w:proofErr w:type="spellEnd"/>
       <w:r>
         <w:rPr>
           <w:rFonts w:ascii="Franklin Gothic Book" w:hAnsi="Franklin Gothic Book"/>
@@ -4313,8 +5154,19 @@
           <w:szCs w:val="24"/>
           <w:highlight w:val="yellow"/>
         </w:rPr>
-        <w:t>Array destructuring</w:t>
-      </w:r>
+        <w:t xml:space="preserve">Array </w:t>
+      </w:r>
+      <w:proofErr w:type="spellStart"/>
+      <w:r>
+        <w:rPr>
+          <w:rFonts w:ascii="Franklin Gothic Book" w:hAnsi="Franklin Gothic Book"/>
+          <w:sz w:val="24"/>
+          <w:szCs w:val="24"/>
+          <w:highlight w:val="yellow"/>
+        </w:rPr>
+        <w:t>destructuring</w:t>
+      </w:r>
+      <w:proofErr w:type="spellEnd"/>
       <w:r>
         <w:rPr>
           <w:rFonts w:ascii="Franklin Gothic Book" w:hAnsi="Franklin Gothic Book"/>
@@ -4322,13 +5174,6 @@
           <w:szCs w:val="24"/>
         </w:rPr>
         <w:br/>
-      </w:r>
-      <w:r>
-        <w:rPr>
-          <w:rFonts w:ascii="Franklin Gothic Book" w:hAnsi="Franklin Gothic Book"/>
-          <w:sz w:val="24"/>
-          <w:szCs w:val="24"/>
-        </w:rPr>
         <w:t>let items = [20, 10, 30, 50];</w:t>
       </w:r>
     </w:p>
@@ -4381,24 +5226,53 @@
           <w:highlight w:val="yellow"/>
         </w:rPr>
         <w:lastRenderedPageBreak/>
-        <w:t>Object destructuring</w:t>
-      </w:r>
-    </w:p>
-    <w:p>
-      <w:pPr>
-        <w:rPr>
-          <w:rFonts w:ascii="Franklin Gothic Book" w:hAnsi="Franklin Gothic Book"/>
-          <w:sz w:val="24"/>
-          <w:szCs w:val="24"/>
-        </w:rPr>
-      </w:pPr>
-      <w:r>
-        <w:rPr>
-          <w:rFonts w:ascii="Franklin Gothic Book" w:hAnsi="Franklin Gothic Book"/>
-          <w:sz w:val="24"/>
-          <w:szCs w:val="24"/>
-        </w:rPr>
-        <w:t>let obj = { id : 1, name : “Raj”, salary: 45000 };</w:t>
+        <w:t xml:space="preserve">Object </w:t>
+      </w:r>
+      <w:proofErr w:type="spellStart"/>
+      <w:r>
+        <w:rPr>
+          <w:rFonts w:ascii="Franklin Gothic Book" w:hAnsi="Franklin Gothic Book"/>
+          <w:sz w:val="24"/>
+          <w:szCs w:val="24"/>
+          <w:highlight w:val="yellow"/>
+        </w:rPr>
+        <w:t>destructuring</w:t>
+      </w:r>
+      <w:proofErr w:type="spellEnd"/>
+    </w:p>
+    <w:p>
+      <w:pPr>
+        <w:rPr>
+          <w:rFonts w:ascii="Franklin Gothic Book" w:hAnsi="Franklin Gothic Book"/>
+          <w:sz w:val="24"/>
+          <w:szCs w:val="24"/>
+        </w:rPr>
+      </w:pPr>
+      <w:r>
+        <w:rPr>
+          <w:rFonts w:ascii="Franklin Gothic Book" w:hAnsi="Franklin Gothic Book"/>
+          <w:sz w:val="24"/>
+          <w:szCs w:val="24"/>
+        </w:rPr>
+        <w:t xml:space="preserve">let obj = </w:t>
+      </w:r>
+      <w:proofErr w:type="gramStart"/>
+      <w:r>
+        <w:rPr>
+          <w:rFonts w:ascii="Franklin Gothic Book" w:hAnsi="Franklin Gothic Book"/>
+          <w:sz w:val="24"/>
+          <w:szCs w:val="24"/>
+        </w:rPr>
+        <w:t>{ id</w:t>
+      </w:r>
+      <w:proofErr w:type="gramEnd"/>
+      <w:r>
+        <w:rPr>
+          <w:rFonts w:ascii="Franklin Gothic Book" w:hAnsi="Franklin Gothic Book"/>
+          <w:sz w:val="24"/>
+          <w:szCs w:val="24"/>
+        </w:rPr>
+        <w:t xml:space="preserve"> : 1, name : “Raj”, salary: 45000 };</w:t>
       </w:r>
       <w:r>
         <w:rPr>
@@ -4407,13 +5281,6 @@
           <w:szCs w:val="24"/>
         </w:rPr>
         <w:br/>
-      </w:r>
-      <w:r>
-        <w:rPr>
-          <w:rFonts w:ascii="Franklin Gothic Book" w:hAnsi="Franklin Gothic Book"/>
-          <w:sz w:val="24"/>
-          <w:szCs w:val="24"/>
-        </w:rPr>
         <w:t xml:space="preserve">let { id, name, salary } = obj; </w:t>
       </w:r>
     </w:p>
@@ -4431,7 +5298,25 @@
           <w:sz w:val="24"/>
           <w:szCs w:val="24"/>
         </w:rPr>
-        <w:t>function test([a, b, c,</w:t>
+        <w:t xml:space="preserve">function </w:t>
+      </w:r>
+      <w:proofErr w:type="gramStart"/>
+      <w:r>
+        <w:rPr>
+          <w:rFonts w:ascii="Franklin Gothic Book" w:hAnsi="Franklin Gothic Book"/>
+          <w:sz w:val="24"/>
+          <w:szCs w:val="24"/>
+        </w:rPr>
+        <w:t>test(</w:t>
+      </w:r>
+      <w:proofErr w:type="gramEnd"/>
+      <w:r>
+        <w:rPr>
+          <w:rFonts w:ascii="Franklin Gothic Book" w:hAnsi="Franklin Gothic Book"/>
+          <w:sz w:val="24"/>
+          <w:szCs w:val="24"/>
+        </w:rPr>
+        <w:t>[a, b, c,</w:t>
       </w:r>
       <w:r>
         <w:rPr>
@@ -4455,8 +5340,18 @@
           <w:sz w:val="24"/>
           <w:szCs w:val="24"/>
         </w:rPr>
-        <w:t xml:space="preserve"> // array destructuring</w:t>
-      </w:r>
+        <w:t xml:space="preserve"> // array </w:t>
+      </w:r>
+      <w:proofErr w:type="spellStart"/>
+      <w:r>
+        <w:rPr>
+          <w:rFonts w:ascii="Franklin Gothic Book" w:hAnsi="Franklin Gothic Book"/>
+          <w:sz w:val="24"/>
+          <w:szCs w:val="24"/>
+        </w:rPr>
+        <w:t>destructuring</w:t>
+      </w:r>
+      <w:proofErr w:type="spellEnd"/>
       <w:r>
         <w:rPr>
           <w:rFonts w:ascii="Franklin Gothic Book" w:hAnsi="Franklin Gothic Book"/>
@@ -4489,54 +5384,93 @@
           <w:sz w:val="24"/>
           <w:szCs w:val="24"/>
         </w:rPr>
-        <w:t>function display( {id, name, salary} ) {  }</w:t>
-      </w:r>
-      <w:r>
-        <w:rPr>
-          <w:rFonts w:ascii="Franklin Gothic Book" w:hAnsi="Franklin Gothic Book"/>
-          <w:sz w:val="24"/>
-          <w:szCs w:val="24"/>
-        </w:rPr>
-        <w:t xml:space="preserve"> // object destructuring</w:t>
-      </w:r>
-    </w:p>
-    <w:p>
-      <w:pPr>
-        <w:rPr>
-          <w:rFonts w:ascii="Franklin Gothic Book" w:hAnsi="Franklin Gothic Book"/>
-          <w:sz w:val="24"/>
-          <w:szCs w:val="24"/>
-        </w:rPr>
-      </w:pPr>
-      <w:r>
-        <w:rPr>
-          <w:rFonts w:ascii="Franklin Gothic Book" w:hAnsi="Franklin Gothic Book"/>
-          <w:sz w:val="24"/>
-          <w:szCs w:val="24"/>
-        </w:rPr>
-        <w:t xml:space="preserve">display( obj ); </w:t>
-      </w:r>
-    </w:p>
-    <w:p>
-      <w:pPr>
-        <w:rPr>
-          <w:rFonts w:ascii="Franklin Gothic Book" w:hAnsi="Franklin Gothic Book"/>
-          <w:sz w:val="24"/>
-          <w:szCs w:val="24"/>
-        </w:rPr>
-      </w:pPr>
-    </w:p>
-    <w:p>
-      <w:pPr>
-        <w:rPr>
-          <w:rFonts w:ascii="Franklin Gothic Book" w:hAnsi="Franklin Gothic Book"/>
-          <w:sz w:val="24"/>
-          <w:szCs w:val="24"/>
-        </w:rPr>
-      </w:pPr>
-      <w:r>
-        <w:rPr>
-          <w:rFonts w:ascii="Franklin Gothic Book" w:hAnsi="Franklin Gothic Book"/>
+        <w:t xml:space="preserve">function </w:t>
+      </w:r>
+      <w:proofErr w:type="gramStart"/>
+      <w:r>
+        <w:rPr>
+          <w:rFonts w:ascii="Franklin Gothic Book" w:hAnsi="Franklin Gothic Book"/>
+          <w:sz w:val="24"/>
+          <w:szCs w:val="24"/>
+        </w:rPr>
+        <w:t>display( {</w:t>
+      </w:r>
+      <w:proofErr w:type="gramEnd"/>
+      <w:r>
+        <w:rPr>
+          <w:rFonts w:ascii="Franklin Gothic Book" w:hAnsi="Franklin Gothic Book"/>
+          <w:sz w:val="24"/>
+          <w:szCs w:val="24"/>
+        </w:rPr>
+        <w:t>id, name, salary} ) {  }</w:t>
+      </w:r>
+      <w:r>
+        <w:rPr>
+          <w:rFonts w:ascii="Franklin Gothic Book" w:hAnsi="Franklin Gothic Book"/>
+          <w:sz w:val="24"/>
+          <w:szCs w:val="24"/>
+        </w:rPr>
+        <w:t xml:space="preserve"> // object </w:t>
+      </w:r>
+      <w:proofErr w:type="spellStart"/>
+      <w:r>
+        <w:rPr>
+          <w:rFonts w:ascii="Franklin Gothic Book" w:hAnsi="Franklin Gothic Book"/>
+          <w:sz w:val="24"/>
+          <w:szCs w:val="24"/>
+        </w:rPr>
+        <w:t>destructuring</w:t>
+      </w:r>
+      <w:proofErr w:type="spellEnd"/>
+    </w:p>
+    <w:p>
+      <w:pPr>
+        <w:rPr>
+          <w:rFonts w:ascii="Franklin Gothic Book" w:hAnsi="Franklin Gothic Book"/>
+          <w:sz w:val="24"/>
+          <w:szCs w:val="24"/>
+        </w:rPr>
+      </w:pPr>
+      <w:proofErr w:type="gramStart"/>
+      <w:r>
+        <w:rPr>
+          <w:rFonts w:ascii="Franklin Gothic Book" w:hAnsi="Franklin Gothic Book"/>
+          <w:sz w:val="24"/>
+          <w:szCs w:val="24"/>
+        </w:rPr>
+        <w:t>display( obj</w:t>
+      </w:r>
+      <w:proofErr w:type="gramEnd"/>
+      <w:r>
+        <w:rPr>
+          <w:rFonts w:ascii="Franklin Gothic Book" w:hAnsi="Franklin Gothic Book"/>
+          <w:sz w:val="24"/>
+          <w:szCs w:val="24"/>
+        </w:rPr>
+        <w:t xml:space="preserve"> ); </w:t>
+      </w:r>
+    </w:p>
+    <w:p>
+      <w:pPr>
+        <w:rPr>
+          <w:rFonts w:ascii="Franklin Gothic Book" w:hAnsi="Franklin Gothic Book"/>
+          <w:sz w:val="24"/>
+          <w:szCs w:val="24"/>
+        </w:rPr>
+      </w:pPr>
+    </w:p>
+    <w:p>
+      <w:pPr>
+        <w:rPr>
+          <w:rFonts w:ascii="Franklin Gothic Book" w:hAnsi="Franklin Gothic Book"/>
+          <w:sz w:val="24"/>
+          <w:szCs w:val="24"/>
+        </w:rPr>
+      </w:pPr>
+      <w:r>
+        <w:rPr>
+          <w:rFonts w:ascii="Franklin Gothic Book" w:hAnsi="Franklin Gothic Book"/>
+          <w:noProof/>
           <w:sz w:val="24"/>
           <w:szCs w:val="24"/>
         </w:rPr>
@@ -4626,7 +5560,25 @@
           <w:sz w:val="24"/>
           <w:szCs w:val="24"/>
         </w:rPr>
-        <w:t xml:space="preserve">function test(x = 0, y = 0) { </w:t>
+        <w:t xml:space="preserve">function </w:t>
+      </w:r>
+      <w:proofErr w:type="gramStart"/>
+      <w:r>
+        <w:rPr>
+          <w:rFonts w:ascii="Franklin Gothic Book" w:hAnsi="Franklin Gothic Book"/>
+          <w:sz w:val="24"/>
+          <w:szCs w:val="24"/>
+        </w:rPr>
+        <w:t>test(</w:t>
+      </w:r>
+      <w:proofErr w:type="gramEnd"/>
+      <w:r>
+        <w:rPr>
+          <w:rFonts w:ascii="Franklin Gothic Book" w:hAnsi="Franklin Gothic Book"/>
+          <w:sz w:val="24"/>
+          <w:szCs w:val="24"/>
+        </w:rPr>
+        <w:t xml:space="preserve">x = 0, y = 0) { </w:t>
       </w:r>
       <w:r>
         <w:rPr>
@@ -4727,7 +5679,25 @@
           <w:sz w:val="24"/>
           <w:szCs w:val="24"/>
         </w:rPr>
-        <w:t>Old approach : XMLHttpRequest which is callback based</w:t>
+        <w:t xml:space="preserve">Old </w:t>
+      </w:r>
+      <w:proofErr w:type="gramStart"/>
+      <w:r>
+        <w:rPr>
+          <w:rFonts w:ascii="Franklin Gothic Book" w:hAnsi="Franklin Gothic Book"/>
+          <w:sz w:val="24"/>
+          <w:szCs w:val="24"/>
+        </w:rPr>
+        <w:t>approach :</w:t>
+      </w:r>
+      <w:proofErr w:type="gramEnd"/>
+      <w:r>
+        <w:rPr>
+          <w:rFonts w:ascii="Franklin Gothic Book" w:hAnsi="Franklin Gothic Book"/>
+          <w:sz w:val="24"/>
+          <w:szCs w:val="24"/>
+        </w:rPr>
+        <w:t xml:space="preserve"> XMLHttpRequest which is callback based</w:t>
       </w:r>
     </w:p>
     <w:p>
@@ -4813,7 +5783,25 @@
           <w:sz w:val="24"/>
           <w:szCs w:val="24"/>
         </w:rPr>
-        <w:t xml:space="preserve"> It is an object used earlier to make HTTP calls(HTTP requests) to the backend, it gets the response through some events and invokes the callback based on those events</w:t>
+        <w:t xml:space="preserve"> It is an object used earlier to make HTTP </w:t>
+      </w:r>
+      <w:proofErr w:type="gramStart"/>
+      <w:r>
+        <w:rPr>
+          <w:rFonts w:ascii="Franklin Gothic Book" w:hAnsi="Franklin Gothic Book"/>
+          <w:sz w:val="24"/>
+          <w:szCs w:val="24"/>
+        </w:rPr>
+        <w:t>calls(</w:t>
+      </w:r>
+      <w:proofErr w:type="gramEnd"/>
+      <w:r>
+        <w:rPr>
+          <w:rFonts w:ascii="Franklin Gothic Book" w:hAnsi="Franklin Gothic Book"/>
+          <w:sz w:val="24"/>
+          <w:szCs w:val="24"/>
+        </w:rPr>
+        <w:t>HTTP requests) to the backend, it gets the response through some events and invokes the callback based on those events</w:t>
       </w:r>
       <w:r>
         <w:rPr>
@@ -4837,6 +5825,7 @@
           <w:szCs w:val="24"/>
         </w:rPr>
       </w:pPr>
+      <w:proofErr w:type="spellStart"/>
       <w:r>
         <w:rPr>
           <w:rFonts w:ascii="Franklin Gothic Book" w:hAnsi="Franklin Gothic Book"/>
@@ -4844,15 +5833,42 @@
           <w:szCs w:val="24"/>
         </w:rPr>
         <w:lastRenderedPageBreak/>
-        <w:t>readyState: it maintains the value ranging from 1 to 4</w:t>
-      </w:r>
-      <w:r>
-        <w:rPr>
-          <w:rFonts w:ascii="Franklin Gothic Book" w:hAnsi="Franklin Gothic Book"/>
-          <w:sz w:val="24"/>
-          <w:szCs w:val="24"/>
-        </w:rPr>
-        <w:t>, if 1 then request is initialized, if 2 then request is sent, if 3 then half of the response is ready, if 4 then full response is ready means request is complete</w:t>
+        <w:t>readyState</w:t>
+      </w:r>
+      <w:proofErr w:type="spellEnd"/>
+      <w:r>
+        <w:rPr>
+          <w:rFonts w:ascii="Franklin Gothic Book" w:hAnsi="Franklin Gothic Book"/>
+          <w:sz w:val="24"/>
+          <w:szCs w:val="24"/>
+        </w:rPr>
+        <w:t>: it maintains the value ranging from 1 to 4</w:t>
+      </w:r>
+      <w:r>
+        <w:rPr>
+          <w:rFonts w:ascii="Franklin Gothic Book" w:hAnsi="Franklin Gothic Book"/>
+          <w:sz w:val="24"/>
+          <w:szCs w:val="24"/>
+        </w:rPr>
+        <w:t xml:space="preserve">, if 1 then request is initialized, if 2 then request is sent, if 3 </w:t>
+      </w:r>
+      <w:proofErr w:type="spellStart"/>
+      <w:r>
+        <w:rPr>
+          <w:rFonts w:ascii="Franklin Gothic Book" w:hAnsi="Franklin Gothic Book"/>
+          <w:sz w:val="24"/>
+          <w:szCs w:val="24"/>
+        </w:rPr>
+        <w:t>then</w:t>
+      </w:r>
+      <w:proofErr w:type="spellEnd"/>
+      <w:r>
+        <w:rPr>
+          <w:rFonts w:ascii="Franklin Gothic Book" w:hAnsi="Franklin Gothic Book"/>
+          <w:sz w:val="24"/>
+          <w:szCs w:val="24"/>
+        </w:rPr>
+        <w:t xml:space="preserve"> half of the response is ready, if 4 then full response is ready means request is complete</w:t>
       </w:r>
     </w:p>
     <w:p>
@@ -4868,13 +5884,23 @@
           <w:szCs w:val="24"/>
         </w:rPr>
       </w:pPr>
-      <w:r>
-        <w:rPr>
-          <w:rFonts w:ascii="Franklin Gothic Book" w:hAnsi="Franklin Gothic Book"/>
-          <w:sz w:val="24"/>
-          <w:szCs w:val="24"/>
-        </w:rPr>
-        <w:t>responseText: it maintains the response data</w:t>
+      <w:proofErr w:type="spellStart"/>
+      <w:r>
+        <w:rPr>
+          <w:rFonts w:ascii="Franklin Gothic Book" w:hAnsi="Franklin Gothic Book"/>
+          <w:sz w:val="24"/>
+          <w:szCs w:val="24"/>
+        </w:rPr>
+        <w:t>responseText</w:t>
+      </w:r>
+      <w:proofErr w:type="spellEnd"/>
+      <w:r>
+        <w:rPr>
+          <w:rFonts w:ascii="Franklin Gothic Book" w:hAnsi="Franklin Gothic Book"/>
+          <w:sz w:val="24"/>
+          <w:szCs w:val="24"/>
+        </w:rPr>
+        <w:t>: it maintains the response data</w:t>
       </w:r>
     </w:p>
     <w:p>
@@ -4890,13 +5916,41 @@
           <w:szCs w:val="24"/>
         </w:rPr>
       </w:pPr>
-      <w:r>
-        <w:rPr>
-          <w:rFonts w:ascii="Franklin Gothic Book" w:hAnsi="Franklin Gothic Book"/>
-          <w:sz w:val="24"/>
-          <w:szCs w:val="24"/>
-        </w:rPr>
-        <w:t>onreadystatechange (everything in lowercase): this generates an event each time the readyState value changes &amp; it invokes the callback attached to this</w:t>
+      <w:proofErr w:type="spellStart"/>
+      <w:r>
+        <w:rPr>
+          <w:rFonts w:ascii="Franklin Gothic Book" w:hAnsi="Franklin Gothic Book"/>
+          <w:sz w:val="24"/>
+          <w:szCs w:val="24"/>
+        </w:rPr>
+        <w:t>onreadystatechange</w:t>
+      </w:r>
+      <w:proofErr w:type="spellEnd"/>
+      <w:r>
+        <w:rPr>
+          <w:rFonts w:ascii="Franklin Gothic Book" w:hAnsi="Franklin Gothic Book"/>
+          <w:sz w:val="24"/>
+          <w:szCs w:val="24"/>
+        </w:rPr>
+        <w:t xml:space="preserve"> (everything in lowercase): this generates an event each time the </w:t>
+      </w:r>
+      <w:proofErr w:type="spellStart"/>
+      <w:r>
+        <w:rPr>
+          <w:rFonts w:ascii="Franklin Gothic Book" w:hAnsi="Franklin Gothic Book"/>
+          <w:sz w:val="24"/>
+          <w:szCs w:val="24"/>
+        </w:rPr>
+        <w:t>readyState</w:t>
+      </w:r>
+      <w:proofErr w:type="spellEnd"/>
+      <w:r>
+        <w:rPr>
+          <w:rFonts w:ascii="Franklin Gothic Book" w:hAnsi="Franklin Gothic Book"/>
+          <w:sz w:val="24"/>
+          <w:szCs w:val="24"/>
+        </w:rPr>
+        <w:t xml:space="preserve"> value changes &amp; it invokes the callback attached to this</w:t>
       </w:r>
     </w:p>
     <w:p>
@@ -4912,13 +5966,33 @@
           <w:szCs w:val="24"/>
         </w:rPr>
       </w:pPr>
-      <w:r>
-        <w:rPr>
-          <w:rFonts w:ascii="Franklin Gothic Book" w:hAnsi="Franklin Gothic Book"/>
-          <w:sz w:val="24"/>
-          <w:szCs w:val="24"/>
-        </w:rPr>
-        <w:t>open(httpMethod, URL): to initialize the request with HTTP methods &amp; URL</w:t>
+      <w:proofErr w:type="gramStart"/>
+      <w:r>
+        <w:rPr>
+          <w:rFonts w:ascii="Franklin Gothic Book" w:hAnsi="Franklin Gothic Book"/>
+          <w:sz w:val="24"/>
+          <w:szCs w:val="24"/>
+        </w:rPr>
+        <w:t>open(</w:t>
+      </w:r>
+      <w:proofErr w:type="spellStart"/>
+      <w:proofErr w:type="gramEnd"/>
+      <w:r>
+        <w:rPr>
+          <w:rFonts w:ascii="Franklin Gothic Book" w:hAnsi="Franklin Gothic Book"/>
+          <w:sz w:val="24"/>
+          <w:szCs w:val="24"/>
+        </w:rPr>
+        <w:t>httpMethod</w:t>
+      </w:r>
+      <w:proofErr w:type="spellEnd"/>
+      <w:r>
+        <w:rPr>
+          <w:rFonts w:ascii="Franklin Gothic Book" w:hAnsi="Franklin Gothic Book"/>
+          <w:sz w:val="24"/>
+          <w:szCs w:val="24"/>
+        </w:rPr>
+        <w:t>, URL): to initialize the request with HTTP methods &amp; URL</w:t>
       </w:r>
     </w:p>
     <w:p>
@@ -4934,13 +6008,23 @@
           <w:szCs w:val="24"/>
         </w:rPr>
       </w:pPr>
-      <w:r>
-        <w:rPr>
-          <w:rFonts w:ascii="Franklin Gothic Book" w:hAnsi="Franklin Gothic Book"/>
-          <w:sz w:val="24"/>
-          <w:szCs w:val="24"/>
-        </w:rPr>
-        <w:t>send(): to send the request</w:t>
+      <w:proofErr w:type="gramStart"/>
+      <w:r>
+        <w:rPr>
+          <w:rFonts w:ascii="Franklin Gothic Book" w:hAnsi="Franklin Gothic Book"/>
+          <w:sz w:val="24"/>
+          <w:szCs w:val="24"/>
+        </w:rPr>
+        <w:t>send(</w:t>
+      </w:r>
+      <w:proofErr w:type="gramEnd"/>
+      <w:r>
+        <w:rPr>
+          <w:rFonts w:ascii="Franklin Gothic Book" w:hAnsi="Franklin Gothic Book"/>
+          <w:sz w:val="24"/>
+          <w:szCs w:val="24"/>
+        </w:rPr>
+        <w:t>): to send the request</w:t>
       </w:r>
     </w:p>
     <w:p>
@@ -4974,7 +6058,35 @@
           <w:sz w:val="24"/>
           <w:szCs w:val="24"/>
         </w:rPr>
-        <w:t>&lt;input id = “i1” &gt; &lt;button onclick=”getData()”&gt;Get Data&lt;/button&gt;</w:t>
+        <w:t>&lt;input id = “i1” &gt; &lt;button onclick</w:t>
+      </w:r>
+      <w:proofErr w:type="gramStart"/>
+      <w:r>
+        <w:rPr>
+          <w:rFonts w:ascii="Franklin Gothic Book" w:hAnsi="Franklin Gothic Book"/>
+          <w:sz w:val="24"/>
+          <w:szCs w:val="24"/>
+        </w:rPr>
+        <w:t>=”</w:t>
+      </w:r>
+      <w:proofErr w:type="spellStart"/>
+      <w:r>
+        <w:rPr>
+          <w:rFonts w:ascii="Franklin Gothic Book" w:hAnsi="Franklin Gothic Book"/>
+          <w:sz w:val="24"/>
+          <w:szCs w:val="24"/>
+        </w:rPr>
+        <w:t>getData</w:t>
+      </w:r>
+      <w:proofErr w:type="spellEnd"/>
+      <w:proofErr w:type="gramEnd"/>
+      <w:r>
+        <w:rPr>
+          <w:rFonts w:ascii="Franklin Gothic Book" w:hAnsi="Franklin Gothic Book"/>
+          <w:sz w:val="24"/>
+          <w:szCs w:val="24"/>
+        </w:rPr>
+        <w:t>()”&gt;Get Data&lt;/button&gt;</w:t>
       </w:r>
       <w:r>
         <w:rPr>
@@ -4983,7 +6095,25 @@
           <w:szCs w:val="24"/>
         </w:rPr>
         <w:br/>
-        <w:t>function getData() {</w:t>
+        <w:t xml:space="preserve">function </w:t>
+      </w:r>
+      <w:proofErr w:type="spellStart"/>
+      <w:r>
+        <w:rPr>
+          <w:rFonts w:ascii="Franklin Gothic Book" w:hAnsi="Franklin Gothic Book"/>
+          <w:sz w:val="24"/>
+          <w:szCs w:val="24"/>
+        </w:rPr>
+        <w:t>getData</w:t>
+      </w:r>
+      <w:proofErr w:type="spellEnd"/>
+      <w:r>
+        <w:rPr>
+          <w:rFonts w:ascii="Franklin Gothic Book" w:hAnsi="Franklin Gothic Book"/>
+          <w:sz w:val="24"/>
+          <w:szCs w:val="24"/>
+        </w:rPr>
+        <w:t>() {</w:t>
       </w:r>
       <w:r>
         <w:rPr>
@@ -5019,7 +6149,25 @@
           <w:szCs w:val="24"/>
         </w:rPr>
         <w:br/>
-        <w:t xml:space="preserve">  http.open(“GET”, url);</w:t>
+        <w:t xml:space="preserve">  </w:t>
+      </w:r>
+      <w:proofErr w:type="spellStart"/>
+      <w:r>
+        <w:rPr>
+          <w:rFonts w:ascii="Franklin Gothic Book" w:hAnsi="Franklin Gothic Book"/>
+          <w:sz w:val="24"/>
+          <w:szCs w:val="24"/>
+        </w:rPr>
+        <w:t>http.open</w:t>
+      </w:r>
+      <w:proofErr w:type="spellEnd"/>
+      <w:r>
+        <w:rPr>
+          <w:rFonts w:ascii="Franklin Gothic Book" w:hAnsi="Franklin Gothic Book"/>
+          <w:sz w:val="24"/>
+          <w:szCs w:val="24"/>
+        </w:rPr>
+        <w:t>(“GET”, url);</w:t>
       </w:r>
       <w:r>
         <w:rPr>
@@ -5028,7 +6176,25 @@
           <w:szCs w:val="24"/>
         </w:rPr>
         <w:br/>
-        <w:t xml:space="preserve">  http.send(); </w:t>
+        <w:t xml:space="preserve">  </w:t>
+      </w:r>
+      <w:proofErr w:type="spellStart"/>
+      <w:r>
+        <w:rPr>
+          <w:rFonts w:ascii="Franklin Gothic Book" w:hAnsi="Franklin Gothic Book"/>
+          <w:sz w:val="24"/>
+          <w:szCs w:val="24"/>
+        </w:rPr>
+        <w:t>http.send</w:t>
+      </w:r>
+      <w:proofErr w:type="spellEnd"/>
+      <w:r>
+        <w:rPr>
+          <w:rFonts w:ascii="Franklin Gothic Book" w:hAnsi="Franklin Gothic Book"/>
+          <w:sz w:val="24"/>
+          <w:szCs w:val="24"/>
+        </w:rPr>
+        <w:t xml:space="preserve">(); </w:t>
       </w:r>
       <w:r>
         <w:rPr>
@@ -5037,7 +6203,61 @@
           <w:szCs w:val="24"/>
         </w:rPr>
         <w:br/>
-        <w:t xml:space="preserve">  http.onreadystatechange = callbackFn() { …when readState==4 read responseText. }</w:t>
+        <w:t xml:space="preserve">  </w:t>
+      </w:r>
+      <w:proofErr w:type="spellStart"/>
+      <w:r>
+        <w:rPr>
+          <w:rFonts w:ascii="Franklin Gothic Book" w:hAnsi="Franklin Gothic Book"/>
+          <w:sz w:val="24"/>
+          <w:szCs w:val="24"/>
+        </w:rPr>
+        <w:t>http.onreadystatechange</w:t>
+      </w:r>
+      <w:proofErr w:type="spellEnd"/>
+      <w:r>
+        <w:rPr>
+          <w:rFonts w:ascii="Franklin Gothic Book" w:hAnsi="Franklin Gothic Book"/>
+          <w:sz w:val="24"/>
+          <w:szCs w:val="24"/>
+        </w:rPr>
+        <w:t xml:space="preserve"> = callbackFn() { …when </w:t>
+      </w:r>
+      <w:proofErr w:type="spellStart"/>
+      <w:r>
+        <w:rPr>
+          <w:rFonts w:ascii="Franklin Gothic Book" w:hAnsi="Franklin Gothic Book"/>
+          <w:sz w:val="24"/>
+          <w:szCs w:val="24"/>
+        </w:rPr>
+        <w:t>readState</w:t>
+      </w:r>
+      <w:proofErr w:type="spellEnd"/>
+      <w:r>
+        <w:rPr>
+          <w:rFonts w:ascii="Franklin Gothic Book" w:hAnsi="Franklin Gothic Book"/>
+          <w:sz w:val="24"/>
+          <w:szCs w:val="24"/>
+        </w:rPr>
+        <w:t xml:space="preserve">==4 read </w:t>
+      </w:r>
+      <w:proofErr w:type="spellStart"/>
+      <w:r>
+        <w:rPr>
+          <w:rFonts w:ascii="Franklin Gothic Book" w:hAnsi="Franklin Gothic Book"/>
+          <w:sz w:val="24"/>
+          <w:szCs w:val="24"/>
+        </w:rPr>
+        <w:t>responseText</w:t>
+      </w:r>
+      <w:proofErr w:type="spellEnd"/>
+      <w:r>
+        <w:rPr>
+          <w:rFonts w:ascii="Franklin Gothic Book" w:hAnsi="Franklin Gothic Book"/>
+          <w:sz w:val="24"/>
+          <w:szCs w:val="24"/>
+        </w:rPr>
+        <w:t>. }</w:t>
       </w:r>
       <w:r>
         <w:rPr>
@@ -5060,6 +6280,7 @@
       <w:r>
         <w:rPr>
           <w:rFonts w:ascii="Franklin Gothic Book" w:hAnsi="Franklin Gothic Book"/>
+          <w:noProof/>
           <w:sz w:val="24"/>
           <w:szCs w:val="24"/>
         </w:rPr>
@@ -5129,6 +6350,7 @@
       <w:r>
         <w:rPr>
           <w:rFonts w:ascii="Franklin Gothic Book" w:hAnsi="Franklin Gothic Book"/>
+          <w:noProof/>
           <w:sz w:val="24"/>
           <w:szCs w:val="24"/>
         </w:rPr>
@@ -5209,7 +6431,25 @@
           <w:sz w:val="24"/>
           <w:szCs w:val="24"/>
         </w:rPr>
-        <w:t>Promise is an object that will have two status based on the request</w:t>
+        <w:t xml:space="preserve">Promise is an object that will have two </w:t>
+      </w:r>
+      <w:proofErr w:type="gramStart"/>
+      <w:r>
+        <w:rPr>
+          <w:rFonts w:ascii="Franklin Gothic Book" w:hAnsi="Franklin Gothic Book"/>
+          <w:sz w:val="24"/>
+          <w:szCs w:val="24"/>
+        </w:rPr>
+        <w:t>status</w:t>
+      </w:r>
+      <w:proofErr w:type="gramEnd"/>
+      <w:r>
+        <w:rPr>
+          <w:rFonts w:ascii="Franklin Gothic Book" w:hAnsi="Franklin Gothic Book"/>
+          <w:sz w:val="24"/>
+          <w:szCs w:val="24"/>
+        </w:rPr>
+        <w:t xml:space="preserve"> based on the request</w:t>
       </w:r>
     </w:p>
     <w:p>
@@ -5376,6 +6616,7 @@
           <w:szCs w:val="24"/>
         </w:rPr>
       </w:pPr>
+      <w:proofErr w:type="gramStart"/>
       <w:r>
         <w:rPr>
           <w:rFonts w:ascii="Franklin Gothic Book" w:hAnsi="Franklin Gothic Book"/>
@@ -5383,7 +6624,17 @@
           <w:szCs w:val="24"/>
           <w:highlight w:val="yellow"/>
         </w:rPr>
-        <w:t>fetch(URL):</w:t>
+        <w:t>fetch(</w:t>
+      </w:r>
+      <w:proofErr w:type="gramEnd"/>
+      <w:r>
+        <w:rPr>
+          <w:rFonts w:ascii="Franklin Gothic Book" w:hAnsi="Franklin Gothic Book"/>
+          <w:sz w:val="24"/>
+          <w:szCs w:val="24"/>
+          <w:highlight w:val="yellow"/>
+        </w:rPr>
+        <w:t>URL):</w:t>
       </w:r>
       <w:r>
         <w:rPr>
@@ -5410,13 +6661,23 @@
         </w:rPr>
         <w:t xml:space="preserve"> </w:t>
       </w:r>
-      <w:r>
-        <w:rPr>
-          <w:rFonts w:ascii="Franklin Gothic Book" w:hAnsi="Franklin Gothic Book"/>
-          <w:sz w:val="24"/>
-          <w:szCs w:val="24"/>
-        </w:rPr>
-        <w:t>fetch(URL).then( callbackFn )</w:t>
+      <w:proofErr w:type="gramStart"/>
+      <w:r>
+        <w:rPr>
+          <w:rFonts w:ascii="Franklin Gothic Book" w:hAnsi="Franklin Gothic Book"/>
+          <w:sz w:val="24"/>
+          <w:szCs w:val="24"/>
+        </w:rPr>
+        <w:t>fetch(</w:t>
+      </w:r>
+      <w:proofErr w:type="gramEnd"/>
+      <w:r>
+        <w:rPr>
+          <w:rFonts w:ascii="Franklin Gothic Book" w:hAnsi="Franklin Gothic Book"/>
+          <w:sz w:val="24"/>
+          <w:szCs w:val="24"/>
+        </w:rPr>
+        <w:t>URL).then( callbackFn )</w:t>
       </w:r>
       <w:r>
         <w:rPr>
@@ -5459,15 +6720,7 @@
           <w:szCs w:val="24"/>
         </w:rPr>
         <w:br/>
-        <w:t xml:space="preserve">  </w:t>
-      </w:r>
-      <w:r>
-        <w:rPr>
-          <w:rFonts w:ascii="Franklin Gothic Book" w:hAnsi="Franklin Gothic Book"/>
-          <w:sz w:val="24"/>
-          <w:szCs w:val="24"/>
-        </w:rPr>
-        <w:t xml:space="preserve">  let id = read the #i1.value</w:t>
+        <w:t xml:space="preserve">    let id = read the #i1.value</w:t>
       </w:r>
       <w:r>
         <w:rPr>
@@ -5476,23 +6729,25 @@
           <w:szCs w:val="24"/>
         </w:rPr>
         <w:br/>
-        <w:t xml:space="preserve"> </w:t>
-      </w:r>
-      <w:r>
-        <w:rPr>
-          <w:rFonts w:ascii="Franklin Gothic Book" w:hAnsi="Franklin Gothic Book"/>
-          <w:sz w:val="24"/>
-          <w:szCs w:val="24"/>
-        </w:rPr>
-        <w:t xml:space="preserve">  </w:t>
-      </w:r>
-      <w:r>
-        <w:rPr>
-          <w:rFonts w:ascii="Franklin Gothic Book" w:hAnsi="Franklin Gothic Book"/>
-          <w:sz w:val="24"/>
-          <w:szCs w:val="24"/>
-        </w:rPr>
-        <w:t xml:space="preserve"> let url = “url/”+id; </w:t>
+        <w:t xml:space="preserve">    let url = “url</w:t>
+      </w:r>
+      <w:proofErr w:type="gramStart"/>
+      <w:r>
+        <w:rPr>
+          <w:rFonts w:ascii="Franklin Gothic Book" w:hAnsi="Franklin Gothic Book"/>
+          <w:sz w:val="24"/>
+          <w:szCs w:val="24"/>
+        </w:rPr>
+        <w:t>/”+</w:t>
+      </w:r>
+      <w:proofErr w:type="gramEnd"/>
+      <w:r>
+        <w:rPr>
+          <w:rFonts w:ascii="Franklin Gothic Book" w:hAnsi="Franklin Gothic Book"/>
+          <w:sz w:val="24"/>
+          <w:szCs w:val="24"/>
+        </w:rPr>
+        <w:t xml:space="preserve">id; </w:t>
       </w:r>
       <w:r>
         <w:rPr>
@@ -5532,6 +6787,7 @@
       <w:r>
         <w:rPr>
           <w:rFonts w:ascii="Franklin Gothic Book" w:hAnsi="Franklin Gothic Book"/>
+          <w:noProof/>
           <w:sz w:val="24"/>
           <w:szCs w:val="24"/>
         </w:rPr>
@@ -5621,7 +6877,25 @@
           <w:szCs w:val="24"/>
         </w:rPr>
         <w:br/>
-        <w:t xml:space="preserve">   let res = await fetch(URL) // no need to use .then() or .catch</w:t>
+        <w:t xml:space="preserve">   let res = await </w:t>
+      </w:r>
+      <w:proofErr w:type="gramStart"/>
+      <w:r>
+        <w:rPr>
+          <w:rFonts w:ascii="Franklin Gothic Book" w:hAnsi="Franklin Gothic Book"/>
+          <w:sz w:val="24"/>
+          <w:szCs w:val="24"/>
+        </w:rPr>
+        <w:t>fetch(</w:t>
+      </w:r>
+      <w:proofErr w:type="gramEnd"/>
+      <w:r>
+        <w:rPr>
+          <w:rFonts w:ascii="Franklin Gothic Book" w:hAnsi="Franklin Gothic Book"/>
+          <w:sz w:val="24"/>
+          <w:szCs w:val="24"/>
+        </w:rPr>
+        <w:t>URL) // no need to use .then() or .catch</w:t>
       </w:r>
       <w:r>
         <w:rPr>
@@ -5662,6 +6936,7 @@
       <w:r>
         <w:rPr>
           <w:rFonts w:ascii="Franklin Gothic Book" w:hAnsi="Franklin Gothic Book"/>
+          <w:noProof/>
           <w:sz w:val="24"/>
           <w:szCs w:val="24"/>
         </w:rPr>
@@ -5712,6 +6987,4769 @@
         </w:rPr>
       </w:pPr>
     </w:p>
+    <w:p>
+      <w:pPr>
+        <w:rPr>
+          <w:rFonts w:ascii="Franklin Gothic Book" w:hAnsi="Franklin Gothic Book"/>
+          <w:sz w:val="24"/>
+          <w:szCs w:val="24"/>
+        </w:rPr>
+      </w:pPr>
+      <w:r>
+        <w:rPr>
+          <w:rFonts w:ascii="Franklin Gothic Book" w:hAnsi="Franklin Gothic Book"/>
+          <w:sz w:val="24"/>
+          <w:szCs w:val="24"/>
+          <w:highlight w:val="yellow"/>
+        </w:rPr>
+        <w:t>Getters &amp; Setters in Javascript</w:t>
+      </w:r>
+    </w:p>
+    <w:p>
+      <w:pPr>
+        <w:rPr>
+          <w:rFonts w:ascii="Franklin Gothic Book" w:hAnsi="Franklin Gothic Book"/>
+          <w:sz w:val="24"/>
+          <w:szCs w:val="24"/>
+        </w:rPr>
+      </w:pPr>
+      <w:r>
+        <w:rPr>
+          <w:rFonts w:ascii="Franklin Gothic Book" w:hAnsi="Franklin Gothic Book"/>
+          <w:sz w:val="24"/>
+          <w:szCs w:val="24"/>
+        </w:rPr>
+        <w:t>These are functions that can read and write the data of an object</w:t>
+      </w:r>
+    </w:p>
+    <w:p>
+      <w:pPr>
+        <w:rPr>
+          <w:rFonts w:ascii="Franklin Gothic Book" w:hAnsi="Franklin Gothic Book"/>
+          <w:sz w:val="24"/>
+          <w:szCs w:val="24"/>
+        </w:rPr>
+      </w:pPr>
+      <w:r>
+        <w:rPr>
+          <w:rFonts w:ascii="Franklin Gothic Book" w:hAnsi="Franklin Gothic Book"/>
+          <w:sz w:val="24"/>
+          <w:szCs w:val="24"/>
+        </w:rPr>
+        <w:t xml:space="preserve">class Employee { </w:t>
+      </w:r>
+      <w:r>
+        <w:rPr>
+          <w:rFonts w:ascii="Franklin Gothic Book" w:hAnsi="Franklin Gothic Book"/>
+          <w:sz w:val="24"/>
+          <w:szCs w:val="24"/>
+        </w:rPr>
+        <w:br/>
+        <w:t xml:space="preserve">   constructor(id, name, salary) { … }</w:t>
+      </w:r>
+      <w:r>
+        <w:rPr>
+          <w:rFonts w:ascii="Franklin Gothic Book" w:hAnsi="Franklin Gothic Book"/>
+          <w:sz w:val="24"/>
+          <w:szCs w:val="24"/>
+        </w:rPr>
+        <w:br/>
+        <w:t xml:space="preserve">   set empId(id) { … } </w:t>
+      </w:r>
+      <w:r>
+        <w:rPr>
+          <w:rFonts w:ascii="Franklin Gothic Book" w:hAnsi="Franklin Gothic Book"/>
+          <w:sz w:val="24"/>
+          <w:szCs w:val="24"/>
+        </w:rPr>
+        <w:br/>
+        <w:t xml:space="preserve">   get empId() { return this.id }</w:t>
+      </w:r>
+      <w:r>
+        <w:rPr>
+          <w:rFonts w:ascii="Franklin Gothic Book" w:hAnsi="Franklin Gothic Book"/>
+          <w:sz w:val="24"/>
+          <w:szCs w:val="24"/>
+        </w:rPr>
+        <w:br/>
+        <w:t xml:space="preserve">   set </w:t>
+      </w:r>
+      <w:proofErr w:type="spellStart"/>
+      <w:r>
+        <w:rPr>
+          <w:rFonts w:ascii="Franklin Gothic Book" w:hAnsi="Franklin Gothic Book"/>
+          <w:sz w:val="24"/>
+          <w:szCs w:val="24"/>
+        </w:rPr>
+        <w:t>empName</w:t>
+      </w:r>
+      <w:proofErr w:type="spellEnd"/>
+      <w:r>
+        <w:rPr>
+          <w:rFonts w:ascii="Franklin Gothic Book" w:hAnsi="Franklin Gothic Book"/>
+          <w:sz w:val="24"/>
+          <w:szCs w:val="24"/>
+        </w:rPr>
+        <w:t xml:space="preserve">(name) { … } </w:t>
+      </w:r>
+      <w:r>
+        <w:rPr>
+          <w:rFonts w:ascii="Franklin Gothic Book" w:hAnsi="Franklin Gothic Book"/>
+          <w:sz w:val="24"/>
+          <w:szCs w:val="24"/>
+        </w:rPr>
+        <w:br/>
+        <w:t xml:space="preserve">   get </w:t>
+      </w:r>
+      <w:proofErr w:type="spellStart"/>
+      <w:r>
+        <w:rPr>
+          <w:rFonts w:ascii="Franklin Gothic Book" w:hAnsi="Franklin Gothic Book"/>
+          <w:sz w:val="24"/>
+          <w:szCs w:val="24"/>
+        </w:rPr>
+        <w:t>empName</w:t>
+      </w:r>
+      <w:proofErr w:type="spellEnd"/>
+      <w:r>
+        <w:rPr>
+          <w:rFonts w:ascii="Franklin Gothic Book" w:hAnsi="Franklin Gothic Book"/>
+          <w:sz w:val="24"/>
+          <w:szCs w:val="24"/>
+        </w:rPr>
+        <w:t>() { …</w:t>
+      </w:r>
+      <w:r>
+        <w:rPr>
+          <w:rFonts w:ascii="Franklin Gothic Book" w:hAnsi="Franklin Gothic Book"/>
+          <w:sz w:val="24"/>
+          <w:szCs w:val="24"/>
+        </w:rPr>
+        <w:t xml:space="preserve"> return </w:t>
+      </w:r>
+      <w:proofErr w:type="spellStart"/>
+      <w:r>
+        <w:rPr>
+          <w:rFonts w:ascii="Franklin Gothic Book" w:hAnsi="Franklin Gothic Book"/>
+          <w:sz w:val="24"/>
+          <w:szCs w:val="24"/>
+        </w:rPr>
+        <w:t>this.name.toUpperCase</w:t>
+      </w:r>
+      <w:proofErr w:type="spellEnd"/>
+      <w:r>
+        <w:rPr>
+          <w:rFonts w:ascii="Franklin Gothic Book" w:hAnsi="Franklin Gothic Book"/>
+          <w:sz w:val="24"/>
+          <w:szCs w:val="24"/>
+        </w:rPr>
+        <w:t>();</w:t>
+      </w:r>
+      <w:r>
+        <w:rPr>
+          <w:rFonts w:ascii="Franklin Gothic Book" w:hAnsi="Franklin Gothic Book"/>
+          <w:sz w:val="24"/>
+          <w:szCs w:val="24"/>
+        </w:rPr>
+        <w:t xml:space="preserve"> } </w:t>
+      </w:r>
+      <w:r>
+        <w:rPr>
+          <w:rFonts w:ascii="Franklin Gothic Book" w:hAnsi="Franklin Gothic Book"/>
+          <w:sz w:val="24"/>
+          <w:szCs w:val="24"/>
+        </w:rPr>
+        <w:br/>
+        <w:t xml:space="preserve">   set empSalary(salary) { if(salary == </w:t>
+      </w:r>
+      <w:proofErr w:type="spellStart"/>
+      <w:r>
+        <w:rPr>
+          <w:rFonts w:ascii="Franklin Gothic Book" w:hAnsi="Franklin Gothic Book"/>
+          <w:sz w:val="24"/>
+          <w:szCs w:val="24"/>
+        </w:rPr>
+        <w:t>this.salary</w:t>
+      </w:r>
+      <w:proofErr w:type="spellEnd"/>
+      <w:r>
+        <w:rPr>
+          <w:rFonts w:ascii="Franklin Gothic Book" w:hAnsi="Franklin Gothic Book"/>
+          <w:sz w:val="24"/>
+          <w:szCs w:val="24"/>
+        </w:rPr>
+        <w:t>) alert(‘trying to update salary with same value’)</w:t>
+      </w:r>
+      <w:r>
+        <w:rPr>
+          <w:rFonts w:ascii="Franklin Gothic Book" w:hAnsi="Franklin Gothic Book"/>
+          <w:sz w:val="24"/>
+          <w:szCs w:val="24"/>
+        </w:rPr>
+        <w:br/>
+        <w:t>}</w:t>
+      </w:r>
+      <w:r>
+        <w:rPr>
+          <w:rFonts w:ascii="Franklin Gothic Book" w:hAnsi="Franklin Gothic Book"/>
+          <w:sz w:val="24"/>
+          <w:szCs w:val="24"/>
+        </w:rPr>
+        <w:br/>
+        <w:t>let e = new Employee(1234, “Rajesh”, 45000);</w:t>
+      </w:r>
+      <w:r>
+        <w:rPr>
+          <w:rFonts w:ascii="Franklin Gothic Book" w:hAnsi="Franklin Gothic Book"/>
+          <w:sz w:val="24"/>
+          <w:szCs w:val="24"/>
+        </w:rPr>
+        <w:br/>
+      </w:r>
+      <w:proofErr w:type="spellStart"/>
+      <w:r>
+        <w:rPr>
+          <w:rFonts w:ascii="Franklin Gothic Book" w:hAnsi="Franklin Gothic Book"/>
+          <w:sz w:val="24"/>
+          <w:szCs w:val="24"/>
+        </w:rPr>
+        <w:t>e.empId</w:t>
+      </w:r>
+      <w:proofErr w:type="spellEnd"/>
+      <w:r>
+        <w:rPr>
+          <w:rFonts w:ascii="Franklin Gothic Book" w:hAnsi="Franklin Gothic Book"/>
+          <w:sz w:val="24"/>
+          <w:szCs w:val="24"/>
+        </w:rPr>
+        <w:t xml:space="preserve"> = 2545; // calls empId(2545) &gt;&gt; id = 2545</w:t>
+      </w:r>
+      <w:r>
+        <w:rPr>
+          <w:rFonts w:ascii="Franklin Gothic Book" w:hAnsi="Franklin Gothic Book"/>
+          <w:sz w:val="24"/>
+          <w:szCs w:val="24"/>
+        </w:rPr>
+        <w:br/>
+        <w:t>console.log(</w:t>
+      </w:r>
+      <w:proofErr w:type="spellStart"/>
+      <w:r>
+        <w:rPr>
+          <w:rFonts w:ascii="Franklin Gothic Book" w:hAnsi="Franklin Gothic Book"/>
+          <w:sz w:val="24"/>
+          <w:szCs w:val="24"/>
+        </w:rPr>
+        <w:t>e.empId</w:t>
+      </w:r>
+      <w:proofErr w:type="spellEnd"/>
+      <w:r>
+        <w:rPr>
+          <w:rFonts w:ascii="Franklin Gothic Book" w:hAnsi="Franklin Gothic Book"/>
+          <w:sz w:val="24"/>
+          <w:szCs w:val="24"/>
+        </w:rPr>
+        <w:t>) // returns 2545 &amp; prints in the console</w:t>
+      </w:r>
+    </w:p>
+    <w:p>
+      <w:pPr>
+        <w:rPr>
+          <w:rFonts w:ascii="Franklin Gothic Book" w:hAnsi="Franklin Gothic Book"/>
+          <w:sz w:val="24"/>
+          <w:szCs w:val="24"/>
+        </w:rPr>
+      </w:pPr>
+    </w:p>
+    <w:p>
+      <w:pPr>
+        <w:rPr>
+          <w:rFonts w:ascii="Franklin Gothic Book" w:hAnsi="Franklin Gothic Book"/>
+          <w:sz w:val="24"/>
+          <w:szCs w:val="24"/>
+        </w:rPr>
+      </w:pPr>
+      <w:r>
+        <w:rPr>
+          <w:rFonts w:ascii="Franklin Gothic Book" w:hAnsi="Franklin Gothic Book"/>
+          <w:sz w:val="24"/>
+          <w:szCs w:val="24"/>
+          <w:highlight w:val="yellow"/>
+        </w:rPr>
+        <w:t>React.js:</w:t>
+      </w:r>
+      <w:r>
+        <w:rPr>
+          <w:rFonts w:ascii="Franklin Gothic Book" w:hAnsi="Franklin Gothic Book"/>
+          <w:sz w:val="24"/>
+          <w:szCs w:val="24"/>
+        </w:rPr>
+        <w:t xml:space="preserve"> It is a Javascript library used to develop single page applications (SPA).</w:t>
+      </w:r>
+    </w:p>
+    <w:p>
+      <w:pPr>
+        <w:rPr>
+          <w:rFonts w:ascii="Franklin Gothic Book" w:hAnsi="Franklin Gothic Book"/>
+          <w:sz w:val="24"/>
+          <w:szCs w:val="24"/>
+        </w:rPr>
+      </w:pPr>
+      <w:r>
+        <w:rPr>
+          <w:rFonts w:ascii="Franklin Gothic Book" w:hAnsi="Franklin Gothic Book"/>
+          <w:sz w:val="24"/>
+          <w:szCs w:val="24"/>
+          <w:highlight w:val="yellow"/>
+        </w:rPr>
+        <w:t>SPA:</w:t>
+      </w:r>
+      <w:r>
+        <w:rPr>
+          <w:rFonts w:ascii="Franklin Gothic Book" w:hAnsi="Franklin Gothic Book"/>
+          <w:sz w:val="24"/>
+          <w:szCs w:val="24"/>
+        </w:rPr>
+        <w:t xml:space="preserve">  Everything happens in one single </w:t>
+      </w:r>
+      <w:proofErr w:type="gramStart"/>
+      <w:r>
+        <w:rPr>
+          <w:rFonts w:ascii="Franklin Gothic Book" w:hAnsi="Franklin Gothic Book"/>
+          <w:sz w:val="24"/>
+          <w:szCs w:val="24"/>
+        </w:rPr>
+        <w:t>page,</w:t>
+      </w:r>
+      <w:proofErr w:type="gramEnd"/>
+      <w:r>
+        <w:rPr>
+          <w:rFonts w:ascii="Franklin Gothic Book" w:hAnsi="Franklin Gothic Book"/>
+          <w:sz w:val="24"/>
+          <w:szCs w:val="24"/>
+        </w:rPr>
+        <w:t xml:space="preserve"> it updates part of the page without reloading the entire page</w:t>
+      </w:r>
+    </w:p>
+    <w:p>
+      <w:pPr>
+        <w:rPr>
+          <w:rFonts w:ascii="Franklin Gothic Book" w:hAnsi="Franklin Gothic Book"/>
+          <w:sz w:val="24"/>
+          <w:szCs w:val="24"/>
+        </w:rPr>
+      </w:pPr>
+      <w:r>
+        <w:rPr>
+          <w:rFonts w:ascii="Franklin Gothic Book" w:hAnsi="Franklin Gothic Book"/>
+          <w:sz w:val="24"/>
+          <w:szCs w:val="24"/>
+          <w:highlight w:val="yellow"/>
+        </w:rPr>
+        <w:t>Components:</w:t>
+      </w:r>
+      <w:r>
+        <w:rPr>
+          <w:rFonts w:ascii="Franklin Gothic Book" w:hAnsi="Franklin Gothic Book"/>
+          <w:sz w:val="24"/>
+          <w:szCs w:val="24"/>
+        </w:rPr>
+        <w:t xml:space="preserve"> These are reusable UI’s which you can develop and use independently wherever is necessary</w:t>
+      </w:r>
+    </w:p>
+    <w:p>
+      <w:pPr>
+        <w:rPr>
+          <w:rFonts w:ascii="Franklin Gothic Book" w:hAnsi="Franklin Gothic Book"/>
+          <w:sz w:val="24"/>
+          <w:szCs w:val="24"/>
+        </w:rPr>
+      </w:pPr>
+      <w:r>
+        <w:rPr>
+          <w:rFonts w:ascii="Franklin Gothic Book" w:hAnsi="Franklin Gothic Book"/>
+          <w:sz w:val="24"/>
+          <w:szCs w:val="24"/>
+          <w:highlight w:val="yellow"/>
+        </w:rPr>
+        <w:t>ex:</w:t>
+      </w:r>
+      <w:r>
+        <w:rPr>
+          <w:rFonts w:ascii="Franklin Gothic Book" w:hAnsi="Franklin Gothic Book"/>
+          <w:sz w:val="24"/>
+          <w:szCs w:val="24"/>
+        </w:rPr>
+        <w:t xml:space="preserve"> Profile is a component that will have image &amp; name that is used in comment, like, post, friends list </w:t>
+      </w:r>
+      <w:proofErr w:type="spellStart"/>
+      <w:r>
+        <w:rPr>
+          <w:rFonts w:ascii="Franklin Gothic Book" w:hAnsi="Franklin Gothic Book"/>
+          <w:sz w:val="24"/>
+          <w:szCs w:val="24"/>
+        </w:rPr>
+        <w:t>etc</w:t>
+      </w:r>
+      <w:proofErr w:type="spellEnd"/>
+      <w:r>
+        <w:rPr>
+          <w:rFonts w:ascii="Franklin Gothic Book" w:hAnsi="Franklin Gothic Book"/>
+          <w:sz w:val="24"/>
+          <w:szCs w:val="24"/>
+        </w:rPr>
+        <w:t xml:space="preserve"> in Facebook</w:t>
+      </w:r>
+    </w:p>
+    <w:p>
+      <w:pPr>
+        <w:rPr>
+          <w:rFonts w:ascii="Franklin Gothic Book" w:hAnsi="Franklin Gothic Book"/>
+          <w:sz w:val="24"/>
+          <w:szCs w:val="24"/>
+        </w:rPr>
+      </w:pPr>
+      <w:r>
+        <w:rPr>
+          <w:rFonts w:ascii="Franklin Gothic Book" w:hAnsi="Franklin Gothic Book"/>
+          <w:sz w:val="24"/>
+          <w:szCs w:val="24"/>
+          <w:highlight w:val="yellow"/>
+        </w:rPr>
+        <w:t>React.js uses following languages</w:t>
+      </w:r>
+    </w:p>
+    <w:p>
+      <w:pPr>
+        <w:pStyle w:val="ListParagraph"/>
+        <w:numPr>
+          <w:ilvl w:val="0"/>
+          <w:numId w:val="7"/>
+        </w:numPr>
+        <w:rPr>
+          <w:rFonts w:ascii="Franklin Gothic Book" w:hAnsi="Franklin Gothic Book"/>
+          <w:sz w:val="24"/>
+          <w:szCs w:val="24"/>
+        </w:rPr>
+      </w:pPr>
+      <w:r>
+        <w:rPr>
+          <w:rFonts w:ascii="Franklin Gothic Book" w:hAnsi="Franklin Gothic Book"/>
+          <w:sz w:val="24"/>
+          <w:szCs w:val="24"/>
+        </w:rPr>
+        <w:t>HTML</w:t>
+      </w:r>
+    </w:p>
+    <w:p>
+      <w:pPr>
+        <w:pStyle w:val="ListParagraph"/>
+        <w:numPr>
+          <w:ilvl w:val="0"/>
+          <w:numId w:val="7"/>
+        </w:numPr>
+        <w:rPr>
+          <w:rFonts w:ascii="Franklin Gothic Book" w:hAnsi="Franklin Gothic Book"/>
+          <w:sz w:val="24"/>
+          <w:szCs w:val="24"/>
+        </w:rPr>
+      </w:pPr>
+      <w:r>
+        <w:rPr>
+          <w:rFonts w:ascii="Franklin Gothic Book" w:hAnsi="Franklin Gothic Book"/>
+          <w:sz w:val="24"/>
+          <w:szCs w:val="24"/>
+        </w:rPr>
+        <w:t>JSX - Javascript XML - Extended form of Javascript</w:t>
+      </w:r>
+      <w:r>
+        <w:rPr>
+          <w:rFonts w:ascii="Franklin Gothic Book" w:hAnsi="Franklin Gothic Book"/>
+          <w:sz w:val="24"/>
+          <w:szCs w:val="24"/>
+        </w:rPr>
+        <w:t xml:space="preserve"> - It simplifies writing HTML code in Javascript</w:t>
+      </w:r>
+    </w:p>
+    <w:p>
+      <w:pPr>
+        <w:rPr>
+          <w:rFonts w:ascii="Franklin Gothic Book" w:hAnsi="Franklin Gothic Book"/>
+          <w:sz w:val="24"/>
+          <w:szCs w:val="24"/>
+        </w:rPr>
+      </w:pPr>
+      <w:r>
+        <w:rPr>
+          <w:rFonts w:ascii="Franklin Gothic Book" w:hAnsi="Franklin Gothic Book"/>
+          <w:sz w:val="24"/>
+          <w:szCs w:val="24"/>
+          <w:highlight w:val="yellow"/>
+        </w:rPr>
+        <w:lastRenderedPageBreak/>
+        <w:t>Note:</w:t>
+      </w:r>
+      <w:r>
+        <w:rPr>
+          <w:rFonts w:ascii="Franklin Gothic Book" w:hAnsi="Franklin Gothic Book"/>
+          <w:sz w:val="24"/>
+          <w:szCs w:val="24"/>
+        </w:rPr>
+        <w:t xml:space="preserve"> Browser doesn’t understand JSX, hence React.js uses babel which is a transpiler that converts JSX to Javascript</w:t>
+      </w:r>
+    </w:p>
+    <w:p>
+      <w:pPr>
+        <w:rPr>
+          <w:rFonts w:ascii="Franklin Gothic Book" w:hAnsi="Franklin Gothic Book"/>
+          <w:sz w:val="24"/>
+          <w:szCs w:val="24"/>
+        </w:rPr>
+      </w:pPr>
+      <w:r>
+        <w:rPr>
+          <w:rFonts w:ascii="Franklin Gothic Book" w:hAnsi="Franklin Gothic Book"/>
+          <w:sz w:val="24"/>
+          <w:szCs w:val="24"/>
+          <w:highlight w:val="yellow"/>
+        </w:rPr>
+        <w:t>HTML in Javascript</w:t>
+      </w:r>
+    </w:p>
+    <w:p>
+      <w:pPr>
+        <w:rPr>
+          <w:rFonts w:ascii="Franklin Gothic Book" w:hAnsi="Franklin Gothic Book"/>
+          <w:sz w:val="24"/>
+          <w:szCs w:val="24"/>
+        </w:rPr>
+      </w:pPr>
+      <w:r>
+        <w:rPr>
+          <w:rFonts w:ascii="Franklin Gothic Book" w:hAnsi="Franklin Gothic Book"/>
+          <w:sz w:val="24"/>
+          <w:szCs w:val="24"/>
+        </w:rPr>
+        <w:t>content = ‘&lt;div&gt;&lt;p&gt;Hello ‘+name+’&lt;/p&gt;&lt;/div&gt;’</w:t>
+      </w:r>
+    </w:p>
+    <w:p>
+      <w:pPr>
+        <w:rPr>
+          <w:rFonts w:ascii="Franklin Gothic Book" w:hAnsi="Franklin Gothic Book"/>
+          <w:sz w:val="24"/>
+          <w:szCs w:val="24"/>
+        </w:rPr>
+      </w:pPr>
+      <w:r>
+        <w:rPr>
+          <w:rFonts w:ascii="Franklin Gothic Book" w:hAnsi="Franklin Gothic Book"/>
+          <w:sz w:val="24"/>
+          <w:szCs w:val="24"/>
+        </w:rPr>
+        <w:t>or</w:t>
+      </w:r>
+    </w:p>
+    <w:p>
+      <w:pPr>
+        <w:rPr>
+          <w:rFonts w:ascii="Franklin Gothic Book" w:hAnsi="Franklin Gothic Book"/>
+          <w:sz w:val="24"/>
+          <w:szCs w:val="24"/>
+        </w:rPr>
+      </w:pPr>
+      <w:r>
+        <w:rPr>
+          <w:rFonts w:ascii="Franklin Gothic Book" w:hAnsi="Franklin Gothic Book"/>
+          <w:sz w:val="24"/>
+          <w:szCs w:val="24"/>
+        </w:rPr>
+        <w:t>content = `&lt;div&gt;&lt;p&gt;${name}&lt;/p&gt;&lt;/div&gt;`</w:t>
+      </w:r>
+    </w:p>
+    <w:p>
+      <w:pPr>
+        <w:rPr>
+          <w:rFonts w:ascii="Franklin Gothic Book" w:hAnsi="Franklin Gothic Book"/>
+          <w:sz w:val="24"/>
+          <w:szCs w:val="24"/>
+        </w:rPr>
+      </w:pPr>
+      <w:r>
+        <w:rPr>
+          <w:rFonts w:ascii="Franklin Gothic Book" w:hAnsi="Franklin Gothic Book"/>
+          <w:sz w:val="24"/>
+          <w:szCs w:val="24"/>
+          <w:highlight w:val="yellow"/>
+        </w:rPr>
+        <w:t>HTML in JSX</w:t>
+      </w:r>
+    </w:p>
+    <w:p>
+      <w:pPr>
+        <w:rPr>
+          <w:rFonts w:ascii="Franklin Gothic Book" w:hAnsi="Franklin Gothic Book"/>
+          <w:sz w:val="24"/>
+          <w:szCs w:val="24"/>
+        </w:rPr>
+      </w:pPr>
+      <w:r>
+        <w:rPr>
+          <w:rFonts w:ascii="Franklin Gothic Book" w:hAnsi="Franklin Gothic Book"/>
+          <w:sz w:val="24"/>
+          <w:szCs w:val="24"/>
+        </w:rPr>
+        <w:t>content = &lt;div&gt;&lt;p&gt;{name}&lt;/p&gt;&lt;/div&gt;</w:t>
+      </w:r>
+    </w:p>
+    <w:p>
+      <w:pPr>
+        <w:rPr>
+          <w:rFonts w:ascii="Franklin Gothic Book" w:hAnsi="Franklin Gothic Book"/>
+          <w:sz w:val="24"/>
+          <w:szCs w:val="24"/>
+        </w:rPr>
+      </w:pPr>
+      <w:r>
+        <w:rPr>
+          <w:rFonts w:ascii="Franklin Gothic Book" w:hAnsi="Franklin Gothic Book"/>
+          <w:sz w:val="24"/>
+          <w:szCs w:val="24"/>
+        </w:rPr>
+        <w:br/>
+      </w:r>
+      <w:r>
+        <w:rPr>
+          <w:rFonts w:ascii="Franklin Gothic Book" w:hAnsi="Franklin Gothic Book"/>
+          <w:sz w:val="24"/>
+          <w:szCs w:val="24"/>
+          <w:highlight w:val="yellow"/>
+        </w:rPr>
+        <w:t>React.js uses 3 libraries to develop the application</w:t>
+      </w:r>
+    </w:p>
+    <w:p>
+      <w:pPr>
+        <w:pStyle w:val="ListParagraph"/>
+        <w:numPr>
+          <w:ilvl w:val="0"/>
+          <w:numId w:val="8"/>
+        </w:numPr>
+        <w:rPr>
+          <w:rFonts w:ascii="Franklin Gothic Book" w:hAnsi="Franklin Gothic Book"/>
+          <w:sz w:val="24"/>
+          <w:szCs w:val="24"/>
+        </w:rPr>
+      </w:pPr>
+      <w:r>
+        <w:rPr>
+          <w:rFonts w:ascii="Franklin Gothic Book" w:hAnsi="Franklin Gothic Book"/>
+          <w:sz w:val="24"/>
+          <w:szCs w:val="24"/>
+        </w:rPr>
+        <w:t>React: It is to create components &amp; other features</w:t>
+      </w:r>
+    </w:p>
+    <w:p>
+      <w:pPr>
+        <w:pStyle w:val="ListParagraph"/>
+        <w:numPr>
+          <w:ilvl w:val="0"/>
+          <w:numId w:val="8"/>
+        </w:numPr>
+        <w:rPr>
+          <w:rFonts w:ascii="Franklin Gothic Book" w:hAnsi="Franklin Gothic Book"/>
+          <w:sz w:val="24"/>
+          <w:szCs w:val="24"/>
+        </w:rPr>
+      </w:pPr>
+      <w:r>
+        <w:rPr>
+          <w:rFonts w:ascii="Franklin Gothic Book" w:hAnsi="Franklin Gothic Book"/>
+          <w:sz w:val="24"/>
+          <w:szCs w:val="24"/>
+        </w:rPr>
+        <w:t>React DOM: It updates the Real DOM i.e., browser DOM</w:t>
+      </w:r>
+    </w:p>
+    <w:p>
+      <w:pPr>
+        <w:pStyle w:val="ListParagraph"/>
+        <w:numPr>
+          <w:ilvl w:val="0"/>
+          <w:numId w:val="8"/>
+        </w:numPr>
+        <w:rPr>
+          <w:rFonts w:ascii="Franklin Gothic Book" w:hAnsi="Franklin Gothic Book"/>
+          <w:sz w:val="24"/>
+          <w:szCs w:val="24"/>
+        </w:rPr>
+      </w:pPr>
+      <w:r>
+        <w:rPr>
+          <w:rFonts w:ascii="Franklin Gothic Book" w:hAnsi="Franklin Gothic Book"/>
+          <w:sz w:val="24"/>
+          <w:szCs w:val="24"/>
+        </w:rPr>
+        <w:t>Babel: It compiles/</w:t>
+      </w:r>
+      <w:proofErr w:type="spellStart"/>
+      <w:r>
+        <w:rPr>
+          <w:rFonts w:ascii="Franklin Gothic Book" w:hAnsi="Franklin Gothic Book"/>
+          <w:sz w:val="24"/>
+          <w:szCs w:val="24"/>
+        </w:rPr>
+        <w:t>transpiles</w:t>
+      </w:r>
+      <w:proofErr w:type="spellEnd"/>
+      <w:r>
+        <w:rPr>
+          <w:rFonts w:ascii="Franklin Gothic Book" w:hAnsi="Franklin Gothic Book"/>
+          <w:sz w:val="24"/>
+          <w:szCs w:val="24"/>
+        </w:rPr>
+        <w:t xml:space="preserve"> JSX to Javascript</w:t>
+      </w:r>
+    </w:p>
+    <w:p>
+      <w:pPr>
+        <w:rPr>
+          <w:rFonts w:ascii="Franklin Gothic Book" w:hAnsi="Franklin Gothic Book"/>
+          <w:sz w:val="24"/>
+          <w:szCs w:val="24"/>
+        </w:rPr>
+      </w:pPr>
+      <w:r>
+        <w:rPr>
+          <w:rFonts w:ascii="Franklin Gothic Book" w:hAnsi="Franklin Gothic Book"/>
+          <w:sz w:val="24"/>
+          <w:szCs w:val="24"/>
+        </w:rPr>
+        <w:t xml:space="preserve">React applications can be created either by </w:t>
+      </w:r>
+    </w:p>
+    <w:p>
+      <w:pPr>
+        <w:pStyle w:val="ListParagraph"/>
+        <w:numPr>
+          <w:ilvl w:val="0"/>
+          <w:numId w:val="9"/>
+        </w:numPr>
+        <w:rPr>
+          <w:rFonts w:ascii="Franklin Gothic Book" w:hAnsi="Franklin Gothic Book"/>
+          <w:sz w:val="24"/>
+          <w:szCs w:val="24"/>
+        </w:rPr>
+      </w:pPr>
+      <w:r>
+        <w:rPr>
+          <w:rFonts w:ascii="Franklin Gothic Book" w:hAnsi="Franklin Gothic Book"/>
+          <w:sz w:val="24"/>
+          <w:szCs w:val="24"/>
+        </w:rPr>
+        <w:t>Using Online CDN Link</w:t>
+      </w:r>
+      <w:r>
+        <w:rPr>
+          <w:rFonts w:ascii="Franklin Gothic Book" w:hAnsi="Franklin Gothic Book"/>
+          <w:sz w:val="24"/>
+          <w:szCs w:val="24"/>
+        </w:rPr>
+        <w:t xml:space="preserve"> - this is only for learning purpose</w:t>
+      </w:r>
+    </w:p>
+    <w:p>
+      <w:pPr>
+        <w:pStyle w:val="ListParagraph"/>
+        <w:numPr>
+          <w:ilvl w:val="0"/>
+          <w:numId w:val="9"/>
+        </w:numPr>
+        <w:rPr>
+          <w:rFonts w:ascii="Franklin Gothic Book" w:hAnsi="Franklin Gothic Book"/>
+          <w:sz w:val="24"/>
+          <w:szCs w:val="24"/>
+        </w:rPr>
+      </w:pPr>
+      <w:r>
+        <w:rPr>
+          <w:rFonts w:ascii="Franklin Gothic Book" w:hAnsi="Franklin Gothic Book"/>
+          <w:sz w:val="24"/>
+          <w:szCs w:val="24"/>
+        </w:rPr>
+        <w:t>Using React Tool Kit - provided by react community</w:t>
+      </w:r>
+      <w:r>
+        <w:rPr>
+          <w:rFonts w:ascii="Franklin Gothic Book" w:hAnsi="Franklin Gothic Book"/>
+          <w:sz w:val="24"/>
+          <w:szCs w:val="24"/>
+        </w:rPr>
+        <w:t xml:space="preserve"> - this is used in real time</w:t>
+      </w:r>
+    </w:p>
+    <w:p>
+      <w:pPr>
+        <w:rPr>
+          <w:rFonts w:ascii="Franklin Gothic Book" w:hAnsi="Franklin Gothic Book"/>
+          <w:sz w:val="24"/>
+          <w:szCs w:val="24"/>
+        </w:rPr>
+      </w:pPr>
+    </w:p>
+    <w:p>
+      <w:pPr>
+        <w:rPr>
+          <w:rFonts w:ascii="Franklin Gothic Book" w:hAnsi="Franklin Gothic Book"/>
+          <w:sz w:val="24"/>
+          <w:szCs w:val="24"/>
+        </w:rPr>
+      </w:pPr>
+      <w:r>
+        <w:rPr>
+          <w:rFonts w:ascii="Franklin Gothic Book" w:hAnsi="Franklin Gothic Book"/>
+          <w:sz w:val="24"/>
+          <w:szCs w:val="24"/>
+          <w:highlight w:val="yellow"/>
+        </w:rPr>
+        <w:t>Root node:</w:t>
+      </w:r>
+      <w:r>
+        <w:rPr>
+          <w:rFonts w:ascii="Franklin Gothic Book" w:hAnsi="Franklin Gothic Book"/>
+          <w:sz w:val="24"/>
+          <w:szCs w:val="24"/>
+        </w:rPr>
+        <w:t xml:space="preserve"> It is an HTML element which loads all the components</w:t>
+      </w:r>
+    </w:p>
+    <w:p>
+      <w:pPr>
+        <w:rPr>
+          <w:rFonts w:ascii="Franklin Gothic Book" w:hAnsi="Franklin Gothic Book"/>
+          <w:sz w:val="24"/>
+          <w:szCs w:val="24"/>
+        </w:rPr>
+      </w:pPr>
+      <w:r>
+        <w:rPr>
+          <w:rFonts w:ascii="Franklin Gothic Book" w:hAnsi="Franklin Gothic Book"/>
+          <w:sz w:val="24"/>
+          <w:szCs w:val="24"/>
+          <w:highlight w:val="yellow"/>
+        </w:rPr>
+        <w:t>Root component:</w:t>
+      </w:r>
+      <w:r>
+        <w:rPr>
+          <w:rFonts w:ascii="Franklin Gothic Book" w:hAnsi="Franklin Gothic Book"/>
+          <w:sz w:val="24"/>
+          <w:szCs w:val="24"/>
+        </w:rPr>
+        <w:t xml:space="preserve"> This is the component that is going to nest all other components, and it is loaded into the browser DOM</w:t>
+      </w:r>
+    </w:p>
+    <w:p>
+      <w:pPr>
+        <w:rPr>
+          <w:rFonts w:ascii="Franklin Gothic Book" w:hAnsi="Franklin Gothic Book"/>
+          <w:sz w:val="24"/>
+          <w:szCs w:val="24"/>
+        </w:rPr>
+      </w:pPr>
+    </w:p>
+    <w:p>
+      <w:pPr>
+        <w:rPr>
+          <w:rFonts w:ascii="Franklin Gothic Book" w:hAnsi="Franklin Gothic Book"/>
+          <w:sz w:val="24"/>
+          <w:szCs w:val="24"/>
+        </w:rPr>
+      </w:pPr>
+      <w:r>
+        <w:rPr>
+          <w:rFonts w:ascii="Franklin Gothic Book" w:hAnsi="Franklin Gothic Book"/>
+          <w:sz w:val="24"/>
+          <w:szCs w:val="24"/>
+          <w:highlight w:val="yellow"/>
+        </w:rPr>
+        <w:t>Adding CDN links</w:t>
+      </w:r>
+    </w:p>
+    <w:p>
+      <w:pPr>
+        <w:rPr>
+          <w:rFonts w:ascii="Franklin Gothic Book" w:hAnsi="Franklin Gothic Book"/>
+          <w:sz w:val="24"/>
+          <w:szCs w:val="24"/>
+        </w:rPr>
+      </w:pPr>
+      <w:r>
+        <w:rPr>
+          <w:rFonts w:ascii="Franklin Gothic Book" w:hAnsi="Franklin Gothic Book"/>
+          <w:noProof/>
+          <w:sz w:val="24"/>
+          <w:szCs w:val="24"/>
+        </w:rPr>
+        <w:drawing>
+          <wp:inline distT="0" distB="0" distL="0" distR="0" wp14:anchorId="06BDD230" wp14:editId="79C2637F">
+            <wp:extent cx="5943600" cy="1702435"/>
+            <wp:effectExtent l="0" t="0" r="0" b="0"/>
+            <wp:docPr id="1194131407" name="Picture 1"/>
+            <wp:cNvGraphicFramePr>
+              <a:graphicFrameLocks xmlns:a="http://schemas.openxmlformats.org/drawingml/2006/main" noChangeAspect="1"/>
+            </wp:cNvGraphicFramePr>
+            <a:graphic xmlns:a="http://schemas.openxmlformats.org/drawingml/2006/main">
+              <a:graphicData uri="http://schemas.openxmlformats.org/drawingml/2006/picture">
+                <pic:pic xmlns:pic="http://schemas.openxmlformats.org/drawingml/2006/picture">
+                  <pic:nvPicPr>
+                    <pic:cNvPr id="1194131407" name=""/>
+                    <pic:cNvPicPr/>
+                  </pic:nvPicPr>
+                  <pic:blipFill>
+                    <a:blip r:embed="rId22"/>
+                    <a:stretch>
+                      <a:fillRect/>
+                    </a:stretch>
+                  </pic:blipFill>
+                  <pic:spPr>
+                    <a:xfrm>
+                      <a:off x="0" y="0"/>
+                      <a:ext cx="5943600" cy="1702435"/>
+                    </a:xfrm>
+                    <a:prstGeom prst="rect">
+                      <a:avLst/>
+                    </a:prstGeom>
+                  </pic:spPr>
+                </pic:pic>
+              </a:graphicData>
+            </a:graphic>
+          </wp:inline>
+        </w:drawing>
+      </w:r>
+    </w:p>
+    <w:p>
+      <w:pPr>
+        <w:rPr>
+          <w:rFonts w:ascii="Franklin Gothic Book" w:hAnsi="Franklin Gothic Book"/>
+          <w:sz w:val="24"/>
+          <w:szCs w:val="24"/>
+        </w:rPr>
+      </w:pPr>
+      <w:r>
+        <w:rPr>
+          <w:rFonts w:ascii="Franklin Gothic Book" w:hAnsi="Franklin Gothic Book"/>
+          <w:sz w:val="24"/>
+          <w:szCs w:val="24"/>
+          <w:highlight w:val="yellow"/>
+        </w:rPr>
+        <w:t>Script with text/babel</w:t>
+      </w:r>
+    </w:p>
+    <w:p>
+      <w:pPr>
+        <w:rPr>
+          <w:rFonts w:ascii="Franklin Gothic Book" w:hAnsi="Franklin Gothic Book"/>
+          <w:sz w:val="24"/>
+          <w:szCs w:val="24"/>
+        </w:rPr>
+      </w:pPr>
+      <w:r>
+        <w:rPr>
+          <w:rFonts w:ascii="Franklin Gothic Book" w:hAnsi="Franklin Gothic Book"/>
+          <w:noProof/>
+          <w:sz w:val="24"/>
+          <w:szCs w:val="24"/>
+        </w:rPr>
+        <w:lastRenderedPageBreak/>
+        <w:drawing>
+          <wp:inline distT="0" distB="0" distL="0" distR="0" wp14:anchorId="4B4E44E3" wp14:editId="2CDB9CF8">
+            <wp:extent cx="5943600" cy="4028440"/>
+            <wp:effectExtent l="0" t="0" r="0" b="0"/>
+            <wp:docPr id="2054924696" name="Picture 1"/>
+            <wp:cNvGraphicFramePr>
+              <a:graphicFrameLocks xmlns:a="http://schemas.openxmlformats.org/drawingml/2006/main" noChangeAspect="1"/>
+            </wp:cNvGraphicFramePr>
+            <a:graphic xmlns:a="http://schemas.openxmlformats.org/drawingml/2006/main">
+              <a:graphicData uri="http://schemas.openxmlformats.org/drawingml/2006/picture">
+                <pic:pic xmlns:pic="http://schemas.openxmlformats.org/drawingml/2006/picture">
+                  <pic:nvPicPr>
+                    <pic:cNvPr id="2054924696" name=""/>
+                    <pic:cNvPicPr/>
+                  </pic:nvPicPr>
+                  <pic:blipFill>
+                    <a:blip r:embed="rId23"/>
+                    <a:stretch>
+                      <a:fillRect/>
+                    </a:stretch>
+                  </pic:blipFill>
+                  <pic:spPr>
+                    <a:xfrm>
+                      <a:off x="0" y="0"/>
+                      <a:ext cx="5943600" cy="4028440"/>
+                    </a:xfrm>
+                    <a:prstGeom prst="rect">
+                      <a:avLst/>
+                    </a:prstGeom>
+                  </pic:spPr>
+                </pic:pic>
+              </a:graphicData>
+            </a:graphic>
+          </wp:inline>
+        </w:drawing>
+      </w:r>
+    </w:p>
+    <w:p>
+      <w:pPr>
+        <w:rPr>
+          <w:rFonts w:ascii="Franklin Gothic Book" w:hAnsi="Franklin Gothic Book"/>
+          <w:sz w:val="24"/>
+          <w:szCs w:val="24"/>
+        </w:rPr>
+      </w:pPr>
+      <w:proofErr w:type="spellStart"/>
+      <w:r>
+        <w:rPr>
+          <w:rFonts w:ascii="Franklin Gothic Book" w:hAnsi="Franklin Gothic Book"/>
+          <w:sz w:val="24"/>
+          <w:szCs w:val="24"/>
+          <w:highlight w:val="yellow"/>
+        </w:rPr>
+        <w:t>ReactDOM</w:t>
+      </w:r>
+      <w:proofErr w:type="spellEnd"/>
+      <w:r>
+        <w:rPr>
+          <w:rFonts w:ascii="Franklin Gothic Book" w:hAnsi="Franklin Gothic Book"/>
+          <w:sz w:val="24"/>
+          <w:szCs w:val="24"/>
+          <w:highlight w:val="yellow"/>
+        </w:rPr>
+        <w:t>:</w:t>
+      </w:r>
+      <w:r>
+        <w:rPr>
+          <w:rFonts w:ascii="Franklin Gothic Book" w:hAnsi="Franklin Gothic Book"/>
+          <w:sz w:val="24"/>
+          <w:szCs w:val="24"/>
+        </w:rPr>
+        <w:t xml:space="preserve"> It is a virtual DOM that updates the original DOM by comparing the original DOM content with virtual DOM content, it only doesn’t update the DOM if the contents are same</w:t>
+      </w:r>
+      <w:r>
+        <w:rPr>
+          <w:rFonts w:ascii="Franklin Gothic Book" w:hAnsi="Franklin Gothic Book"/>
+          <w:sz w:val="24"/>
+          <w:szCs w:val="24"/>
+        </w:rPr>
+        <w:t xml:space="preserve"> &amp; does changes only to the content that needs</w:t>
+      </w:r>
+    </w:p>
+    <w:p>
+      <w:pPr>
+        <w:rPr>
+          <w:rFonts w:ascii="Franklin Gothic Book" w:hAnsi="Franklin Gothic Book"/>
+          <w:sz w:val="24"/>
+          <w:szCs w:val="24"/>
+        </w:rPr>
+      </w:pPr>
+      <w:r>
+        <w:rPr>
+          <w:rFonts w:ascii="Franklin Gothic Book" w:hAnsi="Franklin Gothic Book"/>
+          <w:sz w:val="24"/>
+          <w:szCs w:val="24"/>
+          <w:highlight w:val="yellow"/>
+        </w:rPr>
+        <w:t>Javascript doesn’t compare the previous content while updating the DOM</w:t>
+      </w:r>
+    </w:p>
+    <w:p>
+      <w:pPr>
+        <w:rPr>
+          <w:rFonts w:ascii="Franklin Gothic Book" w:hAnsi="Franklin Gothic Book"/>
+          <w:sz w:val="24"/>
+          <w:szCs w:val="24"/>
+        </w:rPr>
+      </w:pPr>
+      <w:r>
+        <w:rPr>
+          <w:rFonts w:ascii="Franklin Gothic Book" w:hAnsi="Franklin Gothic Book"/>
+          <w:noProof/>
+          <w:sz w:val="24"/>
+          <w:szCs w:val="24"/>
+        </w:rPr>
+        <w:drawing>
+          <wp:inline distT="0" distB="0" distL="0" distR="0" wp14:anchorId="19C6C90E" wp14:editId="58EB49B7">
+            <wp:extent cx="5943600" cy="1248410"/>
+            <wp:effectExtent l="0" t="0" r="0" b="8890"/>
+            <wp:docPr id="477947674" name="Picture 1"/>
+            <wp:cNvGraphicFramePr>
+              <a:graphicFrameLocks xmlns:a="http://schemas.openxmlformats.org/drawingml/2006/main" noChangeAspect="1"/>
+            </wp:cNvGraphicFramePr>
+            <a:graphic xmlns:a="http://schemas.openxmlformats.org/drawingml/2006/main">
+              <a:graphicData uri="http://schemas.openxmlformats.org/drawingml/2006/picture">
+                <pic:pic xmlns:pic="http://schemas.openxmlformats.org/drawingml/2006/picture">
+                  <pic:nvPicPr>
+                    <pic:cNvPr id="477947674" name=""/>
+                    <pic:cNvPicPr/>
+                  </pic:nvPicPr>
+                  <pic:blipFill>
+                    <a:blip r:embed="rId24"/>
+                    <a:stretch>
+                      <a:fillRect/>
+                    </a:stretch>
+                  </pic:blipFill>
+                  <pic:spPr>
+                    <a:xfrm>
+                      <a:off x="0" y="0"/>
+                      <a:ext cx="5943600" cy="1248410"/>
+                    </a:xfrm>
+                    <a:prstGeom prst="rect">
+                      <a:avLst/>
+                    </a:prstGeom>
+                  </pic:spPr>
+                </pic:pic>
+              </a:graphicData>
+            </a:graphic>
+          </wp:inline>
+        </w:drawing>
+      </w:r>
+    </w:p>
+    <w:p>
+      <w:pPr>
+        <w:rPr>
+          <w:rFonts w:ascii="Franklin Gothic Book" w:hAnsi="Franklin Gothic Book"/>
+          <w:sz w:val="24"/>
+          <w:szCs w:val="24"/>
+        </w:rPr>
+      </w:pPr>
+      <w:r>
+        <w:rPr>
+          <w:rFonts w:ascii="Franklin Gothic Book" w:hAnsi="Franklin Gothic Book"/>
+          <w:sz w:val="24"/>
+          <w:szCs w:val="24"/>
+          <w:highlight w:val="yellow"/>
+        </w:rPr>
+        <w:t>Output</w:t>
+      </w:r>
+    </w:p>
+    <w:p>
+      <w:pPr>
+        <w:rPr>
+          <w:rFonts w:ascii="Franklin Gothic Book" w:hAnsi="Franklin Gothic Book"/>
+          <w:sz w:val="24"/>
+          <w:szCs w:val="24"/>
+        </w:rPr>
+      </w:pPr>
+      <w:r>
+        <w:rPr>
+          <w:rFonts w:ascii="Franklin Gothic Book" w:hAnsi="Franklin Gothic Book"/>
+          <w:noProof/>
+          <w:sz w:val="24"/>
+          <w:szCs w:val="24"/>
+        </w:rPr>
+        <w:drawing>
+          <wp:inline distT="0" distB="0" distL="0" distR="0" wp14:anchorId="37D15552" wp14:editId="236B9F2C">
+            <wp:extent cx="5943600" cy="1460500"/>
+            <wp:effectExtent l="0" t="0" r="0" b="6350"/>
+            <wp:docPr id="985293412" name="Picture 1"/>
+            <wp:cNvGraphicFramePr>
+              <a:graphicFrameLocks xmlns:a="http://schemas.openxmlformats.org/drawingml/2006/main" noChangeAspect="1"/>
+            </wp:cNvGraphicFramePr>
+            <a:graphic xmlns:a="http://schemas.openxmlformats.org/drawingml/2006/main">
+              <a:graphicData uri="http://schemas.openxmlformats.org/drawingml/2006/picture">
+                <pic:pic xmlns:pic="http://schemas.openxmlformats.org/drawingml/2006/picture">
+                  <pic:nvPicPr>
+                    <pic:cNvPr id="985293412" name=""/>
+                    <pic:cNvPicPr/>
+                  </pic:nvPicPr>
+                  <pic:blipFill>
+                    <a:blip r:embed="rId25"/>
+                    <a:stretch>
+                      <a:fillRect/>
+                    </a:stretch>
+                  </pic:blipFill>
+                  <pic:spPr>
+                    <a:xfrm>
+                      <a:off x="0" y="0"/>
+                      <a:ext cx="5943600" cy="1460500"/>
+                    </a:xfrm>
+                    <a:prstGeom prst="rect">
+                      <a:avLst/>
+                    </a:prstGeom>
+                  </pic:spPr>
+                </pic:pic>
+              </a:graphicData>
+            </a:graphic>
+          </wp:inline>
+        </w:drawing>
+      </w:r>
+    </w:p>
+    <w:p>
+      <w:pPr>
+        <w:rPr>
+          <w:rFonts w:ascii="Franklin Gothic Book" w:hAnsi="Franklin Gothic Book"/>
+          <w:sz w:val="24"/>
+          <w:szCs w:val="24"/>
+        </w:rPr>
+      </w:pPr>
+      <w:r>
+        <w:rPr>
+          <w:rFonts w:ascii="Franklin Gothic Book" w:hAnsi="Franklin Gothic Book"/>
+          <w:sz w:val="24"/>
+          <w:szCs w:val="24"/>
+        </w:rPr>
+        <w:lastRenderedPageBreak/>
+        <w:t>It updates the entire DOM, just to modify the time, however React.js resolves these issues with Virtual DOM</w:t>
+      </w:r>
+    </w:p>
+    <w:p>
+      <w:pPr>
+        <w:rPr>
+          <w:rFonts w:ascii="Franklin Gothic Book" w:hAnsi="Franklin Gothic Book"/>
+          <w:sz w:val="24"/>
+          <w:szCs w:val="24"/>
+        </w:rPr>
+      </w:pPr>
+      <w:r>
+        <w:rPr>
+          <w:rFonts w:ascii="Franklin Gothic Book" w:hAnsi="Franklin Gothic Book"/>
+          <w:noProof/>
+          <w:sz w:val="24"/>
+          <w:szCs w:val="24"/>
+        </w:rPr>
+        <w:drawing>
+          <wp:inline distT="0" distB="0" distL="0" distR="0" wp14:anchorId="4EDBD306" wp14:editId="59A187E0">
+            <wp:extent cx="5943600" cy="3896995"/>
+            <wp:effectExtent l="0" t="0" r="0" b="8255"/>
+            <wp:docPr id="193620081" name="Picture 1"/>
+            <wp:cNvGraphicFramePr>
+              <a:graphicFrameLocks xmlns:a="http://schemas.openxmlformats.org/drawingml/2006/main" noChangeAspect="1"/>
+            </wp:cNvGraphicFramePr>
+            <a:graphic xmlns:a="http://schemas.openxmlformats.org/drawingml/2006/main">
+              <a:graphicData uri="http://schemas.openxmlformats.org/drawingml/2006/picture">
+                <pic:pic xmlns:pic="http://schemas.openxmlformats.org/drawingml/2006/picture">
+                  <pic:nvPicPr>
+                    <pic:cNvPr id="193620081" name=""/>
+                    <pic:cNvPicPr/>
+                  </pic:nvPicPr>
+                  <pic:blipFill>
+                    <a:blip r:embed="rId26"/>
+                    <a:stretch>
+                      <a:fillRect/>
+                    </a:stretch>
+                  </pic:blipFill>
+                  <pic:spPr>
+                    <a:xfrm>
+                      <a:off x="0" y="0"/>
+                      <a:ext cx="5943600" cy="3896995"/>
+                    </a:xfrm>
+                    <a:prstGeom prst="rect">
+                      <a:avLst/>
+                    </a:prstGeom>
+                  </pic:spPr>
+                </pic:pic>
+              </a:graphicData>
+            </a:graphic>
+          </wp:inline>
+        </w:drawing>
+      </w:r>
+    </w:p>
+    <w:p>
+      <w:pPr>
+        <w:rPr>
+          <w:rFonts w:ascii="Franklin Gothic Book" w:hAnsi="Franklin Gothic Book"/>
+          <w:sz w:val="24"/>
+          <w:szCs w:val="24"/>
+        </w:rPr>
+      </w:pPr>
+      <w:r>
+        <w:rPr>
+          <w:rFonts w:ascii="Franklin Gothic Book" w:hAnsi="Franklin Gothic Book"/>
+          <w:sz w:val="24"/>
+          <w:szCs w:val="24"/>
+          <w:highlight w:val="yellow"/>
+        </w:rPr>
+        <w:t>Output:</w:t>
+      </w:r>
+    </w:p>
+    <w:p>
+      <w:pPr>
+        <w:rPr>
+          <w:rFonts w:ascii="Franklin Gothic Book" w:hAnsi="Franklin Gothic Book"/>
+          <w:sz w:val="24"/>
+          <w:szCs w:val="24"/>
+        </w:rPr>
+      </w:pPr>
+      <w:r>
+        <w:rPr>
+          <w:rFonts w:ascii="Franklin Gothic Book" w:hAnsi="Franklin Gothic Book"/>
+          <w:noProof/>
+          <w:sz w:val="24"/>
+          <w:szCs w:val="24"/>
+        </w:rPr>
+        <w:drawing>
+          <wp:inline distT="0" distB="0" distL="0" distR="0" wp14:anchorId="3C52CDC7" wp14:editId="5B571572">
+            <wp:extent cx="5943600" cy="1953260"/>
+            <wp:effectExtent l="0" t="0" r="0" b="8890"/>
+            <wp:docPr id="2082911131" name="Picture 1"/>
+            <wp:cNvGraphicFramePr>
+              <a:graphicFrameLocks xmlns:a="http://schemas.openxmlformats.org/drawingml/2006/main" noChangeAspect="1"/>
+            </wp:cNvGraphicFramePr>
+            <a:graphic xmlns:a="http://schemas.openxmlformats.org/drawingml/2006/main">
+              <a:graphicData uri="http://schemas.openxmlformats.org/drawingml/2006/picture">
+                <pic:pic xmlns:pic="http://schemas.openxmlformats.org/drawingml/2006/picture">
+                  <pic:nvPicPr>
+                    <pic:cNvPr id="2082911131" name=""/>
+                    <pic:cNvPicPr/>
+                  </pic:nvPicPr>
+                  <pic:blipFill>
+                    <a:blip r:embed="rId27"/>
+                    <a:stretch>
+                      <a:fillRect/>
+                    </a:stretch>
+                  </pic:blipFill>
+                  <pic:spPr>
+                    <a:xfrm>
+                      <a:off x="0" y="0"/>
+                      <a:ext cx="5943600" cy="1953260"/>
+                    </a:xfrm>
+                    <a:prstGeom prst="rect">
+                      <a:avLst/>
+                    </a:prstGeom>
+                  </pic:spPr>
+                </pic:pic>
+              </a:graphicData>
+            </a:graphic>
+          </wp:inline>
+        </w:drawing>
+      </w:r>
+    </w:p>
+    <w:p>
+      <w:pPr>
+        <w:rPr>
+          <w:rFonts w:ascii="Franklin Gothic Book" w:hAnsi="Franklin Gothic Book"/>
+          <w:sz w:val="24"/>
+          <w:szCs w:val="24"/>
+        </w:rPr>
+      </w:pPr>
+      <w:r>
+        <w:rPr>
+          <w:rFonts w:ascii="Franklin Gothic Book" w:hAnsi="Franklin Gothic Book"/>
+          <w:sz w:val="24"/>
+          <w:szCs w:val="24"/>
+          <w:highlight w:val="yellow"/>
+        </w:rPr>
+        <w:t>React Tool Kit:</w:t>
+      </w:r>
+      <w:r>
+        <w:rPr>
+          <w:rFonts w:ascii="Franklin Gothic Book" w:hAnsi="Franklin Gothic Book"/>
+          <w:sz w:val="24"/>
+          <w:szCs w:val="24"/>
+        </w:rPr>
+        <w:t xml:space="preserve"> It is provided by React community to quickly create a ready to run react application</w:t>
+      </w:r>
+    </w:p>
+    <w:p>
+      <w:pPr>
+        <w:rPr>
+          <w:rFonts w:ascii="Franklin Gothic Book" w:hAnsi="Franklin Gothic Book"/>
+          <w:sz w:val="24"/>
+          <w:szCs w:val="24"/>
+        </w:rPr>
+      </w:pPr>
+      <w:r>
+        <w:rPr>
+          <w:rFonts w:ascii="Franklin Gothic Book" w:hAnsi="Franklin Gothic Book"/>
+          <w:sz w:val="24"/>
+          <w:szCs w:val="24"/>
+          <w:highlight w:val="yellow"/>
+        </w:rPr>
+        <w:t>Benefits</w:t>
+      </w:r>
+    </w:p>
+    <w:p>
+      <w:pPr>
+        <w:pStyle w:val="ListParagraph"/>
+        <w:numPr>
+          <w:ilvl w:val="0"/>
+          <w:numId w:val="10"/>
+        </w:numPr>
+        <w:rPr>
+          <w:rFonts w:ascii="Franklin Gothic Book" w:hAnsi="Franklin Gothic Book"/>
+          <w:sz w:val="24"/>
+          <w:szCs w:val="24"/>
+        </w:rPr>
+      </w:pPr>
+      <w:r>
+        <w:rPr>
+          <w:rFonts w:ascii="Franklin Gothic Book" w:hAnsi="Franklin Gothic Book"/>
+          <w:sz w:val="24"/>
+          <w:szCs w:val="24"/>
+        </w:rPr>
+        <w:t>It organizes all the files and folders in a standard way</w:t>
+      </w:r>
+    </w:p>
+    <w:p>
+      <w:pPr>
+        <w:pStyle w:val="ListParagraph"/>
+        <w:rPr>
+          <w:rFonts w:ascii="Franklin Gothic Book" w:hAnsi="Franklin Gothic Book"/>
+          <w:sz w:val="24"/>
+          <w:szCs w:val="24"/>
+        </w:rPr>
+      </w:pPr>
+      <w:r>
+        <w:rPr>
+          <w:rFonts w:ascii="Franklin Gothic Book" w:hAnsi="Franklin Gothic Book"/>
+          <w:sz w:val="24"/>
+          <w:szCs w:val="24"/>
+        </w:rPr>
+        <w:t xml:space="preserve">ex: Keeps all the JS in src, html in public folder </w:t>
+      </w:r>
+    </w:p>
+    <w:p>
+      <w:pPr>
+        <w:pStyle w:val="ListParagraph"/>
+        <w:numPr>
+          <w:ilvl w:val="0"/>
+          <w:numId w:val="10"/>
+        </w:numPr>
+        <w:rPr>
+          <w:rFonts w:ascii="Franklin Gothic Book" w:hAnsi="Franklin Gothic Book"/>
+          <w:sz w:val="24"/>
+          <w:szCs w:val="24"/>
+        </w:rPr>
+      </w:pPr>
+      <w:r>
+        <w:rPr>
+          <w:rFonts w:ascii="Franklin Gothic Book" w:hAnsi="Franklin Gothic Book"/>
+          <w:sz w:val="24"/>
+          <w:szCs w:val="24"/>
+        </w:rPr>
+        <w:t>It comes with inbuilt liver server</w:t>
+      </w:r>
+    </w:p>
+    <w:p>
+      <w:pPr>
+        <w:pStyle w:val="ListParagraph"/>
+        <w:numPr>
+          <w:ilvl w:val="0"/>
+          <w:numId w:val="10"/>
+        </w:numPr>
+        <w:rPr>
+          <w:rFonts w:ascii="Franklin Gothic Book" w:hAnsi="Franklin Gothic Book"/>
+          <w:sz w:val="24"/>
+          <w:szCs w:val="24"/>
+        </w:rPr>
+      </w:pPr>
+      <w:r>
+        <w:rPr>
+          <w:rFonts w:ascii="Franklin Gothic Book" w:hAnsi="Franklin Gothic Book"/>
+          <w:sz w:val="24"/>
+          <w:szCs w:val="24"/>
+        </w:rPr>
+        <w:lastRenderedPageBreak/>
+        <w:t xml:space="preserve">It automatically compiles the code </w:t>
+      </w:r>
+    </w:p>
+    <w:p>
+      <w:pPr>
+        <w:pStyle w:val="ListParagraph"/>
+        <w:numPr>
+          <w:ilvl w:val="0"/>
+          <w:numId w:val="10"/>
+        </w:numPr>
+        <w:rPr>
+          <w:rFonts w:ascii="Franklin Gothic Book" w:hAnsi="Franklin Gothic Book"/>
+          <w:sz w:val="24"/>
+          <w:szCs w:val="24"/>
+        </w:rPr>
+      </w:pPr>
+      <w:r>
+        <w:rPr>
+          <w:rFonts w:ascii="Franklin Gothic Book" w:hAnsi="Franklin Gothic Book"/>
+          <w:sz w:val="24"/>
+          <w:szCs w:val="24"/>
+        </w:rPr>
+        <w:t xml:space="preserve">It provides commands to launch, test and build the application </w:t>
+      </w:r>
+    </w:p>
+    <w:p>
+      <w:pPr>
+        <w:rPr>
+          <w:rFonts w:ascii="Franklin Gothic Book" w:hAnsi="Franklin Gothic Book"/>
+          <w:sz w:val="24"/>
+          <w:szCs w:val="24"/>
+        </w:rPr>
+      </w:pPr>
+    </w:p>
+    <w:p>
+      <w:pPr>
+        <w:rPr>
+          <w:rFonts w:ascii="Franklin Gothic Book" w:hAnsi="Franklin Gothic Book"/>
+          <w:sz w:val="24"/>
+          <w:szCs w:val="24"/>
+        </w:rPr>
+      </w:pPr>
+      <w:r>
+        <w:rPr>
+          <w:rFonts w:ascii="Franklin Gothic Book" w:hAnsi="Franklin Gothic Book"/>
+          <w:sz w:val="24"/>
+          <w:szCs w:val="24"/>
+          <w:highlight w:val="yellow"/>
+        </w:rPr>
+        <w:t>Ways to use react tool kit</w:t>
+      </w:r>
+    </w:p>
+    <w:p>
+      <w:pPr>
+        <w:rPr>
+          <w:rFonts w:ascii="Franklin Gothic Book" w:hAnsi="Franklin Gothic Book"/>
+          <w:sz w:val="24"/>
+          <w:szCs w:val="24"/>
+        </w:rPr>
+      </w:pPr>
+      <w:r>
+        <w:rPr>
+          <w:rFonts w:ascii="Franklin Gothic Book" w:hAnsi="Franklin Gothic Book"/>
+          <w:sz w:val="24"/>
+          <w:szCs w:val="24"/>
+        </w:rPr>
+        <w:t>There are 2 ways</w:t>
+      </w:r>
+    </w:p>
+    <w:p>
+      <w:pPr>
+        <w:pStyle w:val="ListParagraph"/>
+        <w:numPr>
+          <w:ilvl w:val="0"/>
+          <w:numId w:val="11"/>
+        </w:numPr>
+        <w:rPr>
+          <w:rFonts w:ascii="Franklin Gothic Book" w:hAnsi="Franklin Gothic Book"/>
+          <w:sz w:val="24"/>
+          <w:szCs w:val="24"/>
+        </w:rPr>
+      </w:pPr>
+      <w:r>
+        <w:rPr>
+          <w:rFonts w:ascii="Franklin Gothic Book" w:hAnsi="Franklin Gothic Book"/>
+          <w:sz w:val="24"/>
+          <w:szCs w:val="24"/>
+        </w:rPr>
+        <w:t>Installing &amp; creating the project: npm install -g create-react-app, then download the project using create-react-app app-name</w:t>
+      </w:r>
+    </w:p>
+    <w:p>
+      <w:pPr>
+        <w:pStyle w:val="ListParagraph"/>
+        <w:numPr>
+          <w:ilvl w:val="0"/>
+          <w:numId w:val="11"/>
+        </w:numPr>
+        <w:rPr>
+          <w:rFonts w:ascii="Franklin Gothic Book" w:hAnsi="Franklin Gothic Book"/>
+          <w:sz w:val="24"/>
+          <w:szCs w:val="24"/>
+        </w:rPr>
+      </w:pPr>
+      <w:r>
+        <w:rPr>
+          <w:rFonts w:ascii="Franklin Gothic Book" w:hAnsi="Franklin Gothic Book"/>
+          <w:sz w:val="24"/>
+          <w:szCs w:val="24"/>
+        </w:rPr>
+        <w:t>Directly downloading the project without installation: npx create-react-app app-name</w:t>
+      </w:r>
+    </w:p>
+    <w:p>
+      <w:pPr>
+        <w:rPr>
+          <w:rFonts w:ascii="Franklin Gothic Book" w:hAnsi="Franklin Gothic Book"/>
+          <w:sz w:val="24"/>
+          <w:szCs w:val="24"/>
+        </w:rPr>
+      </w:pPr>
+    </w:p>
+    <w:p>
+      <w:pPr>
+        <w:rPr>
+          <w:rFonts w:ascii="Franklin Gothic Book" w:hAnsi="Franklin Gothic Book"/>
+          <w:sz w:val="24"/>
+          <w:szCs w:val="24"/>
+        </w:rPr>
+      </w:pPr>
+      <w:r>
+        <w:rPr>
+          <w:rFonts w:ascii="Franklin Gothic Book" w:hAnsi="Franklin Gothic Book"/>
+          <w:sz w:val="24"/>
+          <w:szCs w:val="24"/>
+          <w:highlight w:val="yellow"/>
+        </w:rPr>
+        <w:t>Props:</w:t>
+      </w:r>
+      <w:r>
+        <w:rPr>
+          <w:rFonts w:ascii="Franklin Gothic Book" w:hAnsi="Franklin Gothic Book"/>
+          <w:sz w:val="24"/>
+          <w:szCs w:val="24"/>
+        </w:rPr>
+        <w:t xml:space="preserve"> These are components data that can be supplied from one component to another component</w:t>
+      </w:r>
+    </w:p>
+    <w:p>
+      <w:pPr>
+        <w:rPr>
+          <w:rFonts w:ascii="Franklin Gothic Book" w:hAnsi="Franklin Gothic Book"/>
+          <w:sz w:val="24"/>
+          <w:szCs w:val="24"/>
+        </w:rPr>
+      </w:pPr>
+      <w:r>
+        <w:rPr>
+          <w:rFonts w:ascii="Franklin Gothic Book" w:hAnsi="Franklin Gothic Book"/>
+          <w:sz w:val="24"/>
+          <w:szCs w:val="24"/>
+        </w:rPr>
+        <w:t>&lt;Welcome username</w:t>
+      </w:r>
+      <w:proofErr w:type="gramStart"/>
+      <w:r>
+        <w:rPr>
+          <w:rFonts w:ascii="Franklin Gothic Book" w:hAnsi="Franklin Gothic Book"/>
+          <w:sz w:val="24"/>
+          <w:szCs w:val="24"/>
+        </w:rPr>
+        <w:t>=”Kishor</w:t>
+      </w:r>
+      <w:proofErr w:type="gramEnd"/>
+      <w:r>
+        <w:rPr>
+          <w:rFonts w:ascii="Franklin Gothic Book" w:hAnsi="Franklin Gothic Book"/>
+          <w:sz w:val="24"/>
+          <w:szCs w:val="24"/>
+        </w:rPr>
+        <w:t>” emailId=”kishor@gmail.com”/&gt;</w:t>
+      </w:r>
+      <w:r>
+        <w:rPr>
+          <w:rFonts w:ascii="Franklin Gothic Book" w:hAnsi="Franklin Gothic Book"/>
+          <w:sz w:val="24"/>
+          <w:szCs w:val="24"/>
+        </w:rPr>
+        <w:br/>
+        <w:t>&lt;Welcome username=”Ajay” emailId=”ajay@gmail.com” /&gt;</w:t>
+      </w:r>
+    </w:p>
+    <w:p>
+      <w:pPr>
+        <w:rPr>
+          <w:rFonts w:ascii="Franklin Gothic Book" w:hAnsi="Franklin Gothic Book"/>
+          <w:sz w:val="24"/>
+          <w:szCs w:val="24"/>
+        </w:rPr>
+      </w:pPr>
+      <w:r>
+        <w:rPr>
+          <w:rFonts w:ascii="Franklin Gothic Book" w:hAnsi="Franklin Gothic Book"/>
+          <w:sz w:val="24"/>
+          <w:szCs w:val="24"/>
+        </w:rPr>
+        <w:t xml:space="preserve">function Welcome(props) { </w:t>
+      </w:r>
+      <w:r>
+        <w:rPr>
+          <w:rFonts w:ascii="Franklin Gothic Book" w:hAnsi="Franklin Gothic Book"/>
+          <w:sz w:val="24"/>
+          <w:szCs w:val="24"/>
+        </w:rPr>
+        <w:br/>
+        <w:t xml:space="preserve">   let username = </w:t>
+      </w:r>
+      <w:proofErr w:type="spellStart"/>
+      <w:proofErr w:type="gramStart"/>
+      <w:r>
+        <w:rPr>
+          <w:rFonts w:ascii="Franklin Gothic Book" w:hAnsi="Franklin Gothic Book"/>
+          <w:sz w:val="24"/>
+          <w:szCs w:val="24"/>
+        </w:rPr>
+        <w:t>props.username</w:t>
+      </w:r>
+      <w:proofErr w:type="spellEnd"/>
+      <w:proofErr w:type="gramEnd"/>
+      <w:r>
+        <w:rPr>
+          <w:rFonts w:ascii="Franklin Gothic Book" w:hAnsi="Franklin Gothic Book"/>
+          <w:sz w:val="24"/>
+          <w:szCs w:val="24"/>
+        </w:rPr>
+        <w:t>;</w:t>
+      </w:r>
+      <w:r>
+        <w:rPr>
+          <w:rFonts w:ascii="Franklin Gothic Book" w:hAnsi="Franklin Gothic Book"/>
+          <w:sz w:val="24"/>
+          <w:szCs w:val="24"/>
+        </w:rPr>
+        <w:br/>
+        <w:t xml:space="preserve">   let email = </w:t>
+      </w:r>
+      <w:proofErr w:type="spellStart"/>
+      <w:r>
+        <w:rPr>
+          <w:rFonts w:ascii="Franklin Gothic Book" w:hAnsi="Franklin Gothic Book"/>
+          <w:sz w:val="24"/>
+          <w:szCs w:val="24"/>
+        </w:rPr>
+        <w:t>props.emailId</w:t>
+      </w:r>
+      <w:proofErr w:type="spellEnd"/>
+      <w:r>
+        <w:rPr>
+          <w:rFonts w:ascii="Franklin Gothic Book" w:hAnsi="Franklin Gothic Book"/>
+          <w:sz w:val="24"/>
+          <w:szCs w:val="24"/>
+        </w:rPr>
+        <w:t>;</w:t>
+      </w:r>
+      <w:r>
+        <w:rPr>
+          <w:rFonts w:ascii="Franklin Gothic Book" w:hAnsi="Franklin Gothic Book"/>
+          <w:sz w:val="24"/>
+          <w:szCs w:val="24"/>
+        </w:rPr>
+        <w:br/>
+        <w:t xml:space="preserve">   return Welcome {username}, your email is {email};</w:t>
+      </w:r>
+      <w:r>
+        <w:rPr>
+          <w:rFonts w:ascii="Franklin Gothic Book" w:hAnsi="Franklin Gothic Book"/>
+          <w:sz w:val="24"/>
+          <w:szCs w:val="24"/>
+        </w:rPr>
+        <w:br/>
+        <w:t>}</w:t>
+      </w:r>
+    </w:p>
+    <w:p>
+      <w:pPr>
+        <w:rPr>
+          <w:rFonts w:ascii="Franklin Gothic Book" w:hAnsi="Franklin Gothic Book"/>
+          <w:sz w:val="24"/>
+          <w:szCs w:val="24"/>
+        </w:rPr>
+      </w:pPr>
+      <w:r>
+        <w:rPr>
+          <w:rFonts w:ascii="Franklin Gothic Book" w:hAnsi="Franklin Gothic Book"/>
+          <w:sz w:val="24"/>
+          <w:szCs w:val="24"/>
+          <w:highlight w:val="yellow"/>
+        </w:rPr>
+        <w:t>Hello.js</w:t>
+      </w:r>
+    </w:p>
+    <w:p>
+      <w:pPr>
+        <w:rPr>
+          <w:rFonts w:ascii="Franklin Gothic Book" w:hAnsi="Franklin Gothic Book"/>
+          <w:sz w:val="24"/>
+          <w:szCs w:val="24"/>
+        </w:rPr>
+      </w:pPr>
+      <w:r>
+        <w:rPr>
+          <w:rFonts w:ascii="Franklin Gothic Book" w:hAnsi="Franklin Gothic Book"/>
+          <w:noProof/>
+          <w:sz w:val="24"/>
+          <w:szCs w:val="24"/>
+        </w:rPr>
+        <w:drawing>
+          <wp:inline distT="0" distB="0" distL="0" distR="0" wp14:anchorId="5EFE11CB" wp14:editId="54964D15">
+            <wp:extent cx="5943600" cy="2559685"/>
+            <wp:effectExtent l="0" t="0" r="0" b="0"/>
+            <wp:docPr id="1043708272" name="Picture 1"/>
+            <wp:cNvGraphicFramePr>
+              <a:graphicFrameLocks xmlns:a="http://schemas.openxmlformats.org/drawingml/2006/main" noChangeAspect="1"/>
+            </wp:cNvGraphicFramePr>
+            <a:graphic xmlns:a="http://schemas.openxmlformats.org/drawingml/2006/main">
+              <a:graphicData uri="http://schemas.openxmlformats.org/drawingml/2006/picture">
+                <pic:pic xmlns:pic="http://schemas.openxmlformats.org/drawingml/2006/picture">
+                  <pic:nvPicPr>
+                    <pic:cNvPr id="1043708272" name=""/>
+                    <pic:cNvPicPr/>
+                  </pic:nvPicPr>
+                  <pic:blipFill>
+                    <a:blip r:embed="rId28"/>
+                    <a:stretch>
+                      <a:fillRect/>
+                    </a:stretch>
+                  </pic:blipFill>
+                  <pic:spPr>
+                    <a:xfrm>
+                      <a:off x="0" y="0"/>
+                      <a:ext cx="5943600" cy="2559685"/>
+                    </a:xfrm>
+                    <a:prstGeom prst="rect">
+                      <a:avLst/>
+                    </a:prstGeom>
+                  </pic:spPr>
+                </pic:pic>
+              </a:graphicData>
+            </a:graphic>
+          </wp:inline>
+        </w:drawing>
+      </w:r>
+    </w:p>
+    <w:p>
+      <w:pPr>
+        <w:rPr>
+          <w:rFonts w:ascii="Franklin Gothic Book" w:hAnsi="Franklin Gothic Book"/>
+          <w:sz w:val="24"/>
+          <w:szCs w:val="24"/>
+        </w:rPr>
+      </w:pPr>
+      <w:r>
+        <w:rPr>
+          <w:rFonts w:ascii="Franklin Gothic Book" w:hAnsi="Franklin Gothic Book"/>
+          <w:sz w:val="24"/>
+          <w:szCs w:val="24"/>
+          <w:highlight w:val="yellow"/>
+        </w:rPr>
+        <w:t>App.js</w:t>
+      </w:r>
+    </w:p>
+    <w:p>
+      <w:pPr>
+        <w:rPr>
+          <w:rFonts w:ascii="Franklin Gothic Book" w:hAnsi="Franklin Gothic Book"/>
+          <w:sz w:val="24"/>
+          <w:szCs w:val="24"/>
+        </w:rPr>
+      </w:pPr>
+      <w:r>
+        <w:rPr>
+          <w:rFonts w:ascii="Franklin Gothic Book" w:hAnsi="Franklin Gothic Book"/>
+          <w:noProof/>
+          <w:sz w:val="24"/>
+          <w:szCs w:val="24"/>
+        </w:rPr>
+        <w:lastRenderedPageBreak/>
+        <w:drawing>
+          <wp:inline distT="0" distB="0" distL="0" distR="0" wp14:anchorId="1CC648CF" wp14:editId="3B1A0759">
+            <wp:extent cx="5943600" cy="4116705"/>
+            <wp:effectExtent l="0" t="0" r="0" b="0"/>
+            <wp:docPr id="248663721" name="Picture 1"/>
+            <wp:cNvGraphicFramePr>
+              <a:graphicFrameLocks xmlns:a="http://schemas.openxmlformats.org/drawingml/2006/main" noChangeAspect="1"/>
+            </wp:cNvGraphicFramePr>
+            <a:graphic xmlns:a="http://schemas.openxmlformats.org/drawingml/2006/main">
+              <a:graphicData uri="http://schemas.openxmlformats.org/drawingml/2006/picture">
+                <pic:pic xmlns:pic="http://schemas.openxmlformats.org/drawingml/2006/picture">
+                  <pic:nvPicPr>
+                    <pic:cNvPr id="248663721" name=""/>
+                    <pic:cNvPicPr/>
+                  </pic:nvPicPr>
+                  <pic:blipFill>
+                    <a:blip r:embed="rId29"/>
+                    <a:stretch>
+                      <a:fillRect/>
+                    </a:stretch>
+                  </pic:blipFill>
+                  <pic:spPr>
+                    <a:xfrm>
+                      <a:off x="0" y="0"/>
+                      <a:ext cx="5943600" cy="4116705"/>
+                    </a:xfrm>
+                    <a:prstGeom prst="rect">
+                      <a:avLst/>
+                    </a:prstGeom>
+                  </pic:spPr>
+                </pic:pic>
+              </a:graphicData>
+            </a:graphic>
+          </wp:inline>
+        </w:drawing>
+      </w:r>
+    </w:p>
+    <w:p>
+      <w:pPr>
+        <w:rPr>
+          <w:rFonts w:ascii="Franklin Gothic Book" w:hAnsi="Franklin Gothic Book"/>
+          <w:sz w:val="24"/>
+          <w:szCs w:val="24"/>
+        </w:rPr>
+      </w:pPr>
+      <w:r>
+        <w:rPr>
+          <w:rFonts w:ascii="Franklin Gothic Book" w:hAnsi="Franklin Gothic Book"/>
+          <w:sz w:val="24"/>
+          <w:szCs w:val="24"/>
+          <w:highlight w:val="yellow"/>
+        </w:rPr>
+        <w:t>Conditional rendering</w:t>
+      </w:r>
+    </w:p>
+    <w:p>
+      <w:pPr>
+        <w:rPr>
+          <w:rFonts w:ascii="Franklin Gothic Book" w:hAnsi="Franklin Gothic Book"/>
+          <w:sz w:val="24"/>
+          <w:szCs w:val="24"/>
+        </w:rPr>
+      </w:pPr>
+      <w:r>
+        <w:rPr>
+          <w:rFonts w:ascii="Franklin Gothic Book" w:hAnsi="Franklin Gothic Book"/>
+          <w:sz w:val="24"/>
+          <w:szCs w:val="24"/>
+        </w:rPr>
+        <w:t>Based on the conditions you can render the content</w:t>
+      </w:r>
+    </w:p>
+    <w:p>
+      <w:pPr>
+        <w:rPr>
+          <w:rFonts w:ascii="Franklin Gothic Book" w:hAnsi="Franklin Gothic Book"/>
+          <w:sz w:val="24"/>
+          <w:szCs w:val="24"/>
+        </w:rPr>
+      </w:pPr>
+      <w:r>
+        <w:rPr>
+          <w:rFonts w:ascii="Franklin Gothic Book" w:hAnsi="Franklin Gothic Book"/>
+          <w:sz w:val="24"/>
+          <w:szCs w:val="24"/>
+        </w:rPr>
+        <w:t xml:space="preserve">if(username==undefined) </w:t>
+      </w:r>
+      <w:proofErr w:type="gramStart"/>
+      <w:r>
+        <w:rPr>
+          <w:rFonts w:ascii="Franklin Gothic Book" w:hAnsi="Franklin Gothic Book"/>
+          <w:sz w:val="24"/>
+          <w:szCs w:val="24"/>
+        </w:rPr>
+        <w:t>{ return</w:t>
+      </w:r>
+      <w:proofErr w:type="gramEnd"/>
+      <w:r>
+        <w:rPr>
+          <w:rFonts w:ascii="Franklin Gothic Book" w:hAnsi="Franklin Gothic Book"/>
+          <w:sz w:val="24"/>
+          <w:szCs w:val="24"/>
+        </w:rPr>
+        <w:t xml:space="preserve"> </w:t>
+      </w:r>
+      <w:r>
+        <w:rPr>
+          <w:rFonts w:ascii="Franklin Gothic Book" w:hAnsi="Franklin Gothic Book"/>
+          <w:sz w:val="24"/>
+          <w:szCs w:val="24"/>
+        </w:rPr>
+        <w:t>&lt;div&gt;</w:t>
+      </w:r>
+      <w:r>
+        <w:rPr>
+          <w:rFonts w:ascii="Franklin Gothic Book" w:hAnsi="Franklin Gothic Book"/>
+          <w:sz w:val="24"/>
+          <w:szCs w:val="24"/>
+        </w:rPr>
+        <w:t xml:space="preserve">Welcome Guest </w:t>
+      </w:r>
+      <w:r>
+        <w:rPr>
+          <w:rFonts w:ascii="Franklin Gothic Book" w:hAnsi="Franklin Gothic Book"/>
+          <w:sz w:val="24"/>
+          <w:szCs w:val="24"/>
+        </w:rPr>
+        <w:t>&lt;/div&gt;</w:t>
+      </w:r>
+      <w:r>
+        <w:rPr>
+          <w:rFonts w:ascii="Franklin Gothic Book" w:hAnsi="Franklin Gothic Book"/>
+          <w:sz w:val="24"/>
+          <w:szCs w:val="24"/>
+        </w:rPr>
+        <w:t>}</w:t>
+      </w:r>
+      <w:r>
+        <w:rPr>
+          <w:rFonts w:ascii="Franklin Gothic Book" w:hAnsi="Franklin Gothic Book"/>
+          <w:sz w:val="24"/>
+          <w:szCs w:val="24"/>
+        </w:rPr>
+        <w:br/>
+        <w:t xml:space="preserve">else { </w:t>
+      </w:r>
+      <w:r>
+        <w:rPr>
+          <w:rFonts w:ascii="Franklin Gothic Book" w:hAnsi="Franklin Gothic Book"/>
+          <w:sz w:val="24"/>
+          <w:szCs w:val="24"/>
+        </w:rPr>
+        <w:t>&lt;div&gt;</w:t>
+      </w:r>
+      <w:r>
+        <w:rPr>
+          <w:rFonts w:ascii="Franklin Gothic Book" w:hAnsi="Franklin Gothic Book"/>
+          <w:sz w:val="24"/>
+          <w:szCs w:val="24"/>
+        </w:rPr>
+        <w:t xml:space="preserve">return {username} your id {email} </w:t>
+      </w:r>
+      <w:r>
+        <w:rPr>
+          <w:rFonts w:ascii="Franklin Gothic Book" w:hAnsi="Franklin Gothic Book"/>
+          <w:sz w:val="24"/>
+          <w:szCs w:val="24"/>
+        </w:rPr>
+        <w:t xml:space="preserve">&lt;/div&gt; </w:t>
+      </w:r>
+      <w:r>
+        <w:rPr>
+          <w:rFonts w:ascii="Franklin Gothic Book" w:hAnsi="Franklin Gothic Book"/>
+          <w:sz w:val="24"/>
+          <w:szCs w:val="24"/>
+        </w:rPr>
+        <w:t>}</w:t>
+      </w:r>
+    </w:p>
+    <w:p>
+      <w:pPr>
+        <w:rPr>
+          <w:rFonts w:ascii="Franklin Gothic Book" w:hAnsi="Franklin Gothic Book"/>
+          <w:sz w:val="24"/>
+          <w:szCs w:val="24"/>
+        </w:rPr>
+      </w:pPr>
+      <w:r>
+        <w:rPr>
+          <w:rFonts w:ascii="Franklin Gothic Book" w:hAnsi="Franklin Gothic Book"/>
+          <w:sz w:val="24"/>
+          <w:szCs w:val="24"/>
+          <w:highlight w:val="yellow"/>
+        </w:rPr>
+        <w:t>OR</w:t>
+      </w:r>
+      <w:r>
+        <w:rPr>
+          <w:rFonts w:ascii="Franklin Gothic Book" w:hAnsi="Franklin Gothic Book"/>
+          <w:sz w:val="24"/>
+          <w:szCs w:val="24"/>
+        </w:rPr>
+        <w:t xml:space="preserve">: You can use ternary </w:t>
+      </w:r>
+      <w:proofErr w:type="gramStart"/>
+      <w:r>
+        <w:rPr>
+          <w:rFonts w:ascii="Franklin Gothic Book" w:hAnsi="Franklin Gothic Book"/>
+          <w:sz w:val="24"/>
+          <w:szCs w:val="24"/>
+        </w:rPr>
+        <w:t>operator( ?</w:t>
+      </w:r>
+      <w:proofErr w:type="gramEnd"/>
+      <w:r>
+        <w:rPr>
+          <w:rFonts w:ascii="Franklin Gothic Book" w:hAnsi="Franklin Gothic Book"/>
+          <w:sz w:val="24"/>
+          <w:szCs w:val="24"/>
+        </w:rPr>
+        <w:t>: )</w:t>
+      </w:r>
+      <w:r>
+        <w:rPr>
+          <w:rFonts w:ascii="Franklin Gothic Book" w:hAnsi="Franklin Gothic Book"/>
+          <w:sz w:val="24"/>
+          <w:szCs w:val="24"/>
+        </w:rPr>
+        <w:br/>
+        <w:t xml:space="preserve">return (username == undefined) </w:t>
+      </w:r>
+      <w:r>
+        <w:rPr>
+          <w:rFonts w:ascii="Franklin Gothic Book" w:hAnsi="Franklin Gothic Book"/>
+          <w:sz w:val="24"/>
+          <w:szCs w:val="24"/>
+        </w:rPr>
+        <w:br/>
+        <w:t xml:space="preserve">? &lt;div&gt;Welcome Guest&lt;/div&gt; </w:t>
+      </w:r>
+      <w:r>
+        <w:rPr>
+          <w:rFonts w:ascii="Franklin Gothic Book" w:hAnsi="Franklin Gothic Book"/>
+          <w:sz w:val="24"/>
+          <w:szCs w:val="24"/>
+        </w:rPr>
+        <w:br/>
+        <w:t xml:space="preserve">: </w:t>
+      </w:r>
+      <w:r>
+        <w:rPr>
+          <w:rFonts w:ascii="Franklin Gothic Book" w:hAnsi="Franklin Gothic Book"/>
+          <w:sz w:val="24"/>
+          <w:szCs w:val="24"/>
+        </w:rPr>
+        <w:br/>
+        <w:t xml:space="preserve">&lt;div&gt;Welcome </w:t>
+      </w:r>
+      <w:proofErr w:type="gramStart"/>
+      <w:r>
+        <w:rPr>
+          <w:rFonts w:ascii="Franklin Gothic Book" w:hAnsi="Franklin Gothic Book"/>
+          <w:sz w:val="24"/>
+          <w:szCs w:val="24"/>
+        </w:rPr>
+        <w:t>{ username</w:t>
+      </w:r>
+      <w:proofErr w:type="gramEnd"/>
+      <w:r>
+        <w:rPr>
+          <w:rFonts w:ascii="Franklin Gothic Book" w:hAnsi="Franklin Gothic Book"/>
+          <w:sz w:val="24"/>
+          <w:szCs w:val="24"/>
+        </w:rPr>
+        <w:t xml:space="preserve"> } &lt;/div&gt;</w:t>
+      </w:r>
+    </w:p>
+    <w:p>
+      <w:pPr>
+        <w:rPr>
+          <w:rFonts w:ascii="Franklin Gothic Book" w:hAnsi="Franklin Gothic Book"/>
+          <w:sz w:val="24"/>
+          <w:szCs w:val="24"/>
+        </w:rPr>
+      </w:pPr>
+    </w:p>
+    <w:p>
+      <w:pPr>
+        <w:rPr>
+          <w:rFonts w:ascii="Franklin Gothic Book" w:hAnsi="Franklin Gothic Book"/>
+          <w:sz w:val="24"/>
+          <w:szCs w:val="24"/>
+        </w:rPr>
+      </w:pPr>
+      <w:r>
+        <w:rPr>
+          <w:rFonts w:ascii="Franklin Gothic Book" w:hAnsi="Franklin Gothic Book"/>
+          <w:noProof/>
+          <w:sz w:val="24"/>
+          <w:szCs w:val="24"/>
+        </w:rPr>
+        <w:lastRenderedPageBreak/>
+        <w:drawing>
+          <wp:inline distT="0" distB="0" distL="0" distR="0" wp14:anchorId="3492FE27" wp14:editId="3C4816A0">
+            <wp:extent cx="5943600" cy="4540250"/>
+            <wp:effectExtent l="0" t="0" r="0" b="0"/>
+            <wp:docPr id="1186662096" name="Picture 1"/>
+            <wp:cNvGraphicFramePr>
+              <a:graphicFrameLocks xmlns:a="http://schemas.openxmlformats.org/drawingml/2006/main" noChangeAspect="1"/>
+            </wp:cNvGraphicFramePr>
+            <a:graphic xmlns:a="http://schemas.openxmlformats.org/drawingml/2006/main">
+              <a:graphicData uri="http://schemas.openxmlformats.org/drawingml/2006/picture">
+                <pic:pic xmlns:pic="http://schemas.openxmlformats.org/drawingml/2006/picture">
+                  <pic:nvPicPr>
+                    <pic:cNvPr id="1186662096" name=""/>
+                    <pic:cNvPicPr/>
+                  </pic:nvPicPr>
+                  <pic:blipFill>
+                    <a:blip r:embed="rId30"/>
+                    <a:stretch>
+                      <a:fillRect/>
+                    </a:stretch>
+                  </pic:blipFill>
+                  <pic:spPr>
+                    <a:xfrm>
+                      <a:off x="0" y="0"/>
+                      <a:ext cx="5943600" cy="4540250"/>
+                    </a:xfrm>
+                    <a:prstGeom prst="rect">
+                      <a:avLst/>
+                    </a:prstGeom>
+                  </pic:spPr>
+                </pic:pic>
+              </a:graphicData>
+            </a:graphic>
+          </wp:inline>
+        </w:drawing>
+      </w:r>
+    </w:p>
+    <w:p>
+      <w:pPr>
+        <w:rPr>
+          <w:rFonts w:ascii="Franklin Gothic Book" w:hAnsi="Franklin Gothic Book"/>
+          <w:sz w:val="24"/>
+          <w:szCs w:val="24"/>
+        </w:rPr>
+      </w:pPr>
+    </w:p>
+    <w:p>
+      <w:pPr>
+        <w:rPr>
+          <w:rFonts w:ascii="Franklin Gothic Book" w:hAnsi="Franklin Gothic Book"/>
+          <w:sz w:val="24"/>
+          <w:szCs w:val="24"/>
+        </w:rPr>
+      </w:pPr>
+      <w:r>
+        <w:rPr>
+          <w:rFonts w:ascii="Franklin Gothic Book" w:hAnsi="Franklin Gothic Book"/>
+          <w:sz w:val="24"/>
+          <w:szCs w:val="24"/>
+          <w:highlight w:val="yellow"/>
+        </w:rPr>
+        <w:t>Activity:</w:t>
+      </w:r>
+    </w:p>
+    <w:p>
+      <w:pPr>
+        <w:rPr>
+          <w:rFonts w:ascii="Franklin Gothic Book" w:hAnsi="Franklin Gothic Book"/>
+          <w:sz w:val="24"/>
+          <w:szCs w:val="24"/>
+        </w:rPr>
+      </w:pPr>
+      <w:r>
+        <w:rPr>
+          <w:rFonts w:ascii="Franklin Gothic Book" w:hAnsi="Franklin Gothic Book"/>
+          <w:sz w:val="24"/>
+          <w:szCs w:val="24"/>
+        </w:rPr>
+        <w:t>Create a component Avatar that displays the image, reuse this component inside Comment component</w:t>
+      </w:r>
+    </w:p>
+    <w:p>
+      <w:pPr>
+        <w:rPr>
+          <w:rFonts w:ascii="Franklin Gothic Book" w:hAnsi="Franklin Gothic Book"/>
+          <w:sz w:val="24"/>
+          <w:szCs w:val="24"/>
+        </w:rPr>
+      </w:pPr>
+      <w:r>
+        <w:rPr>
+          <w:rFonts w:ascii="Franklin Gothic Book" w:hAnsi="Franklin Gothic Book"/>
+          <w:sz w:val="24"/>
+          <w:szCs w:val="24"/>
+        </w:rPr>
+        <w:t>Create a component Comment that reuses Avatar component by passing image url and width &amp; height 100 * 100 to the Avatar component, comment component must display Avatar &amp; below that username, comment text and date.</w:t>
+      </w:r>
+    </w:p>
+    <w:p>
+      <w:pPr>
+        <w:rPr>
+          <w:rFonts w:ascii="Franklin Gothic Book" w:hAnsi="Franklin Gothic Book"/>
+          <w:sz w:val="24"/>
+          <w:szCs w:val="24"/>
+        </w:rPr>
+      </w:pPr>
+      <w:r>
+        <w:rPr>
+          <w:rFonts w:ascii="Franklin Gothic Book" w:hAnsi="Franklin Gothic Book"/>
+          <w:sz w:val="24"/>
+          <w:szCs w:val="24"/>
+        </w:rPr>
+        <w:t>App component passes comment to the Comment component as below</w:t>
+      </w:r>
+    </w:p>
+    <w:p>
+      <w:pPr>
+        <w:rPr>
+          <w:rFonts w:ascii="Franklin Gothic Book" w:hAnsi="Franklin Gothic Book"/>
+          <w:sz w:val="24"/>
+          <w:szCs w:val="24"/>
+        </w:rPr>
+      </w:pPr>
+      <w:r>
+        <w:rPr>
+          <w:rFonts w:ascii="Franklin Gothic Book" w:hAnsi="Franklin Gothic Book"/>
+          <w:sz w:val="24"/>
+          <w:szCs w:val="24"/>
+        </w:rPr>
+        <w:t xml:space="preserve">&lt;Comment </w:t>
+      </w:r>
+      <w:proofErr w:type="spellStart"/>
+      <w:r>
+        <w:rPr>
+          <w:rFonts w:ascii="Franklin Gothic Book" w:hAnsi="Franklin Gothic Book"/>
+          <w:sz w:val="24"/>
+          <w:szCs w:val="24"/>
+        </w:rPr>
+        <w:t>comment</w:t>
+      </w:r>
+      <w:proofErr w:type="spellEnd"/>
+      <w:r>
+        <w:rPr>
+          <w:rFonts w:ascii="Franklin Gothic Book" w:hAnsi="Franklin Gothic Book"/>
+          <w:sz w:val="24"/>
+          <w:szCs w:val="24"/>
+        </w:rPr>
+        <w:t xml:space="preserve"> = </w:t>
+      </w:r>
+      <w:proofErr w:type="gramStart"/>
+      <w:r>
+        <w:rPr>
+          <w:rFonts w:ascii="Franklin Gothic Book" w:hAnsi="Franklin Gothic Book"/>
+          <w:sz w:val="24"/>
+          <w:szCs w:val="24"/>
+        </w:rPr>
+        <w:t>{ username</w:t>
+      </w:r>
+      <w:proofErr w:type="gramEnd"/>
+      <w:r>
+        <w:rPr>
+          <w:rFonts w:ascii="Franklin Gothic Book" w:hAnsi="Franklin Gothic Book"/>
+          <w:sz w:val="24"/>
+          <w:szCs w:val="24"/>
+        </w:rPr>
+        <w:t>: “Raj”, imageUrl : “</w:t>
+      </w:r>
+      <w:proofErr w:type="spellStart"/>
+      <w:r>
+        <w:rPr>
+          <w:rFonts w:ascii="Franklin Gothic Book" w:hAnsi="Franklin Gothic Book"/>
+          <w:sz w:val="24"/>
+          <w:szCs w:val="24"/>
+        </w:rPr>
+        <w:t>googleImageURL</w:t>
+      </w:r>
+      <w:proofErr w:type="spellEnd"/>
+      <w:r>
+        <w:rPr>
+          <w:rFonts w:ascii="Franklin Gothic Book" w:hAnsi="Franklin Gothic Book"/>
+          <w:sz w:val="24"/>
+          <w:szCs w:val="24"/>
+        </w:rPr>
+        <w:t>” , text: “some text” date = “2024-06-14”} /&gt;</w:t>
+      </w:r>
+    </w:p>
+    <w:p>
+      <w:pPr>
+        <w:rPr>
+          <w:rFonts w:ascii="Franklin Gothic Book" w:hAnsi="Franklin Gothic Book"/>
+          <w:sz w:val="24"/>
+          <w:szCs w:val="24"/>
+        </w:rPr>
+      </w:pPr>
+      <w:r>
+        <w:rPr>
+          <w:rFonts w:ascii="Franklin Gothic Book" w:hAnsi="Franklin Gothic Book"/>
+          <w:sz w:val="24"/>
+          <w:szCs w:val="24"/>
+          <w:highlight w:val="yellow"/>
+        </w:rPr>
+        <w:t>Output:</w:t>
+      </w:r>
+    </w:p>
+    <w:p>
+      <w:pPr>
+        <w:rPr>
+          <w:rFonts w:ascii="Franklin Gothic Book" w:hAnsi="Franklin Gothic Book"/>
+          <w:sz w:val="24"/>
+          <w:szCs w:val="24"/>
+        </w:rPr>
+      </w:pPr>
+      <w:r>
+        <w:rPr>
+          <w:rFonts w:ascii="Franklin Gothic Book" w:hAnsi="Franklin Gothic Book"/>
+          <w:sz w:val="24"/>
+          <w:szCs w:val="24"/>
+        </w:rPr>
+        <w:t>Image</w:t>
+      </w:r>
+      <w:r>
+        <w:rPr>
+          <w:rFonts w:ascii="Franklin Gothic Book" w:hAnsi="Franklin Gothic Book"/>
+          <w:sz w:val="24"/>
+          <w:szCs w:val="24"/>
+        </w:rPr>
+        <w:br/>
+        <w:t>Username: “Raj”</w:t>
+      </w:r>
+      <w:r>
+        <w:rPr>
+          <w:rFonts w:ascii="Franklin Gothic Book" w:hAnsi="Franklin Gothic Book"/>
+          <w:sz w:val="24"/>
+          <w:szCs w:val="24"/>
+        </w:rPr>
+        <w:br/>
+        <w:t xml:space="preserve">Your </w:t>
+      </w:r>
+      <w:proofErr w:type="gramStart"/>
+      <w:r>
+        <w:rPr>
+          <w:rFonts w:ascii="Franklin Gothic Book" w:hAnsi="Franklin Gothic Book"/>
+          <w:sz w:val="24"/>
+          <w:szCs w:val="24"/>
+        </w:rPr>
+        <w:t>comment :</w:t>
+      </w:r>
+      <w:proofErr w:type="gramEnd"/>
+      <w:r>
+        <w:rPr>
+          <w:rFonts w:ascii="Franklin Gothic Book" w:hAnsi="Franklin Gothic Book"/>
+          <w:sz w:val="24"/>
+          <w:szCs w:val="24"/>
+        </w:rPr>
+        <w:t xml:space="preserve"> Some text</w:t>
+      </w:r>
+      <w:r>
+        <w:rPr>
+          <w:rFonts w:ascii="Franklin Gothic Book" w:hAnsi="Franklin Gothic Book"/>
+          <w:sz w:val="24"/>
+          <w:szCs w:val="24"/>
+        </w:rPr>
+        <w:br/>
+        <w:t>Date : 2024-06-14</w:t>
+      </w:r>
+    </w:p>
+    <w:p>
+      <w:pPr>
+        <w:rPr>
+          <w:rFonts w:ascii="Franklin Gothic Book" w:hAnsi="Franklin Gothic Book"/>
+          <w:sz w:val="24"/>
+          <w:szCs w:val="24"/>
+        </w:rPr>
+      </w:pPr>
+      <w:r>
+        <w:rPr>
+          <w:rFonts w:ascii="Franklin Gothic Book" w:hAnsi="Franklin Gothic Book"/>
+          <w:noProof/>
+          <w:sz w:val="24"/>
+          <w:szCs w:val="24"/>
+        </w:rPr>
+        <w:lastRenderedPageBreak/>
+        <w:drawing>
+          <wp:inline distT="0" distB="0" distL="0" distR="0" wp14:anchorId="2A643D1F" wp14:editId="3B8A07DE">
+            <wp:extent cx="5943600" cy="3158490"/>
+            <wp:effectExtent l="0" t="0" r="0" b="3810"/>
+            <wp:docPr id="10812632" name="Picture 1"/>
+            <wp:cNvGraphicFramePr>
+              <a:graphicFrameLocks xmlns:a="http://schemas.openxmlformats.org/drawingml/2006/main" noChangeAspect="1"/>
+            </wp:cNvGraphicFramePr>
+            <a:graphic xmlns:a="http://schemas.openxmlformats.org/drawingml/2006/main">
+              <a:graphicData uri="http://schemas.openxmlformats.org/drawingml/2006/picture">
+                <pic:pic xmlns:pic="http://schemas.openxmlformats.org/drawingml/2006/picture">
+                  <pic:nvPicPr>
+                    <pic:cNvPr id="10812632" name=""/>
+                    <pic:cNvPicPr/>
+                  </pic:nvPicPr>
+                  <pic:blipFill>
+                    <a:blip r:embed="rId31"/>
+                    <a:stretch>
+                      <a:fillRect/>
+                    </a:stretch>
+                  </pic:blipFill>
+                  <pic:spPr>
+                    <a:xfrm>
+                      <a:off x="0" y="0"/>
+                      <a:ext cx="5943600" cy="3158490"/>
+                    </a:xfrm>
+                    <a:prstGeom prst="rect">
+                      <a:avLst/>
+                    </a:prstGeom>
+                  </pic:spPr>
+                </pic:pic>
+              </a:graphicData>
+            </a:graphic>
+          </wp:inline>
+        </w:drawing>
+      </w:r>
+    </w:p>
+    <w:p>
+      <w:pPr>
+        <w:rPr>
+          <w:rFonts w:ascii="Franklin Gothic Book" w:hAnsi="Franklin Gothic Book"/>
+          <w:sz w:val="24"/>
+          <w:szCs w:val="24"/>
+        </w:rPr>
+      </w:pPr>
+      <w:r>
+        <w:rPr>
+          <w:rFonts w:ascii="Franklin Gothic Book" w:hAnsi="Franklin Gothic Book"/>
+          <w:sz w:val="24"/>
+          <w:szCs w:val="24"/>
+          <w:highlight w:val="yellow"/>
+        </w:rPr>
+        <w:t>App.js</w:t>
+      </w:r>
+    </w:p>
+    <w:p>
+      <w:pPr>
+        <w:rPr>
+          <w:rFonts w:ascii="Franklin Gothic Book" w:hAnsi="Franklin Gothic Book"/>
+          <w:sz w:val="24"/>
+          <w:szCs w:val="24"/>
+        </w:rPr>
+      </w:pPr>
+      <w:r>
+        <w:rPr>
+          <w:rFonts w:ascii="Franklin Gothic Book" w:hAnsi="Franklin Gothic Book"/>
+          <w:noProof/>
+          <w:sz w:val="24"/>
+          <w:szCs w:val="24"/>
+        </w:rPr>
+        <w:drawing>
+          <wp:inline distT="0" distB="0" distL="0" distR="0" wp14:anchorId="29D7508D" wp14:editId="6F806C76">
+            <wp:extent cx="5943600" cy="2792730"/>
+            <wp:effectExtent l="0" t="0" r="0" b="7620"/>
+            <wp:docPr id="341154300" name="Picture 1"/>
+            <wp:cNvGraphicFramePr>
+              <a:graphicFrameLocks xmlns:a="http://schemas.openxmlformats.org/drawingml/2006/main" noChangeAspect="1"/>
+            </wp:cNvGraphicFramePr>
+            <a:graphic xmlns:a="http://schemas.openxmlformats.org/drawingml/2006/main">
+              <a:graphicData uri="http://schemas.openxmlformats.org/drawingml/2006/picture">
+                <pic:pic xmlns:pic="http://schemas.openxmlformats.org/drawingml/2006/picture">
+                  <pic:nvPicPr>
+                    <pic:cNvPr id="341154300" name=""/>
+                    <pic:cNvPicPr/>
+                  </pic:nvPicPr>
+                  <pic:blipFill>
+                    <a:blip r:embed="rId32"/>
+                    <a:stretch>
+                      <a:fillRect/>
+                    </a:stretch>
+                  </pic:blipFill>
+                  <pic:spPr>
+                    <a:xfrm>
+                      <a:off x="0" y="0"/>
+                      <a:ext cx="5943600" cy="2792730"/>
+                    </a:xfrm>
+                    <a:prstGeom prst="rect">
+                      <a:avLst/>
+                    </a:prstGeom>
+                  </pic:spPr>
+                </pic:pic>
+              </a:graphicData>
+            </a:graphic>
+          </wp:inline>
+        </w:drawing>
+      </w:r>
+    </w:p>
+    <w:p>
+      <w:pPr>
+        <w:rPr>
+          <w:rFonts w:ascii="Franklin Gothic Book" w:hAnsi="Franklin Gothic Book"/>
+          <w:sz w:val="24"/>
+          <w:szCs w:val="24"/>
+        </w:rPr>
+      </w:pPr>
+      <w:r>
+        <w:rPr>
+          <w:rFonts w:ascii="Franklin Gothic Book" w:hAnsi="Franklin Gothic Book"/>
+          <w:sz w:val="24"/>
+          <w:szCs w:val="24"/>
+          <w:highlight w:val="yellow"/>
+        </w:rPr>
+        <w:t>Output:</w:t>
+      </w:r>
+    </w:p>
+    <w:p>
+      <w:pPr>
+        <w:rPr>
+          <w:rFonts w:ascii="Franklin Gothic Book" w:hAnsi="Franklin Gothic Book"/>
+          <w:sz w:val="24"/>
+          <w:szCs w:val="24"/>
+        </w:rPr>
+      </w:pPr>
+      <w:r>
+        <w:rPr>
+          <w:rFonts w:ascii="Franklin Gothic Book" w:hAnsi="Franklin Gothic Book"/>
+          <w:noProof/>
+          <w:sz w:val="24"/>
+          <w:szCs w:val="24"/>
+        </w:rPr>
+        <w:lastRenderedPageBreak/>
+        <w:drawing>
+          <wp:inline distT="0" distB="0" distL="0" distR="0" wp14:anchorId="1252006C" wp14:editId="6EE6E2EF">
+            <wp:extent cx="4639322" cy="4658375"/>
+            <wp:effectExtent l="0" t="0" r="8890" b="8890"/>
+            <wp:docPr id="370297289" name="Picture 1"/>
+            <wp:cNvGraphicFramePr>
+              <a:graphicFrameLocks xmlns:a="http://schemas.openxmlformats.org/drawingml/2006/main" noChangeAspect="1"/>
+            </wp:cNvGraphicFramePr>
+            <a:graphic xmlns:a="http://schemas.openxmlformats.org/drawingml/2006/main">
+              <a:graphicData uri="http://schemas.openxmlformats.org/drawingml/2006/picture">
+                <pic:pic xmlns:pic="http://schemas.openxmlformats.org/drawingml/2006/picture">
+                  <pic:nvPicPr>
+                    <pic:cNvPr id="370297289" name=""/>
+                    <pic:cNvPicPr/>
+                  </pic:nvPicPr>
+                  <pic:blipFill>
+                    <a:blip r:embed="rId33"/>
+                    <a:stretch>
+                      <a:fillRect/>
+                    </a:stretch>
+                  </pic:blipFill>
+                  <pic:spPr>
+                    <a:xfrm>
+                      <a:off x="0" y="0"/>
+                      <a:ext cx="4639322" cy="4658375"/>
+                    </a:xfrm>
+                    <a:prstGeom prst="rect">
+                      <a:avLst/>
+                    </a:prstGeom>
+                  </pic:spPr>
+                </pic:pic>
+              </a:graphicData>
+            </a:graphic>
+          </wp:inline>
+        </w:drawing>
+      </w:r>
+    </w:p>
+    <w:p>
+      <w:pPr>
+        <w:rPr>
+          <w:rFonts w:ascii="Franklin Gothic Book" w:hAnsi="Franklin Gothic Book"/>
+          <w:sz w:val="24"/>
+          <w:szCs w:val="24"/>
+        </w:rPr>
+      </w:pPr>
+      <w:r>
+        <w:rPr>
+          <w:rFonts w:ascii="Franklin Gothic Book" w:hAnsi="Franklin Gothic Book"/>
+          <w:sz w:val="24"/>
+          <w:szCs w:val="24"/>
+          <w:highlight w:val="yellow"/>
+        </w:rPr>
+        <w:t>How to apply CSS in React</w:t>
+      </w:r>
+    </w:p>
+    <w:p>
+      <w:pPr>
+        <w:pStyle w:val="ListParagraph"/>
+        <w:numPr>
+          <w:ilvl w:val="0"/>
+          <w:numId w:val="12"/>
+        </w:numPr>
+        <w:rPr>
+          <w:rFonts w:ascii="Franklin Gothic Book" w:hAnsi="Franklin Gothic Book"/>
+          <w:sz w:val="24"/>
+          <w:szCs w:val="24"/>
+        </w:rPr>
+      </w:pPr>
+      <w:r>
+        <w:rPr>
+          <w:rFonts w:ascii="Franklin Gothic Book" w:hAnsi="Franklin Gothic Book"/>
+          <w:sz w:val="24"/>
+          <w:szCs w:val="24"/>
+        </w:rPr>
+        <w:t>You can write classes in .</w:t>
+      </w:r>
+      <w:proofErr w:type="spellStart"/>
+      <w:r>
+        <w:rPr>
+          <w:rFonts w:ascii="Franklin Gothic Book" w:hAnsi="Franklin Gothic Book"/>
+          <w:sz w:val="24"/>
+          <w:szCs w:val="24"/>
+        </w:rPr>
+        <w:t>css</w:t>
+      </w:r>
+      <w:proofErr w:type="spellEnd"/>
+      <w:r>
+        <w:rPr>
+          <w:rFonts w:ascii="Franklin Gothic Book" w:hAnsi="Franklin Gothic Book"/>
+          <w:sz w:val="24"/>
+          <w:szCs w:val="24"/>
+        </w:rPr>
+        <w:t xml:space="preserve"> files &amp; use their names</w:t>
+      </w:r>
+    </w:p>
+    <w:p>
+      <w:pPr>
+        <w:pStyle w:val="ListParagraph"/>
+        <w:numPr>
+          <w:ilvl w:val="0"/>
+          <w:numId w:val="12"/>
+        </w:numPr>
+        <w:rPr>
+          <w:rFonts w:ascii="Franklin Gothic Book" w:hAnsi="Franklin Gothic Book"/>
+          <w:sz w:val="24"/>
+          <w:szCs w:val="24"/>
+        </w:rPr>
+      </w:pPr>
+      <w:r>
+        <w:rPr>
+          <w:rFonts w:ascii="Franklin Gothic Book" w:hAnsi="Franklin Gothic Book"/>
+          <w:sz w:val="24"/>
+          <w:szCs w:val="24"/>
+        </w:rPr>
+        <w:t xml:space="preserve">You can download third party </w:t>
+      </w:r>
+      <w:proofErr w:type="spellStart"/>
+      <w:r>
+        <w:rPr>
+          <w:rFonts w:ascii="Franklin Gothic Book" w:hAnsi="Franklin Gothic Book"/>
+          <w:sz w:val="24"/>
+          <w:szCs w:val="24"/>
+        </w:rPr>
+        <w:t>css</w:t>
+      </w:r>
+      <w:proofErr w:type="spellEnd"/>
+      <w:r>
+        <w:rPr>
+          <w:rFonts w:ascii="Franklin Gothic Book" w:hAnsi="Franklin Gothic Book"/>
+          <w:sz w:val="24"/>
+          <w:szCs w:val="24"/>
+        </w:rPr>
+        <w:t xml:space="preserve"> and use their classes</w:t>
+      </w:r>
+    </w:p>
+    <w:p>
+      <w:pPr>
+        <w:rPr>
+          <w:rFonts w:ascii="Franklin Gothic Book" w:hAnsi="Franklin Gothic Book"/>
+          <w:sz w:val="24"/>
+          <w:szCs w:val="24"/>
+        </w:rPr>
+      </w:pPr>
+      <w:r>
+        <w:rPr>
+          <w:rFonts w:ascii="Franklin Gothic Book" w:hAnsi="Franklin Gothic Book"/>
+          <w:sz w:val="24"/>
+          <w:szCs w:val="24"/>
+          <w:highlight w:val="yellow"/>
+        </w:rPr>
+        <w:t>App.css</w:t>
+      </w:r>
+    </w:p>
+    <w:p>
+      <w:pPr>
+        <w:rPr>
+          <w:rFonts w:ascii="Franklin Gothic Book" w:hAnsi="Franklin Gothic Book"/>
+          <w:sz w:val="24"/>
+          <w:szCs w:val="24"/>
+        </w:rPr>
+      </w:pPr>
+      <w:r>
+        <w:rPr>
+          <w:rFonts w:ascii="Franklin Gothic Book" w:hAnsi="Franklin Gothic Book"/>
+          <w:noProof/>
+          <w:sz w:val="24"/>
+          <w:szCs w:val="24"/>
+        </w:rPr>
+        <w:drawing>
+          <wp:inline distT="0" distB="0" distL="0" distR="0" wp14:anchorId="71A97F9C" wp14:editId="0E9186F3">
+            <wp:extent cx="4420217" cy="2038635"/>
+            <wp:effectExtent l="0" t="0" r="0" b="0"/>
+            <wp:docPr id="1177933346" name="Picture 1"/>
+            <wp:cNvGraphicFramePr>
+              <a:graphicFrameLocks xmlns:a="http://schemas.openxmlformats.org/drawingml/2006/main" noChangeAspect="1"/>
+            </wp:cNvGraphicFramePr>
+            <a:graphic xmlns:a="http://schemas.openxmlformats.org/drawingml/2006/main">
+              <a:graphicData uri="http://schemas.openxmlformats.org/drawingml/2006/picture">
+                <pic:pic xmlns:pic="http://schemas.openxmlformats.org/drawingml/2006/picture">
+                  <pic:nvPicPr>
+                    <pic:cNvPr id="1177933346" name=""/>
+                    <pic:cNvPicPr/>
+                  </pic:nvPicPr>
+                  <pic:blipFill>
+                    <a:blip r:embed="rId34"/>
+                    <a:stretch>
+                      <a:fillRect/>
+                    </a:stretch>
+                  </pic:blipFill>
+                  <pic:spPr>
+                    <a:xfrm>
+                      <a:off x="0" y="0"/>
+                      <a:ext cx="4420217" cy="2038635"/>
+                    </a:xfrm>
+                    <a:prstGeom prst="rect">
+                      <a:avLst/>
+                    </a:prstGeom>
+                  </pic:spPr>
+                </pic:pic>
+              </a:graphicData>
+            </a:graphic>
+          </wp:inline>
+        </w:drawing>
+      </w:r>
+    </w:p>
+    <w:p>
+      <w:pPr>
+        <w:rPr>
+          <w:rFonts w:ascii="Franklin Gothic Book" w:hAnsi="Franklin Gothic Book"/>
+          <w:sz w:val="24"/>
+          <w:szCs w:val="24"/>
+        </w:rPr>
+      </w:pPr>
+      <w:r>
+        <w:rPr>
+          <w:rFonts w:ascii="Franklin Gothic Book" w:hAnsi="Franklin Gothic Book"/>
+          <w:sz w:val="24"/>
+          <w:szCs w:val="24"/>
+          <w:highlight w:val="yellow"/>
+        </w:rPr>
+        <w:t>Hello.js</w:t>
+      </w:r>
+    </w:p>
+    <w:p>
+      <w:pPr>
+        <w:rPr>
+          <w:rFonts w:ascii="Franklin Gothic Book" w:hAnsi="Franklin Gothic Book"/>
+          <w:sz w:val="24"/>
+          <w:szCs w:val="24"/>
+        </w:rPr>
+      </w:pPr>
+      <w:r>
+        <w:rPr>
+          <w:rFonts w:ascii="Franklin Gothic Book" w:hAnsi="Franklin Gothic Book"/>
+          <w:noProof/>
+          <w:sz w:val="24"/>
+          <w:szCs w:val="24"/>
+        </w:rPr>
+        <w:lastRenderedPageBreak/>
+        <w:drawing>
+          <wp:inline distT="0" distB="0" distL="0" distR="0" wp14:anchorId="670A6D23" wp14:editId="1609B6F4">
+            <wp:extent cx="5639587" cy="3524742"/>
+            <wp:effectExtent l="0" t="0" r="0" b="0"/>
+            <wp:docPr id="1229052315" name="Picture 1"/>
+            <wp:cNvGraphicFramePr>
+              <a:graphicFrameLocks xmlns:a="http://schemas.openxmlformats.org/drawingml/2006/main" noChangeAspect="1"/>
+            </wp:cNvGraphicFramePr>
+            <a:graphic xmlns:a="http://schemas.openxmlformats.org/drawingml/2006/main">
+              <a:graphicData uri="http://schemas.openxmlformats.org/drawingml/2006/picture">
+                <pic:pic xmlns:pic="http://schemas.openxmlformats.org/drawingml/2006/picture">
+                  <pic:nvPicPr>
+                    <pic:cNvPr id="1229052315" name=""/>
+                    <pic:cNvPicPr/>
+                  </pic:nvPicPr>
+                  <pic:blipFill>
+                    <a:blip r:embed="rId35"/>
+                    <a:stretch>
+                      <a:fillRect/>
+                    </a:stretch>
+                  </pic:blipFill>
+                  <pic:spPr>
+                    <a:xfrm>
+                      <a:off x="0" y="0"/>
+                      <a:ext cx="5639587" cy="3524742"/>
+                    </a:xfrm>
+                    <a:prstGeom prst="rect">
+                      <a:avLst/>
+                    </a:prstGeom>
+                  </pic:spPr>
+                </pic:pic>
+              </a:graphicData>
+            </a:graphic>
+          </wp:inline>
+        </w:drawing>
+      </w:r>
+    </w:p>
+    <w:p>
+      <w:pPr>
+        <w:rPr>
+          <w:rFonts w:ascii="Franklin Gothic Book" w:hAnsi="Franklin Gothic Book"/>
+          <w:sz w:val="24"/>
+          <w:szCs w:val="24"/>
+        </w:rPr>
+      </w:pPr>
+      <w:r>
+        <w:rPr>
+          <w:rFonts w:ascii="Franklin Gothic Book" w:hAnsi="Franklin Gothic Book"/>
+          <w:sz w:val="24"/>
+          <w:szCs w:val="24"/>
+          <w:highlight w:val="yellow"/>
+        </w:rPr>
+        <w:t>Output:</w:t>
+      </w:r>
+    </w:p>
+    <w:p>
+      <w:pPr>
+        <w:rPr>
+          <w:rFonts w:ascii="Franklin Gothic Book" w:hAnsi="Franklin Gothic Book"/>
+          <w:sz w:val="24"/>
+          <w:szCs w:val="24"/>
+        </w:rPr>
+      </w:pPr>
+      <w:r>
+        <w:rPr>
+          <w:rFonts w:ascii="Franklin Gothic Book" w:hAnsi="Franklin Gothic Book"/>
+          <w:noProof/>
+          <w:sz w:val="24"/>
+          <w:szCs w:val="24"/>
+        </w:rPr>
+        <w:lastRenderedPageBreak/>
+        <w:drawing>
+          <wp:inline distT="0" distB="0" distL="0" distR="0" wp14:anchorId="3FFC04B6" wp14:editId="424D8220">
+            <wp:extent cx="5029902" cy="6754168"/>
+            <wp:effectExtent l="0" t="0" r="0" b="8890"/>
+            <wp:docPr id="260394356" name="Picture 1"/>
+            <wp:cNvGraphicFramePr>
+              <a:graphicFrameLocks xmlns:a="http://schemas.openxmlformats.org/drawingml/2006/main" noChangeAspect="1"/>
+            </wp:cNvGraphicFramePr>
+            <a:graphic xmlns:a="http://schemas.openxmlformats.org/drawingml/2006/main">
+              <a:graphicData uri="http://schemas.openxmlformats.org/drawingml/2006/picture">
+                <pic:pic xmlns:pic="http://schemas.openxmlformats.org/drawingml/2006/picture">
+                  <pic:nvPicPr>
+                    <pic:cNvPr id="260394356" name=""/>
+                    <pic:cNvPicPr/>
+                  </pic:nvPicPr>
+                  <pic:blipFill>
+                    <a:blip r:embed="rId36"/>
+                    <a:stretch>
+                      <a:fillRect/>
+                    </a:stretch>
+                  </pic:blipFill>
+                  <pic:spPr>
+                    <a:xfrm>
+                      <a:off x="0" y="0"/>
+                      <a:ext cx="5029902" cy="6754168"/>
+                    </a:xfrm>
+                    <a:prstGeom prst="rect">
+                      <a:avLst/>
+                    </a:prstGeom>
+                  </pic:spPr>
+                </pic:pic>
+              </a:graphicData>
+            </a:graphic>
+          </wp:inline>
+        </w:drawing>
+      </w:r>
+    </w:p>
+    <w:p>
+      <w:pPr>
+        <w:rPr>
+          <w:rFonts w:ascii="Franklin Gothic Book" w:hAnsi="Franklin Gothic Book"/>
+          <w:sz w:val="24"/>
+          <w:szCs w:val="24"/>
+        </w:rPr>
+      </w:pPr>
+      <w:r>
+        <w:rPr>
+          <w:rFonts w:ascii="Franklin Gothic Book" w:hAnsi="Franklin Gothic Book"/>
+          <w:sz w:val="24"/>
+          <w:szCs w:val="24"/>
+          <w:highlight w:val="yellow"/>
+        </w:rPr>
+        <w:t>Adding 3</w:t>
+      </w:r>
+      <w:r>
+        <w:rPr>
+          <w:rFonts w:ascii="Franklin Gothic Book" w:hAnsi="Franklin Gothic Book"/>
+          <w:sz w:val="24"/>
+          <w:szCs w:val="24"/>
+          <w:highlight w:val="yellow"/>
+          <w:vertAlign w:val="superscript"/>
+        </w:rPr>
+        <w:t>rd</w:t>
+      </w:r>
+      <w:r>
+        <w:rPr>
+          <w:rFonts w:ascii="Franklin Gothic Book" w:hAnsi="Franklin Gothic Book"/>
+          <w:sz w:val="24"/>
+          <w:szCs w:val="24"/>
+          <w:highlight w:val="yellow"/>
+        </w:rPr>
+        <w:t xml:space="preserve"> party </w:t>
+      </w:r>
+      <w:r>
+        <w:rPr>
+          <w:rFonts w:ascii="Franklin Gothic Book" w:hAnsi="Franklin Gothic Book"/>
+          <w:sz w:val="24"/>
+          <w:szCs w:val="24"/>
+          <w:highlight w:val="yellow"/>
+        </w:rPr>
+        <w:t>CSS</w:t>
+      </w:r>
+    </w:p>
+    <w:p>
+      <w:pPr>
+        <w:rPr>
+          <w:rFonts w:ascii="Franklin Gothic Book" w:hAnsi="Franklin Gothic Book"/>
+          <w:sz w:val="24"/>
+          <w:szCs w:val="24"/>
+        </w:rPr>
+      </w:pPr>
+      <w:r>
+        <w:rPr>
+          <w:rFonts w:ascii="Franklin Gothic Book" w:hAnsi="Franklin Gothic Book"/>
+          <w:sz w:val="24"/>
+          <w:szCs w:val="24"/>
+        </w:rPr>
+        <w:t xml:space="preserve">You must download the </w:t>
+      </w:r>
+      <w:proofErr w:type="spellStart"/>
+      <w:r>
+        <w:rPr>
+          <w:rFonts w:ascii="Franklin Gothic Book" w:hAnsi="Franklin Gothic Book"/>
+          <w:sz w:val="24"/>
+          <w:szCs w:val="24"/>
+        </w:rPr>
+        <w:t>css</w:t>
+      </w:r>
+      <w:proofErr w:type="spellEnd"/>
+      <w:r>
+        <w:rPr>
+          <w:rFonts w:ascii="Franklin Gothic Book" w:hAnsi="Franklin Gothic Book"/>
+          <w:sz w:val="24"/>
+          <w:szCs w:val="24"/>
+        </w:rPr>
+        <w:t xml:space="preserve"> in your project, so that it will be part of the build also</w:t>
+      </w:r>
+      <w:r>
+        <w:rPr>
+          <w:rFonts w:ascii="Franklin Gothic Book" w:hAnsi="Franklin Gothic Book"/>
+          <w:sz w:val="24"/>
+          <w:szCs w:val="24"/>
+        </w:rPr>
+        <w:t>, you must import either in index.css or index.js</w:t>
+      </w:r>
+    </w:p>
+    <w:p>
+      <w:pPr>
+        <w:rPr>
+          <w:rFonts w:ascii="Franklin Gothic Book" w:hAnsi="Franklin Gothic Book"/>
+          <w:sz w:val="24"/>
+          <w:szCs w:val="24"/>
+        </w:rPr>
+      </w:pPr>
+      <w:r>
+        <w:rPr>
+          <w:rFonts w:ascii="Franklin Gothic Book" w:hAnsi="Franklin Gothic Book"/>
+          <w:sz w:val="24"/>
+          <w:szCs w:val="24"/>
+        </w:rPr>
+        <w:t>npm install bootstrap or npm i bootstrap</w:t>
+      </w:r>
+    </w:p>
+    <w:p>
+      <w:pPr>
+        <w:rPr>
+          <w:rFonts w:ascii="Franklin Gothic Book" w:hAnsi="Franklin Gothic Book"/>
+          <w:sz w:val="24"/>
+          <w:szCs w:val="24"/>
+        </w:rPr>
+      </w:pPr>
+      <w:r>
+        <w:rPr>
+          <w:rFonts w:ascii="Franklin Gothic Book" w:hAnsi="Franklin Gothic Book"/>
+          <w:noProof/>
+          <w:sz w:val="24"/>
+          <w:szCs w:val="24"/>
+        </w:rPr>
+        <w:lastRenderedPageBreak/>
+        <w:drawing>
+          <wp:inline distT="0" distB="0" distL="0" distR="0" wp14:anchorId="38614261" wp14:editId="241E8BB8">
+            <wp:extent cx="5943600" cy="742950"/>
+            <wp:effectExtent l="0" t="0" r="0" b="0"/>
+            <wp:docPr id="912183247" name="Picture 1"/>
+            <wp:cNvGraphicFramePr>
+              <a:graphicFrameLocks xmlns:a="http://schemas.openxmlformats.org/drawingml/2006/main" noChangeAspect="1"/>
+            </wp:cNvGraphicFramePr>
+            <a:graphic xmlns:a="http://schemas.openxmlformats.org/drawingml/2006/main">
+              <a:graphicData uri="http://schemas.openxmlformats.org/drawingml/2006/picture">
+                <pic:pic xmlns:pic="http://schemas.openxmlformats.org/drawingml/2006/picture">
+                  <pic:nvPicPr>
+                    <pic:cNvPr id="912183247" name=""/>
+                    <pic:cNvPicPr/>
+                  </pic:nvPicPr>
+                  <pic:blipFill>
+                    <a:blip r:embed="rId37"/>
+                    <a:stretch>
+                      <a:fillRect/>
+                    </a:stretch>
+                  </pic:blipFill>
+                  <pic:spPr>
+                    <a:xfrm>
+                      <a:off x="0" y="0"/>
+                      <a:ext cx="5943600" cy="742950"/>
+                    </a:xfrm>
+                    <a:prstGeom prst="rect">
+                      <a:avLst/>
+                    </a:prstGeom>
+                  </pic:spPr>
+                </pic:pic>
+              </a:graphicData>
+            </a:graphic>
+          </wp:inline>
+        </w:drawing>
+      </w:r>
+    </w:p>
+    <w:p>
+      <w:pPr>
+        <w:rPr>
+          <w:rFonts w:ascii="Franklin Gothic Book" w:hAnsi="Franklin Gothic Book"/>
+          <w:sz w:val="24"/>
+          <w:szCs w:val="24"/>
+        </w:rPr>
+      </w:pPr>
+      <w:r>
+        <w:rPr>
+          <w:rFonts w:ascii="Franklin Gothic Book" w:hAnsi="Franklin Gothic Book"/>
+          <w:sz w:val="24"/>
+          <w:szCs w:val="24"/>
+          <w:highlight w:val="yellow"/>
+        </w:rPr>
+        <w:t xml:space="preserve">Note: </w:t>
+      </w:r>
+      <w:r>
+        <w:rPr>
+          <w:rFonts w:ascii="Franklin Gothic Book" w:hAnsi="Franklin Gothic Book"/>
+          <w:sz w:val="24"/>
+          <w:szCs w:val="24"/>
+          <w:highlight w:val="yellow"/>
+        </w:rPr>
+        <w:t>You can observe the bootstrap folder inside node_modules</w:t>
+      </w:r>
+    </w:p>
+    <w:p>
+      <w:pPr>
+        <w:rPr>
+          <w:rFonts w:ascii="Franklin Gothic Book" w:hAnsi="Franklin Gothic Book"/>
+          <w:sz w:val="24"/>
+          <w:szCs w:val="24"/>
+        </w:rPr>
+      </w:pPr>
+      <w:r>
+        <w:rPr>
+          <w:rFonts w:ascii="Franklin Gothic Book" w:hAnsi="Franklin Gothic Book"/>
+          <w:sz w:val="24"/>
+          <w:szCs w:val="24"/>
+          <w:highlight w:val="yellow"/>
+        </w:rPr>
+        <w:t>index.css</w:t>
+      </w:r>
+    </w:p>
+    <w:p>
+      <w:pPr>
+        <w:rPr>
+          <w:rFonts w:ascii="Franklin Gothic Book" w:hAnsi="Franklin Gothic Book"/>
+          <w:sz w:val="24"/>
+          <w:szCs w:val="24"/>
+        </w:rPr>
+      </w:pPr>
+      <w:r>
+        <w:rPr>
+          <w:rFonts w:ascii="Franklin Gothic Book" w:hAnsi="Franklin Gothic Book"/>
+          <w:noProof/>
+          <w:sz w:val="24"/>
+          <w:szCs w:val="24"/>
+        </w:rPr>
+        <w:drawing>
+          <wp:inline distT="0" distB="0" distL="0" distR="0" wp14:anchorId="3DE45252" wp14:editId="785A1D88">
+            <wp:extent cx="5943600" cy="1193800"/>
+            <wp:effectExtent l="0" t="0" r="0" b="6350"/>
+            <wp:docPr id="1709911590" name="Picture 1"/>
+            <wp:cNvGraphicFramePr>
+              <a:graphicFrameLocks xmlns:a="http://schemas.openxmlformats.org/drawingml/2006/main" noChangeAspect="1"/>
+            </wp:cNvGraphicFramePr>
+            <a:graphic xmlns:a="http://schemas.openxmlformats.org/drawingml/2006/main">
+              <a:graphicData uri="http://schemas.openxmlformats.org/drawingml/2006/picture">
+                <pic:pic xmlns:pic="http://schemas.openxmlformats.org/drawingml/2006/picture">
+                  <pic:nvPicPr>
+                    <pic:cNvPr id="1709911590" name=""/>
+                    <pic:cNvPicPr/>
+                  </pic:nvPicPr>
+                  <pic:blipFill>
+                    <a:blip r:embed="rId38"/>
+                    <a:stretch>
+                      <a:fillRect/>
+                    </a:stretch>
+                  </pic:blipFill>
+                  <pic:spPr>
+                    <a:xfrm>
+                      <a:off x="0" y="0"/>
+                      <a:ext cx="5943600" cy="1193800"/>
+                    </a:xfrm>
+                    <a:prstGeom prst="rect">
+                      <a:avLst/>
+                    </a:prstGeom>
+                  </pic:spPr>
+                </pic:pic>
+              </a:graphicData>
+            </a:graphic>
+          </wp:inline>
+        </w:drawing>
+      </w:r>
+    </w:p>
+    <w:p>
+      <w:pPr>
+        <w:rPr>
+          <w:rFonts w:ascii="Franklin Gothic Book" w:hAnsi="Franklin Gothic Book"/>
+          <w:sz w:val="24"/>
+          <w:szCs w:val="24"/>
+        </w:rPr>
+      </w:pPr>
+    </w:p>
+    <w:p>
+      <w:pPr>
+        <w:rPr>
+          <w:rFonts w:ascii="Franklin Gothic Book" w:hAnsi="Franklin Gothic Book"/>
+          <w:sz w:val="24"/>
+          <w:szCs w:val="24"/>
+        </w:rPr>
+      </w:pPr>
+    </w:p>
+    <w:p>
+      <w:pPr>
+        <w:rPr>
+          <w:rFonts w:ascii="Franklin Gothic Book" w:hAnsi="Franklin Gothic Book"/>
+          <w:sz w:val="24"/>
+          <w:szCs w:val="24"/>
+        </w:rPr>
+      </w:pPr>
+    </w:p>
+    <w:p>
+      <w:pPr>
+        <w:rPr>
+          <w:rFonts w:ascii="Franklin Gothic Book" w:hAnsi="Franklin Gothic Book"/>
+          <w:sz w:val="24"/>
+          <w:szCs w:val="24"/>
+        </w:rPr>
+      </w:pPr>
+      <w:r>
+        <w:rPr>
+          <w:rFonts w:ascii="Franklin Gothic Book" w:hAnsi="Franklin Gothic Book"/>
+          <w:sz w:val="24"/>
+          <w:szCs w:val="24"/>
+          <w:highlight w:val="yellow"/>
+        </w:rPr>
+        <w:t>How npm start works</w:t>
+      </w:r>
+    </w:p>
+    <w:p>
+      <w:pPr>
+        <w:rPr>
+          <w:rFonts w:ascii="Franklin Gothic Book" w:hAnsi="Franklin Gothic Book"/>
+          <w:sz w:val="24"/>
+          <w:szCs w:val="24"/>
+        </w:rPr>
+      </w:pPr>
+      <w:r>
+        <w:rPr>
+          <w:rFonts w:ascii="Franklin Gothic Book" w:hAnsi="Franklin Gothic Book"/>
+          <w:sz w:val="24"/>
+          <w:szCs w:val="24"/>
+        </w:rPr>
+        <w:t xml:space="preserve">npm start &gt;&gt; </w:t>
+      </w:r>
+      <w:proofErr w:type="gramStart"/>
+      <w:r>
+        <w:rPr>
+          <w:rFonts w:ascii="Franklin Gothic Book" w:hAnsi="Franklin Gothic Book"/>
+          <w:sz w:val="24"/>
+          <w:szCs w:val="24"/>
+        </w:rPr>
+        <w:t>package.json</w:t>
+      </w:r>
+      <w:proofErr w:type="gramEnd"/>
+      <w:r>
+        <w:rPr>
+          <w:rFonts w:ascii="Franklin Gothic Book" w:hAnsi="Franklin Gothic Book"/>
+          <w:sz w:val="24"/>
+          <w:szCs w:val="24"/>
+        </w:rPr>
+        <w:t xml:space="preserve"> &gt;&gt; runs scripts present in node_modules &gt;&gt; they launch index.js &amp; index.html</w:t>
+      </w:r>
+    </w:p>
+    <w:p>
+      <w:pPr>
+        <w:rPr>
+          <w:rFonts w:ascii="Franklin Gothic Book" w:hAnsi="Franklin Gothic Book"/>
+          <w:sz w:val="24"/>
+          <w:szCs w:val="24"/>
+        </w:rPr>
+      </w:pPr>
+      <w:r>
+        <w:rPr>
+          <w:rFonts w:ascii="Franklin Gothic Book" w:hAnsi="Franklin Gothic Book"/>
+          <w:sz w:val="24"/>
+          <w:szCs w:val="24"/>
+          <w:highlight w:val="yellow"/>
+        </w:rPr>
+        <w:t>How to change port number</w:t>
+      </w:r>
+    </w:p>
+    <w:p>
+      <w:pPr>
+        <w:rPr>
+          <w:rFonts w:ascii="Franklin Gothic Book" w:hAnsi="Franklin Gothic Book"/>
+          <w:sz w:val="24"/>
+          <w:szCs w:val="24"/>
+        </w:rPr>
+      </w:pPr>
+      <w:r>
+        <w:rPr>
+          <w:rFonts w:ascii="Franklin Gothic Book" w:hAnsi="Franklin Gothic Book"/>
+          <w:sz w:val="24"/>
+          <w:szCs w:val="24"/>
+        </w:rPr>
+        <w:t>React.js internally uses .env file that has server configurations, you can create .env file inside the project &amp; mention the port</w:t>
+      </w:r>
+    </w:p>
+    <w:p>
+      <w:pPr>
+        <w:rPr>
+          <w:rFonts w:ascii="Franklin Gothic Book" w:hAnsi="Franklin Gothic Book"/>
+          <w:sz w:val="24"/>
+          <w:szCs w:val="24"/>
+        </w:rPr>
+      </w:pPr>
+      <w:r>
+        <w:rPr>
+          <w:rFonts w:ascii="Franklin Gothic Book" w:hAnsi="Franklin Gothic Book"/>
+          <w:sz w:val="24"/>
+          <w:szCs w:val="24"/>
+          <w:highlight w:val="yellow"/>
+        </w:rPr>
+        <w:t>Types of components</w:t>
+      </w:r>
+    </w:p>
+    <w:p>
+      <w:pPr>
+        <w:pStyle w:val="ListParagraph"/>
+        <w:numPr>
+          <w:ilvl w:val="0"/>
+          <w:numId w:val="13"/>
+        </w:numPr>
+        <w:rPr>
+          <w:rFonts w:ascii="Franklin Gothic Book" w:hAnsi="Franklin Gothic Book"/>
+          <w:sz w:val="24"/>
+          <w:szCs w:val="24"/>
+        </w:rPr>
+      </w:pPr>
+      <w:r>
+        <w:rPr>
+          <w:rFonts w:ascii="Franklin Gothic Book" w:hAnsi="Franklin Gothic Book"/>
+          <w:sz w:val="24"/>
+          <w:szCs w:val="24"/>
+        </w:rPr>
+        <w:t>Function based component - components which you create from functions</w:t>
+      </w:r>
+    </w:p>
+    <w:p>
+      <w:pPr>
+        <w:pStyle w:val="ListParagraph"/>
+        <w:numPr>
+          <w:ilvl w:val="0"/>
+          <w:numId w:val="13"/>
+        </w:numPr>
+        <w:rPr>
+          <w:rFonts w:ascii="Franklin Gothic Book" w:hAnsi="Franklin Gothic Book"/>
+          <w:sz w:val="24"/>
+          <w:szCs w:val="24"/>
+        </w:rPr>
+      </w:pPr>
+      <w:r>
+        <w:rPr>
+          <w:rFonts w:ascii="Franklin Gothic Book" w:hAnsi="Franklin Gothic Book"/>
+          <w:sz w:val="24"/>
+          <w:szCs w:val="24"/>
+        </w:rPr>
+        <w:t>Class based component - components which you create from classes</w:t>
+      </w:r>
+    </w:p>
+    <w:p>
+      <w:pPr>
+        <w:rPr>
+          <w:rFonts w:ascii="Franklin Gothic Book" w:hAnsi="Franklin Gothic Book"/>
+          <w:sz w:val="24"/>
+          <w:szCs w:val="24"/>
+        </w:rPr>
+      </w:pPr>
+      <w:r>
+        <w:rPr>
+          <w:rFonts w:ascii="Franklin Gothic Book" w:hAnsi="Franklin Gothic Book"/>
+          <w:sz w:val="24"/>
+          <w:szCs w:val="24"/>
+          <w:highlight w:val="yellow"/>
+        </w:rPr>
+        <w:t xml:space="preserve">Difference between </w:t>
+      </w:r>
+      <w:proofErr w:type="gramStart"/>
+      <w:r>
+        <w:rPr>
+          <w:rFonts w:ascii="Franklin Gothic Book" w:hAnsi="Franklin Gothic Book"/>
+          <w:sz w:val="24"/>
+          <w:szCs w:val="24"/>
+          <w:highlight w:val="yellow"/>
+        </w:rPr>
+        <w:t>class based</w:t>
+      </w:r>
+      <w:proofErr w:type="gramEnd"/>
+      <w:r>
+        <w:rPr>
+          <w:rFonts w:ascii="Franklin Gothic Book" w:hAnsi="Franklin Gothic Book"/>
+          <w:sz w:val="24"/>
+          <w:szCs w:val="24"/>
+          <w:highlight w:val="yellow"/>
+        </w:rPr>
+        <w:t xml:space="preserve"> components &amp; function based component</w:t>
+      </w:r>
+    </w:p>
+    <w:tbl>
+      <w:tblPr>
+        <w:tblStyle w:val="TableGrid"/>
+        <w:tblW w:w="0" w:type="auto"/>
+        <w:tblLook w:val="04A0" w:firstRow="1" w:lastRow="0" w:firstColumn="1" w:lastColumn="0" w:noHBand="0" w:noVBand="1"/>
+      </w:tblPr>
+      <w:tblGrid>
+        <w:gridCol w:w="3116"/>
+        <w:gridCol w:w="3117"/>
+        <w:gridCol w:w="3117"/>
+      </w:tblGrid>
+      <w:tr>
+        <w:tc>
+          <w:tcPr>
+            <w:tcW w:w="3116" w:type="dxa"/>
+          </w:tcPr>
+          <w:p>
+            <w:pPr>
+              <w:rPr>
+                <w:rFonts w:ascii="Franklin Gothic Book" w:hAnsi="Franklin Gothic Book"/>
+                <w:sz w:val="24"/>
+                <w:szCs w:val="24"/>
+              </w:rPr>
+            </w:pPr>
+          </w:p>
+        </w:tc>
+        <w:tc>
+          <w:tcPr>
+            <w:tcW w:w="3117" w:type="dxa"/>
+          </w:tcPr>
+          <w:p>
+            <w:pPr>
+              <w:rPr>
+                <w:rFonts w:ascii="Franklin Gothic Book" w:hAnsi="Franklin Gothic Book"/>
+                <w:sz w:val="24"/>
+                <w:szCs w:val="24"/>
+                <w:highlight w:val="yellow"/>
+              </w:rPr>
+            </w:pPr>
+            <w:r>
+              <w:rPr>
+                <w:rFonts w:ascii="Franklin Gothic Book" w:hAnsi="Franklin Gothic Book"/>
+                <w:sz w:val="24"/>
+                <w:szCs w:val="24"/>
+                <w:highlight w:val="yellow"/>
+              </w:rPr>
+              <w:t xml:space="preserve">Function </w:t>
+            </w:r>
+          </w:p>
+        </w:tc>
+        <w:tc>
+          <w:tcPr>
+            <w:tcW w:w="3117" w:type="dxa"/>
+          </w:tcPr>
+          <w:p>
+            <w:pPr>
+              <w:rPr>
+                <w:rFonts w:ascii="Franklin Gothic Book" w:hAnsi="Franklin Gothic Book"/>
+                <w:sz w:val="24"/>
+                <w:szCs w:val="24"/>
+              </w:rPr>
+            </w:pPr>
+            <w:r>
+              <w:rPr>
+                <w:rFonts w:ascii="Franklin Gothic Book" w:hAnsi="Franklin Gothic Book"/>
+                <w:sz w:val="24"/>
+                <w:szCs w:val="24"/>
+                <w:highlight w:val="yellow"/>
+              </w:rPr>
+              <w:t>Class</w:t>
+            </w:r>
+          </w:p>
+        </w:tc>
+      </w:tr>
+      <w:tr>
+        <w:tc>
+          <w:tcPr>
+            <w:tcW w:w="3116" w:type="dxa"/>
+          </w:tcPr>
+          <w:p>
+            <w:pPr>
+              <w:rPr>
+                <w:rFonts w:ascii="Franklin Gothic Book" w:hAnsi="Franklin Gothic Book"/>
+                <w:sz w:val="24"/>
+                <w:szCs w:val="24"/>
+              </w:rPr>
+            </w:pPr>
+            <w:r>
+              <w:rPr>
+                <w:rFonts w:ascii="Franklin Gothic Book" w:hAnsi="Franklin Gothic Book"/>
+                <w:sz w:val="24"/>
+                <w:szCs w:val="24"/>
+              </w:rPr>
+              <w:t>Usage</w:t>
+            </w:r>
+          </w:p>
+        </w:tc>
+        <w:tc>
+          <w:tcPr>
+            <w:tcW w:w="3117" w:type="dxa"/>
+          </w:tcPr>
+          <w:p>
+            <w:pPr>
+              <w:rPr>
+                <w:rFonts w:ascii="Franklin Gothic Book" w:hAnsi="Franklin Gothic Book"/>
+                <w:sz w:val="24"/>
+                <w:szCs w:val="24"/>
+              </w:rPr>
+            </w:pPr>
+            <w:r>
+              <w:rPr>
+                <w:rFonts w:ascii="Franklin Gothic Book" w:hAnsi="Franklin Gothic Book"/>
+                <w:sz w:val="24"/>
+                <w:szCs w:val="24"/>
+              </w:rPr>
+              <w:t xml:space="preserve">function </w:t>
+            </w:r>
+            <w:proofErr w:type="gramStart"/>
+            <w:r>
+              <w:rPr>
+                <w:rFonts w:ascii="Franklin Gothic Book" w:hAnsi="Franklin Gothic Book"/>
+                <w:sz w:val="24"/>
+                <w:szCs w:val="24"/>
+              </w:rPr>
+              <w:t>App(</w:t>
+            </w:r>
+            <w:proofErr w:type="gramEnd"/>
+            <w:r>
+              <w:rPr>
+                <w:rFonts w:ascii="Franklin Gothic Book" w:hAnsi="Franklin Gothic Book"/>
+                <w:sz w:val="24"/>
+                <w:szCs w:val="24"/>
+              </w:rPr>
+              <w:t>) { return content }</w:t>
+            </w:r>
+          </w:p>
+        </w:tc>
+        <w:tc>
+          <w:tcPr>
+            <w:tcW w:w="3117" w:type="dxa"/>
+          </w:tcPr>
+          <w:p>
+            <w:pPr>
+              <w:rPr>
+                <w:rFonts w:ascii="Franklin Gothic Book" w:hAnsi="Franklin Gothic Book"/>
+                <w:sz w:val="24"/>
+                <w:szCs w:val="24"/>
+              </w:rPr>
+            </w:pPr>
+            <w:r>
+              <w:rPr>
+                <w:rFonts w:ascii="Franklin Gothic Book" w:hAnsi="Franklin Gothic Book"/>
+                <w:sz w:val="24"/>
+                <w:szCs w:val="24"/>
+              </w:rPr>
+              <w:t xml:space="preserve">class App extends React.Component { </w:t>
+            </w:r>
+            <w:r>
+              <w:rPr>
+                <w:rFonts w:ascii="Franklin Gothic Book" w:hAnsi="Franklin Gothic Book"/>
+                <w:sz w:val="24"/>
+                <w:szCs w:val="24"/>
+              </w:rPr>
+              <w:br/>
+              <w:t xml:space="preserve">   </w:t>
+            </w:r>
+            <w:proofErr w:type="gramStart"/>
+            <w:r>
+              <w:rPr>
+                <w:rFonts w:ascii="Franklin Gothic Book" w:hAnsi="Franklin Gothic Book"/>
+                <w:sz w:val="24"/>
+                <w:szCs w:val="24"/>
+              </w:rPr>
+              <w:t>render(</w:t>
+            </w:r>
+            <w:proofErr w:type="gramEnd"/>
+            <w:r>
+              <w:rPr>
+                <w:rFonts w:ascii="Franklin Gothic Book" w:hAnsi="Franklin Gothic Book"/>
+                <w:sz w:val="24"/>
+                <w:szCs w:val="24"/>
+              </w:rPr>
+              <w:t>) { return content }</w:t>
+            </w:r>
+            <w:r>
+              <w:rPr>
+                <w:rFonts w:ascii="Franklin Gothic Book" w:hAnsi="Franklin Gothic Book"/>
+                <w:sz w:val="24"/>
+                <w:szCs w:val="24"/>
+              </w:rPr>
+              <w:br/>
+              <w:t xml:space="preserve">} </w:t>
+            </w:r>
+          </w:p>
+        </w:tc>
+      </w:tr>
+      <w:tr>
+        <w:tc>
+          <w:tcPr>
+            <w:tcW w:w="3116" w:type="dxa"/>
+          </w:tcPr>
+          <w:p>
+            <w:pPr>
+              <w:rPr>
+                <w:rFonts w:ascii="Franklin Gothic Book" w:hAnsi="Franklin Gothic Book"/>
+                <w:sz w:val="24"/>
+                <w:szCs w:val="24"/>
+              </w:rPr>
+            </w:pPr>
+            <w:r>
+              <w:rPr>
+                <w:rFonts w:ascii="Franklin Gothic Book" w:hAnsi="Franklin Gothic Book"/>
+                <w:sz w:val="24"/>
+                <w:szCs w:val="24"/>
+              </w:rPr>
+              <w:t>Features before 16</w:t>
+            </w:r>
+          </w:p>
+        </w:tc>
+        <w:tc>
+          <w:tcPr>
+            <w:tcW w:w="3117" w:type="dxa"/>
+          </w:tcPr>
+          <w:p>
+            <w:pPr>
+              <w:rPr>
+                <w:rFonts w:ascii="Franklin Gothic Book" w:hAnsi="Franklin Gothic Book"/>
+                <w:sz w:val="24"/>
+                <w:szCs w:val="24"/>
+              </w:rPr>
+            </w:pPr>
+            <w:r>
+              <w:rPr>
+                <w:rFonts w:ascii="Franklin Gothic Book" w:hAnsi="Franklin Gothic Book"/>
+                <w:sz w:val="24"/>
+                <w:szCs w:val="24"/>
+              </w:rPr>
+              <w:t>Components are read-only, supports only props, but no states</w:t>
+            </w:r>
+          </w:p>
+        </w:tc>
+        <w:tc>
+          <w:tcPr>
+            <w:tcW w:w="3117" w:type="dxa"/>
+          </w:tcPr>
+          <w:p>
+            <w:pPr>
+              <w:rPr>
+                <w:rFonts w:ascii="Franklin Gothic Book" w:hAnsi="Franklin Gothic Book"/>
+                <w:sz w:val="24"/>
+                <w:szCs w:val="24"/>
+              </w:rPr>
+            </w:pPr>
+            <w:r>
+              <w:rPr>
+                <w:rFonts w:ascii="Franklin Gothic Book" w:hAnsi="Franklin Gothic Book"/>
+                <w:sz w:val="24"/>
+                <w:szCs w:val="24"/>
+              </w:rPr>
+              <w:t xml:space="preserve">Components are read and write both, supports props(read-only) and </w:t>
+            </w:r>
+            <w:proofErr w:type="gramStart"/>
+            <w:r>
+              <w:rPr>
+                <w:rFonts w:ascii="Franklin Gothic Book" w:hAnsi="Franklin Gothic Book"/>
+                <w:sz w:val="24"/>
+                <w:szCs w:val="24"/>
+              </w:rPr>
+              <w:t>states(</w:t>
+            </w:r>
+            <w:proofErr w:type="gramEnd"/>
+            <w:r>
+              <w:rPr>
+                <w:rFonts w:ascii="Franklin Gothic Book" w:hAnsi="Franklin Gothic Book"/>
+                <w:sz w:val="24"/>
+                <w:szCs w:val="24"/>
+              </w:rPr>
+              <w:t>read &amp; write)</w:t>
+            </w:r>
+          </w:p>
+        </w:tc>
+      </w:tr>
+      <w:tr>
+        <w:tc>
+          <w:tcPr>
+            <w:tcW w:w="3116" w:type="dxa"/>
+          </w:tcPr>
+          <w:p>
+            <w:pPr>
+              <w:rPr>
+                <w:rFonts w:ascii="Franklin Gothic Book" w:hAnsi="Franklin Gothic Book"/>
+                <w:sz w:val="24"/>
+                <w:szCs w:val="24"/>
+              </w:rPr>
+            </w:pPr>
+            <w:r>
+              <w:rPr>
+                <w:rFonts w:ascii="Franklin Gothic Book" w:hAnsi="Franklin Gothic Book"/>
+                <w:sz w:val="24"/>
+                <w:szCs w:val="24"/>
+              </w:rPr>
+              <w:t>Feature before 16</w:t>
+            </w:r>
+          </w:p>
+        </w:tc>
+        <w:tc>
+          <w:tcPr>
+            <w:tcW w:w="3117" w:type="dxa"/>
+          </w:tcPr>
+          <w:p>
+            <w:pPr>
+              <w:rPr>
+                <w:rFonts w:ascii="Franklin Gothic Book" w:hAnsi="Franklin Gothic Book"/>
+                <w:sz w:val="24"/>
+                <w:szCs w:val="24"/>
+              </w:rPr>
+            </w:pPr>
+            <w:r>
+              <w:rPr>
+                <w:rFonts w:ascii="Franklin Gothic Book" w:hAnsi="Franklin Gothic Book"/>
+                <w:sz w:val="24"/>
+                <w:szCs w:val="24"/>
+              </w:rPr>
+              <w:t>No life cycle methods</w:t>
+            </w:r>
+          </w:p>
+        </w:tc>
+        <w:tc>
+          <w:tcPr>
+            <w:tcW w:w="3117" w:type="dxa"/>
+          </w:tcPr>
+          <w:p>
+            <w:pPr>
+              <w:rPr>
+                <w:rFonts w:ascii="Franklin Gothic Book" w:hAnsi="Franklin Gothic Book"/>
+                <w:sz w:val="24"/>
+                <w:szCs w:val="24"/>
+              </w:rPr>
+            </w:pPr>
+            <w:r>
+              <w:rPr>
+                <w:rFonts w:ascii="Franklin Gothic Book" w:hAnsi="Franklin Gothic Book"/>
+                <w:sz w:val="24"/>
+                <w:szCs w:val="24"/>
+              </w:rPr>
+              <w:t>Has life cycle methods</w:t>
+            </w:r>
+          </w:p>
+        </w:tc>
+      </w:tr>
+      <w:tr>
+        <w:tc>
+          <w:tcPr>
+            <w:tcW w:w="3116" w:type="dxa"/>
+          </w:tcPr>
+          <w:p>
+            <w:pPr>
+              <w:rPr>
+                <w:rFonts w:ascii="Franklin Gothic Book" w:hAnsi="Franklin Gothic Book"/>
+                <w:sz w:val="24"/>
+                <w:szCs w:val="24"/>
+              </w:rPr>
+            </w:pPr>
+            <w:r>
+              <w:rPr>
+                <w:rFonts w:ascii="Franklin Gothic Book" w:hAnsi="Franklin Gothic Book"/>
+                <w:sz w:val="24"/>
+                <w:szCs w:val="24"/>
+              </w:rPr>
+              <w:lastRenderedPageBreak/>
+              <w:t>Features above 16</w:t>
+            </w:r>
+          </w:p>
+        </w:tc>
+        <w:tc>
+          <w:tcPr>
+            <w:tcW w:w="3117" w:type="dxa"/>
+          </w:tcPr>
+          <w:p>
+            <w:pPr>
+              <w:rPr>
+                <w:rFonts w:ascii="Franklin Gothic Book" w:hAnsi="Franklin Gothic Book"/>
+                <w:sz w:val="24"/>
+                <w:szCs w:val="24"/>
+              </w:rPr>
+            </w:pPr>
+            <w:r>
+              <w:rPr>
+                <w:rFonts w:ascii="Franklin Gothic Book" w:hAnsi="Franklin Gothic Book"/>
+                <w:sz w:val="24"/>
+                <w:szCs w:val="24"/>
+              </w:rPr>
+              <w:t>Function supports all the features class supports</w:t>
+            </w:r>
+            <w:r>
+              <w:rPr>
+                <w:rFonts w:ascii="Franklin Gothic Book" w:hAnsi="Franklin Gothic Book"/>
+                <w:sz w:val="24"/>
+                <w:szCs w:val="24"/>
+              </w:rPr>
+              <w:t xml:space="preserve"> because of react hook functions</w:t>
+            </w:r>
+          </w:p>
+        </w:tc>
+        <w:tc>
+          <w:tcPr>
+            <w:tcW w:w="3117" w:type="dxa"/>
+          </w:tcPr>
+          <w:p>
+            <w:pPr>
+              <w:rPr>
+                <w:rFonts w:ascii="Franklin Gothic Book" w:hAnsi="Franklin Gothic Book"/>
+                <w:sz w:val="24"/>
+                <w:szCs w:val="24"/>
+              </w:rPr>
+            </w:pPr>
+          </w:p>
+        </w:tc>
+      </w:tr>
+    </w:tbl>
+    <w:p>
+      <w:pPr>
+        <w:rPr>
+          <w:rFonts w:ascii="Franklin Gothic Book" w:hAnsi="Franklin Gothic Book"/>
+          <w:sz w:val="24"/>
+          <w:szCs w:val="24"/>
+        </w:rPr>
+      </w:pPr>
+    </w:p>
+    <w:p>
+      <w:pPr>
+        <w:rPr>
+          <w:rFonts w:ascii="Franklin Gothic Book" w:hAnsi="Franklin Gothic Book"/>
+          <w:sz w:val="24"/>
+          <w:szCs w:val="24"/>
+        </w:rPr>
+      </w:pPr>
+      <w:r>
+        <w:rPr>
+          <w:rFonts w:ascii="Franklin Gothic Book" w:hAnsi="Franklin Gothic Book"/>
+          <w:sz w:val="24"/>
+          <w:szCs w:val="24"/>
+          <w:highlight w:val="yellow"/>
+        </w:rPr>
+        <w:t>How to create components using classes</w:t>
+      </w:r>
+    </w:p>
+    <w:p>
+      <w:pPr>
+        <w:rPr>
+          <w:rFonts w:ascii="Franklin Gothic Book" w:hAnsi="Franklin Gothic Book"/>
+          <w:sz w:val="24"/>
+          <w:szCs w:val="24"/>
+        </w:rPr>
+      </w:pPr>
+      <w:r>
+        <w:rPr>
+          <w:rFonts w:ascii="Franklin Gothic Book" w:hAnsi="Franklin Gothic Book"/>
+          <w:sz w:val="24"/>
+          <w:szCs w:val="24"/>
+        </w:rPr>
+        <w:t xml:space="preserve">class Demo extends React.Component { </w:t>
+      </w:r>
+      <w:r>
+        <w:rPr>
+          <w:rFonts w:ascii="Franklin Gothic Book" w:hAnsi="Franklin Gothic Book"/>
+          <w:sz w:val="24"/>
+          <w:szCs w:val="24"/>
+        </w:rPr>
+        <w:br/>
+        <w:t xml:space="preserve">   </w:t>
+      </w:r>
+      <w:proofErr w:type="gramStart"/>
+      <w:r>
+        <w:rPr>
+          <w:rFonts w:ascii="Franklin Gothic Book" w:hAnsi="Franklin Gothic Book"/>
+          <w:sz w:val="24"/>
+          <w:szCs w:val="24"/>
+        </w:rPr>
+        <w:t>render(</w:t>
+      </w:r>
+      <w:proofErr w:type="gramEnd"/>
+      <w:r>
+        <w:rPr>
+          <w:rFonts w:ascii="Franklin Gothic Book" w:hAnsi="Franklin Gothic Book"/>
+          <w:sz w:val="24"/>
+          <w:szCs w:val="24"/>
+        </w:rPr>
+        <w:t xml:space="preserve">) { </w:t>
+      </w:r>
+      <w:r>
+        <w:rPr>
+          <w:rFonts w:ascii="Franklin Gothic Book" w:hAnsi="Franklin Gothic Book"/>
+          <w:sz w:val="24"/>
+          <w:szCs w:val="24"/>
+        </w:rPr>
+        <w:br/>
+        <w:t xml:space="preserve">     // automatically called to render the content</w:t>
+      </w:r>
+      <w:r>
+        <w:rPr>
+          <w:rFonts w:ascii="Franklin Gothic Book" w:hAnsi="Franklin Gothic Book"/>
+          <w:sz w:val="24"/>
+          <w:szCs w:val="24"/>
+        </w:rPr>
+        <w:br/>
+        <w:t xml:space="preserve">  }</w:t>
+      </w:r>
+      <w:r>
+        <w:rPr>
+          <w:rFonts w:ascii="Franklin Gothic Book" w:hAnsi="Franklin Gothic Book"/>
+          <w:sz w:val="24"/>
+          <w:szCs w:val="24"/>
+        </w:rPr>
+        <w:br/>
+        <w:t xml:space="preserve">  </w:t>
+      </w:r>
+      <w:proofErr w:type="spellStart"/>
+      <w:r>
+        <w:rPr>
+          <w:rFonts w:ascii="Franklin Gothic Book" w:hAnsi="Franklin Gothic Book"/>
+          <w:sz w:val="24"/>
+          <w:szCs w:val="24"/>
+        </w:rPr>
+        <w:t>componentDidMount</w:t>
+      </w:r>
+      <w:proofErr w:type="spellEnd"/>
+      <w:r>
+        <w:rPr>
+          <w:rFonts w:ascii="Franklin Gothic Book" w:hAnsi="Franklin Gothic Book"/>
+          <w:sz w:val="24"/>
+          <w:szCs w:val="24"/>
+        </w:rPr>
+        <w:t>() { } // life cycle method called when component is added to the DOM</w:t>
+      </w:r>
+      <w:r>
+        <w:rPr>
+          <w:rFonts w:ascii="Franklin Gothic Book" w:hAnsi="Franklin Gothic Book"/>
+          <w:sz w:val="24"/>
+          <w:szCs w:val="24"/>
+        </w:rPr>
+        <w:br/>
+        <w:t xml:space="preserve">  </w:t>
+      </w:r>
+      <w:proofErr w:type="spellStart"/>
+      <w:r>
+        <w:rPr>
+          <w:rFonts w:ascii="Franklin Gothic Book" w:hAnsi="Franklin Gothic Book"/>
+          <w:sz w:val="24"/>
+          <w:szCs w:val="24"/>
+        </w:rPr>
+        <w:t>componentWillUnmount</w:t>
+      </w:r>
+      <w:proofErr w:type="spellEnd"/>
+      <w:r>
+        <w:rPr>
+          <w:rFonts w:ascii="Franklin Gothic Book" w:hAnsi="Franklin Gothic Book"/>
+          <w:sz w:val="24"/>
+          <w:szCs w:val="24"/>
+        </w:rPr>
+        <w:t>() { } // life cycle method called before component is removed from the DOM</w:t>
+      </w:r>
+      <w:r>
+        <w:rPr>
+          <w:rFonts w:ascii="Franklin Gothic Book" w:hAnsi="Franklin Gothic Book"/>
+          <w:sz w:val="24"/>
+          <w:szCs w:val="24"/>
+        </w:rPr>
+        <w:br/>
+        <w:t>}</w:t>
+      </w:r>
+    </w:p>
+    <w:p>
+      <w:pPr>
+        <w:rPr>
+          <w:rFonts w:ascii="Franklin Gothic Book" w:hAnsi="Franklin Gothic Book"/>
+          <w:sz w:val="24"/>
+          <w:szCs w:val="24"/>
+        </w:rPr>
+      </w:pPr>
+      <w:r>
+        <w:rPr>
+          <w:rFonts w:ascii="Franklin Gothic Book" w:hAnsi="Franklin Gothic Book"/>
+          <w:sz w:val="24"/>
+          <w:szCs w:val="24"/>
+        </w:rPr>
+        <w:drawing>
+          <wp:inline distT="0" distB="0" distL="0" distR="0" wp14:anchorId="4B578CF3" wp14:editId="1B1665F7">
+            <wp:extent cx="4644227" cy="3040083"/>
+            <wp:effectExtent l="0" t="0" r="4445" b="8255"/>
+            <wp:docPr id="1142049754" name="Picture 1"/>
+            <wp:cNvGraphicFramePr>
+              <a:graphicFrameLocks xmlns:a="http://schemas.openxmlformats.org/drawingml/2006/main" noChangeAspect="1"/>
+            </wp:cNvGraphicFramePr>
+            <a:graphic xmlns:a="http://schemas.openxmlformats.org/drawingml/2006/main">
+              <a:graphicData uri="http://schemas.openxmlformats.org/drawingml/2006/picture">
+                <pic:pic xmlns:pic="http://schemas.openxmlformats.org/drawingml/2006/picture">
+                  <pic:nvPicPr>
+                    <pic:cNvPr id="1142049754" name=""/>
+                    <pic:cNvPicPr/>
+                  </pic:nvPicPr>
+                  <pic:blipFill>
+                    <a:blip r:embed="rId39"/>
+                    <a:stretch>
+                      <a:fillRect/>
+                    </a:stretch>
+                  </pic:blipFill>
+                  <pic:spPr>
+                    <a:xfrm>
+                      <a:off x="0" y="0"/>
+                      <a:ext cx="4653043" cy="3045854"/>
+                    </a:xfrm>
+                    <a:prstGeom prst="rect">
+                      <a:avLst/>
+                    </a:prstGeom>
+                  </pic:spPr>
+                </pic:pic>
+              </a:graphicData>
+            </a:graphic>
+          </wp:inline>
+        </w:drawing>
+      </w:r>
+    </w:p>
+    <w:p>
+      <w:pPr>
+        <w:rPr>
+          <w:rFonts w:ascii="Franklin Gothic Book" w:hAnsi="Franklin Gothic Book"/>
+          <w:sz w:val="24"/>
+          <w:szCs w:val="24"/>
+        </w:rPr>
+      </w:pPr>
+      <w:r>
+        <w:rPr>
+          <w:rFonts w:ascii="Franklin Gothic Book" w:hAnsi="Franklin Gothic Book"/>
+          <w:sz w:val="24"/>
+          <w:szCs w:val="24"/>
+          <w:highlight w:val="yellow"/>
+        </w:rPr>
+        <w:t>Render the component in the App component</w:t>
+      </w:r>
+    </w:p>
+    <w:p>
+      <w:pPr>
+        <w:rPr>
+          <w:rFonts w:ascii="Franklin Gothic Book" w:hAnsi="Franklin Gothic Book"/>
+          <w:sz w:val="24"/>
+          <w:szCs w:val="24"/>
+        </w:rPr>
+      </w:pPr>
+      <w:r>
+        <w:rPr>
+          <w:rFonts w:ascii="Franklin Gothic Book" w:hAnsi="Franklin Gothic Book"/>
+          <w:sz w:val="24"/>
+          <w:szCs w:val="24"/>
+        </w:rPr>
+        <w:t>&lt;Simple message = “some text message” /&gt;</w:t>
+      </w:r>
+    </w:p>
+    <w:p>
+      <w:pPr>
+        <w:rPr>
+          <w:rFonts w:ascii="Franklin Gothic Book" w:hAnsi="Franklin Gothic Book"/>
+          <w:sz w:val="24"/>
+          <w:szCs w:val="24"/>
+        </w:rPr>
+      </w:pPr>
+      <w:r>
+        <w:rPr>
+          <w:rFonts w:ascii="Franklin Gothic Book" w:hAnsi="Franklin Gothic Book"/>
+          <w:sz w:val="24"/>
+          <w:szCs w:val="24"/>
+          <w:highlight w:val="yellow"/>
+        </w:rPr>
+        <w:t>src/App.js</w:t>
+      </w:r>
+    </w:p>
+    <w:p>
+      <w:pPr>
+        <w:rPr>
+          <w:rFonts w:ascii="Franklin Gothic Book" w:hAnsi="Franklin Gothic Book"/>
+          <w:sz w:val="24"/>
+          <w:szCs w:val="24"/>
+        </w:rPr>
+      </w:pPr>
+      <w:r>
+        <w:rPr>
+          <w:rFonts w:ascii="Franklin Gothic Book" w:hAnsi="Franklin Gothic Book"/>
+          <w:sz w:val="24"/>
+          <w:szCs w:val="24"/>
+        </w:rPr>
+        <w:drawing>
+          <wp:inline distT="0" distB="0" distL="0" distR="0" wp14:anchorId="59D04BD1" wp14:editId="26F97EFF">
+            <wp:extent cx="5725324" cy="1276528"/>
+            <wp:effectExtent l="0" t="0" r="8890" b="0"/>
+            <wp:docPr id="606599132" name="Picture 1"/>
+            <wp:cNvGraphicFramePr>
+              <a:graphicFrameLocks xmlns:a="http://schemas.openxmlformats.org/drawingml/2006/main" noChangeAspect="1"/>
+            </wp:cNvGraphicFramePr>
+            <a:graphic xmlns:a="http://schemas.openxmlformats.org/drawingml/2006/main">
+              <a:graphicData uri="http://schemas.openxmlformats.org/drawingml/2006/picture">
+                <pic:pic xmlns:pic="http://schemas.openxmlformats.org/drawingml/2006/picture">
+                  <pic:nvPicPr>
+                    <pic:cNvPr id="606599132" name=""/>
+                    <pic:cNvPicPr/>
+                  </pic:nvPicPr>
+                  <pic:blipFill>
+                    <a:blip r:embed="rId40"/>
+                    <a:stretch>
+                      <a:fillRect/>
+                    </a:stretch>
+                  </pic:blipFill>
+                  <pic:spPr>
+                    <a:xfrm>
+                      <a:off x="0" y="0"/>
+                      <a:ext cx="5725324" cy="1276528"/>
+                    </a:xfrm>
+                    <a:prstGeom prst="rect">
+                      <a:avLst/>
+                    </a:prstGeom>
+                  </pic:spPr>
+                </pic:pic>
+              </a:graphicData>
+            </a:graphic>
+          </wp:inline>
+        </w:drawing>
+      </w:r>
+    </w:p>
+    <w:p>
+      <w:pPr>
+        <w:rPr>
+          <w:rFonts w:ascii="Franklin Gothic Book" w:hAnsi="Franklin Gothic Book"/>
+          <w:sz w:val="24"/>
+          <w:szCs w:val="24"/>
+        </w:rPr>
+      </w:pPr>
+      <w:r>
+        <w:rPr>
+          <w:rFonts w:ascii="Franklin Gothic Book" w:hAnsi="Franklin Gothic Book"/>
+          <w:sz w:val="24"/>
+          <w:szCs w:val="24"/>
+          <w:highlight w:val="yellow"/>
+        </w:rPr>
+        <w:lastRenderedPageBreak/>
+        <w:t>Stateful components</w:t>
+      </w:r>
+    </w:p>
+    <w:p>
+      <w:pPr>
+        <w:rPr>
+          <w:rFonts w:ascii="Franklin Gothic Book" w:hAnsi="Franklin Gothic Book"/>
+          <w:sz w:val="24"/>
+          <w:szCs w:val="24"/>
+        </w:rPr>
+      </w:pPr>
+      <w:r>
+        <w:rPr>
+          <w:rFonts w:ascii="Franklin Gothic Book" w:hAnsi="Franklin Gothic Book"/>
+          <w:sz w:val="24"/>
+          <w:szCs w:val="24"/>
+        </w:rPr>
+        <w:t>Components that can have states which are modifiable</w:t>
+      </w:r>
+      <w:r>
+        <w:rPr>
+          <w:rFonts w:ascii="Franklin Gothic Book" w:hAnsi="Franklin Gothic Book"/>
+          <w:sz w:val="24"/>
+          <w:szCs w:val="24"/>
+        </w:rPr>
+        <w:t>, earlier functions were not supporting the states only classes were supporting the states, but from react v16 onwards functions also support the states.</w:t>
+      </w:r>
+    </w:p>
+    <w:p>
+      <w:pPr>
+        <w:rPr>
+          <w:rFonts w:ascii="Franklin Gothic Book" w:hAnsi="Franklin Gothic Book"/>
+          <w:sz w:val="24"/>
+          <w:szCs w:val="24"/>
+        </w:rPr>
+      </w:pPr>
+      <w:r>
+        <w:rPr>
+          <w:rFonts w:ascii="Franklin Gothic Book" w:hAnsi="Franklin Gothic Book"/>
+          <w:sz w:val="24"/>
+          <w:szCs w:val="24"/>
+          <w:highlight w:val="yellow"/>
+        </w:rPr>
+        <w:t>How to create states in functions</w:t>
+      </w:r>
+    </w:p>
+    <w:p>
+      <w:pPr>
+        <w:rPr>
+          <w:rFonts w:ascii="Franklin Gothic Book" w:hAnsi="Franklin Gothic Book"/>
+          <w:sz w:val="24"/>
+          <w:szCs w:val="24"/>
+        </w:rPr>
+      </w:pPr>
+      <w:r>
+        <w:rPr>
+          <w:rFonts w:ascii="Franklin Gothic Book" w:hAnsi="Franklin Gothic Book"/>
+          <w:sz w:val="24"/>
+          <w:szCs w:val="24"/>
+        </w:rPr>
+        <w:t xml:space="preserve">React has provided an inbuilt hook function to support states in the </w:t>
+      </w:r>
+      <w:proofErr w:type="gramStart"/>
+      <w:r>
+        <w:rPr>
+          <w:rFonts w:ascii="Franklin Gothic Book" w:hAnsi="Franklin Gothic Book"/>
+          <w:sz w:val="24"/>
+          <w:szCs w:val="24"/>
+        </w:rPr>
+        <w:t>function based</w:t>
+      </w:r>
+      <w:proofErr w:type="gramEnd"/>
+      <w:r>
+        <w:rPr>
+          <w:rFonts w:ascii="Franklin Gothic Book" w:hAnsi="Franklin Gothic Book"/>
+          <w:sz w:val="24"/>
+          <w:szCs w:val="24"/>
+        </w:rPr>
+        <w:t xml:space="preserve"> components, this hook function is available from react v16 onwards.</w:t>
+      </w:r>
+    </w:p>
+    <w:p>
+      <w:pPr>
+        <w:rPr>
+          <w:rFonts w:ascii="Franklin Gothic Book" w:hAnsi="Franklin Gothic Book"/>
+          <w:sz w:val="24"/>
+          <w:szCs w:val="24"/>
+        </w:rPr>
+      </w:pPr>
+      <w:r>
+        <w:rPr>
+          <w:rFonts w:ascii="Franklin Gothic Book" w:hAnsi="Franklin Gothic Book"/>
+          <w:sz w:val="24"/>
+          <w:szCs w:val="24"/>
+          <w:highlight w:val="yellow"/>
+        </w:rPr>
+        <w:t>Note:</w:t>
+      </w:r>
+      <w:r>
+        <w:rPr>
+          <w:rFonts w:ascii="Franklin Gothic Book" w:hAnsi="Franklin Gothic Book"/>
+          <w:sz w:val="24"/>
+          <w:szCs w:val="24"/>
+        </w:rPr>
+        <w:t xml:space="preserve"> hooks can be used only in </w:t>
+      </w:r>
+      <w:proofErr w:type="gramStart"/>
+      <w:r>
+        <w:rPr>
+          <w:rFonts w:ascii="Franklin Gothic Book" w:hAnsi="Franklin Gothic Book"/>
+          <w:sz w:val="24"/>
+          <w:szCs w:val="24"/>
+        </w:rPr>
+        <w:t>function based</w:t>
+      </w:r>
+      <w:proofErr w:type="gramEnd"/>
+      <w:r>
+        <w:rPr>
+          <w:rFonts w:ascii="Franklin Gothic Book" w:hAnsi="Franklin Gothic Book"/>
+          <w:sz w:val="24"/>
+          <w:szCs w:val="24"/>
+        </w:rPr>
+        <w:t xml:space="preserve"> components, it can’t be used in classes</w:t>
+      </w:r>
+    </w:p>
+    <w:p>
+      <w:pPr>
+        <w:rPr>
+          <w:rFonts w:ascii="Franklin Gothic Book" w:hAnsi="Franklin Gothic Book"/>
+          <w:sz w:val="24"/>
+          <w:szCs w:val="24"/>
+        </w:rPr>
+      </w:pPr>
+      <w:r>
+        <w:rPr>
+          <w:rFonts w:ascii="Franklin Gothic Book" w:hAnsi="Franklin Gothic Book"/>
+          <w:sz w:val="24"/>
+          <w:szCs w:val="24"/>
+        </w:rPr>
+        <w:t>useState(</w:t>
+      </w:r>
+      <w:proofErr w:type="spellStart"/>
+      <w:r>
+        <w:rPr>
+          <w:rFonts w:ascii="Franklin Gothic Book" w:hAnsi="Franklin Gothic Book"/>
+          <w:sz w:val="24"/>
+          <w:szCs w:val="24"/>
+        </w:rPr>
+        <w:t>initValue</w:t>
+      </w:r>
+      <w:proofErr w:type="spellEnd"/>
+      <w:r>
+        <w:rPr>
+          <w:rFonts w:ascii="Franklin Gothic Book" w:hAnsi="Franklin Gothic Book"/>
+          <w:sz w:val="24"/>
+          <w:szCs w:val="24"/>
+        </w:rPr>
+        <w:t>): It is a hook function, that provides a variable &amp; a function to modify the variable value</w:t>
+      </w:r>
+    </w:p>
+    <w:p>
+      <w:pPr>
+        <w:rPr>
+          <w:rFonts w:ascii="Franklin Gothic Book" w:hAnsi="Franklin Gothic Book"/>
+          <w:sz w:val="24"/>
+          <w:szCs w:val="24"/>
+        </w:rPr>
+      </w:pPr>
+      <w:r>
+        <w:rPr>
+          <w:rFonts w:ascii="Franklin Gothic Book" w:hAnsi="Franklin Gothic Book"/>
+          <w:sz w:val="24"/>
+          <w:szCs w:val="24"/>
+        </w:rPr>
+        <w:t xml:space="preserve">let [username, </w:t>
+      </w:r>
+      <w:proofErr w:type="spellStart"/>
+      <w:r>
+        <w:rPr>
+          <w:rFonts w:ascii="Franklin Gothic Book" w:hAnsi="Franklin Gothic Book"/>
+          <w:sz w:val="24"/>
+          <w:szCs w:val="24"/>
+        </w:rPr>
+        <w:t>setUsername</w:t>
+      </w:r>
+      <w:proofErr w:type="spellEnd"/>
+      <w:r>
+        <w:rPr>
+          <w:rFonts w:ascii="Franklin Gothic Book" w:hAnsi="Franklin Gothic Book"/>
+          <w:sz w:val="24"/>
+          <w:szCs w:val="24"/>
+        </w:rPr>
+        <w:t>] = useState(“</w:t>
+      </w:r>
+      <w:r>
+        <w:rPr>
+          <w:rFonts w:ascii="Franklin Gothic Book" w:hAnsi="Franklin Gothic Book"/>
+          <w:sz w:val="24"/>
+          <w:szCs w:val="24"/>
+        </w:rPr>
+        <w:t>Guest</w:t>
+      </w:r>
+      <w:r>
+        <w:rPr>
+          <w:rFonts w:ascii="Franklin Gothic Book" w:hAnsi="Franklin Gothic Book"/>
+          <w:sz w:val="24"/>
+          <w:szCs w:val="24"/>
+        </w:rPr>
+        <w:t>”)</w:t>
+      </w:r>
+      <w:r>
+        <w:rPr>
+          <w:rFonts w:ascii="Franklin Gothic Book" w:hAnsi="Franklin Gothic Book"/>
+          <w:sz w:val="24"/>
+          <w:szCs w:val="24"/>
+        </w:rPr>
+        <w:br/>
+        <w:t xml:space="preserve">let [email, </w:t>
+      </w:r>
+      <w:proofErr w:type="spellStart"/>
+      <w:r>
+        <w:rPr>
+          <w:rFonts w:ascii="Franklin Gothic Book" w:hAnsi="Franklin Gothic Book"/>
+          <w:sz w:val="24"/>
+          <w:szCs w:val="24"/>
+        </w:rPr>
+        <w:t>setEmail</w:t>
+      </w:r>
+      <w:proofErr w:type="spellEnd"/>
+      <w:r>
+        <w:rPr>
+          <w:rFonts w:ascii="Franklin Gothic Book" w:hAnsi="Franklin Gothic Book"/>
+          <w:sz w:val="24"/>
+          <w:szCs w:val="24"/>
+        </w:rPr>
+        <w:t xml:space="preserve">] = </w:t>
+      </w:r>
+      <w:proofErr w:type="gramStart"/>
+      <w:r>
+        <w:rPr>
+          <w:rFonts w:ascii="Franklin Gothic Book" w:hAnsi="Franklin Gothic Book"/>
+          <w:sz w:val="24"/>
+          <w:szCs w:val="24"/>
+        </w:rPr>
+        <w:t>useState(</w:t>
+      </w:r>
+      <w:proofErr w:type="gramEnd"/>
+      <w:r>
+        <w:rPr>
+          <w:rFonts w:ascii="Franklin Gothic Book" w:hAnsi="Franklin Gothic Book"/>
+          <w:sz w:val="24"/>
+          <w:szCs w:val="24"/>
+        </w:rPr>
+        <w:t>“</w:t>
+      </w:r>
+      <w:r>
+        <w:rPr>
+          <w:rFonts w:ascii="Franklin Gothic Book" w:hAnsi="Franklin Gothic Book"/>
+          <w:sz w:val="24"/>
+          <w:szCs w:val="24"/>
+        </w:rPr>
+        <w:t>Not Provided</w:t>
+      </w:r>
+      <w:r>
+        <w:rPr>
+          <w:rFonts w:ascii="Franklin Gothic Book" w:hAnsi="Franklin Gothic Book"/>
+          <w:sz w:val="24"/>
+          <w:szCs w:val="24"/>
+        </w:rPr>
+        <w:t>”);</w:t>
+      </w:r>
+    </w:p>
+    <w:p>
+      <w:pPr>
+        <w:rPr>
+          <w:rFonts w:ascii="Franklin Gothic Book" w:hAnsi="Franklin Gothic Book"/>
+          <w:sz w:val="24"/>
+          <w:szCs w:val="24"/>
+        </w:rPr>
+      </w:pPr>
+      <w:r>
+        <w:rPr>
+          <w:rFonts w:ascii="Franklin Gothic Book" w:hAnsi="Franklin Gothic Book"/>
+          <w:sz w:val="24"/>
+          <w:szCs w:val="24"/>
+        </w:rPr>
+        <w:t>To modify you must use the 2</w:t>
+      </w:r>
+      <w:r>
+        <w:rPr>
+          <w:rFonts w:ascii="Franklin Gothic Book" w:hAnsi="Franklin Gothic Book"/>
+          <w:sz w:val="24"/>
+          <w:szCs w:val="24"/>
+          <w:vertAlign w:val="superscript"/>
+        </w:rPr>
+        <w:t>nd</w:t>
+      </w:r>
+      <w:r>
+        <w:rPr>
+          <w:rFonts w:ascii="Franklin Gothic Book" w:hAnsi="Franklin Gothic Book"/>
+          <w:sz w:val="24"/>
+          <w:szCs w:val="24"/>
+        </w:rPr>
+        <w:t xml:space="preserve"> property of the useState i.e., </w:t>
+      </w:r>
+      <w:proofErr w:type="spellStart"/>
+      <w:r>
+        <w:rPr>
+          <w:rFonts w:ascii="Franklin Gothic Book" w:hAnsi="Franklin Gothic Book"/>
+          <w:sz w:val="24"/>
+          <w:szCs w:val="24"/>
+        </w:rPr>
+        <w:t>setUsername</w:t>
+      </w:r>
+      <w:proofErr w:type="spellEnd"/>
+      <w:r>
+        <w:rPr>
+          <w:rFonts w:ascii="Franklin Gothic Book" w:hAnsi="Franklin Gothic Book"/>
+          <w:sz w:val="24"/>
+          <w:szCs w:val="24"/>
+        </w:rPr>
+        <w:t xml:space="preserve"> &amp; </w:t>
+      </w:r>
+      <w:proofErr w:type="spellStart"/>
+      <w:r>
+        <w:rPr>
+          <w:rFonts w:ascii="Franklin Gothic Book" w:hAnsi="Franklin Gothic Book"/>
+          <w:sz w:val="24"/>
+          <w:szCs w:val="24"/>
+        </w:rPr>
+        <w:t>setEmail</w:t>
+      </w:r>
+      <w:proofErr w:type="spellEnd"/>
+    </w:p>
+    <w:p>
+      <w:pPr>
+        <w:rPr>
+          <w:rFonts w:ascii="Franklin Gothic Book" w:hAnsi="Franklin Gothic Book"/>
+          <w:sz w:val="24"/>
+          <w:szCs w:val="24"/>
+        </w:rPr>
+      </w:pPr>
+      <w:r>
+        <w:rPr>
+          <w:rFonts w:ascii="Franklin Gothic Book" w:hAnsi="Franklin Gothic Book"/>
+          <w:sz w:val="24"/>
+          <w:szCs w:val="24"/>
+          <w:highlight w:val="yellow"/>
+        </w:rPr>
+        <w:t>How to modify the state</w:t>
+      </w:r>
+    </w:p>
+    <w:p>
+      <w:pPr>
+        <w:pStyle w:val="ListParagraph"/>
+        <w:numPr>
+          <w:ilvl w:val="0"/>
+          <w:numId w:val="14"/>
+        </w:numPr>
+        <w:rPr>
+          <w:rFonts w:ascii="Franklin Gothic Book" w:hAnsi="Franklin Gothic Book"/>
+          <w:sz w:val="24"/>
+          <w:szCs w:val="24"/>
+        </w:rPr>
+      </w:pPr>
+      <w:r>
+        <w:rPr>
+          <w:rFonts w:ascii="Franklin Gothic Book" w:hAnsi="Franklin Gothic Book"/>
+          <w:sz w:val="24"/>
+          <w:szCs w:val="24"/>
+        </w:rPr>
+        <w:t>You must handle an event &amp; modify the state</w:t>
+      </w:r>
+    </w:p>
+    <w:p>
+      <w:pPr>
+        <w:pStyle w:val="ListParagraph"/>
+        <w:numPr>
+          <w:ilvl w:val="0"/>
+          <w:numId w:val="14"/>
+        </w:numPr>
+        <w:rPr>
+          <w:rFonts w:ascii="Franklin Gothic Book" w:hAnsi="Franklin Gothic Book"/>
+          <w:sz w:val="24"/>
+          <w:szCs w:val="24"/>
+        </w:rPr>
+      </w:pPr>
+      <w:r>
+        <w:rPr>
+          <w:rFonts w:ascii="Franklin Gothic Book" w:hAnsi="Franklin Gothic Book"/>
+          <w:sz w:val="24"/>
+          <w:szCs w:val="24"/>
+        </w:rPr>
+        <w:t>You must get the data from the backend &amp; modify the state</w:t>
+      </w:r>
+    </w:p>
+    <w:p>
+      <w:pPr>
+        <w:rPr>
+          <w:rFonts w:ascii="Franklin Gothic Book" w:hAnsi="Franklin Gothic Book"/>
+          <w:sz w:val="24"/>
+          <w:szCs w:val="24"/>
+        </w:rPr>
+      </w:pPr>
+      <w:r>
+        <w:rPr>
+          <w:rFonts w:ascii="Franklin Gothic Book" w:hAnsi="Franklin Gothic Book"/>
+          <w:sz w:val="24"/>
+          <w:szCs w:val="24"/>
+          <w:highlight w:val="yellow"/>
+        </w:rPr>
+        <w:t>How to handle the event &amp; modify the state</w:t>
+      </w:r>
+    </w:p>
+    <w:p>
+      <w:pPr>
+        <w:rPr>
+          <w:rFonts w:ascii="Franklin Gothic Book" w:hAnsi="Franklin Gothic Book"/>
+          <w:sz w:val="24"/>
+          <w:szCs w:val="24"/>
+        </w:rPr>
+      </w:pPr>
+      <w:r>
+        <w:rPr>
+          <w:rFonts w:ascii="Franklin Gothic Book" w:hAnsi="Franklin Gothic Book"/>
+          <w:sz w:val="24"/>
+          <w:szCs w:val="24"/>
+        </w:rPr>
+        <w:t>React handles the events using the event names which is similar to Javascript events, but it uses camel-case</w:t>
+      </w:r>
+    </w:p>
+    <w:p>
+      <w:pPr>
+        <w:rPr>
+          <w:rFonts w:ascii="Franklin Gothic Book" w:hAnsi="Franklin Gothic Book"/>
+          <w:sz w:val="24"/>
+          <w:szCs w:val="24"/>
+        </w:rPr>
+      </w:pPr>
+      <w:r>
+        <w:rPr>
+          <w:rFonts w:ascii="Franklin Gothic Book" w:hAnsi="Franklin Gothic Book"/>
+          <w:sz w:val="24"/>
+          <w:szCs w:val="24"/>
+        </w:rPr>
+        <w:t>onclick = onClick</w:t>
+      </w:r>
+      <w:r>
+        <w:rPr>
+          <w:rFonts w:ascii="Franklin Gothic Book" w:hAnsi="Franklin Gothic Book"/>
+          <w:sz w:val="24"/>
+          <w:szCs w:val="24"/>
+        </w:rPr>
+        <w:br/>
+        <w:t>onsubmit = onSubmit</w:t>
+      </w:r>
+      <w:r>
+        <w:rPr>
+          <w:rFonts w:ascii="Franklin Gothic Book" w:hAnsi="Franklin Gothic Book"/>
+          <w:sz w:val="24"/>
+          <w:szCs w:val="24"/>
+        </w:rPr>
+        <w:br/>
+      </w:r>
+      <w:proofErr w:type="spellStart"/>
+      <w:r>
+        <w:rPr>
+          <w:rFonts w:ascii="Franklin Gothic Book" w:hAnsi="Franklin Gothic Book"/>
+          <w:sz w:val="24"/>
+          <w:szCs w:val="24"/>
+        </w:rPr>
+        <w:t>onchange</w:t>
+      </w:r>
+      <w:proofErr w:type="spellEnd"/>
+      <w:r>
+        <w:rPr>
+          <w:rFonts w:ascii="Franklin Gothic Book" w:hAnsi="Franklin Gothic Book"/>
+          <w:sz w:val="24"/>
+          <w:szCs w:val="24"/>
+        </w:rPr>
+        <w:t xml:space="preserve"> = onChange</w:t>
+      </w:r>
+      <w:r>
+        <w:rPr>
+          <w:rFonts w:ascii="Franklin Gothic Book" w:hAnsi="Franklin Gothic Book"/>
+          <w:sz w:val="24"/>
+          <w:szCs w:val="24"/>
+        </w:rPr>
+        <w:br/>
+        <w:t>onblur = onBlur</w:t>
+      </w:r>
+    </w:p>
+    <w:p>
+      <w:pPr>
+        <w:rPr>
+          <w:rFonts w:ascii="Franklin Gothic Book" w:hAnsi="Franklin Gothic Book"/>
+          <w:sz w:val="24"/>
+          <w:szCs w:val="24"/>
+        </w:rPr>
+      </w:pPr>
+      <w:r>
+        <w:rPr>
+          <w:rFonts w:ascii="Franklin Gothic Book" w:hAnsi="Franklin Gothic Book"/>
+          <w:sz w:val="24"/>
+          <w:szCs w:val="24"/>
+        </w:rPr>
+        <w:t>We must attach an event handler to these events, which are executed when the event occurs</w:t>
+      </w:r>
+    </w:p>
+    <w:p>
+      <w:pPr>
+        <w:rPr>
+          <w:rFonts w:ascii="Franklin Gothic Book" w:hAnsi="Franklin Gothic Book"/>
+          <w:sz w:val="24"/>
+          <w:szCs w:val="24"/>
+        </w:rPr>
+      </w:pPr>
+      <w:r>
+        <w:rPr>
+          <w:rFonts w:ascii="Franklin Gothic Book" w:hAnsi="Franklin Gothic Book"/>
+          <w:sz w:val="24"/>
+          <w:szCs w:val="24"/>
+        </w:rPr>
+        <w:t xml:space="preserve">&lt;button onClick = </w:t>
+      </w:r>
+      <w:proofErr w:type="gramStart"/>
+      <w:r>
+        <w:rPr>
+          <w:rFonts w:ascii="Franklin Gothic Book" w:hAnsi="Franklin Gothic Book"/>
+          <w:sz w:val="24"/>
+          <w:szCs w:val="24"/>
+        </w:rPr>
+        <w:t>{ (</w:t>
+      </w:r>
+      <w:proofErr w:type="gramEnd"/>
+      <w:r>
+        <w:rPr>
+          <w:rFonts w:ascii="Franklin Gothic Book" w:hAnsi="Franklin Gothic Book"/>
+          <w:sz w:val="24"/>
+          <w:szCs w:val="24"/>
+        </w:rPr>
+        <w:t>)=&gt; { statements } &gt;</w:t>
+      </w:r>
+      <w:proofErr w:type="spellStart"/>
+      <w:r>
+        <w:rPr>
+          <w:rFonts w:ascii="Franklin Gothic Book" w:hAnsi="Franklin Gothic Book"/>
+          <w:sz w:val="24"/>
+          <w:szCs w:val="24"/>
+        </w:rPr>
+        <w:t>MyButton</w:t>
+      </w:r>
+      <w:proofErr w:type="spellEnd"/>
+      <w:r>
+        <w:rPr>
+          <w:rFonts w:ascii="Franklin Gothic Book" w:hAnsi="Franklin Gothic Book"/>
+          <w:sz w:val="24"/>
+          <w:szCs w:val="24"/>
+        </w:rPr>
+        <w:t>&lt;/button&gt;</w:t>
+      </w:r>
+      <w:r>
+        <w:rPr>
+          <w:rFonts w:ascii="Franklin Gothic Book" w:hAnsi="Franklin Gothic Book"/>
+          <w:sz w:val="24"/>
+          <w:szCs w:val="24"/>
+        </w:rPr>
+        <w:br/>
+        <w:t>[or]</w:t>
+      </w:r>
+      <w:r>
+        <w:rPr>
+          <w:rFonts w:ascii="Franklin Gothic Book" w:hAnsi="Franklin Gothic Book"/>
+          <w:sz w:val="24"/>
+          <w:szCs w:val="24"/>
+        </w:rPr>
+        <w:br/>
+        <w:t xml:space="preserve">let handleClick = () =&gt; { …. } </w:t>
+      </w:r>
+      <w:r>
+        <w:rPr>
+          <w:rFonts w:ascii="Franklin Gothic Book" w:hAnsi="Franklin Gothic Book"/>
+          <w:sz w:val="24"/>
+          <w:szCs w:val="24"/>
+        </w:rPr>
+        <w:br/>
+        <w:t xml:space="preserve">&lt;button onClick = </w:t>
+      </w:r>
+      <w:proofErr w:type="gramStart"/>
+      <w:r>
+        <w:rPr>
+          <w:rFonts w:ascii="Franklin Gothic Book" w:hAnsi="Franklin Gothic Book"/>
+          <w:sz w:val="24"/>
+          <w:szCs w:val="24"/>
+        </w:rPr>
+        <w:t>{ handleClick</w:t>
+      </w:r>
+      <w:proofErr w:type="gramEnd"/>
+      <w:r>
+        <w:rPr>
+          <w:rFonts w:ascii="Franklin Gothic Book" w:hAnsi="Franklin Gothic Book"/>
+          <w:sz w:val="24"/>
+          <w:szCs w:val="24"/>
+        </w:rPr>
+        <w:t xml:space="preserve"> } &gt;</w:t>
+      </w:r>
+      <w:proofErr w:type="spellStart"/>
+      <w:r>
+        <w:rPr>
+          <w:rFonts w:ascii="Franklin Gothic Book" w:hAnsi="Franklin Gothic Book"/>
+          <w:sz w:val="24"/>
+          <w:szCs w:val="24"/>
+        </w:rPr>
+        <w:t>MyButton</w:t>
+      </w:r>
+      <w:proofErr w:type="spellEnd"/>
+      <w:r>
+        <w:rPr>
+          <w:rFonts w:ascii="Franklin Gothic Book" w:hAnsi="Franklin Gothic Book"/>
+          <w:sz w:val="24"/>
+          <w:szCs w:val="24"/>
+        </w:rPr>
+        <w:t>&lt;/button&gt;</w:t>
+      </w:r>
+    </w:p>
     <w:sectPr>
       <w:pgSz w:w="12240" w:h="15840"/>
       <w:pgMar w:top="1440" w:right="1440" w:bottom="1440" w:left="1440" w:header="720" w:footer="720" w:gutter="0"/>
@@ -5725,9 +11763,9 @@
 <file path=word/numbering.xml><?xml version="1.0" encoding="utf-8"?>
 <w:numbering xmlns:wpc="http://schemas.microsoft.com/office/word/2010/wordprocessingCanvas" xmlns:cx="http://schemas.microsoft.com/office/drawing/2014/chartex" xmlns:cx1="http://schemas.microsoft.com/office/drawing/2015/9/8/chartex" xmlns:cx2="http://schemas.microsoft.com/office/drawing/2015/10/21/chartex" xmlns:cx3="http://schemas.microsoft.com/office/drawing/2016/5/9/chartex" xmlns:cx4="http://schemas.microsoft.com/office/drawing/2016/5/10/chartex" xmlns:cx5="http://schemas.microsoft.com/office/drawing/2016/5/11/chartex" xmlns:cx6="http://schemas.microsoft.com/office/drawing/2016/5/12/chartex" xmlns:cx7="http://schemas.microsoft.com/office/drawing/2016/5/13/chartex" xmlns:cx8="http://schemas.microsoft.com/office/drawing/2016/5/14/chartex" xmlns:mc="http://schemas.openxmlformats.org/markup-compatibility/2006" xmlns:aink="http://schemas.microsoft.com/office/drawing/2016/ink" xmlns:am3d="http://schemas.microsoft.com/office/drawing/2017/model3d" xmlns:o="urn:schemas-microsoft-com:office:office" xmlns:oel="http://schemas.microsoft.com/office/2019/extlst" xmlns:r="http://schemas.openxmlformats.org/officeDocument/2006/relationships" xmlns:m="http://schemas.openxmlformats.org/officeDocument/2006/math" xmlns:v="urn:schemas-microsoft-com:vml" xmlns:wp14="http://schemas.microsoft.com/office/word/2010/wordprocessingDrawing" xmlns:wp="http://schemas.openxmlformats.org/drawingml/2006/wordprocessingDrawing" xmlns:w10="urn:schemas-microsoft-com:office:word" xmlns:w="http://schemas.openxmlformats.org/wordprocessingml/2006/main" xmlns:w14="http://schemas.microsoft.com/office/word/2010/wordml" xmlns:w15="http://schemas.microsoft.com/office/word/2012/wordml" xmlns:w16cex="http://schemas.microsoft.com/office/word/2018/wordml/cex" xmlns:w16cid="http://schemas.microsoft.com/office/word/2016/wordml/cid" xmlns:w16="http://schemas.microsoft.com/office/word/2018/wordml" xmlns:w16du="http://schemas.microsoft.com/office/word/2023/wordml/word16du" xmlns:w16sdtdh="http://schemas.microsoft.com/office/word/2020/wordml/sdtdatahash" xmlns:w16se="http://schemas.microsoft.com/office/word/2015/wordml/symex" xmlns:wpg="http://schemas.microsoft.com/office/word/2010/wordprocessingGroup" xmlns:wpi="http://schemas.microsoft.com/office/word/2010/wordprocessingInk" xmlns:wne="http://schemas.microsoft.com/office/word/2006/wordml" xmlns:wps="http://schemas.microsoft.com/office/word/2010/wordprocessingShape" mc:Ignorable="w14 w15 w16se w16cid w16 w16cex w16sdtdh w16du wp14">
   <w:abstractNum w:abstractNumId="0" w15:restartNumberingAfterBreak="0">
-    <w:nsid w:val="14B6411A"/>
+    <w:nsid w:val="093B4FE1"/>
     <w:multiLevelType w:val="hybridMultilevel"/>
-    <w:tmpl w:val="F9BC2456"/>
+    <w:tmpl w:val="1406AA20"/>
     <w:lvl w:ilvl="0" w:tplc="0409000F">
       <w:start w:val="1"/>
       <w:numFmt w:val="decimal"/>
@@ -5814,9 +11852,9 @@
     </w:lvl>
   </w:abstractNum>
   <w:abstractNum w:abstractNumId="1" w15:restartNumberingAfterBreak="0">
-    <w:nsid w:val="2983329F"/>
+    <w:nsid w:val="14B6411A"/>
     <w:multiLevelType w:val="hybridMultilevel"/>
-    <w:tmpl w:val="38F8D8A6"/>
+    <w:tmpl w:val="F9BC2456"/>
     <w:lvl w:ilvl="0" w:tplc="0409000F">
       <w:start w:val="1"/>
       <w:numFmt w:val="decimal"/>
@@ -5903,6 +11941,95 @@
     </w:lvl>
   </w:abstractNum>
   <w:abstractNum w:abstractNumId="2" w15:restartNumberingAfterBreak="0">
+    <w:nsid w:val="2983329F"/>
+    <w:multiLevelType w:val="hybridMultilevel"/>
+    <w:tmpl w:val="38F8D8A6"/>
+    <w:lvl w:ilvl="0" w:tplc="0409000F">
+      <w:start w:val="1"/>
+      <w:numFmt w:val="decimal"/>
+      <w:lvlText w:val="%1."/>
+      <w:lvlJc w:val="left"/>
+      <w:pPr>
+        <w:ind w:left="720" w:hanging="360"/>
+      </w:pPr>
+      <w:rPr>
+        <w:rFonts w:hint="default"/>
+      </w:rPr>
+    </w:lvl>
+    <w:lvl w:ilvl="1" w:tplc="04090019" w:tentative="1">
+      <w:start w:val="1"/>
+      <w:numFmt w:val="lowerLetter"/>
+      <w:lvlText w:val="%2."/>
+      <w:lvlJc w:val="left"/>
+      <w:pPr>
+        <w:ind w:left="1440" w:hanging="360"/>
+      </w:pPr>
+    </w:lvl>
+    <w:lvl w:ilvl="2" w:tplc="0409001B" w:tentative="1">
+      <w:start w:val="1"/>
+      <w:numFmt w:val="lowerRoman"/>
+      <w:lvlText w:val="%3."/>
+      <w:lvlJc w:val="right"/>
+      <w:pPr>
+        <w:ind w:left="2160" w:hanging="180"/>
+      </w:pPr>
+    </w:lvl>
+    <w:lvl w:ilvl="3" w:tplc="0409000F" w:tentative="1">
+      <w:start w:val="1"/>
+      <w:numFmt w:val="decimal"/>
+      <w:lvlText w:val="%4."/>
+      <w:lvlJc w:val="left"/>
+      <w:pPr>
+        <w:ind w:left="2880" w:hanging="360"/>
+      </w:pPr>
+    </w:lvl>
+    <w:lvl w:ilvl="4" w:tplc="04090019" w:tentative="1">
+      <w:start w:val="1"/>
+      <w:numFmt w:val="lowerLetter"/>
+      <w:lvlText w:val="%5."/>
+      <w:lvlJc w:val="left"/>
+      <w:pPr>
+        <w:ind w:left="3600" w:hanging="360"/>
+      </w:pPr>
+    </w:lvl>
+    <w:lvl w:ilvl="5" w:tplc="0409001B" w:tentative="1">
+      <w:start w:val="1"/>
+      <w:numFmt w:val="lowerRoman"/>
+      <w:lvlText w:val="%6."/>
+      <w:lvlJc w:val="right"/>
+      <w:pPr>
+        <w:ind w:left="4320" w:hanging="180"/>
+      </w:pPr>
+    </w:lvl>
+    <w:lvl w:ilvl="6" w:tplc="0409000F" w:tentative="1">
+      <w:start w:val="1"/>
+      <w:numFmt w:val="decimal"/>
+      <w:lvlText w:val="%7."/>
+      <w:lvlJc w:val="left"/>
+      <w:pPr>
+        <w:ind w:left="5040" w:hanging="360"/>
+      </w:pPr>
+    </w:lvl>
+    <w:lvl w:ilvl="7" w:tplc="04090019" w:tentative="1">
+      <w:start w:val="1"/>
+      <w:numFmt w:val="lowerLetter"/>
+      <w:lvlText w:val="%8."/>
+      <w:lvlJc w:val="left"/>
+      <w:pPr>
+        <w:ind w:left="5760" w:hanging="360"/>
+      </w:pPr>
+    </w:lvl>
+    <w:lvl w:ilvl="8" w:tplc="0409001B" w:tentative="1">
+      <w:start w:val="1"/>
+      <w:numFmt w:val="lowerRoman"/>
+      <w:lvlText w:val="%9."/>
+      <w:lvlJc w:val="right"/>
+      <w:pPr>
+        <w:ind w:left="6480" w:hanging="180"/>
+      </w:pPr>
+    </w:lvl>
+  </w:abstractNum>
+  <w:abstractNum w:abstractNumId="3" w15:restartNumberingAfterBreak="0">
     <w:nsid w:val="2A541450"/>
     <w:multiLevelType w:val="hybridMultilevel"/>
     <w:tmpl w:val="A6C45C32"/>
@@ -6014,7 +12141,7 @@
       </w:rPr>
     </w:lvl>
   </w:abstractNum>
-  <w:abstractNum w:abstractNumId="3" w15:restartNumberingAfterBreak="0">
+  <w:abstractNum w:abstractNumId="4" w15:restartNumberingAfterBreak="0">
     <w:nsid w:val="2A582F33"/>
     <w:multiLevelType w:val="hybridMultilevel"/>
     <w:tmpl w:val="5BB6A9E4"/>
@@ -6103,10 +12230,10 @@
       </w:pPr>
     </w:lvl>
   </w:abstractNum>
-  <w:abstractNum w:abstractNumId="4" w15:restartNumberingAfterBreak="0">
-    <w:nsid w:val="6BAE51BF"/>
+  <w:abstractNum w:abstractNumId="5" w15:restartNumberingAfterBreak="0">
+    <w:nsid w:val="582D0729"/>
     <w:multiLevelType w:val="hybridMultilevel"/>
-    <w:tmpl w:val="E9FE6568"/>
+    <w:tmpl w:val="D8E09694"/>
     <w:lvl w:ilvl="0" w:tplc="0409000F">
       <w:start w:val="1"/>
       <w:numFmt w:val="decimal"/>
@@ -6192,13 +12319,13 @@
       </w:pPr>
     </w:lvl>
   </w:abstractNum>
-  <w:abstractNum w:abstractNumId="5" w15:restartNumberingAfterBreak="0">
-    <w:nsid w:val="73A4302F"/>
+  <w:abstractNum w:abstractNumId="6" w15:restartNumberingAfterBreak="0">
+    <w:nsid w:val="5CC40897"/>
     <w:multiLevelType w:val="hybridMultilevel"/>
-    <w:tmpl w:val="C04CCE94"/>
-    <w:lvl w:ilvl="0" w:tplc="04090019">
+    <w:tmpl w:val="D7569EDC"/>
+    <w:lvl w:ilvl="0" w:tplc="0409000F">
       <w:start w:val="1"/>
-      <w:numFmt w:val="lowerLetter"/>
+      <w:numFmt w:val="decimal"/>
       <w:lvlText w:val="%1."/>
       <w:lvlJc w:val="left"/>
       <w:pPr>
@@ -6281,23 +12408,670 @@
       </w:pPr>
     </w:lvl>
   </w:abstractNum>
+  <w:abstractNum w:abstractNumId="7" w15:restartNumberingAfterBreak="0">
+    <w:nsid w:val="62CA32EB"/>
+    <w:multiLevelType w:val="hybridMultilevel"/>
+    <w:tmpl w:val="7D743786"/>
+    <w:lvl w:ilvl="0" w:tplc="0409000F">
+      <w:start w:val="1"/>
+      <w:numFmt w:val="decimal"/>
+      <w:lvlText w:val="%1."/>
+      <w:lvlJc w:val="left"/>
+      <w:pPr>
+        <w:ind w:left="720" w:hanging="360"/>
+      </w:pPr>
+      <w:rPr>
+        <w:rFonts w:hint="default"/>
+      </w:rPr>
+    </w:lvl>
+    <w:lvl w:ilvl="1" w:tplc="04090019" w:tentative="1">
+      <w:start w:val="1"/>
+      <w:numFmt w:val="lowerLetter"/>
+      <w:lvlText w:val="%2."/>
+      <w:lvlJc w:val="left"/>
+      <w:pPr>
+        <w:ind w:left="1440" w:hanging="360"/>
+      </w:pPr>
+    </w:lvl>
+    <w:lvl w:ilvl="2" w:tplc="0409001B" w:tentative="1">
+      <w:start w:val="1"/>
+      <w:numFmt w:val="lowerRoman"/>
+      <w:lvlText w:val="%3."/>
+      <w:lvlJc w:val="right"/>
+      <w:pPr>
+        <w:ind w:left="2160" w:hanging="180"/>
+      </w:pPr>
+    </w:lvl>
+    <w:lvl w:ilvl="3" w:tplc="0409000F" w:tentative="1">
+      <w:start w:val="1"/>
+      <w:numFmt w:val="decimal"/>
+      <w:lvlText w:val="%4."/>
+      <w:lvlJc w:val="left"/>
+      <w:pPr>
+        <w:ind w:left="2880" w:hanging="360"/>
+      </w:pPr>
+    </w:lvl>
+    <w:lvl w:ilvl="4" w:tplc="04090019" w:tentative="1">
+      <w:start w:val="1"/>
+      <w:numFmt w:val="lowerLetter"/>
+      <w:lvlText w:val="%5."/>
+      <w:lvlJc w:val="left"/>
+      <w:pPr>
+        <w:ind w:left="3600" w:hanging="360"/>
+      </w:pPr>
+    </w:lvl>
+    <w:lvl w:ilvl="5" w:tplc="0409001B" w:tentative="1">
+      <w:start w:val="1"/>
+      <w:numFmt w:val="lowerRoman"/>
+      <w:lvlText w:val="%6."/>
+      <w:lvlJc w:val="right"/>
+      <w:pPr>
+        <w:ind w:left="4320" w:hanging="180"/>
+      </w:pPr>
+    </w:lvl>
+    <w:lvl w:ilvl="6" w:tplc="0409000F" w:tentative="1">
+      <w:start w:val="1"/>
+      <w:numFmt w:val="decimal"/>
+      <w:lvlText w:val="%7."/>
+      <w:lvlJc w:val="left"/>
+      <w:pPr>
+        <w:ind w:left="5040" w:hanging="360"/>
+      </w:pPr>
+    </w:lvl>
+    <w:lvl w:ilvl="7" w:tplc="04090019" w:tentative="1">
+      <w:start w:val="1"/>
+      <w:numFmt w:val="lowerLetter"/>
+      <w:lvlText w:val="%8."/>
+      <w:lvlJc w:val="left"/>
+      <w:pPr>
+        <w:ind w:left="5760" w:hanging="360"/>
+      </w:pPr>
+    </w:lvl>
+    <w:lvl w:ilvl="8" w:tplc="0409001B" w:tentative="1">
+      <w:start w:val="1"/>
+      <w:numFmt w:val="lowerRoman"/>
+      <w:lvlText w:val="%9."/>
+      <w:lvlJc w:val="right"/>
+      <w:pPr>
+        <w:ind w:left="6480" w:hanging="180"/>
+      </w:pPr>
+    </w:lvl>
+  </w:abstractNum>
+  <w:abstractNum w:abstractNumId="8" w15:restartNumberingAfterBreak="0">
+    <w:nsid w:val="6BAE51BF"/>
+    <w:multiLevelType w:val="hybridMultilevel"/>
+    <w:tmpl w:val="E9FE6568"/>
+    <w:lvl w:ilvl="0" w:tplc="0409000F">
+      <w:start w:val="1"/>
+      <w:numFmt w:val="decimal"/>
+      <w:lvlText w:val="%1."/>
+      <w:lvlJc w:val="left"/>
+      <w:pPr>
+        <w:ind w:left="720" w:hanging="360"/>
+      </w:pPr>
+      <w:rPr>
+        <w:rFonts w:hint="default"/>
+      </w:rPr>
+    </w:lvl>
+    <w:lvl w:ilvl="1" w:tplc="04090019" w:tentative="1">
+      <w:start w:val="1"/>
+      <w:numFmt w:val="lowerLetter"/>
+      <w:lvlText w:val="%2."/>
+      <w:lvlJc w:val="left"/>
+      <w:pPr>
+        <w:ind w:left="1440" w:hanging="360"/>
+      </w:pPr>
+    </w:lvl>
+    <w:lvl w:ilvl="2" w:tplc="0409001B" w:tentative="1">
+      <w:start w:val="1"/>
+      <w:numFmt w:val="lowerRoman"/>
+      <w:lvlText w:val="%3."/>
+      <w:lvlJc w:val="right"/>
+      <w:pPr>
+        <w:ind w:left="2160" w:hanging="180"/>
+      </w:pPr>
+    </w:lvl>
+    <w:lvl w:ilvl="3" w:tplc="0409000F" w:tentative="1">
+      <w:start w:val="1"/>
+      <w:numFmt w:val="decimal"/>
+      <w:lvlText w:val="%4."/>
+      <w:lvlJc w:val="left"/>
+      <w:pPr>
+        <w:ind w:left="2880" w:hanging="360"/>
+      </w:pPr>
+    </w:lvl>
+    <w:lvl w:ilvl="4" w:tplc="04090019" w:tentative="1">
+      <w:start w:val="1"/>
+      <w:numFmt w:val="lowerLetter"/>
+      <w:lvlText w:val="%5."/>
+      <w:lvlJc w:val="left"/>
+      <w:pPr>
+        <w:ind w:left="3600" w:hanging="360"/>
+      </w:pPr>
+    </w:lvl>
+    <w:lvl w:ilvl="5" w:tplc="0409001B" w:tentative="1">
+      <w:start w:val="1"/>
+      <w:numFmt w:val="lowerRoman"/>
+      <w:lvlText w:val="%6."/>
+      <w:lvlJc w:val="right"/>
+      <w:pPr>
+        <w:ind w:left="4320" w:hanging="180"/>
+      </w:pPr>
+    </w:lvl>
+    <w:lvl w:ilvl="6" w:tplc="0409000F" w:tentative="1">
+      <w:start w:val="1"/>
+      <w:numFmt w:val="decimal"/>
+      <w:lvlText w:val="%7."/>
+      <w:lvlJc w:val="left"/>
+      <w:pPr>
+        <w:ind w:left="5040" w:hanging="360"/>
+      </w:pPr>
+    </w:lvl>
+    <w:lvl w:ilvl="7" w:tplc="04090019" w:tentative="1">
+      <w:start w:val="1"/>
+      <w:numFmt w:val="lowerLetter"/>
+      <w:lvlText w:val="%8."/>
+      <w:lvlJc w:val="left"/>
+      <w:pPr>
+        <w:ind w:left="5760" w:hanging="360"/>
+      </w:pPr>
+    </w:lvl>
+    <w:lvl w:ilvl="8" w:tplc="0409001B" w:tentative="1">
+      <w:start w:val="1"/>
+      <w:numFmt w:val="lowerRoman"/>
+      <w:lvlText w:val="%9."/>
+      <w:lvlJc w:val="right"/>
+      <w:pPr>
+        <w:ind w:left="6480" w:hanging="180"/>
+      </w:pPr>
+    </w:lvl>
+  </w:abstractNum>
+  <w:abstractNum w:abstractNumId="9" w15:restartNumberingAfterBreak="0">
+    <w:nsid w:val="7122717F"/>
+    <w:multiLevelType w:val="hybridMultilevel"/>
+    <w:tmpl w:val="8A9849F6"/>
+    <w:lvl w:ilvl="0" w:tplc="0409000F">
+      <w:start w:val="1"/>
+      <w:numFmt w:val="decimal"/>
+      <w:lvlText w:val="%1."/>
+      <w:lvlJc w:val="left"/>
+      <w:pPr>
+        <w:ind w:left="720" w:hanging="360"/>
+      </w:pPr>
+      <w:rPr>
+        <w:rFonts w:hint="default"/>
+      </w:rPr>
+    </w:lvl>
+    <w:lvl w:ilvl="1" w:tplc="04090019" w:tentative="1">
+      <w:start w:val="1"/>
+      <w:numFmt w:val="lowerLetter"/>
+      <w:lvlText w:val="%2."/>
+      <w:lvlJc w:val="left"/>
+      <w:pPr>
+        <w:ind w:left="1440" w:hanging="360"/>
+      </w:pPr>
+    </w:lvl>
+    <w:lvl w:ilvl="2" w:tplc="0409001B" w:tentative="1">
+      <w:start w:val="1"/>
+      <w:numFmt w:val="lowerRoman"/>
+      <w:lvlText w:val="%3."/>
+      <w:lvlJc w:val="right"/>
+      <w:pPr>
+        <w:ind w:left="2160" w:hanging="180"/>
+      </w:pPr>
+    </w:lvl>
+    <w:lvl w:ilvl="3" w:tplc="0409000F" w:tentative="1">
+      <w:start w:val="1"/>
+      <w:numFmt w:val="decimal"/>
+      <w:lvlText w:val="%4."/>
+      <w:lvlJc w:val="left"/>
+      <w:pPr>
+        <w:ind w:left="2880" w:hanging="360"/>
+      </w:pPr>
+    </w:lvl>
+    <w:lvl w:ilvl="4" w:tplc="04090019" w:tentative="1">
+      <w:start w:val="1"/>
+      <w:numFmt w:val="lowerLetter"/>
+      <w:lvlText w:val="%5."/>
+      <w:lvlJc w:val="left"/>
+      <w:pPr>
+        <w:ind w:left="3600" w:hanging="360"/>
+      </w:pPr>
+    </w:lvl>
+    <w:lvl w:ilvl="5" w:tplc="0409001B" w:tentative="1">
+      <w:start w:val="1"/>
+      <w:numFmt w:val="lowerRoman"/>
+      <w:lvlText w:val="%6."/>
+      <w:lvlJc w:val="right"/>
+      <w:pPr>
+        <w:ind w:left="4320" w:hanging="180"/>
+      </w:pPr>
+    </w:lvl>
+    <w:lvl w:ilvl="6" w:tplc="0409000F" w:tentative="1">
+      <w:start w:val="1"/>
+      <w:numFmt w:val="decimal"/>
+      <w:lvlText w:val="%7."/>
+      <w:lvlJc w:val="left"/>
+      <w:pPr>
+        <w:ind w:left="5040" w:hanging="360"/>
+      </w:pPr>
+    </w:lvl>
+    <w:lvl w:ilvl="7" w:tplc="04090019" w:tentative="1">
+      <w:start w:val="1"/>
+      <w:numFmt w:val="lowerLetter"/>
+      <w:lvlText w:val="%8."/>
+      <w:lvlJc w:val="left"/>
+      <w:pPr>
+        <w:ind w:left="5760" w:hanging="360"/>
+      </w:pPr>
+    </w:lvl>
+    <w:lvl w:ilvl="8" w:tplc="0409001B" w:tentative="1">
+      <w:start w:val="1"/>
+      <w:numFmt w:val="lowerRoman"/>
+      <w:lvlText w:val="%9."/>
+      <w:lvlJc w:val="right"/>
+      <w:pPr>
+        <w:ind w:left="6480" w:hanging="180"/>
+      </w:pPr>
+    </w:lvl>
+  </w:abstractNum>
+  <w:abstractNum w:abstractNumId="10" w15:restartNumberingAfterBreak="0">
+    <w:nsid w:val="73A4302F"/>
+    <w:multiLevelType w:val="hybridMultilevel"/>
+    <w:tmpl w:val="C04CCE94"/>
+    <w:lvl w:ilvl="0" w:tplc="04090019">
+      <w:start w:val="1"/>
+      <w:numFmt w:val="lowerLetter"/>
+      <w:lvlText w:val="%1."/>
+      <w:lvlJc w:val="left"/>
+      <w:pPr>
+        <w:ind w:left="720" w:hanging="360"/>
+      </w:pPr>
+      <w:rPr>
+        <w:rFonts w:hint="default"/>
+      </w:rPr>
+    </w:lvl>
+    <w:lvl w:ilvl="1" w:tplc="04090019" w:tentative="1">
+      <w:start w:val="1"/>
+      <w:numFmt w:val="lowerLetter"/>
+      <w:lvlText w:val="%2."/>
+      <w:lvlJc w:val="left"/>
+      <w:pPr>
+        <w:ind w:left="1440" w:hanging="360"/>
+      </w:pPr>
+    </w:lvl>
+    <w:lvl w:ilvl="2" w:tplc="0409001B" w:tentative="1">
+      <w:start w:val="1"/>
+      <w:numFmt w:val="lowerRoman"/>
+      <w:lvlText w:val="%3."/>
+      <w:lvlJc w:val="right"/>
+      <w:pPr>
+        <w:ind w:left="2160" w:hanging="180"/>
+      </w:pPr>
+    </w:lvl>
+    <w:lvl w:ilvl="3" w:tplc="0409000F" w:tentative="1">
+      <w:start w:val="1"/>
+      <w:numFmt w:val="decimal"/>
+      <w:lvlText w:val="%4."/>
+      <w:lvlJc w:val="left"/>
+      <w:pPr>
+        <w:ind w:left="2880" w:hanging="360"/>
+      </w:pPr>
+    </w:lvl>
+    <w:lvl w:ilvl="4" w:tplc="04090019" w:tentative="1">
+      <w:start w:val="1"/>
+      <w:numFmt w:val="lowerLetter"/>
+      <w:lvlText w:val="%5."/>
+      <w:lvlJc w:val="left"/>
+      <w:pPr>
+        <w:ind w:left="3600" w:hanging="360"/>
+      </w:pPr>
+    </w:lvl>
+    <w:lvl w:ilvl="5" w:tplc="0409001B" w:tentative="1">
+      <w:start w:val="1"/>
+      <w:numFmt w:val="lowerRoman"/>
+      <w:lvlText w:val="%6."/>
+      <w:lvlJc w:val="right"/>
+      <w:pPr>
+        <w:ind w:left="4320" w:hanging="180"/>
+      </w:pPr>
+    </w:lvl>
+    <w:lvl w:ilvl="6" w:tplc="0409000F" w:tentative="1">
+      <w:start w:val="1"/>
+      <w:numFmt w:val="decimal"/>
+      <w:lvlText w:val="%7."/>
+      <w:lvlJc w:val="left"/>
+      <w:pPr>
+        <w:ind w:left="5040" w:hanging="360"/>
+      </w:pPr>
+    </w:lvl>
+    <w:lvl w:ilvl="7" w:tplc="04090019" w:tentative="1">
+      <w:start w:val="1"/>
+      <w:numFmt w:val="lowerLetter"/>
+      <w:lvlText w:val="%8."/>
+      <w:lvlJc w:val="left"/>
+      <w:pPr>
+        <w:ind w:left="5760" w:hanging="360"/>
+      </w:pPr>
+    </w:lvl>
+    <w:lvl w:ilvl="8" w:tplc="0409001B" w:tentative="1">
+      <w:start w:val="1"/>
+      <w:numFmt w:val="lowerRoman"/>
+      <w:lvlText w:val="%9."/>
+      <w:lvlJc w:val="right"/>
+      <w:pPr>
+        <w:ind w:left="6480" w:hanging="180"/>
+      </w:pPr>
+    </w:lvl>
+  </w:abstractNum>
+  <w:abstractNum w:abstractNumId="11" w15:restartNumberingAfterBreak="0">
+    <w:nsid w:val="788428F9"/>
+    <w:multiLevelType w:val="hybridMultilevel"/>
+    <w:tmpl w:val="5C0CA916"/>
+    <w:lvl w:ilvl="0" w:tplc="0409000F">
+      <w:start w:val="1"/>
+      <w:numFmt w:val="decimal"/>
+      <w:lvlText w:val="%1."/>
+      <w:lvlJc w:val="left"/>
+      <w:pPr>
+        <w:ind w:left="720" w:hanging="360"/>
+      </w:pPr>
+      <w:rPr>
+        <w:rFonts w:hint="default"/>
+      </w:rPr>
+    </w:lvl>
+    <w:lvl w:ilvl="1" w:tplc="04090019" w:tentative="1">
+      <w:start w:val="1"/>
+      <w:numFmt w:val="lowerLetter"/>
+      <w:lvlText w:val="%2."/>
+      <w:lvlJc w:val="left"/>
+      <w:pPr>
+        <w:ind w:left="1440" w:hanging="360"/>
+      </w:pPr>
+    </w:lvl>
+    <w:lvl w:ilvl="2" w:tplc="0409001B" w:tentative="1">
+      <w:start w:val="1"/>
+      <w:numFmt w:val="lowerRoman"/>
+      <w:lvlText w:val="%3."/>
+      <w:lvlJc w:val="right"/>
+      <w:pPr>
+        <w:ind w:left="2160" w:hanging="180"/>
+      </w:pPr>
+    </w:lvl>
+    <w:lvl w:ilvl="3" w:tplc="0409000F" w:tentative="1">
+      <w:start w:val="1"/>
+      <w:numFmt w:val="decimal"/>
+      <w:lvlText w:val="%4."/>
+      <w:lvlJc w:val="left"/>
+      <w:pPr>
+        <w:ind w:left="2880" w:hanging="360"/>
+      </w:pPr>
+    </w:lvl>
+    <w:lvl w:ilvl="4" w:tplc="04090019" w:tentative="1">
+      <w:start w:val="1"/>
+      <w:numFmt w:val="lowerLetter"/>
+      <w:lvlText w:val="%5."/>
+      <w:lvlJc w:val="left"/>
+      <w:pPr>
+        <w:ind w:left="3600" w:hanging="360"/>
+      </w:pPr>
+    </w:lvl>
+    <w:lvl w:ilvl="5" w:tplc="0409001B" w:tentative="1">
+      <w:start w:val="1"/>
+      <w:numFmt w:val="lowerRoman"/>
+      <w:lvlText w:val="%6."/>
+      <w:lvlJc w:val="right"/>
+      <w:pPr>
+        <w:ind w:left="4320" w:hanging="180"/>
+      </w:pPr>
+    </w:lvl>
+    <w:lvl w:ilvl="6" w:tplc="0409000F" w:tentative="1">
+      <w:start w:val="1"/>
+      <w:numFmt w:val="decimal"/>
+      <w:lvlText w:val="%7."/>
+      <w:lvlJc w:val="left"/>
+      <w:pPr>
+        <w:ind w:left="5040" w:hanging="360"/>
+      </w:pPr>
+    </w:lvl>
+    <w:lvl w:ilvl="7" w:tplc="04090019" w:tentative="1">
+      <w:start w:val="1"/>
+      <w:numFmt w:val="lowerLetter"/>
+      <w:lvlText w:val="%8."/>
+      <w:lvlJc w:val="left"/>
+      <w:pPr>
+        <w:ind w:left="5760" w:hanging="360"/>
+      </w:pPr>
+    </w:lvl>
+    <w:lvl w:ilvl="8" w:tplc="0409001B" w:tentative="1">
+      <w:start w:val="1"/>
+      <w:numFmt w:val="lowerRoman"/>
+      <w:lvlText w:val="%9."/>
+      <w:lvlJc w:val="right"/>
+      <w:pPr>
+        <w:ind w:left="6480" w:hanging="180"/>
+      </w:pPr>
+    </w:lvl>
+  </w:abstractNum>
+  <w:abstractNum w:abstractNumId="12" w15:restartNumberingAfterBreak="0">
+    <w:nsid w:val="79894B6F"/>
+    <w:multiLevelType w:val="hybridMultilevel"/>
+    <w:tmpl w:val="C09EF4E4"/>
+    <w:lvl w:ilvl="0" w:tplc="0409000F">
+      <w:start w:val="1"/>
+      <w:numFmt w:val="decimal"/>
+      <w:lvlText w:val="%1."/>
+      <w:lvlJc w:val="left"/>
+      <w:pPr>
+        <w:ind w:left="720" w:hanging="360"/>
+      </w:pPr>
+      <w:rPr>
+        <w:rFonts w:hint="default"/>
+      </w:rPr>
+    </w:lvl>
+    <w:lvl w:ilvl="1" w:tplc="04090019" w:tentative="1">
+      <w:start w:val="1"/>
+      <w:numFmt w:val="lowerLetter"/>
+      <w:lvlText w:val="%2."/>
+      <w:lvlJc w:val="left"/>
+      <w:pPr>
+        <w:ind w:left="1440" w:hanging="360"/>
+      </w:pPr>
+    </w:lvl>
+    <w:lvl w:ilvl="2" w:tplc="0409001B" w:tentative="1">
+      <w:start w:val="1"/>
+      <w:numFmt w:val="lowerRoman"/>
+      <w:lvlText w:val="%3."/>
+      <w:lvlJc w:val="right"/>
+      <w:pPr>
+        <w:ind w:left="2160" w:hanging="180"/>
+      </w:pPr>
+    </w:lvl>
+    <w:lvl w:ilvl="3" w:tplc="0409000F" w:tentative="1">
+      <w:start w:val="1"/>
+      <w:numFmt w:val="decimal"/>
+      <w:lvlText w:val="%4."/>
+      <w:lvlJc w:val="left"/>
+      <w:pPr>
+        <w:ind w:left="2880" w:hanging="360"/>
+      </w:pPr>
+    </w:lvl>
+    <w:lvl w:ilvl="4" w:tplc="04090019" w:tentative="1">
+      <w:start w:val="1"/>
+      <w:numFmt w:val="lowerLetter"/>
+      <w:lvlText w:val="%5."/>
+      <w:lvlJc w:val="left"/>
+      <w:pPr>
+        <w:ind w:left="3600" w:hanging="360"/>
+      </w:pPr>
+    </w:lvl>
+    <w:lvl w:ilvl="5" w:tplc="0409001B" w:tentative="1">
+      <w:start w:val="1"/>
+      <w:numFmt w:val="lowerRoman"/>
+      <w:lvlText w:val="%6."/>
+      <w:lvlJc w:val="right"/>
+      <w:pPr>
+        <w:ind w:left="4320" w:hanging="180"/>
+      </w:pPr>
+    </w:lvl>
+    <w:lvl w:ilvl="6" w:tplc="0409000F" w:tentative="1">
+      <w:start w:val="1"/>
+      <w:numFmt w:val="decimal"/>
+      <w:lvlText w:val="%7."/>
+      <w:lvlJc w:val="left"/>
+      <w:pPr>
+        <w:ind w:left="5040" w:hanging="360"/>
+      </w:pPr>
+    </w:lvl>
+    <w:lvl w:ilvl="7" w:tplc="04090019" w:tentative="1">
+      <w:start w:val="1"/>
+      <w:numFmt w:val="lowerLetter"/>
+      <w:lvlText w:val="%8."/>
+      <w:lvlJc w:val="left"/>
+      <w:pPr>
+        <w:ind w:left="5760" w:hanging="360"/>
+      </w:pPr>
+    </w:lvl>
+    <w:lvl w:ilvl="8" w:tplc="0409001B" w:tentative="1">
+      <w:start w:val="1"/>
+      <w:numFmt w:val="lowerRoman"/>
+      <w:lvlText w:val="%9."/>
+      <w:lvlJc w:val="right"/>
+      <w:pPr>
+        <w:ind w:left="6480" w:hanging="180"/>
+      </w:pPr>
+    </w:lvl>
+  </w:abstractNum>
+  <w:abstractNum w:abstractNumId="13" w15:restartNumberingAfterBreak="0">
+    <w:nsid w:val="7EF5632B"/>
+    <w:multiLevelType w:val="hybridMultilevel"/>
+    <w:tmpl w:val="4438720C"/>
+    <w:lvl w:ilvl="0" w:tplc="0409000F">
+      <w:start w:val="1"/>
+      <w:numFmt w:val="decimal"/>
+      <w:lvlText w:val="%1."/>
+      <w:lvlJc w:val="left"/>
+      <w:pPr>
+        <w:ind w:left="720" w:hanging="360"/>
+      </w:pPr>
+      <w:rPr>
+        <w:rFonts w:hint="default"/>
+      </w:rPr>
+    </w:lvl>
+    <w:lvl w:ilvl="1" w:tplc="04090019" w:tentative="1">
+      <w:start w:val="1"/>
+      <w:numFmt w:val="lowerLetter"/>
+      <w:lvlText w:val="%2."/>
+      <w:lvlJc w:val="left"/>
+      <w:pPr>
+        <w:ind w:left="1440" w:hanging="360"/>
+      </w:pPr>
+    </w:lvl>
+    <w:lvl w:ilvl="2" w:tplc="0409001B" w:tentative="1">
+      <w:start w:val="1"/>
+      <w:numFmt w:val="lowerRoman"/>
+      <w:lvlText w:val="%3."/>
+      <w:lvlJc w:val="right"/>
+      <w:pPr>
+        <w:ind w:left="2160" w:hanging="180"/>
+      </w:pPr>
+    </w:lvl>
+    <w:lvl w:ilvl="3" w:tplc="0409000F" w:tentative="1">
+      <w:start w:val="1"/>
+      <w:numFmt w:val="decimal"/>
+      <w:lvlText w:val="%4."/>
+      <w:lvlJc w:val="left"/>
+      <w:pPr>
+        <w:ind w:left="2880" w:hanging="360"/>
+      </w:pPr>
+    </w:lvl>
+    <w:lvl w:ilvl="4" w:tplc="04090019" w:tentative="1">
+      <w:start w:val="1"/>
+      <w:numFmt w:val="lowerLetter"/>
+      <w:lvlText w:val="%5."/>
+      <w:lvlJc w:val="left"/>
+      <w:pPr>
+        <w:ind w:left="3600" w:hanging="360"/>
+      </w:pPr>
+    </w:lvl>
+    <w:lvl w:ilvl="5" w:tplc="0409001B" w:tentative="1">
+      <w:start w:val="1"/>
+      <w:numFmt w:val="lowerRoman"/>
+      <w:lvlText w:val="%6."/>
+      <w:lvlJc w:val="right"/>
+      <w:pPr>
+        <w:ind w:left="4320" w:hanging="180"/>
+      </w:pPr>
+    </w:lvl>
+    <w:lvl w:ilvl="6" w:tplc="0409000F" w:tentative="1">
+      <w:start w:val="1"/>
+      <w:numFmt w:val="decimal"/>
+      <w:lvlText w:val="%7."/>
+      <w:lvlJc w:val="left"/>
+      <w:pPr>
+        <w:ind w:left="5040" w:hanging="360"/>
+      </w:pPr>
+    </w:lvl>
+    <w:lvl w:ilvl="7" w:tplc="04090019" w:tentative="1">
+      <w:start w:val="1"/>
+      <w:numFmt w:val="lowerLetter"/>
+      <w:lvlText w:val="%8."/>
+      <w:lvlJc w:val="left"/>
+      <w:pPr>
+        <w:ind w:left="5760" w:hanging="360"/>
+      </w:pPr>
+    </w:lvl>
+    <w:lvl w:ilvl="8" w:tplc="0409001B" w:tentative="1">
+      <w:start w:val="1"/>
+      <w:numFmt w:val="lowerRoman"/>
+      <w:lvlText w:val="%9."/>
+      <w:lvlJc w:val="right"/>
+      <w:pPr>
+        <w:ind w:left="6480" w:hanging="180"/>
+      </w:pPr>
+    </w:lvl>
+  </w:abstractNum>
   <w:num w:numId="1" w16cid:durableId="1131436667">
+    <w:abstractNumId w:val="3"/>
+  </w:num>
+  <w:num w:numId="2" w16cid:durableId="657464782">
     <w:abstractNumId w:val="2"/>
   </w:num>
-  <w:num w:numId="2" w16cid:durableId="657464782">
+  <w:num w:numId="3" w16cid:durableId="1666471457">
+    <w:abstractNumId w:val="8"/>
+  </w:num>
+  <w:num w:numId="4" w16cid:durableId="1007244848">
+    <w:abstractNumId w:val="4"/>
+  </w:num>
+  <w:num w:numId="5" w16cid:durableId="64306982">
+    <w:abstractNumId w:val="10"/>
+  </w:num>
+  <w:num w:numId="6" w16cid:durableId="685909988">
     <w:abstractNumId w:val="1"/>
   </w:num>
-  <w:num w:numId="3" w16cid:durableId="1666471457">
-    <w:abstractNumId w:val="4"/>
+  <w:num w:numId="7" w16cid:durableId="1023241468">
+    <w:abstractNumId w:val="12"/>
   </w:num>
-  <w:num w:numId="4" w16cid:durableId="1007244848">
-    <w:abstractNumId w:val="3"/>
-  </w:num>
-  <w:num w:numId="5" w16cid:durableId="64306982">
+  <w:num w:numId="8" w16cid:durableId="1367608893">
     <w:abstractNumId w:val="5"/>
   </w:num>
-  <w:num w:numId="6" w16cid:durableId="685909988">
+  <w:num w:numId="9" w16cid:durableId="2007976668">
+    <w:abstractNumId w:val="13"/>
+  </w:num>
+  <w:num w:numId="10" w16cid:durableId="1518613436">
+    <w:abstractNumId w:val="6"/>
+  </w:num>
+  <w:num w:numId="11" w16cid:durableId="1066806446">
+    <w:abstractNumId w:val="7"/>
+  </w:num>
+  <w:num w:numId="12" w16cid:durableId="885607865">
     <w:abstractNumId w:val="0"/>
+  </w:num>
+  <w:num w:numId="13" w16cid:durableId="562982186">
+    <w:abstractNumId w:val="11"/>
+  </w:num>
+  <w:num w:numId="14" w16cid:durableId="735519784">
+    <w:abstractNumId w:val="9"/>
   </w:num>
 </w:numbering>
 </file>
@@ -6760,6 +13534,29 @@
       </w:tblBorders>
     </w:tblPr>
   </w:style>
+  <w:style w:type="character" w:styleId="Hyperlink">
+    <w:name w:val="Hyperlink"/>
+    <w:basedOn w:val="DefaultParagraphFont"/>
+    <w:uiPriority w:val="99"/>
+    <w:unhideWhenUsed/>
+    <w:rsid w:val="00C02948"/>
+    <w:rPr>
+      <w:color w:val="0563C1" w:themeColor="hyperlink"/>
+      <w:u w:val="single"/>
+    </w:rPr>
+  </w:style>
+  <w:style w:type="character" w:styleId="UnresolvedMention">
+    <w:name w:val="Unresolved Mention"/>
+    <w:basedOn w:val="DefaultParagraphFont"/>
+    <w:uiPriority w:val="99"/>
+    <w:semiHidden/>
+    <w:unhideWhenUsed/>
+    <w:rsid w:val="00C02948"/>
+    <w:rPr>
+      <w:color w:val="605E5C"/>
+      <w:shd w:val="clear" w:color="auto" w:fill="E1DFDD"/>
+    </w:rPr>
+  </w:style>
 </w:styles>
 </file>
 

--- a/React.js Notes.docx
+++ b/React.js Notes.docx
@@ -10965,6 +10965,7 @@
       <w:r>
         <w:rPr>
           <w:rFonts w:ascii="Franklin Gothic Book" w:hAnsi="Franklin Gothic Book"/>
+          <w:noProof/>
           <w:sz w:val="24"/>
           <w:szCs w:val="24"/>
         </w:rPr>
@@ -11069,6 +11070,7 @@
       <w:r>
         <w:rPr>
           <w:rFonts w:ascii="Franklin Gothic Book" w:hAnsi="Franklin Gothic Book"/>
+          <w:noProof/>
           <w:sz w:val="24"/>
           <w:szCs w:val="24"/>
         </w:rPr>
@@ -11750,6 +11752,3910 @@
         <w:t>&lt;/button&gt;</w:t>
       </w:r>
     </w:p>
+    <w:p>
+      <w:pPr>
+        <w:rPr>
+          <w:rFonts w:ascii="Franklin Gothic Book" w:hAnsi="Franklin Gothic Book"/>
+          <w:sz w:val="24"/>
+          <w:szCs w:val="24"/>
+        </w:rPr>
+      </w:pPr>
+    </w:p>
+    <w:p>
+      <w:pPr>
+        <w:rPr>
+          <w:rFonts w:ascii="Franklin Gothic Book" w:hAnsi="Franklin Gothic Book"/>
+          <w:sz w:val="24"/>
+          <w:szCs w:val="24"/>
+        </w:rPr>
+      </w:pPr>
+      <w:r>
+        <w:rPr>
+          <w:rFonts w:ascii="Franklin Gothic Book" w:hAnsi="Franklin Gothic Book"/>
+          <w:sz w:val="24"/>
+          <w:szCs w:val="24"/>
+          <w:highlight w:val="yellow"/>
+        </w:rPr>
+        <w:t>Summary</w:t>
+      </w:r>
+    </w:p>
+    <w:p>
+      <w:pPr>
+        <w:pStyle w:val="ListParagraph"/>
+        <w:numPr>
+          <w:ilvl w:val="0"/>
+          <w:numId w:val="15"/>
+        </w:numPr>
+        <w:rPr>
+          <w:rFonts w:ascii="Franklin Gothic Book" w:hAnsi="Franklin Gothic Book"/>
+          <w:sz w:val="24"/>
+          <w:szCs w:val="24"/>
+        </w:rPr>
+      </w:pPr>
+      <w:r>
+        <w:rPr>
+          <w:rFonts w:ascii="Franklin Gothic Book" w:hAnsi="Franklin Gothic Book"/>
+          <w:sz w:val="24"/>
+          <w:szCs w:val="24"/>
+        </w:rPr>
+        <w:t>SPA</w:t>
+      </w:r>
+    </w:p>
+    <w:p>
+      <w:pPr>
+        <w:pStyle w:val="ListParagraph"/>
+        <w:numPr>
+          <w:ilvl w:val="0"/>
+          <w:numId w:val="15"/>
+        </w:numPr>
+        <w:rPr>
+          <w:rFonts w:ascii="Franklin Gothic Book" w:hAnsi="Franklin Gothic Book"/>
+          <w:sz w:val="24"/>
+          <w:szCs w:val="24"/>
+        </w:rPr>
+      </w:pPr>
+      <w:r>
+        <w:rPr>
+          <w:rFonts w:ascii="Franklin Gothic Book" w:hAnsi="Franklin Gothic Book"/>
+          <w:sz w:val="24"/>
+          <w:szCs w:val="24"/>
+        </w:rPr>
+        <w:t>React.js libraries</w:t>
+      </w:r>
+    </w:p>
+    <w:p>
+      <w:pPr>
+        <w:pStyle w:val="ListParagraph"/>
+        <w:numPr>
+          <w:ilvl w:val="0"/>
+          <w:numId w:val="15"/>
+        </w:numPr>
+        <w:rPr>
+          <w:rFonts w:ascii="Franklin Gothic Book" w:hAnsi="Franklin Gothic Book"/>
+          <w:sz w:val="24"/>
+          <w:szCs w:val="24"/>
+        </w:rPr>
+      </w:pPr>
+      <w:r>
+        <w:rPr>
+          <w:rFonts w:ascii="Franklin Gothic Book" w:hAnsi="Franklin Gothic Book"/>
+          <w:sz w:val="24"/>
+          <w:szCs w:val="24"/>
+        </w:rPr>
+        <w:t>Components</w:t>
+      </w:r>
+    </w:p>
+    <w:p>
+      <w:pPr>
+        <w:pStyle w:val="ListParagraph"/>
+        <w:numPr>
+          <w:ilvl w:val="0"/>
+          <w:numId w:val="15"/>
+        </w:numPr>
+        <w:rPr>
+          <w:rFonts w:ascii="Franklin Gothic Book" w:hAnsi="Franklin Gothic Book"/>
+          <w:sz w:val="24"/>
+          <w:szCs w:val="24"/>
+        </w:rPr>
+      </w:pPr>
+      <w:r>
+        <w:rPr>
+          <w:rFonts w:ascii="Franklin Gothic Book" w:hAnsi="Franklin Gothic Book"/>
+          <w:sz w:val="24"/>
+          <w:szCs w:val="24"/>
+        </w:rPr>
+        <w:lastRenderedPageBreak/>
+        <w:t>Props</w:t>
+      </w:r>
+    </w:p>
+    <w:p>
+      <w:pPr>
+        <w:pStyle w:val="ListParagraph"/>
+        <w:numPr>
+          <w:ilvl w:val="0"/>
+          <w:numId w:val="15"/>
+        </w:numPr>
+        <w:rPr>
+          <w:rFonts w:ascii="Franklin Gothic Book" w:hAnsi="Franklin Gothic Book"/>
+          <w:sz w:val="24"/>
+          <w:szCs w:val="24"/>
+        </w:rPr>
+      </w:pPr>
+      <w:r>
+        <w:rPr>
+          <w:rFonts w:ascii="Franklin Gothic Book" w:hAnsi="Franklin Gothic Book"/>
+          <w:sz w:val="24"/>
+          <w:szCs w:val="24"/>
+        </w:rPr>
+        <w:t>Conditional rendering</w:t>
+      </w:r>
+    </w:p>
+    <w:p>
+      <w:pPr>
+        <w:pStyle w:val="ListParagraph"/>
+        <w:numPr>
+          <w:ilvl w:val="0"/>
+          <w:numId w:val="15"/>
+        </w:numPr>
+        <w:rPr>
+          <w:rFonts w:ascii="Franklin Gothic Book" w:hAnsi="Franklin Gothic Book"/>
+          <w:sz w:val="24"/>
+          <w:szCs w:val="24"/>
+        </w:rPr>
+      </w:pPr>
+      <w:r>
+        <w:rPr>
+          <w:rFonts w:ascii="Franklin Gothic Book" w:hAnsi="Franklin Gothic Book"/>
+          <w:sz w:val="24"/>
+          <w:szCs w:val="24"/>
+        </w:rPr>
+        <w:t>Virtual DOM</w:t>
+      </w:r>
+    </w:p>
+    <w:p>
+      <w:pPr>
+        <w:pStyle w:val="ListParagraph"/>
+        <w:numPr>
+          <w:ilvl w:val="0"/>
+          <w:numId w:val="15"/>
+        </w:numPr>
+        <w:rPr>
+          <w:rFonts w:ascii="Franklin Gothic Book" w:hAnsi="Franklin Gothic Book"/>
+          <w:sz w:val="24"/>
+          <w:szCs w:val="24"/>
+        </w:rPr>
+      </w:pPr>
+      <w:r>
+        <w:rPr>
+          <w:rFonts w:ascii="Franklin Gothic Book" w:hAnsi="Franklin Gothic Book"/>
+          <w:sz w:val="24"/>
+          <w:szCs w:val="24"/>
+        </w:rPr>
+        <w:t>States</w:t>
+      </w:r>
+    </w:p>
+    <w:p>
+      <w:pPr>
+        <w:pStyle w:val="ListParagraph"/>
+        <w:numPr>
+          <w:ilvl w:val="0"/>
+          <w:numId w:val="15"/>
+        </w:numPr>
+        <w:rPr>
+          <w:rFonts w:ascii="Franklin Gothic Book" w:hAnsi="Franklin Gothic Book"/>
+          <w:sz w:val="24"/>
+          <w:szCs w:val="24"/>
+        </w:rPr>
+      </w:pPr>
+      <w:r>
+        <w:rPr>
+          <w:rFonts w:ascii="Franklin Gothic Book" w:hAnsi="Franklin Gothic Book"/>
+          <w:sz w:val="24"/>
+          <w:szCs w:val="24"/>
+        </w:rPr>
+        <w:t>CDN link &amp; RTK</w:t>
+      </w:r>
+    </w:p>
+    <w:p>
+      <w:pPr>
+        <w:rPr>
+          <w:rFonts w:ascii="Franklin Gothic Book" w:hAnsi="Franklin Gothic Book"/>
+          <w:sz w:val="24"/>
+          <w:szCs w:val="24"/>
+        </w:rPr>
+      </w:pPr>
+    </w:p>
+    <w:p>
+      <w:pPr>
+        <w:rPr>
+          <w:rFonts w:ascii="Franklin Gothic Book" w:hAnsi="Franklin Gothic Book"/>
+          <w:sz w:val="24"/>
+          <w:szCs w:val="24"/>
+        </w:rPr>
+      </w:pPr>
+      <w:r>
+        <w:rPr>
+          <w:rFonts w:ascii="Franklin Gothic Book" w:hAnsi="Franklin Gothic Book"/>
+          <w:sz w:val="24"/>
+          <w:szCs w:val="24"/>
+          <w:highlight w:val="yellow"/>
+        </w:rPr>
+        <w:t>Vite:</w:t>
+      </w:r>
+      <w:r>
+        <w:rPr>
+          <w:rFonts w:ascii="Franklin Gothic Book" w:hAnsi="Franklin Gothic Book"/>
+          <w:sz w:val="24"/>
+          <w:szCs w:val="24"/>
+        </w:rPr>
+        <w:t xml:space="preserve"> It is a tool provided by react community to quickly develop react application, you can use this as an alternative to RTK</w:t>
+      </w:r>
+    </w:p>
+    <w:p>
+      <w:pPr>
+        <w:rPr>
+          <w:rFonts w:ascii="Franklin Gothic Book" w:hAnsi="Franklin Gothic Book"/>
+          <w:sz w:val="24"/>
+          <w:szCs w:val="24"/>
+        </w:rPr>
+      </w:pPr>
+      <w:r>
+        <w:rPr>
+          <w:rFonts w:ascii="Franklin Gothic Book" w:hAnsi="Franklin Gothic Book"/>
+          <w:sz w:val="24"/>
+          <w:szCs w:val="24"/>
+        </w:rPr>
+        <w:t xml:space="preserve">npm create </w:t>
+      </w:r>
+      <w:proofErr w:type="spellStart"/>
+      <w:r>
+        <w:rPr>
+          <w:rFonts w:ascii="Franklin Gothic Book" w:hAnsi="Franklin Gothic Book"/>
+          <w:sz w:val="24"/>
+          <w:szCs w:val="24"/>
+        </w:rPr>
+        <w:t>vite@latest</w:t>
+      </w:r>
+      <w:proofErr w:type="spellEnd"/>
+      <w:r>
+        <w:rPr>
+          <w:rFonts w:ascii="Franklin Gothic Book" w:hAnsi="Franklin Gothic Book"/>
+          <w:sz w:val="24"/>
+          <w:szCs w:val="24"/>
+        </w:rPr>
+        <w:t xml:space="preserve"> myapp2</w:t>
+      </w:r>
+    </w:p>
+    <w:p>
+      <w:pPr>
+        <w:rPr>
+          <w:rFonts w:ascii="Franklin Gothic Book" w:hAnsi="Franklin Gothic Book"/>
+          <w:sz w:val="24"/>
+          <w:szCs w:val="24"/>
+        </w:rPr>
+      </w:pPr>
+      <w:r>
+        <w:rPr>
+          <w:rFonts w:ascii="Franklin Gothic Book" w:hAnsi="Franklin Gothic Book"/>
+          <w:noProof/>
+          <w:sz w:val="24"/>
+          <w:szCs w:val="24"/>
+        </w:rPr>
+        <w:drawing>
+          <wp:inline distT="0" distB="0" distL="0" distR="0" wp14:anchorId="62F43537" wp14:editId="08206821">
+            <wp:extent cx="5943600" cy="2347595"/>
+            <wp:effectExtent l="0" t="0" r="0" b="0"/>
+            <wp:docPr id="2001224034" name="Picture 1"/>
+            <wp:cNvGraphicFramePr>
+              <a:graphicFrameLocks xmlns:a="http://schemas.openxmlformats.org/drawingml/2006/main" noChangeAspect="1"/>
+            </wp:cNvGraphicFramePr>
+            <a:graphic xmlns:a="http://schemas.openxmlformats.org/drawingml/2006/main">
+              <a:graphicData uri="http://schemas.openxmlformats.org/drawingml/2006/picture">
+                <pic:pic xmlns:pic="http://schemas.openxmlformats.org/drawingml/2006/picture">
+                  <pic:nvPicPr>
+                    <pic:cNvPr id="2001224034" name=""/>
+                    <pic:cNvPicPr/>
+                  </pic:nvPicPr>
+                  <pic:blipFill>
+                    <a:blip r:embed="rId41"/>
+                    <a:stretch>
+                      <a:fillRect/>
+                    </a:stretch>
+                  </pic:blipFill>
+                  <pic:spPr>
+                    <a:xfrm>
+                      <a:off x="0" y="0"/>
+                      <a:ext cx="5943600" cy="2347595"/>
+                    </a:xfrm>
+                    <a:prstGeom prst="rect">
+                      <a:avLst/>
+                    </a:prstGeom>
+                  </pic:spPr>
+                </pic:pic>
+              </a:graphicData>
+            </a:graphic>
+          </wp:inline>
+        </w:drawing>
+      </w:r>
+    </w:p>
+    <w:p>
+      <w:pPr>
+        <w:rPr>
+          <w:rFonts w:ascii="Franklin Gothic Book" w:hAnsi="Franklin Gothic Book"/>
+          <w:sz w:val="24"/>
+          <w:szCs w:val="24"/>
+        </w:rPr>
+      </w:pPr>
+      <w:r>
+        <w:rPr>
+          <w:rFonts w:ascii="Franklin Gothic Book" w:hAnsi="Franklin Gothic Book"/>
+          <w:sz w:val="24"/>
+          <w:szCs w:val="24"/>
+          <w:highlight w:val="yellow"/>
+        </w:rPr>
+        <w:t>npm run dev</w:t>
+      </w:r>
+      <w:r>
+        <w:rPr>
+          <w:rFonts w:ascii="Franklin Gothic Book" w:hAnsi="Franklin Gothic Book"/>
+          <w:sz w:val="24"/>
+          <w:szCs w:val="24"/>
+        </w:rPr>
+        <w:t xml:space="preserve"> is used to launch the app</w:t>
+      </w:r>
+    </w:p>
+    <w:p>
+      <w:pPr>
+        <w:rPr>
+          <w:rFonts w:ascii="Franklin Gothic Book" w:hAnsi="Franklin Gothic Book"/>
+          <w:sz w:val="24"/>
+          <w:szCs w:val="24"/>
+        </w:rPr>
+      </w:pPr>
+      <w:r>
+        <w:rPr>
+          <w:rFonts w:ascii="Franklin Gothic Book" w:hAnsi="Franklin Gothic Book"/>
+          <w:sz w:val="24"/>
+          <w:szCs w:val="24"/>
+          <w:highlight w:val="yellow"/>
+        </w:rPr>
+        <w:t>Contact Management System</w:t>
+      </w:r>
+    </w:p>
+    <w:p>
+      <w:pPr>
+        <w:rPr>
+          <w:rFonts w:ascii="Franklin Gothic Book" w:hAnsi="Franklin Gothic Book"/>
+          <w:sz w:val="24"/>
+          <w:szCs w:val="24"/>
+        </w:rPr>
+      </w:pPr>
+      <w:r>
+        <w:rPr>
+          <w:rFonts w:ascii="Franklin Gothic Book" w:hAnsi="Franklin Gothic Book"/>
+          <w:sz w:val="24"/>
+          <w:szCs w:val="24"/>
+        </w:rPr>
+        <w:t>This system must allow user to maintain the contacts of their families &amp; friends</w:t>
+      </w:r>
+    </w:p>
+    <w:p>
+      <w:pPr>
+        <w:rPr>
+          <w:rFonts w:ascii="Franklin Gothic Book" w:hAnsi="Franklin Gothic Book"/>
+          <w:sz w:val="24"/>
+          <w:szCs w:val="24"/>
+        </w:rPr>
+      </w:pPr>
+      <w:r>
+        <w:rPr>
+          <w:rFonts w:ascii="Franklin Gothic Book" w:hAnsi="Franklin Gothic Book"/>
+          <w:sz w:val="24"/>
+          <w:szCs w:val="24"/>
+        </w:rPr>
+        <w:lastRenderedPageBreak/>
+        <w:drawing>
+          <wp:inline distT="0" distB="0" distL="0" distR="0" wp14:anchorId="3BF28FDA" wp14:editId="762BDC96">
+            <wp:extent cx="5943600" cy="3030220"/>
+            <wp:effectExtent l="0" t="0" r="0" b="0"/>
+            <wp:docPr id="944046637" name="Picture 1"/>
+            <wp:cNvGraphicFramePr>
+              <a:graphicFrameLocks xmlns:a="http://schemas.openxmlformats.org/drawingml/2006/main" noChangeAspect="1"/>
+            </wp:cNvGraphicFramePr>
+            <a:graphic xmlns:a="http://schemas.openxmlformats.org/drawingml/2006/main">
+              <a:graphicData uri="http://schemas.openxmlformats.org/drawingml/2006/picture">
+                <pic:pic xmlns:pic="http://schemas.openxmlformats.org/drawingml/2006/picture">
+                  <pic:nvPicPr>
+                    <pic:cNvPr id="944046637" name=""/>
+                    <pic:cNvPicPr/>
+                  </pic:nvPicPr>
+                  <pic:blipFill>
+                    <a:blip r:embed="rId42"/>
+                    <a:stretch>
+                      <a:fillRect/>
+                    </a:stretch>
+                  </pic:blipFill>
+                  <pic:spPr>
+                    <a:xfrm>
+                      <a:off x="0" y="0"/>
+                      <a:ext cx="5943600" cy="3030220"/>
+                    </a:xfrm>
+                    <a:prstGeom prst="rect">
+                      <a:avLst/>
+                    </a:prstGeom>
+                  </pic:spPr>
+                </pic:pic>
+              </a:graphicData>
+            </a:graphic>
+          </wp:inline>
+        </w:drawing>
+      </w:r>
+    </w:p>
+    <w:p>
+      <w:pPr>
+        <w:rPr>
+          <w:rFonts w:ascii="Franklin Gothic Book" w:hAnsi="Franklin Gothic Book"/>
+          <w:sz w:val="24"/>
+          <w:szCs w:val="24"/>
+        </w:rPr>
+      </w:pPr>
+      <w:r>
+        <w:rPr>
+          <w:rFonts w:ascii="Franklin Gothic Book" w:hAnsi="Franklin Gothic Book"/>
+          <w:sz w:val="24"/>
+          <w:szCs w:val="24"/>
+          <w:highlight w:val="yellow"/>
+        </w:rPr>
+        <w:t>UI</w:t>
+      </w:r>
+    </w:p>
+    <w:p>
+      <w:pPr>
+        <w:rPr>
+          <w:rFonts w:ascii="Franklin Gothic Book" w:hAnsi="Franklin Gothic Book"/>
+          <w:sz w:val="24"/>
+          <w:szCs w:val="24"/>
+        </w:rPr>
+      </w:pPr>
+      <w:r>
+        <w:rPr>
+          <w:rFonts w:ascii="Franklin Gothic Book" w:hAnsi="Franklin Gothic Book"/>
+          <w:sz w:val="24"/>
+          <w:szCs w:val="24"/>
+        </w:rPr>
+        <w:drawing>
+          <wp:inline distT="0" distB="0" distL="0" distR="0" wp14:anchorId="6C8B37A2" wp14:editId="3B79D947">
+            <wp:extent cx="5943600" cy="2766695"/>
+            <wp:effectExtent l="0" t="0" r="0" b="0"/>
+            <wp:docPr id="1804653254" name="Picture 1"/>
+            <wp:cNvGraphicFramePr>
+              <a:graphicFrameLocks xmlns:a="http://schemas.openxmlformats.org/drawingml/2006/main" noChangeAspect="1"/>
+            </wp:cNvGraphicFramePr>
+            <a:graphic xmlns:a="http://schemas.openxmlformats.org/drawingml/2006/main">
+              <a:graphicData uri="http://schemas.openxmlformats.org/drawingml/2006/picture">
+                <pic:pic xmlns:pic="http://schemas.openxmlformats.org/drawingml/2006/picture">
+                  <pic:nvPicPr>
+                    <pic:cNvPr id="1804653254" name=""/>
+                    <pic:cNvPicPr/>
+                  </pic:nvPicPr>
+                  <pic:blipFill>
+                    <a:blip r:embed="rId43"/>
+                    <a:stretch>
+                      <a:fillRect/>
+                    </a:stretch>
+                  </pic:blipFill>
+                  <pic:spPr>
+                    <a:xfrm>
+                      <a:off x="0" y="0"/>
+                      <a:ext cx="5943600" cy="2766695"/>
+                    </a:xfrm>
+                    <a:prstGeom prst="rect">
+                      <a:avLst/>
+                    </a:prstGeom>
+                  </pic:spPr>
+                </pic:pic>
+              </a:graphicData>
+            </a:graphic>
+          </wp:inline>
+        </w:drawing>
+      </w:r>
+    </w:p>
+    <w:p>
+      <w:pPr>
+        <w:rPr>
+          <w:rFonts w:ascii="Franklin Gothic Book" w:hAnsi="Franklin Gothic Book"/>
+          <w:sz w:val="24"/>
+          <w:szCs w:val="24"/>
+        </w:rPr>
+      </w:pPr>
+    </w:p>
+    <w:p>
+      <w:pPr>
+        <w:rPr>
+          <w:rFonts w:ascii="Franklin Gothic Book" w:hAnsi="Franklin Gothic Book"/>
+          <w:sz w:val="24"/>
+          <w:szCs w:val="24"/>
+        </w:rPr>
+      </w:pPr>
+      <w:proofErr w:type="spellStart"/>
+      <w:r>
+        <w:rPr>
+          <w:rFonts w:ascii="Franklin Gothic Book" w:hAnsi="Franklin Gothic Book"/>
+          <w:sz w:val="24"/>
+          <w:szCs w:val="24"/>
+          <w:highlight w:val="yellow"/>
+        </w:rPr>
+        <w:t>Profile.jsx</w:t>
+      </w:r>
+      <w:proofErr w:type="spellEnd"/>
+    </w:p>
+    <w:p>
+      <w:pPr>
+        <w:rPr>
+          <w:rFonts w:ascii="Franklin Gothic Book" w:hAnsi="Franklin Gothic Book"/>
+          <w:sz w:val="24"/>
+          <w:szCs w:val="24"/>
+        </w:rPr>
+      </w:pPr>
+      <w:r>
+        <w:rPr>
+          <w:rFonts w:ascii="Franklin Gothic Book" w:hAnsi="Franklin Gothic Book"/>
+          <w:sz w:val="24"/>
+          <w:szCs w:val="24"/>
+        </w:rPr>
+        <w:lastRenderedPageBreak/>
+        <w:drawing>
+          <wp:inline distT="0" distB="0" distL="0" distR="0" wp14:anchorId="703A0167" wp14:editId="7C54B22B">
+            <wp:extent cx="5029902" cy="2048161"/>
+            <wp:effectExtent l="0" t="0" r="0" b="9525"/>
+            <wp:docPr id="1073216879" name="Picture 1"/>
+            <wp:cNvGraphicFramePr>
+              <a:graphicFrameLocks xmlns:a="http://schemas.openxmlformats.org/drawingml/2006/main" noChangeAspect="1"/>
+            </wp:cNvGraphicFramePr>
+            <a:graphic xmlns:a="http://schemas.openxmlformats.org/drawingml/2006/main">
+              <a:graphicData uri="http://schemas.openxmlformats.org/drawingml/2006/picture">
+                <pic:pic xmlns:pic="http://schemas.openxmlformats.org/drawingml/2006/picture">
+                  <pic:nvPicPr>
+                    <pic:cNvPr id="1073216879" name=""/>
+                    <pic:cNvPicPr/>
+                  </pic:nvPicPr>
+                  <pic:blipFill>
+                    <a:blip r:embed="rId44"/>
+                    <a:stretch>
+                      <a:fillRect/>
+                    </a:stretch>
+                  </pic:blipFill>
+                  <pic:spPr>
+                    <a:xfrm>
+                      <a:off x="0" y="0"/>
+                      <a:ext cx="5029902" cy="2048161"/>
+                    </a:xfrm>
+                    <a:prstGeom prst="rect">
+                      <a:avLst/>
+                    </a:prstGeom>
+                  </pic:spPr>
+                </pic:pic>
+              </a:graphicData>
+            </a:graphic>
+          </wp:inline>
+        </w:drawing>
+      </w:r>
+    </w:p>
+    <w:p>
+      <w:pPr>
+        <w:rPr>
+          <w:rFonts w:ascii="Franklin Gothic Book" w:hAnsi="Franklin Gothic Book"/>
+          <w:sz w:val="24"/>
+          <w:szCs w:val="24"/>
+        </w:rPr>
+      </w:pPr>
+      <w:r>
+        <w:rPr>
+          <w:rFonts w:ascii="Franklin Gothic Book" w:hAnsi="Franklin Gothic Book"/>
+          <w:sz w:val="24"/>
+          <w:szCs w:val="24"/>
+        </w:rPr>
+        <w:drawing>
+          <wp:inline distT="0" distB="0" distL="0" distR="0" wp14:anchorId="768220F9" wp14:editId="3C30B531">
+            <wp:extent cx="5943600" cy="4061460"/>
+            <wp:effectExtent l="0" t="0" r="0" b="0"/>
+            <wp:docPr id="1139890191" name="Picture 1"/>
+            <wp:cNvGraphicFramePr>
+              <a:graphicFrameLocks xmlns:a="http://schemas.openxmlformats.org/drawingml/2006/main" noChangeAspect="1"/>
+            </wp:cNvGraphicFramePr>
+            <a:graphic xmlns:a="http://schemas.openxmlformats.org/drawingml/2006/main">
+              <a:graphicData uri="http://schemas.openxmlformats.org/drawingml/2006/picture">
+                <pic:pic xmlns:pic="http://schemas.openxmlformats.org/drawingml/2006/picture">
+                  <pic:nvPicPr>
+                    <pic:cNvPr id="1139890191" name=""/>
+                    <pic:cNvPicPr/>
+                  </pic:nvPicPr>
+                  <pic:blipFill>
+                    <a:blip r:embed="rId45"/>
+                    <a:stretch>
+                      <a:fillRect/>
+                    </a:stretch>
+                  </pic:blipFill>
+                  <pic:spPr>
+                    <a:xfrm>
+                      <a:off x="0" y="0"/>
+                      <a:ext cx="5943600" cy="4061460"/>
+                    </a:xfrm>
+                    <a:prstGeom prst="rect">
+                      <a:avLst/>
+                    </a:prstGeom>
+                  </pic:spPr>
+                </pic:pic>
+              </a:graphicData>
+            </a:graphic>
+          </wp:inline>
+        </w:drawing>
+      </w:r>
+    </w:p>
+    <w:p>
+      <w:pPr>
+        <w:rPr>
+          <w:rFonts w:ascii="Franklin Gothic Book" w:hAnsi="Franklin Gothic Book"/>
+          <w:sz w:val="24"/>
+          <w:szCs w:val="24"/>
+        </w:rPr>
+      </w:pPr>
+      <w:proofErr w:type="spellStart"/>
+      <w:r>
+        <w:rPr>
+          <w:rFonts w:ascii="Franklin Gothic Book" w:hAnsi="Franklin Gothic Book"/>
+          <w:sz w:val="24"/>
+          <w:szCs w:val="24"/>
+          <w:highlight w:val="yellow"/>
+        </w:rPr>
+        <w:t>App.jsx</w:t>
+      </w:r>
+      <w:proofErr w:type="spellEnd"/>
+    </w:p>
+    <w:p>
+      <w:pPr>
+        <w:rPr>
+          <w:rFonts w:ascii="Franklin Gothic Book" w:hAnsi="Franklin Gothic Book"/>
+          <w:sz w:val="24"/>
+          <w:szCs w:val="24"/>
+        </w:rPr>
+      </w:pPr>
+      <w:r>
+        <w:rPr>
+          <w:rFonts w:ascii="Franklin Gothic Book" w:hAnsi="Franklin Gothic Book"/>
+          <w:sz w:val="24"/>
+          <w:szCs w:val="24"/>
+        </w:rPr>
+        <w:lastRenderedPageBreak/>
+        <w:drawing>
+          <wp:inline distT="0" distB="0" distL="0" distR="0" wp14:anchorId="29C31652" wp14:editId="08A12065">
+            <wp:extent cx="5943600" cy="2917190"/>
+            <wp:effectExtent l="0" t="0" r="0" b="0"/>
+            <wp:docPr id="1209424445" name="Picture 1"/>
+            <wp:cNvGraphicFramePr>
+              <a:graphicFrameLocks xmlns:a="http://schemas.openxmlformats.org/drawingml/2006/main" noChangeAspect="1"/>
+            </wp:cNvGraphicFramePr>
+            <a:graphic xmlns:a="http://schemas.openxmlformats.org/drawingml/2006/main">
+              <a:graphicData uri="http://schemas.openxmlformats.org/drawingml/2006/picture">
+                <pic:pic xmlns:pic="http://schemas.openxmlformats.org/drawingml/2006/picture">
+                  <pic:nvPicPr>
+                    <pic:cNvPr id="1209424445" name=""/>
+                    <pic:cNvPicPr/>
+                  </pic:nvPicPr>
+                  <pic:blipFill>
+                    <a:blip r:embed="rId46"/>
+                    <a:stretch>
+                      <a:fillRect/>
+                    </a:stretch>
+                  </pic:blipFill>
+                  <pic:spPr>
+                    <a:xfrm>
+                      <a:off x="0" y="0"/>
+                      <a:ext cx="5943600" cy="2917190"/>
+                    </a:xfrm>
+                    <a:prstGeom prst="rect">
+                      <a:avLst/>
+                    </a:prstGeom>
+                  </pic:spPr>
+                </pic:pic>
+              </a:graphicData>
+            </a:graphic>
+          </wp:inline>
+        </w:drawing>
+      </w:r>
+    </w:p>
+    <w:p>
+      <w:pPr>
+        <w:rPr>
+          <w:rFonts w:ascii="Franklin Gothic Book" w:hAnsi="Franklin Gothic Book"/>
+          <w:sz w:val="24"/>
+          <w:szCs w:val="24"/>
+        </w:rPr>
+      </w:pPr>
+      <w:r>
+        <w:rPr>
+          <w:rFonts w:ascii="Franklin Gothic Book" w:hAnsi="Franklin Gothic Book"/>
+          <w:sz w:val="24"/>
+          <w:szCs w:val="24"/>
+          <w:highlight w:val="yellow"/>
+        </w:rPr>
+        <w:t>How to handle the input values of the form</w:t>
+      </w:r>
+    </w:p>
+    <w:p>
+      <w:pPr>
+        <w:rPr>
+          <w:rFonts w:ascii="Franklin Gothic Book" w:hAnsi="Franklin Gothic Book"/>
+          <w:sz w:val="24"/>
+          <w:szCs w:val="24"/>
+        </w:rPr>
+      </w:pPr>
+      <w:r>
+        <w:rPr>
+          <w:rFonts w:ascii="Franklin Gothic Book" w:hAnsi="Franklin Gothic Book"/>
+          <w:sz w:val="24"/>
+          <w:szCs w:val="24"/>
+        </w:rPr>
+        <w:t xml:space="preserve">&lt;input onChange = </w:t>
+      </w:r>
+      <w:proofErr w:type="gramStart"/>
+      <w:r>
+        <w:rPr>
+          <w:rFonts w:ascii="Franklin Gothic Book" w:hAnsi="Franklin Gothic Book"/>
+          <w:sz w:val="24"/>
+          <w:szCs w:val="24"/>
+        </w:rPr>
+        <w:t>{ (</w:t>
+      </w:r>
+      <w:proofErr w:type="gramEnd"/>
+      <w:r>
+        <w:rPr>
+          <w:rFonts w:ascii="Franklin Gothic Book" w:hAnsi="Franklin Gothic Book"/>
+          <w:sz w:val="24"/>
+          <w:szCs w:val="24"/>
+        </w:rPr>
+        <w:t>e)=&gt;setName(</w:t>
+      </w:r>
+      <w:proofErr w:type="spellStart"/>
+      <w:r>
+        <w:rPr>
+          <w:rFonts w:ascii="Franklin Gothic Book" w:hAnsi="Franklin Gothic Book"/>
+          <w:sz w:val="24"/>
+          <w:szCs w:val="24"/>
+        </w:rPr>
+        <w:t>e.target.value</w:t>
+      </w:r>
+      <w:proofErr w:type="spellEnd"/>
+      <w:r>
+        <w:rPr>
+          <w:rFonts w:ascii="Franklin Gothic Book" w:hAnsi="Franklin Gothic Book"/>
+          <w:sz w:val="24"/>
+          <w:szCs w:val="24"/>
+        </w:rPr>
+        <w:t>) } /&gt;   setName</w:t>
+      </w:r>
+      <w:r>
+        <w:rPr>
+          <w:rFonts w:ascii="Franklin Gothic Book" w:hAnsi="Franklin Gothic Book"/>
+          <w:sz w:val="24"/>
+          <w:szCs w:val="24"/>
+        </w:rPr>
+        <w:br/>
+        <w:t>&lt;input onChange = { (e)=&gt;</w:t>
+      </w:r>
+      <w:proofErr w:type="spellStart"/>
+      <w:r>
+        <w:rPr>
+          <w:rFonts w:ascii="Franklin Gothic Book" w:hAnsi="Franklin Gothic Book"/>
+          <w:sz w:val="24"/>
+          <w:szCs w:val="24"/>
+        </w:rPr>
+        <w:t>setEmail</w:t>
+      </w:r>
+      <w:proofErr w:type="spellEnd"/>
+      <w:r>
+        <w:rPr>
+          <w:rFonts w:ascii="Franklin Gothic Book" w:hAnsi="Franklin Gothic Book"/>
+          <w:sz w:val="24"/>
+          <w:szCs w:val="24"/>
+        </w:rPr>
+        <w:t>(</w:t>
+      </w:r>
+      <w:proofErr w:type="spellStart"/>
+      <w:r>
+        <w:rPr>
+          <w:rFonts w:ascii="Franklin Gothic Book" w:hAnsi="Franklin Gothic Book"/>
+          <w:sz w:val="24"/>
+          <w:szCs w:val="24"/>
+        </w:rPr>
+        <w:t>e.target.value</w:t>
+      </w:r>
+      <w:proofErr w:type="spellEnd"/>
+      <w:r>
+        <w:rPr>
+          <w:rFonts w:ascii="Franklin Gothic Book" w:hAnsi="Franklin Gothic Book"/>
+          <w:sz w:val="24"/>
+          <w:szCs w:val="24"/>
+        </w:rPr>
+        <w:t xml:space="preserve">) } /&gt;   </w:t>
+      </w:r>
+      <w:proofErr w:type="spellStart"/>
+      <w:r>
+        <w:rPr>
+          <w:rFonts w:ascii="Franklin Gothic Book" w:hAnsi="Franklin Gothic Book"/>
+          <w:sz w:val="24"/>
+          <w:szCs w:val="24"/>
+        </w:rPr>
+        <w:t>setEmail</w:t>
+      </w:r>
+      <w:proofErr w:type="spellEnd"/>
+    </w:p>
+    <w:p>
+      <w:pPr>
+        <w:rPr>
+          <w:rFonts w:ascii="Franklin Gothic Book" w:hAnsi="Franklin Gothic Book"/>
+          <w:sz w:val="24"/>
+          <w:szCs w:val="24"/>
+        </w:rPr>
+      </w:pPr>
+    </w:p>
+    <w:p>
+      <w:pPr>
+        <w:rPr>
+          <w:rFonts w:ascii="Franklin Gothic Book" w:hAnsi="Franklin Gothic Book"/>
+          <w:sz w:val="24"/>
+          <w:szCs w:val="24"/>
+        </w:rPr>
+      </w:pPr>
+      <w:r>
+        <w:rPr>
+          <w:rFonts w:ascii="Franklin Gothic Book" w:hAnsi="Franklin Gothic Book"/>
+          <w:sz w:val="24"/>
+          <w:szCs w:val="24"/>
+          <w:highlight w:val="yellow"/>
+        </w:rPr>
+        <w:t>How to prevent the page reload on form submission</w:t>
+      </w:r>
+    </w:p>
+    <w:p>
+      <w:pPr>
+        <w:rPr>
+          <w:rFonts w:ascii="Franklin Gothic Book" w:hAnsi="Franklin Gothic Book"/>
+          <w:sz w:val="24"/>
+          <w:szCs w:val="24"/>
+        </w:rPr>
+      </w:pPr>
+      <w:r>
+        <w:rPr>
+          <w:rFonts w:ascii="Franklin Gothic Book" w:hAnsi="Franklin Gothic Book"/>
+          <w:sz w:val="24"/>
+          <w:szCs w:val="24"/>
+        </w:rPr>
+        <w:t xml:space="preserve">We must handle the submit event and call the </w:t>
+      </w:r>
+      <w:proofErr w:type="gramStart"/>
+      <w:r>
+        <w:rPr>
+          <w:rFonts w:ascii="Franklin Gothic Book" w:hAnsi="Franklin Gothic Book"/>
+          <w:sz w:val="24"/>
+          <w:szCs w:val="24"/>
+        </w:rPr>
+        <w:t>preventDefault(</w:t>
+      </w:r>
+      <w:proofErr w:type="gramEnd"/>
+      <w:r>
+        <w:rPr>
+          <w:rFonts w:ascii="Franklin Gothic Book" w:hAnsi="Franklin Gothic Book"/>
+          <w:sz w:val="24"/>
+          <w:szCs w:val="24"/>
+        </w:rPr>
+        <w:t>) function</w:t>
+      </w:r>
+    </w:p>
+    <w:p>
+      <w:pPr>
+        <w:rPr>
+          <w:rFonts w:ascii="Franklin Gothic Book" w:hAnsi="Franklin Gothic Book"/>
+          <w:sz w:val="24"/>
+          <w:szCs w:val="24"/>
+        </w:rPr>
+      </w:pPr>
+      <w:r>
+        <w:rPr>
+          <w:rFonts w:ascii="Franklin Gothic Book" w:hAnsi="Franklin Gothic Book"/>
+          <w:sz w:val="24"/>
+          <w:szCs w:val="24"/>
+        </w:rPr>
+        <w:t xml:space="preserve">let handleSubmit = (e) =&gt; { </w:t>
+      </w:r>
+      <w:r>
+        <w:rPr>
+          <w:rFonts w:ascii="Franklin Gothic Book" w:hAnsi="Franklin Gothic Book"/>
+          <w:sz w:val="24"/>
+          <w:szCs w:val="24"/>
+        </w:rPr>
+        <w:br/>
+        <w:t xml:space="preserve">   </w:t>
+      </w:r>
+      <w:proofErr w:type="spellStart"/>
+      <w:proofErr w:type="gramStart"/>
+      <w:r>
+        <w:rPr>
+          <w:rFonts w:ascii="Franklin Gothic Book" w:hAnsi="Franklin Gothic Book"/>
+          <w:sz w:val="24"/>
+          <w:szCs w:val="24"/>
+        </w:rPr>
+        <w:t>e.preventDefault</w:t>
+      </w:r>
+      <w:proofErr w:type="spellEnd"/>
+      <w:proofErr w:type="gramEnd"/>
+      <w:r>
+        <w:rPr>
+          <w:rFonts w:ascii="Franklin Gothic Book" w:hAnsi="Franklin Gothic Book"/>
+          <w:sz w:val="24"/>
+          <w:szCs w:val="24"/>
+        </w:rPr>
+        <w:t>();</w:t>
+      </w:r>
+      <w:r>
+        <w:rPr>
+          <w:rFonts w:ascii="Franklin Gothic Book" w:hAnsi="Franklin Gothic Book"/>
+          <w:sz w:val="24"/>
+          <w:szCs w:val="24"/>
+        </w:rPr>
+        <w:br/>
+        <w:t xml:space="preserve">   //submit the data to the server</w:t>
+      </w:r>
+      <w:r>
+        <w:rPr>
+          <w:rFonts w:ascii="Franklin Gothic Book" w:hAnsi="Franklin Gothic Book"/>
+          <w:sz w:val="24"/>
+          <w:szCs w:val="24"/>
+        </w:rPr>
+        <w:br/>
+        <w:t>}</w:t>
+      </w:r>
+    </w:p>
+    <w:p>
+      <w:pPr>
+        <w:rPr>
+          <w:rFonts w:ascii="Franklin Gothic Book" w:hAnsi="Franklin Gothic Book"/>
+          <w:sz w:val="24"/>
+          <w:szCs w:val="24"/>
+        </w:rPr>
+      </w:pPr>
+      <w:r>
+        <w:rPr>
+          <w:rFonts w:ascii="Franklin Gothic Book" w:hAnsi="Franklin Gothic Book"/>
+          <w:sz w:val="24"/>
+          <w:szCs w:val="24"/>
+        </w:rPr>
+        <w:drawing>
+          <wp:inline distT="0" distB="0" distL="0" distR="0" wp14:anchorId="7ACEF85B" wp14:editId="7B17F38F">
+            <wp:extent cx="5943600" cy="2625725"/>
+            <wp:effectExtent l="0" t="0" r="0" b="3175"/>
+            <wp:docPr id="881549534" name="Picture 1"/>
+            <wp:cNvGraphicFramePr>
+              <a:graphicFrameLocks xmlns:a="http://schemas.openxmlformats.org/drawingml/2006/main" noChangeAspect="1"/>
+            </wp:cNvGraphicFramePr>
+            <a:graphic xmlns:a="http://schemas.openxmlformats.org/drawingml/2006/main">
+              <a:graphicData uri="http://schemas.openxmlformats.org/drawingml/2006/picture">
+                <pic:pic xmlns:pic="http://schemas.openxmlformats.org/drawingml/2006/picture">
+                  <pic:nvPicPr>
+                    <pic:cNvPr id="881549534" name=""/>
+                    <pic:cNvPicPr/>
+                  </pic:nvPicPr>
+                  <pic:blipFill>
+                    <a:blip r:embed="rId47"/>
+                    <a:stretch>
+                      <a:fillRect/>
+                    </a:stretch>
+                  </pic:blipFill>
+                  <pic:spPr>
+                    <a:xfrm>
+                      <a:off x="0" y="0"/>
+                      <a:ext cx="5943600" cy="2625725"/>
+                    </a:xfrm>
+                    <a:prstGeom prst="rect">
+                      <a:avLst/>
+                    </a:prstGeom>
+                  </pic:spPr>
+                </pic:pic>
+              </a:graphicData>
+            </a:graphic>
+          </wp:inline>
+        </w:drawing>
+      </w:r>
+    </w:p>
+    <w:p>
+      <w:pPr>
+        <w:rPr>
+          <w:rFonts w:ascii="Franklin Gothic Book" w:hAnsi="Franklin Gothic Book"/>
+          <w:sz w:val="24"/>
+          <w:szCs w:val="24"/>
+        </w:rPr>
+      </w:pPr>
+      <w:r>
+        <w:rPr>
+          <w:rFonts w:ascii="Franklin Gothic Book" w:hAnsi="Franklin Gothic Book"/>
+          <w:sz w:val="24"/>
+          <w:szCs w:val="24"/>
+          <w:highlight w:val="yellow"/>
+        </w:rPr>
+        <w:lastRenderedPageBreak/>
+        <w:t>List &amp; Keys in React</w:t>
+      </w:r>
+    </w:p>
+    <w:p>
+      <w:pPr>
+        <w:rPr>
+          <w:rFonts w:ascii="Franklin Gothic Book" w:hAnsi="Franklin Gothic Book"/>
+          <w:sz w:val="24"/>
+          <w:szCs w:val="24"/>
+        </w:rPr>
+      </w:pPr>
+      <w:r>
+        <w:rPr>
+          <w:rFonts w:ascii="Franklin Gothic Book" w:hAnsi="Franklin Gothic Book"/>
+          <w:sz w:val="24"/>
+          <w:szCs w:val="24"/>
+        </w:rPr>
+        <w:t xml:space="preserve">List is an array of elements, you must iterate the List using </w:t>
+      </w:r>
+      <w:proofErr w:type="gramStart"/>
+      <w:r>
+        <w:rPr>
+          <w:rFonts w:ascii="Franklin Gothic Book" w:hAnsi="Franklin Gothic Book"/>
+          <w:sz w:val="24"/>
+          <w:szCs w:val="24"/>
+        </w:rPr>
+        <w:t>map(</w:t>
+      </w:r>
+      <w:proofErr w:type="gramEnd"/>
+      <w:r>
+        <w:rPr>
+          <w:rFonts w:ascii="Franklin Gothic Book" w:hAnsi="Franklin Gothic Book"/>
+          <w:sz w:val="24"/>
+          <w:szCs w:val="24"/>
+        </w:rPr>
+        <w:t>) function</w:t>
+      </w:r>
+    </w:p>
+    <w:p>
+      <w:pPr>
+        <w:rPr>
+          <w:rFonts w:ascii="Franklin Gothic Book" w:hAnsi="Franklin Gothic Book"/>
+          <w:sz w:val="24"/>
+          <w:szCs w:val="24"/>
+        </w:rPr>
+      </w:pPr>
+      <w:r>
+        <w:rPr>
+          <w:rFonts w:ascii="Franklin Gothic Book" w:hAnsi="Franklin Gothic Book"/>
+          <w:sz w:val="24"/>
+          <w:szCs w:val="24"/>
+        </w:rPr>
+        <w:t>let items = [‘twitter’, ‘</w:t>
+      </w:r>
+      <w:proofErr w:type="spellStart"/>
+      <w:r>
+        <w:rPr>
+          <w:rFonts w:ascii="Franklin Gothic Book" w:hAnsi="Franklin Gothic Book"/>
+          <w:sz w:val="24"/>
+          <w:szCs w:val="24"/>
+        </w:rPr>
+        <w:t>facebook</w:t>
+      </w:r>
+      <w:proofErr w:type="spellEnd"/>
+      <w:r>
+        <w:rPr>
+          <w:rFonts w:ascii="Franklin Gothic Book" w:hAnsi="Franklin Gothic Book"/>
+          <w:sz w:val="24"/>
+          <w:szCs w:val="24"/>
+        </w:rPr>
+        <w:t>’, ‘</w:t>
+      </w:r>
+      <w:proofErr w:type="spellStart"/>
+      <w:r>
+        <w:rPr>
+          <w:rFonts w:ascii="Franklin Gothic Book" w:hAnsi="Franklin Gothic Book"/>
+          <w:sz w:val="24"/>
+          <w:szCs w:val="24"/>
+        </w:rPr>
+        <w:t>instagram</w:t>
+      </w:r>
+      <w:proofErr w:type="spellEnd"/>
+      <w:r>
+        <w:rPr>
+          <w:rFonts w:ascii="Franklin Gothic Book" w:hAnsi="Franklin Gothic Book"/>
+          <w:sz w:val="24"/>
+          <w:szCs w:val="24"/>
+        </w:rPr>
+        <w:t>’];</w:t>
+      </w:r>
+    </w:p>
+    <w:p>
+      <w:pPr>
+        <w:rPr>
+          <w:rFonts w:ascii="Franklin Gothic Book" w:hAnsi="Franklin Gothic Book"/>
+          <w:sz w:val="24"/>
+          <w:szCs w:val="24"/>
+        </w:rPr>
+      </w:pPr>
+      <w:proofErr w:type="gramStart"/>
+      <w:r>
+        <w:rPr>
+          <w:rFonts w:ascii="Franklin Gothic Book" w:hAnsi="Franklin Gothic Book"/>
+          <w:sz w:val="24"/>
+          <w:szCs w:val="24"/>
+        </w:rPr>
+        <w:t>items.map( (</w:t>
+      </w:r>
+      <w:proofErr w:type="gramEnd"/>
+      <w:r>
+        <w:rPr>
+          <w:rFonts w:ascii="Franklin Gothic Book" w:hAnsi="Franklin Gothic Book"/>
+          <w:sz w:val="24"/>
+          <w:szCs w:val="24"/>
+        </w:rPr>
+        <w:t>value, index) =&gt; &lt;p key={index}&gt; { value }&lt;/p&gt; );</w:t>
+      </w:r>
+    </w:p>
+    <w:p>
+      <w:pPr>
+        <w:rPr>
+          <w:rFonts w:ascii="Franklin Gothic Book" w:hAnsi="Franklin Gothic Book"/>
+          <w:sz w:val="24"/>
+          <w:szCs w:val="24"/>
+        </w:rPr>
+      </w:pPr>
+      <w:r>
+        <w:rPr>
+          <w:rFonts w:ascii="Franklin Gothic Book" w:hAnsi="Franklin Gothic Book"/>
+          <w:sz w:val="24"/>
+          <w:szCs w:val="24"/>
+          <w:highlight w:val="yellow"/>
+        </w:rPr>
+        <w:t>Complex objects can also be iterated</w:t>
+      </w:r>
+    </w:p>
+    <w:p>
+      <w:pPr>
+        <w:rPr>
+          <w:rFonts w:ascii="Franklin Gothic Book" w:hAnsi="Franklin Gothic Book"/>
+          <w:sz w:val="24"/>
+          <w:szCs w:val="24"/>
+        </w:rPr>
+      </w:pPr>
+      <w:r>
+        <w:rPr>
+          <w:rFonts w:ascii="Franklin Gothic Book" w:hAnsi="Franklin Gothic Book"/>
+          <w:sz w:val="24"/>
+          <w:szCs w:val="24"/>
+        </w:rPr>
+        <w:t>let users = [ {</w:t>
+      </w:r>
+      <w:proofErr w:type="spellStart"/>
+      <w:r>
+        <w:rPr>
+          <w:rFonts w:ascii="Franklin Gothic Book" w:hAnsi="Franklin Gothic Book"/>
+          <w:sz w:val="24"/>
+          <w:szCs w:val="24"/>
+        </w:rPr>
+        <w:t>name</w:t>
+      </w:r>
+      <w:proofErr w:type="gramStart"/>
+      <w:r>
+        <w:rPr>
+          <w:rFonts w:ascii="Franklin Gothic Book" w:hAnsi="Franklin Gothic Book"/>
+          <w:sz w:val="24"/>
+          <w:szCs w:val="24"/>
+        </w:rPr>
+        <w:t>:”A</w:t>
+      </w:r>
+      <w:proofErr w:type="spellEnd"/>
+      <w:proofErr w:type="gramEnd"/>
+      <w:r>
+        <w:rPr>
+          <w:rFonts w:ascii="Franklin Gothic Book" w:hAnsi="Franklin Gothic Book"/>
+          <w:sz w:val="24"/>
+          <w:szCs w:val="24"/>
+        </w:rPr>
+        <w:t>”, age:25}, {</w:t>
+      </w:r>
+      <w:proofErr w:type="spellStart"/>
+      <w:r>
+        <w:rPr>
+          <w:rFonts w:ascii="Franklin Gothic Book" w:hAnsi="Franklin Gothic Book"/>
+          <w:sz w:val="24"/>
+          <w:szCs w:val="24"/>
+        </w:rPr>
+        <w:t>name:”B</w:t>
+      </w:r>
+      <w:proofErr w:type="spellEnd"/>
+      <w:r>
+        <w:rPr>
+          <w:rFonts w:ascii="Franklin Gothic Book" w:hAnsi="Franklin Gothic Book"/>
+          <w:sz w:val="24"/>
+          <w:szCs w:val="24"/>
+        </w:rPr>
+        <w:t>”, age:26} ] ;</w:t>
+      </w:r>
+    </w:p>
+    <w:p>
+      <w:pPr>
+        <w:rPr>
+          <w:rFonts w:ascii="Franklin Gothic Book" w:hAnsi="Franklin Gothic Book"/>
+          <w:sz w:val="24"/>
+          <w:szCs w:val="24"/>
+        </w:rPr>
+      </w:pPr>
+      <w:proofErr w:type="spellStart"/>
+      <w:proofErr w:type="gramStart"/>
+      <w:r>
+        <w:rPr>
+          <w:rFonts w:ascii="Franklin Gothic Book" w:hAnsi="Franklin Gothic Book"/>
+          <w:sz w:val="24"/>
+          <w:szCs w:val="24"/>
+        </w:rPr>
+        <w:t>users.map</w:t>
+      </w:r>
+      <w:proofErr w:type="spellEnd"/>
+      <w:r>
+        <w:rPr>
+          <w:rFonts w:ascii="Franklin Gothic Book" w:hAnsi="Franklin Gothic Book"/>
+          <w:sz w:val="24"/>
+          <w:szCs w:val="24"/>
+        </w:rPr>
+        <w:t>( (</w:t>
+      </w:r>
+      <w:proofErr w:type="gramEnd"/>
+      <w:r>
+        <w:rPr>
+          <w:rFonts w:ascii="Franklin Gothic Book" w:hAnsi="Franklin Gothic Book"/>
+          <w:sz w:val="24"/>
+          <w:szCs w:val="24"/>
+        </w:rPr>
+        <w:t>value, index) =&gt; &lt;tr&gt;&lt;td&gt;{value.name}&lt;/td&gt;&lt;td&gt;{</w:t>
+      </w:r>
+      <w:proofErr w:type="spellStart"/>
+      <w:r>
+        <w:rPr>
+          <w:rFonts w:ascii="Franklin Gothic Book" w:hAnsi="Franklin Gothic Book"/>
+          <w:sz w:val="24"/>
+          <w:szCs w:val="24"/>
+        </w:rPr>
+        <w:t>value.age</w:t>
+      </w:r>
+      <w:proofErr w:type="spellEnd"/>
+      <w:r>
+        <w:rPr>
+          <w:rFonts w:ascii="Franklin Gothic Book" w:hAnsi="Franklin Gothic Book"/>
+          <w:sz w:val="24"/>
+          <w:szCs w:val="24"/>
+        </w:rPr>
+        <w:t>}&lt;/td&gt;&lt;/tr&gt; )</w:t>
+      </w:r>
+    </w:p>
+    <w:p>
+      <w:pPr>
+        <w:rPr>
+          <w:rFonts w:ascii="Franklin Gothic Book" w:hAnsi="Franklin Gothic Book"/>
+          <w:sz w:val="24"/>
+          <w:szCs w:val="24"/>
+        </w:rPr>
+      </w:pPr>
+    </w:p>
+    <w:p>
+      <w:pPr>
+        <w:rPr>
+          <w:rFonts w:ascii="Franklin Gothic Book" w:hAnsi="Franklin Gothic Book"/>
+          <w:sz w:val="24"/>
+          <w:szCs w:val="24"/>
+        </w:rPr>
+      </w:pPr>
+      <w:proofErr w:type="spellStart"/>
+      <w:r>
+        <w:rPr>
+          <w:rFonts w:ascii="Franklin Gothic Book" w:hAnsi="Franklin Gothic Book"/>
+          <w:sz w:val="24"/>
+          <w:szCs w:val="24"/>
+          <w:highlight w:val="yellow"/>
+        </w:rPr>
+        <w:t>Profiles.jsx</w:t>
+      </w:r>
+      <w:proofErr w:type="spellEnd"/>
+    </w:p>
+    <w:p>
+      <w:pPr>
+        <w:rPr>
+          <w:rFonts w:ascii="Franklin Gothic Book" w:hAnsi="Franklin Gothic Book"/>
+          <w:sz w:val="24"/>
+          <w:szCs w:val="24"/>
+        </w:rPr>
+      </w:pPr>
+      <w:r>
+        <w:rPr>
+          <w:rFonts w:ascii="Franklin Gothic Book" w:hAnsi="Franklin Gothic Book"/>
+          <w:sz w:val="24"/>
+          <w:szCs w:val="24"/>
+        </w:rPr>
+        <w:drawing>
+          <wp:inline distT="0" distB="0" distL="0" distR="0" wp14:anchorId="1B8E9F1B" wp14:editId="7D0A6287">
+            <wp:extent cx="5943600" cy="761365"/>
+            <wp:effectExtent l="0" t="0" r="0" b="635"/>
+            <wp:docPr id="1745184506" name="Picture 1"/>
+            <wp:cNvGraphicFramePr>
+              <a:graphicFrameLocks xmlns:a="http://schemas.openxmlformats.org/drawingml/2006/main" noChangeAspect="1"/>
+            </wp:cNvGraphicFramePr>
+            <a:graphic xmlns:a="http://schemas.openxmlformats.org/drawingml/2006/main">
+              <a:graphicData uri="http://schemas.openxmlformats.org/drawingml/2006/picture">
+                <pic:pic xmlns:pic="http://schemas.openxmlformats.org/drawingml/2006/picture">
+                  <pic:nvPicPr>
+                    <pic:cNvPr id="1745184506" name=""/>
+                    <pic:cNvPicPr/>
+                  </pic:nvPicPr>
+                  <pic:blipFill>
+                    <a:blip r:embed="rId48"/>
+                    <a:stretch>
+                      <a:fillRect/>
+                    </a:stretch>
+                  </pic:blipFill>
+                  <pic:spPr>
+                    <a:xfrm>
+                      <a:off x="0" y="0"/>
+                      <a:ext cx="5943600" cy="761365"/>
+                    </a:xfrm>
+                    <a:prstGeom prst="rect">
+                      <a:avLst/>
+                    </a:prstGeom>
+                  </pic:spPr>
+                </pic:pic>
+              </a:graphicData>
+            </a:graphic>
+          </wp:inline>
+        </w:drawing>
+      </w:r>
+    </w:p>
+    <w:p>
+      <w:pPr>
+        <w:rPr>
+          <w:rFonts w:ascii="Franklin Gothic Book" w:hAnsi="Franklin Gothic Book"/>
+          <w:sz w:val="24"/>
+          <w:szCs w:val="24"/>
+        </w:rPr>
+      </w:pPr>
+      <w:r>
+        <w:rPr>
+          <w:rFonts w:ascii="Franklin Gothic Book" w:hAnsi="Franklin Gothic Book"/>
+          <w:sz w:val="24"/>
+          <w:szCs w:val="24"/>
+        </w:rPr>
+        <w:drawing>
+          <wp:inline distT="0" distB="0" distL="0" distR="0" wp14:anchorId="7555DE3C" wp14:editId="78F664E4">
+            <wp:extent cx="5943600" cy="812165"/>
+            <wp:effectExtent l="0" t="0" r="0" b="6985"/>
+            <wp:docPr id="68039992" name="Picture 1"/>
+            <wp:cNvGraphicFramePr>
+              <a:graphicFrameLocks xmlns:a="http://schemas.openxmlformats.org/drawingml/2006/main" noChangeAspect="1"/>
+            </wp:cNvGraphicFramePr>
+            <a:graphic xmlns:a="http://schemas.openxmlformats.org/drawingml/2006/main">
+              <a:graphicData uri="http://schemas.openxmlformats.org/drawingml/2006/picture">
+                <pic:pic xmlns:pic="http://schemas.openxmlformats.org/drawingml/2006/picture">
+                  <pic:nvPicPr>
+                    <pic:cNvPr id="68039992" name=""/>
+                    <pic:cNvPicPr/>
+                  </pic:nvPicPr>
+                  <pic:blipFill>
+                    <a:blip r:embed="rId49"/>
+                    <a:stretch>
+                      <a:fillRect/>
+                    </a:stretch>
+                  </pic:blipFill>
+                  <pic:spPr>
+                    <a:xfrm>
+                      <a:off x="0" y="0"/>
+                      <a:ext cx="5943600" cy="812165"/>
+                    </a:xfrm>
+                    <a:prstGeom prst="rect">
+                      <a:avLst/>
+                    </a:prstGeom>
+                  </pic:spPr>
+                </pic:pic>
+              </a:graphicData>
+            </a:graphic>
+          </wp:inline>
+        </w:drawing>
+      </w:r>
+    </w:p>
+    <w:p>
+      <w:pPr>
+        <w:rPr>
+          <w:rFonts w:ascii="Franklin Gothic Book" w:hAnsi="Franklin Gothic Book"/>
+          <w:sz w:val="24"/>
+          <w:szCs w:val="24"/>
+        </w:rPr>
+      </w:pPr>
+      <w:r>
+        <w:rPr>
+          <w:rFonts w:ascii="Franklin Gothic Book" w:hAnsi="Franklin Gothic Book"/>
+          <w:sz w:val="24"/>
+          <w:szCs w:val="24"/>
+          <w:highlight w:val="yellow"/>
+        </w:rPr>
+        <w:t>Creating View Contacts to display name, phone</w:t>
+      </w:r>
+      <w:r>
+        <w:rPr>
+          <w:rFonts w:ascii="Franklin Gothic Book" w:hAnsi="Franklin Gothic Book"/>
+          <w:sz w:val="24"/>
+          <w:szCs w:val="24"/>
+        </w:rPr>
+        <w:t xml:space="preserve"> </w:t>
+      </w:r>
+    </w:p>
+    <w:p>
+      <w:pPr>
+        <w:rPr>
+          <w:rFonts w:ascii="Franklin Gothic Book" w:hAnsi="Franklin Gothic Book"/>
+          <w:sz w:val="24"/>
+          <w:szCs w:val="24"/>
+        </w:rPr>
+      </w:pPr>
+      <w:r>
+        <w:rPr>
+          <w:rFonts w:ascii="Franklin Gothic Book" w:hAnsi="Franklin Gothic Book"/>
+          <w:sz w:val="24"/>
+          <w:szCs w:val="24"/>
+        </w:rPr>
+        <w:drawing>
+          <wp:inline distT="0" distB="0" distL="0" distR="0" wp14:anchorId="14B59172" wp14:editId="53FEAEB6">
+            <wp:extent cx="5943600" cy="3119755"/>
+            <wp:effectExtent l="0" t="0" r="0" b="4445"/>
+            <wp:docPr id="454076501" name="Picture 1"/>
+            <wp:cNvGraphicFramePr>
+              <a:graphicFrameLocks xmlns:a="http://schemas.openxmlformats.org/drawingml/2006/main" noChangeAspect="1"/>
+            </wp:cNvGraphicFramePr>
+            <a:graphic xmlns:a="http://schemas.openxmlformats.org/drawingml/2006/main">
+              <a:graphicData uri="http://schemas.openxmlformats.org/drawingml/2006/picture">
+                <pic:pic xmlns:pic="http://schemas.openxmlformats.org/drawingml/2006/picture">
+                  <pic:nvPicPr>
+                    <pic:cNvPr id="454076501" name=""/>
+                    <pic:cNvPicPr/>
+                  </pic:nvPicPr>
+                  <pic:blipFill>
+                    <a:blip r:embed="rId50"/>
+                    <a:stretch>
+                      <a:fillRect/>
+                    </a:stretch>
+                  </pic:blipFill>
+                  <pic:spPr>
+                    <a:xfrm>
+                      <a:off x="0" y="0"/>
+                      <a:ext cx="5943600" cy="3119755"/>
+                    </a:xfrm>
+                    <a:prstGeom prst="rect">
+                      <a:avLst/>
+                    </a:prstGeom>
+                  </pic:spPr>
+                </pic:pic>
+              </a:graphicData>
+            </a:graphic>
+          </wp:inline>
+        </w:drawing>
+      </w:r>
+    </w:p>
+    <w:p>
+      <w:pPr>
+        <w:rPr>
+          <w:rFonts w:ascii="Franklin Gothic Book" w:hAnsi="Franklin Gothic Book"/>
+          <w:sz w:val="24"/>
+          <w:szCs w:val="24"/>
+        </w:rPr>
+      </w:pPr>
+      <w:r>
+        <w:rPr>
+          <w:rFonts w:ascii="Franklin Gothic Book" w:hAnsi="Franklin Gothic Book"/>
+          <w:sz w:val="24"/>
+          <w:szCs w:val="24"/>
+        </w:rPr>
+        <w:lastRenderedPageBreak/>
+        <w:drawing>
+          <wp:inline distT="0" distB="0" distL="0" distR="0" wp14:anchorId="11B34B51" wp14:editId="13464E89">
+            <wp:extent cx="5943600" cy="4022090"/>
+            <wp:effectExtent l="0" t="0" r="0" b="0"/>
+            <wp:docPr id="92355272" name="Picture 1"/>
+            <wp:cNvGraphicFramePr>
+              <a:graphicFrameLocks xmlns:a="http://schemas.openxmlformats.org/drawingml/2006/main" noChangeAspect="1"/>
+            </wp:cNvGraphicFramePr>
+            <a:graphic xmlns:a="http://schemas.openxmlformats.org/drawingml/2006/main">
+              <a:graphicData uri="http://schemas.openxmlformats.org/drawingml/2006/picture">
+                <pic:pic xmlns:pic="http://schemas.openxmlformats.org/drawingml/2006/picture">
+                  <pic:nvPicPr>
+                    <pic:cNvPr id="92355272" name=""/>
+                    <pic:cNvPicPr/>
+                  </pic:nvPicPr>
+                  <pic:blipFill>
+                    <a:blip r:embed="rId51"/>
+                    <a:stretch>
+                      <a:fillRect/>
+                    </a:stretch>
+                  </pic:blipFill>
+                  <pic:spPr>
+                    <a:xfrm>
+                      <a:off x="0" y="0"/>
+                      <a:ext cx="5943600" cy="4022090"/>
+                    </a:xfrm>
+                    <a:prstGeom prst="rect">
+                      <a:avLst/>
+                    </a:prstGeom>
+                  </pic:spPr>
+                </pic:pic>
+              </a:graphicData>
+            </a:graphic>
+          </wp:inline>
+        </w:drawing>
+      </w:r>
+      <w:r>
+        <w:rPr>
+          <w:rFonts w:ascii="Franklin Gothic Book" w:hAnsi="Franklin Gothic Book"/>
+          <w:sz w:val="24"/>
+          <w:szCs w:val="24"/>
+        </w:rPr>
+        <w:drawing>
+          <wp:inline distT="0" distB="0" distL="0" distR="0" wp14:anchorId="324161FB" wp14:editId="6DBA6C78">
+            <wp:extent cx="5943600" cy="2477135"/>
+            <wp:effectExtent l="0" t="0" r="0" b="0"/>
+            <wp:docPr id="1635984908" name="Picture 1"/>
+            <wp:cNvGraphicFramePr>
+              <a:graphicFrameLocks xmlns:a="http://schemas.openxmlformats.org/drawingml/2006/main" noChangeAspect="1"/>
+            </wp:cNvGraphicFramePr>
+            <a:graphic xmlns:a="http://schemas.openxmlformats.org/drawingml/2006/main">
+              <a:graphicData uri="http://schemas.openxmlformats.org/drawingml/2006/picture">
+                <pic:pic xmlns:pic="http://schemas.openxmlformats.org/drawingml/2006/picture">
+                  <pic:nvPicPr>
+                    <pic:cNvPr id="1635984908" name=""/>
+                    <pic:cNvPicPr/>
+                  </pic:nvPicPr>
+                  <pic:blipFill>
+                    <a:blip r:embed="rId52"/>
+                    <a:stretch>
+                      <a:fillRect/>
+                    </a:stretch>
+                  </pic:blipFill>
+                  <pic:spPr>
+                    <a:xfrm>
+                      <a:off x="0" y="0"/>
+                      <a:ext cx="5943600" cy="2477135"/>
+                    </a:xfrm>
+                    <a:prstGeom prst="rect">
+                      <a:avLst/>
+                    </a:prstGeom>
+                  </pic:spPr>
+                </pic:pic>
+              </a:graphicData>
+            </a:graphic>
+          </wp:inline>
+        </w:drawing>
+      </w:r>
+    </w:p>
+    <w:p>
+      <w:pPr>
+        <w:rPr>
+          <w:rFonts w:ascii="Franklin Gothic Book" w:hAnsi="Franklin Gothic Book"/>
+          <w:sz w:val="24"/>
+          <w:szCs w:val="24"/>
+          <w:highlight w:val="yellow"/>
+        </w:rPr>
+      </w:pPr>
+    </w:p>
+    <w:p>
+      <w:pPr>
+        <w:rPr>
+          <w:rFonts w:ascii="Franklin Gothic Book" w:hAnsi="Franklin Gothic Book"/>
+          <w:sz w:val="24"/>
+          <w:szCs w:val="24"/>
+          <w:highlight w:val="yellow"/>
+        </w:rPr>
+      </w:pPr>
+    </w:p>
+    <w:p>
+      <w:pPr>
+        <w:rPr>
+          <w:rFonts w:ascii="Franklin Gothic Book" w:hAnsi="Franklin Gothic Book"/>
+          <w:sz w:val="24"/>
+          <w:szCs w:val="24"/>
+          <w:highlight w:val="yellow"/>
+        </w:rPr>
+      </w:pPr>
+    </w:p>
+    <w:p>
+      <w:pPr>
+        <w:rPr>
+          <w:rFonts w:ascii="Franklin Gothic Book" w:hAnsi="Franklin Gothic Book"/>
+          <w:sz w:val="24"/>
+          <w:szCs w:val="24"/>
+          <w:highlight w:val="yellow"/>
+        </w:rPr>
+      </w:pPr>
+    </w:p>
+    <w:p>
+      <w:pPr>
+        <w:rPr>
+          <w:rFonts w:ascii="Franklin Gothic Book" w:hAnsi="Franklin Gothic Book"/>
+          <w:sz w:val="24"/>
+          <w:szCs w:val="24"/>
+          <w:highlight w:val="yellow"/>
+        </w:rPr>
+      </w:pPr>
+    </w:p>
+    <w:p>
+      <w:pPr>
+        <w:rPr>
+          <w:rFonts w:ascii="Franklin Gothic Book" w:hAnsi="Franklin Gothic Book"/>
+          <w:sz w:val="24"/>
+          <w:szCs w:val="24"/>
+        </w:rPr>
+      </w:pPr>
+      <w:r>
+        <w:rPr>
+          <w:rFonts w:ascii="Franklin Gothic Book" w:hAnsi="Franklin Gothic Book"/>
+          <w:sz w:val="24"/>
+          <w:szCs w:val="24"/>
+          <w:highlight w:val="yellow"/>
+        </w:rPr>
+        <w:lastRenderedPageBreak/>
+        <w:t>React Router DOM</w:t>
+      </w:r>
+    </w:p>
+    <w:p>
+      <w:pPr>
+        <w:rPr>
+          <w:rFonts w:ascii="Franklin Gothic Book" w:hAnsi="Franklin Gothic Book"/>
+          <w:sz w:val="24"/>
+          <w:szCs w:val="24"/>
+        </w:rPr>
+      </w:pPr>
+      <w:r>
+        <w:rPr>
+          <w:rFonts w:ascii="Franklin Gothic Book" w:hAnsi="Franklin Gothic Book"/>
+          <w:sz w:val="24"/>
+          <w:szCs w:val="24"/>
+        </w:rPr>
+        <w:t>It is used to navigate from one component to another component, it is a 3</w:t>
+      </w:r>
+      <w:r>
+        <w:rPr>
+          <w:rFonts w:ascii="Franklin Gothic Book" w:hAnsi="Franklin Gothic Book"/>
+          <w:sz w:val="24"/>
+          <w:szCs w:val="24"/>
+          <w:vertAlign w:val="superscript"/>
+        </w:rPr>
+        <w:t>rd</w:t>
+      </w:r>
+      <w:r>
+        <w:rPr>
+          <w:rFonts w:ascii="Franklin Gothic Book" w:hAnsi="Franklin Gothic Book"/>
+          <w:sz w:val="24"/>
+          <w:szCs w:val="24"/>
+        </w:rPr>
+        <w:t xml:space="preserve"> party library which we must download using </w:t>
+      </w:r>
+      <w:r>
+        <w:rPr>
+          <w:rFonts w:ascii="Franklin Gothic Book" w:hAnsi="Franklin Gothic Book"/>
+          <w:sz w:val="24"/>
+          <w:szCs w:val="24"/>
+          <w:highlight w:val="yellow"/>
+        </w:rPr>
+        <w:t>npm install react-router-dom</w:t>
+      </w:r>
+    </w:p>
+    <w:p>
+      <w:pPr>
+        <w:rPr>
+          <w:rFonts w:ascii="Franklin Gothic Book" w:hAnsi="Franklin Gothic Book"/>
+          <w:sz w:val="24"/>
+          <w:szCs w:val="24"/>
+        </w:rPr>
+      </w:pPr>
+      <w:r>
+        <w:rPr>
+          <w:rFonts w:ascii="Franklin Gothic Book" w:hAnsi="Franklin Gothic Book"/>
+          <w:sz w:val="24"/>
+          <w:szCs w:val="24"/>
+        </w:rPr>
+        <w:t>This library gives us some components &amp; hooks that helps you to navigate and also extract the data while navigating, which are</w:t>
+      </w:r>
+    </w:p>
+    <w:p>
+      <w:pPr>
+        <w:pStyle w:val="ListParagraph"/>
+        <w:numPr>
+          <w:ilvl w:val="0"/>
+          <w:numId w:val="16"/>
+        </w:numPr>
+        <w:rPr>
+          <w:rFonts w:ascii="Franklin Gothic Book" w:hAnsi="Franklin Gothic Book"/>
+          <w:sz w:val="24"/>
+          <w:szCs w:val="24"/>
+        </w:rPr>
+      </w:pPr>
+      <w:r>
+        <w:rPr>
+          <w:rFonts w:ascii="Franklin Gothic Book" w:hAnsi="Franklin Gothic Book"/>
+          <w:sz w:val="24"/>
+          <w:szCs w:val="24"/>
+        </w:rPr>
+        <w:t>&lt;BrowserRouter&gt;</w:t>
+      </w:r>
+    </w:p>
+    <w:p>
+      <w:pPr>
+        <w:pStyle w:val="ListParagraph"/>
+        <w:numPr>
+          <w:ilvl w:val="0"/>
+          <w:numId w:val="16"/>
+        </w:numPr>
+        <w:rPr>
+          <w:rFonts w:ascii="Franklin Gothic Book" w:hAnsi="Franklin Gothic Book"/>
+          <w:sz w:val="24"/>
+          <w:szCs w:val="24"/>
+        </w:rPr>
+      </w:pPr>
+      <w:r>
+        <w:rPr>
+          <w:rFonts w:ascii="Franklin Gothic Book" w:hAnsi="Franklin Gothic Book"/>
+          <w:sz w:val="24"/>
+          <w:szCs w:val="24"/>
+        </w:rPr>
+        <w:t>&lt;Link&gt;</w:t>
+      </w:r>
+    </w:p>
+    <w:p>
+      <w:pPr>
+        <w:pStyle w:val="ListParagraph"/>
+        <w:numPr>
+          <w:ilvl w:val="0"/>
+          <w:numId w:val="16"/>
+        </w:numPr>
+        <w:rPr>
+          <w:rFonts w:ascii="Franklin Gothic Book" w:hAnsi="Franklin Gothic Book"/>
+          <w:sz w:val="24"/>
+          <w:szCs w:val="24"/>
+        </w:rPr>
+      </w:pPr>
+      <w:r>
+        <w:rPr>
+          <w:rFonts w:ascii="Franklin Gothic Book" w:hAnsi="Franklin Gothic Book"/>
+          <w:sz w:val="24"/>
+          <w:szCs w:val="24"/>
+        </w:rPr>
+        <w:t>&lt;Routes&gt;</w:t>
+      </w:r>
+    </w:p>
+    <w:p>
+      <w:pPr>
+        <w:pStyle w:val="ListParagraph"/>
+        <w:numPr>
+          <w:ilvl w:val="0"/>
+          <w:numId w:val="16"/>
+        </w:numPr>
+        <w:rPr>
+          <w:rFonts w:ascii="Franklin Gothic Book" w:hAnsi="Franklin Gothic Book"/>
+          <w:sz w:val="24"/>
+          <w:szCs w:val="24"/>
+        </w:rPr>
+      </w:pPr>
+      <w:r>
+        <w:rPr>
+          <w:rFonts w:ascii="Franklin Gothic Book" w:hAnsi="Franklin Gothic Book"/>
+          <w:sz w:val="24"/>
+          <w:szCs w:val="24"/>
+        </w:rPr>
+        <w:t>&lt;Route&gt;</w:t>
+      </w:r>
+    </w:p>
+    <w:p>
+      <w:pPr>
+        <w:pStyle w:val="ListParagraph"/>
+        <w:numPr>
+          <w:ilvl w:val="0"/>
+          <w:numId w:val="16"/>
+        </w:numPr>
+        <w:rPr>
+          <w:rFonts w:ascii="Franklin Gothic Book" w:hAnsi="Franklin Gothic Book"/>
+          <w:sz w:val="24"/>
+          <w:szCs w:val="24"/>
+        </w:rPr>
+      </w:pPr>
+      <w:proofErr w:type="gramStart"/>
+      <w:r>
+        <w:rPr>
+          <w:rFonts w:ascii="Franklin Gothic Book" w:hAnsi="Franklin Gothic Book"/>
+          <w:sz w:val="24"/>
+          <w:szCs w:val="24"/>
+        </w:rPr>
+        <w:t>useNavigate(</w:t>
+      </w:r>
+      <w:proofErr w:type="gramEnd"/>
+      <w:r>
+        <w:rPr>
+          <w:rFonts w:ascii="Franklin Gothic Book" w:hAnsi="Franklin Gothic Book"/>
+          <w:sz w:val="24"/>
+          <w:szCs w:val="24"/>
+        </w:rPr>
+        <w:t>)</w:t>
+      </w:r>
+    </w:p>
+    <w:p>
+      <w:pPr>
+        <w:pStyle w:val="ListParagraph"/>
+        <w:numPr>
+          <w:ilvl w:val="0"/>
+          <w:numId w:val="16"/>
+        </w:numPr>
+        <w:rPr>
+          <w:rFonts w:ascii="Franklin Gothic Book" w:hAnsi="Franklin Gothic Book"/>
+          <w:sz w:val="24"/>
+          <w:szCs w:val="24"/>
+        </w:rPr>
+      </w:pPr>
+      <w:proofErr w:type="gramStart"/>
+      <w:r>
+        <w:rPr>
+          <w:rFonts w:ascii="Franklin Gothic Book" w:hAnsi="Franklin Gothic Book"/>
+          <w:sz w:val="24"/>
+          <w:szCs w:val="24"/>
+        </w:rPr>
+        <w:t>useParams(</w:t>
+      </w:r>
+      <w:proofErr w:type="gramEnd"/>
+      <w:r>
+        <w:rPr>
+          <w:rFonts w:ascii="Franklin Gothic Book" w:hAnsi="Franklin Gothic Book"/>
+          <w:sz w:val="24"/>
+          <w:szCs w:val="24"/>
+        </w:rPr>
+        <w:t>)</w:t>
+      </w:r>
+    </w:p>
+    <w:p>
+      <w:pPr>
+        <w:rPr>
+          <w:rFonts w:ascii="Franklin Gothic Book" w:hAnsi="Franklin Gothic Book"/>
+          <w:sz w:val="24"/>
+          <w:szCs w:val="24"/>
+        </w:rPr>
+      </w:pPr>
+      <w:r>
+        <w:rPr>
+          <w:rFonts w:ascii="Franklin Gothic Book" w:hAnsi="Franklin Gothic Book"/>
+          <w:sz w:val="24"/>
+          <w:szCs w:val="24"/>
+          <w:highlight w:val="yellow"/>
+        </w:rPr>
+        <w:t>&lt;BrowserRouter&gt;:</w:t>
+      </w:r>
+      <w:r>
+        <w:rPr>
+          <w:rFonts w:ascii="Franklin Gothic Book" w:hAnsi="Franklin Gothic Book"/>
+          <w:sz w:val="24"/>
+          <w:szCs w:val="24"/>
+        </w:rPr>
+        <w:t xml:space="preserve"> This is a component that helps to load the component without loading the entire page, we must keep all the components inside this.</w:t>
+      </w:r>
+    </w:p>
+    <w:p>
+      <w:pPr>
+        <w:rPr>
+          <w:rFonts w:ascii="Franklin Gothic Book" w:hAnsi="Franklin Gothic Book"/>
+          <w:sz w:val="24"/>
+          <w:szCs w:val="24"/>
+        </w:rPr>
+      </w:pPr>
+      <w:r>
+        <w:rPr>
+          <w:rFonts w:ascii="Franklin Gothic Book" w:hAnsi="Franklin Gothic Book"/>
+          <w:sz w:val="24"/>
+          <w:szCs w:val="24"/>
+        </w:rPr>
+        <w:t>i.e., &lt;Brow</w:t>
+      </w:r>
+      <w:r>
+        <w:rPr>
+          <w:rFonts w:ascii="Franklin Gothic Book" w:hAnsi="Franklin Gothic Book"/>
+          <w:sz w:val="24"/>
+          <w:szCs w:val="24"/>
+        </w:rPr>
+        <w:t>s</w:t>
+      </w:r>
+      <w:r>
+        <w:rPr>
+          <w:rFonts w:ascii="Franklin Gothic Book" w:hAnsi="Franklin Gothic Book"/>
+          <w:sz w:val="24"/>
+          <w:szCs w:val="24"/>
+        </w:rPr>
+        <w:t xml:space="preserve">erRouter&gt; </w:t>
+      </w:r>
+      <w:r>
+        <w:rPr>
+          <w:rFonts w:ascii="Franklin Gothic Book" w:hAnsi="Franklin Gothic Book"/>
+          <w:sz w:val="24"/>
+          <w:szCs w:val="24"/>
+        </w:rPr>
+        <w:br/>
+        <w:t xml:space="preserve">            &lt;App /&gt; </w:t>
+      </w:r>
+      <w:r>
+        <w:rPr>
+          <w:rFonts w:ascii="Franklin Gothic Book" w:hAnsi="Franklin Gothic Book"/>
+          <w:sz w:val="24"/>
+          <w:szCs w:val="24"/>
+        </w:rPr>
+        <w:br/>
+        <w:t xml:space="preserve">    &lt;/BrowserRouter&gt;</w:t>
+      </w:r>
+    </w:p>
+    <w:p>
+      <w:pPr>
+        <w:rPr>
+          <w:rFonts w:ascii="Franklin Gothic Book" w:hAnsi="Franklin Gothic Book"/>
+          <w:sz w:val="24"/>
+          <w:szCs w:val="24"/>
+        </w:rPr>
+      </w:pPr>
+      <w:r>
+        <w:rPr>
+          <w:rFonts w:ascii="Franklin Gothic Book" w:hAnsi="Franklin Gothic Book"/>
+          <w:sz w:val="24"/>
+          <w:szCs w:val="24"/>
+          <w:highlight w:val="yellow"/>
+        </w:rPr>
+        <w:t>&lt;Link&gt;:</w:t>
+      </w:r>
+      <w:r>
+        <w:rPr>
+          <w:rFonts w:ascii="Franklin Gothic Book" w:hAnsi="Franklin Gothic Book"/>
+          <w:sz w:val="24"/>
+          <w:szCs w:val="24"/>
+        </w:rPr>
+        <w:t xml:space="preserve"> This is used to create hyper links just like &lt;a</w:t>
+      </w:r>
+      <w:proofErr w:type="gramStart"/>
+      <w:r>
+        <w:rPr>
+          <w:rFonts w:ascii="Franklin Gothic Book" w:hAnsi="Franklin Gothic Book"/>
+          <w:sz w:val="24"/>
+          <w:szCs w:val="24"/>
+        </w:rPr>
+        <w:t>&gt; ,</w:t>
+      </w:r>
+      <w:proofErr w:type="gramEnd"/>
+      <w:r>
+        <w:rPr>
+          <w:rFonts w:ascii="Franklin Gothic Book" w:hAnsi="Franklin Gothic Book"/>
+          <w:sz w:val="24"/>
+          <w:szCs w:val="24"/>
+        </w:rPr>
+        <w:t xml:space="preserve"> &lt;Link&gt; passes the url to the BrowserRouter so that it can map the component based on the url</w:t>
+      </w:r>
+    </w:p>
+    <w:p>
+      <w:pPr>
+        <w:rPr>
+          <w:rFonts w:ascii="Franklin Gothic Book" w:hAnsi="Franklin Gothic Book"/>
+          <w:sz w:val="24"/>
+          <w:szCs w:val="24"/>
+        </w:rPr>
+      </w:pPr>
+      <w:r>
+        <w:rPr>
+          <w:rFonts w:ascii="Franklin Gothic Book" w:hAnsi="Franklin Gothic Book"/>
+          <w:sz w:val="24"/>
+          <w:szCs w:val="24"/>
+        </w:rPr>
+        <w:t>i.e., &lt;Link to = “/url”&gt;</w:t>
+      </w:r>
+      <w:proofErr w:type="spellStart"/>
+      <w:r>
+        <w:rPr>
+          <w:rFonts w:ascii="Franklin Gothic Book" w:hAnsi="Franklin Gothic Book"/>
+          <w:sz w:val="24"/>
+          <w:szCs w:val="24"/>
+        </w:rPr>
+        <w:t>LinkName</w:t>
+      </w:r>
+      <w:proofErr w:type="spellEnd"/>
+      <w:r>
+        <w:rPr>
+          <w:rFonts w:ascii="Franklin Gothic Book" w:hAnsi="Franklin Gothic Book"/>
+          <w:sz w:val="24"/>
+          <w:szCs w:val="24"/>
+        </w:rPr>
+        <w:t>&lt;/Link&gt;</w:t>
+      </w:r>
+    </w:p>
+    <w:p>
+      <w:pPr>
+        <w:rPr>
+          <w:rFonts w:ascii="Franklin Gothic Book" w:hAnsi="Franklin Gothic Book"/>
+          <w:sz w:val="24"/>
+          <w:szCs w:val="24"/>
+        </w:rPr>
+      </w:pPr>
+      <w:r>
+        <w:rPr>
+          <w:rFonts w:ascii="Franklin Gothic Book" w:hAnsi="Franklin Gothic Book"/>
+          <w:sz w:val="24"/>
+          <w:szCs w:val="24"/>
+        </w:rPr>
+        <w:t xml:space="preserve">Routes &amp; Route: These are used together, Routes keeps multiple Route, it loads any one Route based on the url, Route will have the configuration of url mapped to the component </w:t>
+      </w:r>
+    </w:p>
+    <w:p>
+      <w:pPr>
+        <w:rPr>
+          <w:rFonts w:ascii="Franklin Gothic Book" w:hAnsi="Franklin Gothic Book"/>
+          <w:sz w:val="24"/>
+          <w:szCs w:val="24"/>
+        </w:rPr>
+      </w:pPr>
+      <w:r>
+        <w:rPr>
+          <w:rFonts w:ascii="Franklin Gothic Book" w:hAnsi="Franklin Gothic Book"/>
+          <w:sz w:val="24"/>
+          <w:szCs w:val="24"/>
+        </w:rPr>
+        <w:t>&lt;Routes&gt;</w:t>
+      </w:r>
+      <w:r>
+        <w:rPr>
+          <w:rFonts w:ascii="Franklin Gothic Book" w:hAnsi="Franklin Gothic Book"/>
+          <w:sz w:val="24"/>
+          <w:szCs w:val="24"/>
+        </w:rPr>
+        <w:br/>
+        <w:t xml:space="preserve">      &lt;Route path = “/a” element = </w:t>
+      </w:r>
+      <w:proofErr w:type="gramStart"/>
+      <w:r>
+        <w:rPr>
+          <w:rFonts w:ascii="Franklin Gothic Book" w:hAnsi="Franklin Gothic Book"/>
+          <w:sz w:val="24"/>
+          <w:szCs w:val="24"/>
+        </w:rPr>
+        <w:t>{ &lt;</w:t>
+      </w:r>
+      <w:proofErr w:type="spellStart"/>
+      <w:proofErr w:type="gramEnd"/>
+      <w:r>
+        <w:rPr>
+          <w:rFonts w:ascii="Franklin Gothic Book" w:hAnsi="Franklin Gothic Book"/>
+          <w:sz w:val="24"/>
+          <w:szCs w:val="24"/>
+        </w:rPr>
+        <w:t>ComponentA</w:t>
+      </w:r>
+      <w:proofErr w:type="spellEnd"/>
+      <w:r>
+        <w:rPr>
+          <w:rFonts w:ascii="Franklin Gothic Book" w:hAnsi="Franklin Gothic Book"/>
+          <w:sz w:val="24"/>
+          <w:szCs w:val="24"/>
+        </w:rPr>
+        <w:t xml:space="preserve"> /&gt; } /&gt;</w:t>
+      </w:r>
+      <w:r>
+        <w:rPr>
+          <w:rFonts w:ascii="Franklin Gothic Book" w:hAnsi="Franklin Gothic Book"/>
+          <w:sz w:val="24"/>
+          <w:szCs w:val="24"/>
+        </w:rPr>
+        <w:br/>
+        <w:t xml:space="preserve">      &lt;Route path = “/</w:t>
+      </w:r>
+      <w:r>
+        <w:rPr>
+          <w:rFonts w:ascii="Franklin Gothic Book" w:hAnsi="Franklin Gothic Book"/>
+          <w:sz w:val="24"/>
+          <w:szCs w:val="24"/>
+        </w:rPr>
+        <w:t>b</w:t>
+      </w:r>
+      <w:r>
+        <w:rPr>
+          <w:rFonts w:ascii="Franklin Gothic Book" w:hAnsi="Franklin Gothic Book"/>
+          <w:sz w:val="24"/>
+          <w:szCs w:val="24"/>
+        </w:rPr>
+        <w:t>” element = { &lt;</w:t>
+      </w:r>
+      <w:proofErr w:type="spellStart"/>
+      <w:r>
+        <w:rPr>
+          <w:rFonts w:ascii="Franklin Gothic Book" w:hAnsi="Franklin Gothic Book"/>
+          <w:sz w:val="24"/>
+          <w:szCs w:val="24"/>
+        </w:rPr>
+        <w:t>Component</w:t>
+      </w:r>
+      <w:r>
+        <w:rPr>
+          <w:rFonts w:ascii="Franklin Gothic Book" w:hAnsi="Franklin Gothic Book"/>
+          <w:sz w:val="24"/>
+          <w:szCs w:val="24"/>
+        </w:rPr>
+        <w:t>B</w:t>
+      </w:r>
+      <w:proofErr w:type="spellEnd"/>
+      <w:r>
+        <w:rPr>
+          <w:rFonts w:ascii="Franklin Gothic Book" w:hAnsi="Franklin Gothic Book"/>
+          <w:sz w:val="24"/>
+          <w:szCs w:val="24"/>
+        </w:rPr>
+        <w:t xml:space="preserve"> /&gt; } /&gt;</w:t>
+      </w:r>
+      <w:r>
+        <w:rPr>
+          <w:rFonts w:ascii="Franklin Gothic Book" w:hAnsi="Franklin Gothic Book"/>
+          <w:sz w:val="24"/>
+          <w:szCs w:val="24"/>
+        </w:rPr>
+        <w:br/>
+        <w:t xml:space="preserve">      &lt;Route path = “/</w:t>
+      </w:r>
+      <w:r>
+        <w:rPr>
+          <w:rFonts w:ascii="Franklin Gothic Book" w:hAnsi="Franklin Gothic Book"/>
+          <w:sz w:val="24"/>
+          <w:szCs w:val="24"/>
+        </w:rPr>
+        <w:t>c</w:t>
+      </w:r>
+      <w:r>
+        <w:rPr>
+          <w:rFonts w:ascii="Franklin Gothic Book" w:hAnsi="Franklin Gothic Book"/>
+          <w:sz w:val="24"/>
+          <w:szCs w:val="24"/>
+        </w:rPr>
+        <w:t>” element = { &lt;</w:t>
+      </w:r>
+      <w:proofErr w:type="spellStart"/>
+      <w:r>
+        <w:rPr>
+          <w:rFonts w:ascii="Franklin Gothic Book" w:hAnsi="Franklin Gothic Book"/>
+          <w:sz w:val="24"/>
+          <w:szCs w:val="24"/>
+        </w:rPr>
+        <w:t>Component</w:t>
+      </w:r>
+      <w:r>
+        <w:rPr>
+          <w:rFonts w:ascii="Franklin Gothic Book" w:hAnsi="Franklin Gothic Book"/>
+          <w:sz w:val="24"/>
+          <w:szCs w:val="24"/>
+        </w:rPr>
+        <w:t>C</w:t>
+      </w:r>
+      <w:proofErr w:type="spellEnd"/>
+      <w:r>
+        <w:rPr>
+          <w:rFonts w:ascii="Franklin Gothic Book" w:hAnsi="Franklin Gothic Book"/>
+          <w:sz w:val="24"/>
+          <w:szCs w:val="24"/>
+        </w:rPr>
+        <w:t xml:space="preserve"> /&gt; } /&gt;</w:t>
+      </w:r>
+      <w:r>
+        <w:rPr>
+          <w:rFonts w:ascii="Franklin Gothic Book" w:hAnsi="Franklin Gothic Book"/>
+          <w:sz w:val="24"/>
+          <w:szCs w:val="24"/>
+        </w:rPr>
+        <w:br/>
+        <w:t xml:space="preserve">       </w:t>
+      </w:r>
+      <w:r>
+        <w:rPr>
+          <w:rFonts w:ascii="Franklin Gothic Book" w:hAnsi="Franklin Gothic Book"/>
+          <w:sz w:val="24"/>
+          <w:szCs w:val="24"/>
+        </w:rPr>
+        <w:br/>
+        <w:t>&lt;/Routes&gt;</w:t>
+      </w:r>
+    </w:p>
+    <w:p>
+      <w:pPr>
+        <w:rPr>
+          <w:rFonts w:ascii="Franklin Gothic Book" w:hAnsi="Franklin Gothic Book"/>
+          <w:sz w:val="24"/>
+          <w:szCs w:val="24"/>
+        </w:rPr>
+      </w:pPr>
+      <w:proofErr w:type="gramStart"/>
+      <w:r>
+        <w:rPr>
+          <w:rFonts w:ascii="Franklin Gothic Book" w:hAnsi="Franklin Gothic Book"/>
+          <w:sz w:val="24"/>
+          <w:szCs w:val="24"/>
+          <w:highlight w:val="yellow"/>
+        </w:rPr>
+        <w:t>useNavigate(</w:t>
+      </w:r>
+      <w:proofErr w:type="gramEnd"/>
+      <w:r>
+        <w:rPr>
+          <w:rFonts w:ascii="Franklin Gothic Book" w:hAnsi="Franklin Gothic Book"/>
+          <w:sz w:val="24"/>
+          <w:szCs w:val="24"/>
+          <w:highlight w:val="yellow"/>
+        </w:rPr>
+        <w:t>):</w:t>
+      </w:r>
+      <w:r>
+        <w:rPr>
+          <w:rFonts w:ascii="Franklin Gothic Book" w:hAnsi="Franklin Gothic Book"/>
+          <w:sz w:val="24"/>
+          <w:szCs w:val="24"/>
+        </w:rPr>
+        <w:t xml:space="preserve"> This is used to programmatically navigate, it is a hook function that is used like this</w:t>
+      </w:r>
+    </w:p>
+    <w:p>
+      <w:pPr>
+        <w:rPr>
+          <w:rFonts w:ascii="Franklin Gothic Book" w:hAnsi="Franklin Gothic Book"/>
+          <w:sz w:val="24"/>
+          <w:szCs w:val="24"/>
+        </w:rPr>
+      </w:pPr>
+      <w:r>
+        <w:rPr>
+          <w:rFonts w:ascii="Franklin Gothic Book" w:hAnsi="Franklin Gothic Book"/>
+          <w:sz w:val="24"/>
+          <w:szCs w:val="24"/>
+        </w:rPr>
+        <w:t xml:space="preserve">let nav = </w:t>
+      </w:r>
+      <w:proofErr w:type="gramStart"/>
+      <w:r>
+        <w:rPr>
+          <w:rFonts w:ascii="Franklin Gothic Book" w:hAnsi="Franklin Gothic Book"/>
+          <w:sz w:val="24"/>
+          <w:szCs w:val="24"/>
+        </w:rPr>
+        <w:t>useNavigate(</w:t>
+      </w:r>
+      <w:proofErr w:type="gramEnd"/>
+      <w:r>
+        <w:rPr>
+          <w:rFonts w:ascii="Franklin Gothic Book" w:hAnsi="Franklin Gothic Book"/>
+          <w:sz w:val="24"/>
+          <w:szCs w:val="24"/>
+        </w:rPr>
+        <w:t>);</w:t>
+      </w:r>
+      <w:r>
+        <w:rPr>
+          <w:rFonts w:ascii="Franklin Gothic Book" w:hAnsi="Franklin Gothic Book"/>
+          <w:sz w:val="24"/>
+          <w:szCs w:val="24"/>
+        </w:rPr>
+        <w:br/>
+        <w:t xml:space="preserve">if(…) { nav(“/url”) } </w:t>
+      </w:r>
+      <w:r>
+        <w:rPr>
+          <w:rFonts w:ascii="Franklin Gothic Book" w:hAnsi="Franklin Gothic Book"/>
+          <w:sz w:val="24"/>
+          <w:szCs w:val="24"/>
+        </w:rPr>
+        <w:br/>
+        <w:t xml:space="preserve">else { nav(“/url”) } </w:t>
+      </w:r>
+    </w:p>
+    <w:p>
+      <w:pPr>
+        <w:rPr>
+          <w:rFonts w:ascii="Franklin Gothic Book" w:hAnsi="Franklin Gothic Book"/>
+          <w:sz w:val="24"/>
+          <w:szCs w:val="24"/>
+        </w:rPr>
+      </w:pPr>
+    </w:p>
+    <w:p>
+      <w:pPr>
+        <w:rPr>
+          <w:rFonts w:ascii="Franklin Gothic Book" w:hAnsi="Franklin Gothic Book"/>
+          <w:sz w:val="24"/>
+          <w:szCs w:val="24"/>
+        </w:rPr>
+      </w:pPr>
+      <w:r>
+        <w:rPr>
+          <w:rFonts w:ascii="Franklin Gothic Book" w:hAnsi="Franklin Gothic Book"/>
+          <w:sz w:val="24"/>
+          <w:szCs w:val="24"/>
+          <w:highlight w:val="yellow"/>
+        </w:rPr>
+        <w:t>Import all the functionalities</w:t>
+      </w:r>
+      <w:r>
+        <w:rPr>
+          <w:rFonts w:ascii="Franklin Gothic Book" w:hAnsi="Franklin Gothic Book"/>
+          <w:sz w:val="24"/>
+          <w:szCs w:val="24"/>
+        </w:rPr>
+        <w:t xml:space="preserve"> </w:t>
+      </w:r>
+    </w:p>
+    <w:p>
+      <w:pPr>
+        <w:rPr>
+          <w:rFonts w:ascii="Franklin Gothic Book" w:hAnsi="Franklin Gothic Book"/>
+          <w:sz w:val="24"/>
+          <w:szCs w:val="24"/>
+        </w:rPr>
+      </w:pPr>
+      <w:r>
+        <w:rPr>
+          <w:rFonts w:ascii="Franklin Gothic Book" w:hAnsi="Franklin Gothic Book"/>
+          <w:sz w:val="24"/>
+          <w:szCs w:val="24"/>
+        </w:rPr>
+        <w:lastRenderedPageBreak/>
+        <w:drawing>
+          <wp:inline distT="0" distB="0" distL="0" distR="0" wp14:anchorId="30A8B8D8" wp14:editId="34EAD216">
+            <wp:extent cx="5943600" cy="833120"/>
+            <wp:effectExtent l="0" t="0" r="0" b="5080"/>
+            <wp:docPr id="1572345753" name="Picture 1"/>
+            <wp:cNvGraphicFramePr>
+              <a:graphicFrameLocks xmlns:a="http://schemas.openxmlformats.org/drawingml/2006/main" noChangeAspect="1"/>
+            </wp:cNvGraphicFramePr>
+            <a:graphic xmlns:a="http://schemas.openxmlformats.org/drawingml/2006/main">
+              <a:graphicData uri="http://schemas.openxmlformats.org/drawingml/2006/picture">
+                <pic:pic xmlns:pic="http://schemas.openxmlformats.org/drawingml/2006/picture">
+                  <pic:nvPicPr>
+                    <pic:cNvPr id="1572345753" name=""/>
+                    <pic:cNvPicPr/>
+                  </pic:nvPicPr>
+                  <pic:blipFill>
+                    <a:blip r:embed="rId53"/>
+                    <a:stretch>
+                      <a:fillRect/>
+                    </a:stretch>
+                  </pic:blipFill>
+                  <pic:spPr>
+                    <a:xfrm>
+                      <a:off x="0" y="0"/>
+                      <a:ext cx="5943600" cy="833120"/>
+                    </a:xfrm>
+                    <a:prstGeom prst="rect">
+                      <a:avLst/>
+                    </a:prstGeom>
+                  </pic:spPr>
+                </pic:pic>
+              </a:graphicData>
+            </a:graphic>
+          </wp:inline>
+        </w:drawing>
+      </w:r>
+    </w:p>
+    <w:p>
+      <w:pPr>
+        <w:rPr>
+          <w:rFonts w:ascii="Franklin Gothic Book" w:hAnsi="Franklin Gothic Book"/>
+          <w:sz w:val="24"/>
+          <w:szCs w:val="24"/>
+        </w:rPr>
+      </w:pPr>
+      <w:r>
+        <w:rPr>
+          <w:rFonts w:ascii="Franklin Gothic Book" w:hAnsi="Franklin Gothic Book"/>
+          <w:sz w:val="24"/>
+          <w:szCs w:val="24"/>
+        </w:rPr>
+        <w:drawing>
+          <wp:inline distT="0" distB="0" distL="0" distR="0" wp14:anchorId="09F5F2E8" wp14:editId="4831676E">
+            <wp:extent cx="5943600" cy="1081405"/>
+            <wp:effectExtent l="0" t="0" r="0" b="4445"/>
+            <wp:docPr id="1384294828" name="Picture 1"/>
+            <wp:cNvGraphicFramePr>
+              <a:graphicFrameLocks xmlns:a="http://schemas.openxmlformats.org/drawingml/2006/main" noChangeAspect="1"/>
+            </wp:cNvGraphicFramePr>
+            <a:graphic xmlns:a="http://schemas.openxmlformats.org/drawingml/2006/main">
+              <a:graphicData uri="http://schemas.openxmlformats.org/drawingml/2006/picture">
+                <pic:pic xmlns:pic="http://schemas.openxmlformats.org/drawingml/2006/picture">
+                  <pic:nvPicPr>
+                    <pic:cNvPr id="1384294828" name=""/>
+                    <pic:cNvPicPr/>
+                  </pic:nvPicPr>
+                  <pic:blipFill>
+                    <a:blip r:embed="rId54"/>
+                    <a:stretch>
+                      <a:fillRect/>
+                    </a:stretch>
+                  </pic:blipFill>
+                  <pic:spPr>
+                    <a:xfrm>
+                      <a:off x="0" y="0"/>
+                      <a:ext cx="5943600" cy="1081405"/>
+                    </a:xfrm>
+                    <a:prstGeom prst="rect">
+                      <a:avLst/>
+                    </a:prstGeom>
+                  </pic:spPr>
+                </pic:pic>
+              </a:graphicData>
+            </a:graphic>
+          </wp:inline>
+        </w:drawing>
+      </w:r>
+    </w:p>
+    <w:p>
+      <w:pPr>
+        <w:rPr>
+          <w:rFonts w:ascii="Franklin Gothic Book" w:hAnsi="Franklin Gothic Book"/>
+          <w:sz w:val="24"/>
+          <w:szCs w:val="24"/>
+        </w:rPr>
+      </w:pPr>
+      <w:proofErr w:type="spellStart"/>
+      <w:r>
+        <w:rPr>
+          <w:rFonts w:ascii="Franklin Gothic Book" w:hAnsi="Franklin Gothic Book"/>
+          <w:sz w:val="24"/>
+          <w:szCs w:val="24"/>
+          <w:highlight w:val="yellow"/>
+        </w:rPr>
+        <w:t>main.jsx</w:t>
+      </w:r>
+      <w:proofErr w:type="spellEnd"/>
+      <w:r>
+        <w:rPr>
+          <w:rFonts w:ascii="Franklin Gothic Book" w:hAnsi="Franklin Gothic Book"/>
+          <w:sz w:val="24"/>
+          <w:szCs w:val="24"/>
+          <w:highlight w:val="yellow"/>
+        </w:rPr>
+        <w:t>/index.js</w:t>
+      </w:r>
+    </w:p>
+    <w:p>
+      <w:pPr>
+        <w:rPr>
+          <w:rFonts w:ascii="Franklin Gothic Book" w:hAnsi="Franklin Gothic Book"/>
+          <w:sz w:val="24"/>
+          <w:szCs w:val="24"/>
+        </w:rPr>
+      </w:pPr>
+      <w:r>
+        <w:rPr>
+          <w:rFonts w:ascii="Franklin Gothic Book" w:hAnsi="Franklin Gothic Book"/>
+          <w:sz w:val="24"/>
+          <w:szCs w:val="24"/>
+        </w:rPr>
+        <w:drawing>
+          <wp:inline distT="0" distB="0" distL="0" distR="0" wp14:anchorId="425B3D1E" wp14:editId="1D7EE781">
+            <wp:extent cx="5943600" cy="3401060"/>
+            <wp:effectExtent l="0" t="0" r="0" b="8890"/>
+            <wp:docPr id="2010946556" name="Picture 1"/>
+            <wp:cNvGraphicFramePr>
+              <a:graphicFrameLocks xmlns:a="http://schemas.openxmlformats.org/drawingml/2006/main" noChangeAspect="1"/>
+            </wp:cNvGraphicFramePr>
+            <a:graphic xmlns:a="http://schemas.openxmlformats.org/drawingml/2006/main">
+              <a:graphicData uri="http://schemas.openxmlformats.org/drawingml/2006/picture">
+                <pic:pic xmlns:pic="http://schemas.openxmlformats.org/drawingml/2006/picture">
+                  <pic:nvPicPr>
+                    <pic:cNvPr id="2010946556" name=""/>
+                    <pic:cNvPicPr/>
+                  </pic:nvPicPr>
+                  <pic:blipFill>
+                    <a:blip r:embed="rId55"/>
+                    <a:stretch>
+                      <a:fillRect/>
+                    </a:stretch>
+                  </pic:blipFill>
+                  <pic:spPr>
+                    <a:xfrm>
+                      <a:off x="0" y="0"/>
+                      <a:ext cx="5943600" cy="3401060"/>
+                    </a:xfrm>
+                    <a:prstGeom prst="rect">
+                      <a:avLst/>
+                    </a:prstGeom>
+                  </pic:spPr>
+                </pic:pic>
+              </a:graphicData>
+            </a:graphic>
+          </wp:inline>
+        </w:drawing>
+      </w:r>
+    </w:p>
+    <w:p>
+      <w:pPr>
+        <w:rPr>
+          <w:rFonts w:ascii="Franklin Gothic Book" w:hAnsi="Franklin Gothic Book"/>
+          <w:sz w:val="24"/>
+          <w:szCs w:val="24"/>
+        </w:rPr>
+      </w:pPr>
+    </w:p>
+    <w:p>
+      <w:pPr>
+        <w:rPr>
+          <w:rFonts w:ascii="Franklin Gothic Book" w:hAnsi="Franklin Gothic Book"/>
+          <w:sz w:val="24"/>
+          <w:szCs w:val="24"/>
+        </w:rPr>
+      </w:pPr>
+      <w:r>
+        <w:rPr>
+          <w:rFonts w:ascii="Franklin Gothic Book" w:hAnsi="Franklin Gothic Book"/>
+          <w:sz w:val="24"/>
+          <w:szCs w:val="24"/>
+          <w:highlight w:val="yellow"/>
+        </w:rPr>
+        <w:t>Using &lt;Link&gt;, &lt;Routes&gt; &amp; &lt;Route&gt;</w:t>
+      </w:r>
+    </w:p>
+    <w:p>
+      <w:pPr>
+        <w:rPr>
+          <w:rFonts w:ascii="Franklin Gothic Book" w:hAnsi="Franklin Gothic Book"/>
+          <w:sz w:val="24"/>
+          <w:szCs w:val="24"/>
+        </w:rPr>
+      </w:pPr>
+      <w:r>
+        <w:rPr>
+          <w:rFonts w:ascii="Franklin Gothic Book" w:hAnsi="Franklin Gothic Book"/>
+          <w:sz w:val="24"/>
+          <w:szCs w:val="24"/>
+        </w:rPr>
+        <w:lastRenderedPageBreak/>
+        <w:drawing>
+          <wp:inline distT="0" distB="0" distL="0" distR="0" wp14:anchorId="39D8F2E4" wp14:editId="0C2952C5">
+            <wp:extent cx="5943600" cy="2609215"/>
+            <wp:effectExtent l="0" t="0" r="0" b="635"/>
+            <wp:docPr id="2051826336" name="Picture 1"/>
+            <wp:cNvGraphicFramePr>
+              <a:graphicFrameLocks xmlns:a="http://schemas.openxmlformats.org/drawingml/2006/main" noChangeAspect="1"/>
+            </wp:cNvGraphicFramePr>
+            <a:graphic xmlns:a="http://schemas.openxmlformats.org/drawingml/2006/main">
+              <a:graphicData uri="http://schemas.openxmlformats.org/drawingml/2006/picture">
+                <pic:pic xmlns:pic="http://schemas.openxmlformats.org/drawingml/2006/picture">
+                  <pic:nvPicPr>
+                    <pic:cNvPr id="2051826336" name=""/>
+                    <pic:cNvPicPr/>
+                  </pic:nvPicPr>
+                  <pic:blipFill>
+                    <a:blip r:embed="rId56"/>
+                    <a:stretch>
+                      <a:fillRect/>
+                    </a:stretch>
+                  </pic:blipFill>
+                  <pic:spPr>
+                    <a:xfrm>
+                      <a:off x="0" y="0"/>
+                      <a:ext cx="5943600" cy="2609215"/>
+                    </a:xfrm>
+                    <a:prstGeom prst="rect">
+                      <a:avLst/>
+                    </a:prstGeom>
+                  </pic:spPr>
+                </pic:pic>
+              </a:graphicData>
+            </a:graphic>
+          </wp:inline>
+        </w:drawing>
+      </w:r>
+    </w:p>
+    <w:p>
+      <w:pPr>
+        <w:rPr>
+          <w:rFonts w:ascii="Franklin Gothic Book" w:hAnsi="Franklin Gothic Book"/>
+          <w:sz w:val="24"/>
+          <w:szCs w:val="24"/>
+        </w:rPr>
+      </w:pPr>
+      <w:r>
+        <w:rPr>
+          <w:rFonts w:ascii="Franklin Gothic Book" w:hAnsi="Franklin Gothic Book"/>
+          <w:sz w:val="24"/>
+          <w:szCs w:val="24"/>
+          <w:highlight w:val="yellow"/>
+        </w:rPr>
+        <w:t xml:space="preserve">Adding &lt;Link&gt; to </w:t>
+      </w:r>
+      <w:proofErr w:type="spellStart"/>
+      <w:r>
+        <w:rPr>
+          <w:rFonts w:ascii="Franklin Gothic Book" w:hAnsi="Franklin Gothic Book"/>
+          <w:sz w:val="24"/>
+          <w:szCs w:val="24"/>
+          <w:highlight w:val="yellow"/>
+        </w:rPr>
+        <w:t>ProfileRegistration</w:t>
+      </w:r>
+      <w:proofErr w:type="spellEnd"/>
+      <w:r>
+        <w:rPr>
+          <w:rFonts w:ascii="Franklin Gothic Book" w:hAnsi="Franklin Gothic Book"/>
+          <w:sz w:val="24"/>
+          <w:szCs w:val="24"/>
+          <w:highlight w:val="yellow"/>
+        </w:rPr>
+        <w:t xml:space="preserve"> in the Login Component</w:t>
+      </w:r>
+      <w:r>
+        <w:rPr>
+          <w:rFonts w:ascii="Franklin Gothic Book" w:hAnsi="Franklin Gothic Book"/>
+          <w:sz w:val="24"/>
+          <w:szCs w:val="24"/>
+        </w:rPr>
+        <w:t xml:space="preserve"> </w:t>
+      </w:r>
+    </w:p>
+    <w:p>
+      <w:pPr>
+        <w:rPr>
+          <w:rFonts w:ascii="Franklin Gothic Book" w:hAnsi="Franklin Gothic Book"/>
+          <w:sz w:val="24"/>
+          <w:szCs w:val="24"/>
+        </w:rPr>
+      </w:pPr>
+      <w:r>
+        <w:rPr>
+          <w:rFonts w:ascii="Franklin Gothic Book" w:hAnsi="Franklin Gothic Book"/>
+          <w:sz w:val="24"/>
+          <w:szCs w:val="24"/>
+        </w:rPr>
+        <w:drawing>
+          <wp:inline distT="0" distB="0" distL="0" distR="0" wp14:anchorId="6F81F533" wp14:editId="4D876552">
+            <wp:extent cx="5943600" cy="1061720"/>
+            <wp:effectExtent l="0" t="0" r="0" b="5080"/>
+            <wp:docPr id="736541228" name="Picture 1"/>
+            <wp:cNvGraphicFramePr>
+              <a:graphicFrameLocks xmlns:a="http://schemas.openxmlformats.org/drawingml/2006/main" noChangeAspect="1"/>
+            </wp:cNvGraphicFramePr>
+            <a:graphic xmlns:a="http://schemas.openxmlformats.org/drawingml/2006/main">
+              <a:graphicData uri="http://schemas.openxmlformats.org/drawingml/2006/picture">
+                <pic:pic xmlns:pic="http://schemas.openxmlformats.org/drawingml/2006/picture">
+                  <pic:nvPicPr>
+                    <pic:cNvPr id="736541228" name=""/>
+                    <pic:cNvPicPr/>
+                  </pic:nvPicPr>
+                  <pic:blipFill>
+                    <a:blip r:embed="rId57"/>
+                    <a:stretch>
+                      <a:fillRect/>
+                    </a:stretch>
+                  </pic:blipFill>
+                  <pic:spPr>
+                    <a:xfrm>
+                      <a:off x="0" y="0"/>
+                      <a:ext cx="5943600" cy="1061720"/>
+                    </a:xfrm>
+                    <a:prstGeom prst="rect">
+                      <a:avLst/>
+                    </a:prstGeom>
+                  </pic:spPr>
+                </pic:pic>
+              </a:graphicData>
+            </a:graphic>
+          </wp:inline>
+        </w:drawing>
+      </w:r>
+    </w:p>
+    <w:p>
+      <w:pPr>
+        <w:rPr>
+          <w:rFonts w:ascii="Franklin Gothic Book" w:hAnsi="Franklin Gothic Book"/>
+          <w:sz w:val="24"/>
+          <w:szCs w:val="24"/>
+        </w:rPr>
+      </w:pPr>
+      <w:r>
+        <w:rPr>
+          <w:rFonts w:ascii="Franklin Gothic Book" w:hAnsi="Franklin Gothic Book"/>
+          <w:sz w:val="24"/>
+          <w:szCs w:val="24"/>
+          <w:highlight w:val="yellow"/>
+        </w:rPr>
+        <w:t xml:space="preserve">Add &lt;Link&gt; to </w:t>
+      </w:r>
+      <w:proofErr w:type="spellStart"/>
+      <w:r>
+        <w:rPr>
+          <w:rFonts w:ascii="Franklin Gothic Book" w:hAnsi="Franklin Gothic Book"/>
+          <w:sz w:val="24"/>
+          <w:szCs w:val="24"/>
+          <w:highlight w:val="yellow"/>
+        </w:rPr>
+        <w:t>ProfileLogin</w:t>
+      </w:r>
+      <w:proofErr w:type="spellEnd"/>
+      <w:r>
+        <w:rPr>
+          <w:rFonts w:ascii="Franklin Gothic Book" w:hAnsi="Franklin Gothic Book"/>
+          <w:sz w:val="24"/>
+          <w:szCs w:val="24"/>
+          <w:highlight w:val="yellow"/>
+        </w:rPr>
+        <w:t xml:space="preserve"> in the </w:t>
+      </w:r>
+      <w:proofErr w:type="spellStart"/>
+      <w:r>
+        <w:rPr>
+          <w:rFonts w:ascii="Franklin Gothic Book" w:hAnsi="Franklin Gothic Book"/>
+          <w:sz w:val="24"/>
+          <w:szCs w:val="24"/>
+          <w:highlight w:val="yellow"/>
+        </w:rPr>
+        <w:t>ProfileRegistration</w:t>
+      </w:r>
+      <w:proofErr w:type="spellEnd"/>
+    </w:p>
+    <w:p>
+      <w:pPr>
+        <w:rPr>
+          <w:rFonts w:ascii="Franklin Gothic Book" w:hAnsi="Franklin Gothic Book"/>
+          <w:sz w:val="24"/>
+          <w:szCs w:val="24"/>
+        </w:rPr>
+      </w:pPr>
+      <w:r>
+        <w:rPr>
+          <w:rFonts w:ascii="Franklin Gothic Book" w:hAnsi="Franklin Gothic Book"/>
+          <w:sz w:val="24"/>
+          <w:szCs w:val="24"/>
+        </w:rPr>
+        <w:drawing>
+          <wp:inline distT="0" distB="0" distL="0" distR="0" wp14:anchorId="2A9838CF" wp14:editId="229FD9EA">
+            <wp:extent cx="5943600" cy="1452880"/>
+            <wp:effectExtent l="0" t="0" r="0" b="0"/>
+            <wp:docPr id="690380834" name="Picture 1"/>
+            <wp:cNvGraphicFramePr>
+              <a:graphicFrameLocks xmlns:a="http://schemas.openxmlformats.org/drawingml/2006/main" noChangeAspect="1"/>
+            </wp:cNvGraphicFramePr>
+            <a:graphic xmlns:a="http://schemas.openxmlformats.org/drawingml/2006/main">
+              <a:graphicData uri="http://schemas.openxmlformats.org/drawingml/2006/picture">
+                <pic:pic xmlns:pic="http://schemas.openxmlformats.org/drawingml/2006/picture">
+                  <pic:nvPicPr>
+                    <pic:cNvPr id="690380834" name=""/>
+                    <pic:cNvPicPr/>
+                  </pic:nvPicPr>
+                  <pic:blipFill>
+                    <a:blip r:embed="rId58"/>
+                    <a:stretch>
+                      <a:fillRect/>
+                    </a:stretch>
+                  </pic:blipFill>
+                  <pic:spPr>
+                    <a:xfrm>
+                      <a:off x="0" y="0"/>
+                      <a:ext cx="5943600" cy="1452880"/>
+                    </a:xfrm>
+                    <a:prstGeom prst="rect">
+                      <a:avLst/>
+                    </a:prstGeom>
+                  </pic:spPr>
+                </pic:pic>
+              </a:graphicData>
+            </a:graphic>
+          </wp:inline>
+        </w:drawing>
+      </w:r>
+    </w:p>
+    <w:p>
+      <w:pPr>
+        <w:rPr>
+          <w:rFonts w:ascii="Franklin Gothic Book" w:hAnsi="Franklin Gothic Book"/>
+          <w:sz w:val="24"/>
+          <w:szCs w:val="24"/>
+        </w:rPr>
+      </w:pPr>
+      <w:r>
+        <w:rPr>
+          <w:rFonts w:ascii="Franklin Gothic Book" w:hAnsi="Franklin Gothic Book"/>
+          <w:sz w:val="24"/>
+          <w:szCs w:val="24"/>
+          <w:highlight w:val="yellow"/>
+        </w:rPr>
+        <w:t>Output:</w:t>
+      </w:r>
+    </w:p>
+    <w:p>
+      <w:pPr>
+        <w:rPr>
+          <w:rFonts w:ascii="Franklin Gothic Book" w:hAnsi="Franklin Gothic Book"/>
+          <w:sz w:val="24"/>
+          <w:szCs w:val="24"/>
+        </w:rPr>
+      </w:pPr>
+      <w:r>
+        <w:rPr>
+          <w:rFonts w:ascii="Franklin Gothic Book" w:hAnsi="Franklin Gothic Book"/>
+          <w:sz w:val="24"/>
+          <w:szCs w:val="24"/>
+        </w:rPr>
+        <w:lastRenderedPageBreak/>
+        <w:t xml:space="preserve"> </w:t>
+      </w:r>
+      <w:r>
+        <w:rPr>
+          <w:rFonts w:ascii="Franklin Gothic Book" w:hAnsi="Franklin Gothic Book"/>
+          <w:sz w:val="24"/>
+          <w:szCs w:val="24"/>
+        </w:rPr>
+        <w:drawing>
+          <wp:inline distT="0" distB="0" distL="0" distR="0" wp14:anchorId="3F6F719B" wp14:editId="2A2AB908">
+            <wp:extent cx="5943600" cy="4573905"/>
+            <wp:effectExtent l="0" t="0" r="0" b="0"/>
+            <wp:docPr id="210617522" name="Picture 1"/>
+            <wp:cNvGraphicFramePr>
+              <a:graphicFrameLocks xmlns:a="http://schemas.openxmlformats.org/drawingml/2006/main" noChangeAspect="1"/>
+            </wp:cNvGraphicFramePr>
+            <a:graphic xmlns:a="http://schemas.openxmlformats.org/drawingml/2006/main">
+              <a:graphicData uri="http://schemas.openxmlformats.org/drawingml/2006/picture">
+                <pic:pic xmlns:pic="http://schemas.openxmlformats.org/drawingml/2006/picture">
+                  <pic:nvPicPr>
+                    <pic:cNvPr id="210617522" name=""/>
+                    <pic:cNvPicPr/>
+                  </pic:nvPicPr>
+                  <pic:blipFill>
+                    <a:blip r:embed="rId59"/>
+                    <a:stretch>
+                      <a:fillRect/>
+                    </a:stretch>
+                  </pic:blipFill>
+                  <pic:spPr>
+                    <a:xfrm>
+                      <a:off x="0" y="0"/>
+                      <a:ext cx="5943600" cy="4573905"/>
+                    </a:xfrm>
+                    <a:prstGeom prst="rect">
+                      <a:avLst/>
+                    </a:prstGeom>
+                  </pic:spPr>
+                </pic:pic>
+              </a:graphicData>
+            </a:graphic>
+          </wp:inline>
+        </w:drawing>
+      </w:r>
+    </w:p>
+    <w:p>
+      <w:pPr>
+        <w:rPr>
+          <w:rFonts w:ascii="Franklin Gothic Book" w:hAnsi="Franklin Gothic Book"/>
+          <w:sz w:val="24"/>
+          <w:szCs w:val="24"/>
+        </w:rPr>
+      </w:pPr>
+    </w:p>
+    <w:p>
+      <w:pPr>
+        <w:rPr>
+          <w:rFonts w:ascii="Franklin Gothic Book" w:hAnsi="Franklin Gothic Book"/>
+          <w:sz w:val="24"/>
+          <w:szCs w:val="24"/>
+        </w:rPr>
+      </w:pPr>
+      <w:r>
+        <w:rPr>
+          <w:rFonts w:ascii="Franklin Gothic Book" w:hAnsi="Franklin Gothic Book"/>
+          <w:sz w:val="24"/>
+          <w:szCs w:val="24"/>
+          <w:highlight w:val="yellow"/>
+        </w:rPr>
+        <w:t>Programmatic navigation</w:t>
+      </w:r>
+    </w:p>
+    <w:p>
+      <w:pPr>
+        <w:rPr>
+          <w:rFonts w:ascii="Franklin Gothic Book" w:hAnsi="Franklin Gothic Book"/>
+          <w:sz w:val="24"/>
+          <w:szCs w:val="24"/>
+        </w:rPr>
+      </w:pPr>
+      <w:r>
+        <w:rPr>
+          <w:rFonts w:ascii="Franklin Gothic Book" w:hAnsi="Franklin Gothic Book"/>
+          <w:sz w:val="24"/>
+          <w:szCs w:val="24"/>
+        </w:rPr>
+        <w:t xml:space="preserve">let nav = </w:t>
+      </w:r>
+      <w:proofErr w:type="gramStart"/>
+      <w:r>
+        <w:rPr>
+          <w:rFonts w:ascii="Franklin Gothic Book" w:hAnsi="Franklin Gothic Book"/>
+          <w:sz w:val="24"/>
+          <w:szCs w:val="24"/>
+        </w:rPr>
+        <w:t>useNavigate(</w:t>
+      </w:r>
+      <w:proofErr w:type="gramEnd"/>
+      <w:r>
+        <w:rPr>
+          <w:rFonts w:ascii="Franklin Gothic Book" w:hAnsi="Franklin Gothic Book"/>
+          <w:sz w:val="24"/>
+          <w:szCs w:val="24"/>
+        </w:rPr>
+        <w:t>);</w:t>
+      </w:r>
+    </w:p>
+    <w:p>
+      <w:pPr>
+        <w:rPr>
+          <w:rFonts w:ascii="Franklin Gothic Book" w:hAnsi="Franklin Gothic Book"/>
+          <w:sz w:val="24"/>
+          <w:szCs w:val="24"/>
+        </w:rPr>
+      </w:pPr>
+      <w:r>
+        <w:rPr>
+          <w:rFonts w:ascii="Franklin Gothic Book" w:hAnsi="Franklin Gothic Book"/>
+          <w:sz w:val="24"/>
+          <w:szCs w:val="24"/>
+        </w:rPr>
+        <w:t>nav(“/dashboard</w:t>
+      </w:r>
+      <w:proofErr w:type="gramStart"/>
+      <w:r>
+        <w:rPr>
+          <w:rFonts w:ascii="Franklin Gothic Book" w:hAnsi="Franklin Gothic Book"/>
+          <w:sz w:val="24"/>
+          <w:szCs w:val="24"/>
+        </w:rPr>
+        <w:t>/”+</w:t>
+      </w:r>
+      <w:proofErr w:type="gramEnd"/>
+      <w:r>
+        <w:rPr>
+          <w:rFonts w:ascii="Franklin Gothic Book" w:hAnsi="Franklin Gothic Book"/>
+          <w:sz w:val="24"/>
+          <w:szCs w:val="24"/>
+        </w:rPr>
+        <w:t>id)</w:t>
+      </w:r>
+    </w:p>
+    <w:p>
+      <w:pPr>
+        <w:rPr>
+          <w:rFonts w:ascii="Franklin Gothic Book" w:hAnsi="Franklin Gothic Book"/>
+          <w:sz w:val="24"/>
+          <w:szCs w:val="24"/>
+        </w:rPr>
+      </w:pPr>
+      <w:r>
+        <w:rPr>
+          <w:rFonts w:ascii="Franklin Gothic Book" w:hAnsi="Franklin Gothic Book"/>
+          <w:sz w:val="24"/>
+          <w:szCs w:val="24"/>
+        </w:rPr>
+        <w:t>Here id can be any value, like 1, 2, 3, and so on, hence we must have a Route to take any value in the path</w:t>
+      </w:r>
+    </w:p>
+    <w:p>
+      <w:pPr>
+        <w:rPr>
+          <w:rFonts w:ascii="Franklin Gothic Book" w:hAnsi="Franklin Gothic Book"/>
+          <w:sz w:val="24"/>
+          <w:szCs w:val="24"/>
+        </w:rPr>
+      </w:pPr>
+      <w:r>
+        <w:rPr>
+          <w:rFonts w:ascii="Franklin Gothic Book" w:hAnsi="Franklin Gothic Book"/>
+          <w:sz w:val="24"/>
+          <w:szCs w:val="24"/>
+        </w:rPr>
+        <w:t xml:space="preserve">&lt;Route path = “/dashboard/:id/*” element = </w:t>
+      </w:r>
+      <w:proofErr w:type="gramStart"/>
+      <w:r>
+        <w:rPr>
+          <w:rFonts w:ascii="Franklin Gothic Book" w:hAnsi="Franklin Gothic Book"/>
+          <w:sz w:val="24"/>
+          <w:szCs w:val="24"/>
+        </w:rPr>
+        <w:t>{ &lt;</w:t>
+      </w:r>
+      <w:proofErr w:type="spellStart"/>
+      <w:proofErr w:type="gramEnd"/>
+      <w:r>
+        <w:rPr>
+          <w:rFonts w:ascii="Franklin Gothic Book" w:hAnsi="Franklin Gothic Book"/>
+          <w:sz w:val="24"/>
+          <w:szCs w:val="24"/>
+        </w:rPr>
+        <w:t>ProfileDashboard</w:t>
+      </w:r>
+      <w:proofErr w:type="spellEnd"/>
+      <w:r>
+        <w:rPr>
+          <w:rFonts w:ascii="Franklin Gothic Book" w:hAnsi="Franklin Gothic Book"/>
+          <w:sz w:val="24"/>
+          <w:szCs w:val="24"/>
+        </w:rPr>
+        <w:t xml:space="preserve"> /&gt; } /&gt;</w:t>
+      </w:r>
+    </w:p>
+    <w:p>
+      <w:pPr>
+        <w:rPr>
+          <w:rFonts w:ascii="Franklin Gothic Book" w:hAnsi="Franklin Gothic Book"/>
+          <w:sz w:val="24"/>
+          <w:szCs w:val="24"/>
+        </w:rPr>
+      </w:pPr>
+      <w:proofErr w:type="spellStart"/>
+      <w:r>
+        <w:rPr>
+          <w:rFonts w:ascii="Franklin Gothic Book" w:hAnsi="Franklin Gothic Book"/>
+          <w:sz w:val="24"/>
+          <w:szCs w:val="24"/>
+          <w:highlight w:val="yellow"/>
+        </w:rPr>
+        <w:t>ProfileDashboard</w:t>
+      </w:r>
+      <w:proofErr w:type="spellEnd"/>
+      <w:r>
+        <w:rPr>
+          <w:rFonts w:ascii="Franklin Gothic Book" w:hAnsi="Franklin Gothic Book"/>
+          <w:sz w:val="24"/>
+          <w:szCs w:val="24"/>
+          <w:highlight w:val="yellow"/>
+        </w:rPr>
+        <w:t xml:space="preserve"> loads on following path</w:t>
+      </w:r>
+    </w:p>
+    <w:p>
+      <w:pPr>
+        <w:rPr>
+          <w:rFonts w:ascii="Franklin Gothic Book" w:hAnsi="Franklin Gothic Book"/>
+          <w:sz w:val="24"/>
+          <w:szCs w:val="24"/>
+        </w:rPr>
+      </w:pPr>
+      <w:r>
+        <w:rPr>
+          <w:rFonts w:ascii="Franklin Gothic Book" w:hAnsi="Franklin Gothic Book"/>
+          <w:sz w:val="24"/>
+          <w:szCs w:val="24"/>
+        </w:rPr>
+        <w:t>dashboard/1/</w:t>
+      </w:r>
+      <w:proofErr w:type="spellStart"/>
+      <w:r>
+        <w:rPr>
+          <w:rFonts w:ascii="Franklin Gothic Book" w:hAnsi="Franklin Gothic Book"/>
+          <w:sz w:val="24"/>
+          <w:szCs w:val="24"/>
+        </w:rPr>
+        <w:t>addContacts</w:t>
+      </w:r>
+      <w:proofErr w:type="spellEnd"/>
+      <w:r>
+        <w:rPr>
+          <w:rFonts w:ascii="Franklin Gothic Book" w:hAnsi="Franklin Gothic Book"/>
+          <w:sz w:val="24"/>
+          <w:szCs w:val="24"/>
+        </w:rPr>
+        <w:br/>
+        <w:t>dashboard/2/</w:t>
+      </w:r>
+      <w:proofErr w:type="spellStart"/>
+      <w:r>
+        <w:rPr>
+          <w:rFonts w:ascii="Franklin Gothic Book" w:hAnsi="Franklin Gothic Book"/>
+          <w:sz w:val="24"/>
+          <w:szCs w:val="24"/>
+        </w:rPr>
+        <w:t>addContacts</w:t>
+      </w:r>
+      <w:proofErr w:type="spellEnd"/>
+      <w:r>
+        <w:rPr>
+          <w:rFonts w:ascii="Franklin Gothic Book" w:hAnsi="Franklin Gothic Book"/>
+          <w:sz w:val="24"/>
+          <w:szCs w:val="24"/>
+        </w:rPr>
+        <w:br/>
+        <w:t>dashboard/3/</w:t>
+      </w:r>
+      <w:proofErr w:type="spellStart"/>
+      <w:r>
+        <w:rPr>
+          <w:rFonts w:ascii="Franklin Gothic Book" w:hAnsi="Franklin Gothic Book"/>
+          <w:sz w:val="24"/>
+          <w:szCs w:val="24"/>
+        </w:rPr>
+        <w:t>viewContacts</w:t>
+      </w:r>
+      <w:proofErr w:type="spellEnd"/>
+      <w:r>
+        <w:rPr>
+          <w:rFonts w:ascii="Franklin Gothic Book" w:hAnsi="Franklin Gothic Book"/>
+          <w:sz w:val="24"/>
+          <w:szCs w:val="24"/>
+        </w:rPr>
+        <w:br/>
+        <w:t>dashboard/4/</w:t>
+      </w:r>
+      <w:proofErr w:type="spellStart"/>
+      <w:r>
+        <w:rPr>
+          <w:rFonts w:ascii="Franklin Gothic Book" w:hAnsi="Franklin Gothic Book"/>
+          <w:sz w:val="24"/>
+          <w:szCs w:val="24"/>
+        </w:rPr>
+        <w:t>viewContacts</w:t>
+      </w:r>
+      <w:proofErr w:type="spellEnd"/>
+    </w:p>
+    <w:p>
+      <w:pPr>
+        <w:rPr>
+          <w:rFonts w:ascii="Franklin Gothic Book" w:hAnsi="Franklin Gothic Book"/>
+          <w:sz w:val="24"/>
+          <w:szCs w:val="24"/>
+        </w:rPr>
+      </w:pPr>
+      <w:r>
+        <w:rPr>
+          <w:rFonts w:ascii="Franklin Gothic Book" w:hAnsi="Franklin Gothic Book"/>
+          <w:sz w:val="24"/>
+          <w:szCs w:val="24"/>
+        </w:rPr>
+        <w:t>:id is a path parameter that can store any value, so that in the code you can read the value</w:t>
+      </w:r>
+    </w:p>
+    <w:p>
+      <w:pPr>
+        <w:rPr>
+          <w:rFonts w:ascii="Franklin Gothic Book" w:hAnsi="Franklin Gothic Book"/>
+          <w:sz w:val="24"/>
+          <w:szCs w:val="24"/>
+        </w:rPr>
+      </w:pPr>
+      <w:r>
+        <w:rPr>
+          <w:rFonts w:ascii="Franklin Gothic Book" w:hAnsi="Franklin Gothic Book"/>
+          <w:sz w:val="24"/>
+          <w:szCs w:val="24"/>
+        </w:rPr>
+        <w:lastRenderedPageBreak/>
+        <w:t xml:space="preserve">i.e., </w:t>
+      </w:r>
+      <w:r>
+        <w:rPr>
+          <w:rFonts w:ascii="Franklin Gothic Book" w:hAnsi="Franklin Gothic Book"/>
+          <w:sz w:val="24"/>
+          <w:szCs w:val="24"/>
+        </w:rPr>
+        <w:br/>
+        <w:t>dashboard/1/</w:t>
+      </w:r>
+      <w:proofErr w:type="spellStart"/>
+      <w:r>
+        <w:rPr>
+          <w:rFonts w:ascii="Franklin Gothic Book" w:hAnsi="Franklin Gothic Book"/>
+          <w:sz w:val="24"/>
+          <w:szCs w:val="24"/>
+        </w:rPr>
+        <w:t>addContacts</w:t>
+      </w:r>
+      <w:proofErr w:type="spellEnd"/>
+      <w:r>
+        <w:rPr>
+          <w:rFonts w:ascii="Franklin Gothic Book" w:hAnsi="Franklin Gothic Book"/>
+          <w:sz w:val="24"/>
+          <w:szCs w:val="24"/>
+        </w:rPr>
+        <w:t xml:space="preserve"> stores 1 in id</w:t>
+      </w:r>
+      <w:r>
+        <w:rPr>
+          <w:rFonts w:ascii="Franklin Gothic Book" w:hAnsi="Franklin Gothic Book"/>
+          <w:sz w:val="24"/>
+          <w:szCs w:val="24"/>
+        </w:rPr>
+        <w:br/>
+        <w:t>dashboard/2/</w:t>
+      </w:r>
+      <w:proofErr w:type="spellStart"/>
+      <w:r>
+        <w:rPr>
+          <w:rFonts w:ascii="Franklin Gothic Book" w:hAnsi="Franklin Gothic Book"/>
+          <w:sz w:val="24"/>
+          <w:szCs w:val="24"/>
+        </w:rPr>
+        <w:t>addContacts</w:t>
+      </w:r>
+      <w:proofErr w:type="spellEnd"/>
+      <w:r>
+        <w:rPr>
+          <w:rFonts w:ascii="Franklin Gothic Book" w:hAnsi="Franklin Gothic Book"/>
+          <w:sz w:val="24"/>
+          <w:szCs w:val="24"/>
+        </w:rPr>
+        <w:t xml:space="preserve"> stores 2 in id</w:t>
+      </w:r>
+      <w:r>
+        <w:rPr>
+          <w:rFonts w:ascii="Franklin Gothic Book" w:hAnsi="Franklin Gothic Book"/>
+          <w:sz w:val="24"/>
+          <w:szCs w:val="24"/>
+        </w:rPr>
+        <w:br/>
+      </w:r>
+      <w:r>
+        <w:rPr>
+          <w:rFonts w:ascii="Franklin Gothic Book" w:hAnsi="Franklin Gothic Book"/>
+          <w:sz w:val="24"/>
+          <w:szCs w:val="24"/>
+        </w:rPr>
+        <w:br/>
+        <w:t xml:space="preserve">Since </w:t>
+      </w:r>
+      <w:proofErr w:type="spellStart"/>
+      <w:r>
+        <w:rPr>
+          <w:rFonts w:ascii="Franklin Gothic Book" w:hAnsi="Franklin Gothic Book"/>
+          <w:sz w:val="24"/>
+          <w:szCs w:val="24"/>
+        </w:rPr>
+        <w:t>id</w:t>
+      </w:r>
+      <w:proofErr w:type="spellEnd"/>
+      <w:r>
+        <w:rPr>
+          <w:rFonts w:ascii="Franklin Gothic Book" w:hAnsi="Franklin Gothic Book"/>
+          <w:sz w:val="24"/>
+          <w:szCs w:val="24"/>
+        </w:rPr>
+        <w:t xml:space="preserve"> is used in &lt;Route path = “/dashboard/:id/*” … /&gt; you can read </w:t>
+      </w:r>
+      <w:proofErr w:type="gramStart"/>
+      <w:r>
+        <w:rPr>
+          <w:rFonts w:ascii="Franklin Gothic Book" w:hAnsi="Franklin Gothic Book"/>
+          <w:sz w:val="24"/>
+          <w:szCs w:val="24"/>
+        </w:rPr>
+        <w:t>the :id</w:t>
+      </w:r>
+      <w:proofErr w:type="gramEnd"/>
+      <w:r>
+        <w:rPr>
+          <w:rFonts w:ascii="Franklin Gothic Book" w:hAnsi="Franklin Gothic Book"/>
+          <w:sz w:val="24"/>
+          <w:szCs w:val="24"/>
+        </w:rPr>
+        <w:t xml:space="preserve"> using hook called useParams()</w:t>
+      </w:r>
+    </w:p>
+    <w:p>
+      <w:pPr>
+        <w:rPr>
+          <w:rFonts w:ascii="Franklin Gothic Book" w:hAnsi="Franklin Gothic Book"/>
+          <w:sz w:val="24"/>
+          <w:szCs w:val="24"/>
+        </w:rPr>
+      </w:pPr>
+      <w:r>
+        <w:rPr>
+          <w:rFonts w:ascii="Franklin Gothic Book" w:hAnsi="Franklin Gothic Book"/>
+          <w:sz w:val="24"/>
+          <w:szCs w:val="24"/>
+        </w:rPr>
+        <w:t xml:space="preserve">let </w:t>
+      </w:r>
+      <w:proofErr w:type="gramStart"/>
+      <w:r>
+        <w:rPr>
+          <w:rFonts w:ascii="Franklin Gothic Book" w:hAnsi="Franklin Gothic Book"/>
+          <w:sz w:val="24"/>
+          <w:szCs w:val="24"/>
+        </w:rPr>
+        <w:t>{ id</w:t>
+      </w:r>
+      <w:proofErr w:type="gramEnd"/>
+      <w:r>
+        <w:rPr>
+          <w:rFonts w:ascii="Franklin Gothic Book" w:hAnsi="Franklin Gothic Book"/>
+          <w:sz w:val="24"/>
+          <w:szCs w:val="24"/>
+        </w:rPr>
+        <w:t xml:space="preserve"> } = useParams(); id = 1, id = 2, id = 3 so on based on dashboard/1, dashboard/2 and so on</w:t>
+      </w:r>
+    </w:p>
+    <w:p>
+      <w:pPr>
+        <w:rPr>
+          <w:rFonts w:ascii="Franklin Gothic Book" w:hAnsi="Franklin Gothic Book"/>
+          <w:sz w:val="24"/>
+          <w:szCs w:val="24"/>
+        </w:rPr>
+      </w:pPr>
+    </w:p>
+    <w:p>
+      <w:pPr>
+        <w:rPr>
+          <w:rFonts w:ascii="Franklin Gothic Book" w:hAnsi="Franklin Gothic Book"/>
+          <w:sz w:val="24"/>
+          <w:szCs w:val="24"/>
+        </w:rPr>
+      </w:pPr>
+      <w:r>
+        <w:rPr>
+          <w:rFonts w:ascii="Franklin Gothic Book" w:hAnsi="Franklin Gothic Book"/>
+          <w:sz w:val="24"/>
+          <w:szCs w:val="24"/>
+        </w:rPr>
+        <w:drawing>
+          <wp:inline distT="0" distB="0" distL="0" distR="0" wp14:anchorId="29738418" wp14:editId="6E54F938">
+            <wp:extent cx="5943600" cy="2303780"/>
+            <wp:effectExtent l="0" t="0" r="0" b="1270"/>
+            <wp:docPr id="950417991" name="Picture 1"/>
+            <wp:cNvGraphicFramePr>
+              <a:graphicFrameLocks xmlns:a="http://schemas.openxmlformats.org/drawingml/2006/main" noChangeAspect="1"/>
+            </wp:cNvGraphicFramePr>
+            <a:graphic xmlns:a="http://schemas.openxmlformats.org/drawingml/2006/main">
+              <a:graphicData uri="http://schemas.openxmlformats.org/drawingml/2006/picture">
+                <pic:pic xmlns:pic="http://schemas.openxmlformats.org/drawingml/2006/picture">
+                  <pic:nvPicPr>
+                    <pic:cNvPr id="950417991" name=""/>
+                    <pic:cNvPicPr/>
+                  </pic:nvPicPr>
+                  <pic:blipFill>
+                    <a:blip r:embed="rId60"/>
+                    <a:stretch>
+                      <a:fillRect/>
+                    </a:stretch>
+                  </pic:blipFill>
+                  <pic:spPr>
+                    <a:xfrm>
+                      <a:off x="0" y="0"/>
+                      <a:ext cx="5943600" cy="2303780"/>
+                    </a:xfrm>
+                    <a:prstGeom prst="rect">
+                      <a:avLst/>
+                    </a:prstGeom>
+                  </pic:spPr>
+                </pic:pic>
+              </a:graphicData>
+            </a:graphic>
+          </wp:inline>
+        </w:drawing>
+      </w:r>
+    </w:p>
+    <w:p>
+      <w:pPr>
+        <w:rPr>
+          <w:rFonts w:ascii="Franklin Gothic Book" w:hAnsi="Franklin Gothic Book"/>
+          <w:sz w:val="24"/>
+          <w:szCs w:val="24"/>
+        </w:rPr>
+      </w:pPr>
+      <w:proofErr w:type="spellStart"/>
+      <w:r>
+        <w:rPr>
+          <w:rFonts w:ascii="Franklin Gothic Book" w:hAnsi="Franklin Gothic Book"/>
+          <w:sz w:val="24"/>
+          <w:szCs w:val="24"/>
+          <w:highlight w:val="yellow"/>
+        </w:rPr>
+        <w:t>ProfileLogin</w:t>
+      </w:r>
+      <w:proofErr w:type="spellEnd"/>
+      <w:r>
+        <w:rPr>
+          <w:rFonts w:ascii="Franklin Gothic Book" w:hAnsi="Franklin Gothic Book"/>
+          <w:sz w:val="24"/>
+          <w:szCs w:val="24"/>
+          <w:highlight w:val="yellow"/>
+        </w:rPr>
+        <w:t xml:space="preserve"> component</w:t>
+      </w:r>
+    </w:p>
+    <w:p>
+      <w:pPr>
+        <w:rPr>
+          <w:rFonts w:ascii="Franklin Gothic Book" w:hAnsi="Franklin Gothic Book"/>
+          <w:sz w:val="24"/>
+          <w:szCs w:val="24"/>
+        </w:rPr>
+      </w:pPr>
+      <w:r>
+        <w:rPr>
+          <w:rFonts w:ascii="Franklin Gothic Book" w:hAnsi="Franklin Gothic Book"/>
+          <w:sz w:val="24"/>
+          <w:szCs w:val="24"/>
+        </w:rPr>
+        <w:drawing>
+          <wp:inline distT="0" distB="0" distL="0" distR="0" wp14:anchorId="2126D555" wp14:editId="10CC6B49">
+            <wp:extent cx="5943600" cy="2395220"/>
+            <wp:effectExtent l="0" t="0" r="0" b="5080"/>
+            <wp:docPr id="969293107" name="Picture 1"/>
+            <wp:cNvGraphicFramePr>
+              <a:graphicFrameLocks xmlns:a="http://schemas.openxmlformats.org/drawingml/2006/main" noChangeAspect="1"/>
+            </wp:cNvGraphicFramePr>
+            <a:graphic xmlns:a="http://schemas.openxmlformats.org/drawingml/2006/main">
+              <a:graphicData uri="http://schemas.openxmlformats.org/drawingml/2006/picture">
+                <pic:pic xmlns:pic="http://schemas.openxmlformats.org/drawingml/2006/picture">
+                  <pic:nvPicPr>
+                    <pic:cNvPr id="969293107" name=""/>
+                    <pic:cNvPicPr/>
+                  </pic:nvPicPr>
+                  <pic:blipFill>
+                    <a:blip r:embed="rId61"/>
+                    <a:stretch>
+                      <a:fillRect/>
+                    </a:stretch>
+                  </pic:blipFill>
+                  <pic:spPr>
+                    <a:xfrm>
+                      <a:off x="0" y="0"/>
+                      <a:ext cx="5943600" cy="2395220"/>
+                    </a:xfrm>
+                    <a:prstGeom prst="rect">
+                      <a:avLst/>
+                    </a:prstGeom>
+                  </pic:spPr>
+                </pic:pic>
+              </a:graphicData>
+            </a:graphic>
+          </wp:inline>
+        </w:drawing>
+      </w:r>
+    </w:p>
+    <w:p>
+      <w:pPr>
+        <w:rPr>
+          <w:rFonts w:ascii="Franklin Gothic Book" w:hAnsi="Franklin Gothic Book"/>
+          <w:sz w:val="24"/>
+          <w:szCs w:val="24"/>
+        </w:rPr>
+      </w:pPr>
+    </w:p>
+    <w:p>
+      <w:pPr>
+        <w:rPr>
+          <w:rFonts w:ascii="Franklin Gothic Book" w:hAnsi="Franklin Gothic Book"/>
+          <w:sz w:val="24"/>
+          <w:szCs w:val="24"/>
+        </w:rPr>
+      </w:pPr>
+      <w:r>
+        <w:rPr>
+          <w:rFonts w:ascii="Franklin Gothic Book" w:hAnsi="Franklin Gothic Book"/>
+          <w:sz w:val="24"/>
+          <w:szCs w:val="24"/>
+          <w:highlight w:val="yellow"/>
+        </w:rPr>
+        <w:t>Implementing the Dashboard and Reading the path parameters</w:t>
+      </w:r>
+    </w:p>
+    <w:p>
+      <w:pPr>
+        <w:rPr>
+          <w:rFonts w:ascii="Franklin Gothic Book" w:hAnsi="Franklin Gothic Book"/>
+          <w:sz w:val="24"/>
+          <w:szCs w:val="24"/>
+        </w:rPr>
+      </w:pPr>
+      <w:proofErr w:type="gramStart"/>
+      <w:r>
+        <w:rPr>
+          <w:rFonts w:ascii="Franklin Gothic Book" w:hAnsi="Franklin Gothic Book"/>
+          <w:sz w:val="24"/>
+          <w:szCs w:val="24"/>
+        </w:rPr>
+        <w:t>useParams(</w:t>
+      </w:r>
+      <w:proofErr w:type="gramEnd"/>
+      <w:r>
+        <w:rPr>
+          <w:rFonts w:ascii="Franklin Gothic Book" w:hAnsi="Franklin Gothic Book"/>
+          <w:sz w:val="24"/>
+          <w:szCs w:val="24"/>
+        </w:rPr>
+        <w:t>) must be used to read the path parameters</w:t>
+      </w:r>
+    </w:p>
+    <w:p>
+      <w:pPr>
+        <w:rPr>
+          <w:rFonts w:ascii="Franklin Gothic Book" w:hAnsi="Franklin Gothic Book"/>
+          <w:sz w:val="24"/>
+          <w:szCs w:val="24"/>
+        </w:rPr>
+      </w:pPr>
+      <w:r>
+        <w:rPr>
+          <w:rFonts w:ascii="Franklin Gothic Book" w:hAnsi="Franklin Gothic Book"/>
+          <w:sz w:val="24"/>
+          <w:szCs w:val="24"/>
+        </w:rPr>
+        <w:lastRenderedPageBreak/>
+        <w:t xml:space="preserve">let </w:t>
+      </w:r>
+      <w:proofErr w:type="gramStart"/>
+      <w:r>
+        <w:rPr>
+          <w:rFonts w:ascii="Franklin Gothic Book" w:hAnsi="Franklin Gothic Book"/>
+          <w:sz w:val="24"/>
+          <w:szCs w:val="24"/>
+        </w:rPr>
+        <w:t>{ id</w:t>
+      </w:r>
+      <w:proofErr w:type="gramEnd"/>
+      <w:r>
+        <w:rPr>
+          <w:rFonts w:ascii="Franklin Gothic Book" w:hAnsi="Franklin Gothic Book"/>
+          <w:sz w:val="24"/>
+          <w:szCs w:val="24"/>
+        </w:rPr>
+        <w:t xml:space="preserve"> } = useParams(); reads /:id</w:t>
+      </w:r>
+      <w:r>
+        <w:rPr>
+          <w:rFonts w:ascii="Franklin Gothic Book" w:hAnsi="Franklin Gothic Book"/>
+          <w:sz w:val="24"/>
+          <w:szCs w:val="24"/>
+        </w:rPr>
+        <w:br/>
+        <w:t>let { id, email } = useParams(); reads /:id/:email</w:t>
+      </w:r>
+    </w:p>
+    <w:p>
+      <w:pPr>
+        <w:rPr>
+          <w:rFonts w:ascii="Franklin Gothic Book" w:hAnsi="Franklin Gothic Book"/>
+          <w:sz w:val="24"/>
+          <w:szCs w:val="24"/>
+        </w:rPr>
+      </w:pPr>
+      <w:r>
+        <w:rPr>
+          <w:rFonts w:ascii="Franklin Gothic Book" w:hAnsi="Franklin Gothic Book"/>
+          <w:sz w:val="24"/>
+          <w:szCs w:val="24"/>
+        </w:rPr>
+        <w:drawing>
+          <wp:inline distT="0" distB="0" distL="0" distR="0" wp14:anchorId="59568E96" wp14:editId="08221F0B">
+            <wp:extent cx="5943600" cy="1846580"/>
+            <wp:effectExtent l="0" t="0" r="0" b="1270"/>
+            <wp:docPr id="1947936101" name="Picture 1"/>
+            <wp:cNvGraphicFramePr>
+              <a:graphicFrameLocks xmlns:a="http://schemas.openxmlformats.org/drawingml/2006/main" noChangeAspect="1"/>
+            </wp:cNvGraphicFramePr>
+            <a:graphic xmlns:a="http://schemas.openxmlformats.org/drawingml/2006/main">
+              <a:graphicData uri="http://schemas.openxmlformats.org/drawingml/2006/picture">
+                <pic:pic xmlns:pic="http://schemas.openxmlformats.org/drawingml/2006/picture">
+                  <pic:nvPicPr>
+                    <pic:cNvPr id="1947936101" name=""/>
+                    <pic:cNvPicPr/>
+                  </pic:nvPicPr>
+                  <pic:blipFill>
+                    <a:blip r:embed="rId62"/>
+                    <a:stretch>
+                      <a:fillRect/>
+                    </a:stretch>
+                  </pic:blipFill>
+                  <pic:spPr>
+                    <a:xfrm>
+                      <a:off x="0" y="0"/>
+                      <a:ext cx="5943600" cy="1846580"/>
+                    </a:xfrm>
+                    <a:prstGeom prst="rect">
+                      <a:avLst/>
+                    </a:prstGeom>
+                  </pic:spPr>
+                </pic:pic>
+              </a:graphicData>
+            </a:graphic>
+          </wp:inline>
+        </w:drawing>
+      </w:r>
+    </w:p>
+    <w:p>
+      <w:pPr>
+        <w:rPr>
+          <w:rFonts w:ascii="Franklin Gothic Book" w:hAnsi="Franklin Gothic Book"/>
+          <w:sz w:val="24"/>
+          <w:szCs w:val="24"/>
+        </w:rPr>
+      </w:pPr>
+    </w:p>
+    <w:p>
+      <w:pPr>
+        <w:rPr>
+          <w:rFonts w:ascii="Franklin Gothic Book" w:hAnsi="Franklin Gothic Book"/>
+          <w:sz w:val="24"/>
+          <w:szCs w:val="24"/>
+        </w:rPr>
+      </w:pPr>
+      <w:r>
+        <w:rPr>
+          <w:rFonts w:ascii="Franklin Gothic Book" w:hAnsi="Franklin Gothic Book"/>
+          <w:sz w:val="24"/>
+          <w:szCs w:val="24"/>
+        </w:rPr>
+        <w:drawing>
+          <wp:inline distT="0" distB="0" distL="0" distR="0" wp14:anchorId="5878E6BD" wp14:editId="17E8238D">
+            <wp:extent cx="5943600" cy="3226435"/>
+            <wp:effectExtent l="0" t="0" r="0" b="0"/>
+            <wp:docPr id="1605960514" name="Picture 1"/>
+            <wp:cNvGraphicFramePr>
+              <a:graphicFrameLocks xmlns:a="http://schemas.openxmlformats.org/drawingml/2006/main" noChangeAspect="1"/>
+            </wp:cNvGraphicFramePr>
+            <a:graphic xmlns:a="http://schemas.openxmlformats.org/drawingml/2006/main">
+              <a:graphicData uri="http://schemas.openxmlformats.org/drawingml/2006/picture">
+                <pic:pic xmlns:pic="http://schemas.openxmlformats.org/drawingml/2006/picture">
+                  <pic:nvPicPr>
+                    <pic:cNvPr id="1605960514" name=""/>
+                    <pic:cNvPicPr/>
+                  </pic:nvPicPr>
+                  <pic:blipFill>
+                    <a:blip r:embed="rId63"/>
+                    <a:stretch>
+                      <a:fillRect/>
+                    </a:stretch>
+                  </pic:blipFill>
+                  <pic:spPr>
+                    <a:xfrm>
+                      <a:off x="0" y="0"/>
+                      <a:ext cx="5943600" cy="3226435"/>
+                    </a:xfrm>
+                    <a:prstGeom prst="rect">
+                      <a:avLst/>
+                    </a:prstGeom>
+                  </pic:spPr>
+                </pic:pic>
+              </a:graphicData>
+            </a:graphic>
+          </wp:inline>
+        </w:drawing>
+      </w:r>
+    </w:p>
+    <w:p>
+      <w:pPr>
+        <w:rPr>
+          <w:rFonts w:ascii="Franklin Gothic Book" w:hAnsi="Franklin Gothic Book"/>
+          <w:sz w:val="24"/>
+          <w:szCs w:val="24"/>
+        </w:rPr>
+      </w:pPr>
+      <w:r>
+        <w:rPr>
+          <w:rFonts w:ascii="Franklin Gothic Book" w:hAnsi="Franklin Gothic Book"/>
+          <w:sz w:val="24"/>
+          <w:szCs w:val="24"/>
+          <w:highlight w:val="yellow"/>
+        </w:rPr>
+        <w:t>Output:</w:t>
+      </w:r>
+    </w:p>
+    <w:p>
+      <w:pPr>
+        <w:rPr>
+          <w:rFonts w:ascii="Franklin Gothic Book" w:hAnsi="Franklin Gothic Book"/>
+          <w:sz w:val="24"/>
+          <w:szCs w:val="24"/>
+        </w:rPr>
+      </w:pPr>
+      <w:r>
+        <w:rPr>
+          <w:rFonts w:ascii="Franklin Gothic Book" w:hAnsi="Franklin Gothic Book"/>
+          <w:sz w:val="24"/>
+          <w:szCs w:val="24"/>
+        </w:rPr>
+        <w:lastRenderedPageBreak/>
+        <w:drawing>
+          <wp:inline distT="0" distB="0" distL="0" distR="0" wp14:anchorId="1D6C5BB4" wp14:editId="053192EC">
+            <wp:extent cx="5943600" cy="2068195"/>
+            <wp:effectExtent l="0" t="0" r="0" b="8255"/>
+            <wp:docPr id="878953043" name="Picture 1"/>
+            <wp:cNvGraphicFramePr>
+              <a:graphicFrameLocks xmlns:a="http://schemas.openxmlformats.org/drawingml/2006/main" noChangeAspect="1"/>
+            </wp:cNvGraphicFramePr>
+            <a:graphic xmlns:a="http://schemas.openxmlformats.org/drawingml/2006/main">
+              <a:graphicData uri="http://schemas.openxmlformats.org/drawingml/2006/picture">
+                <pic:pic xmlns:pic="http://schemas.openxmlformats.org/drawingml/2006/picture">
+                  <pic:nvPicPr>
+                    <pic:cNvPr id="878953043" name=""/>
+                    <pic:cNvPicPr/>
+                  </pic:nvPicPr>
+                  <pic:blipFill>
+                    <a:blip r:embed="rId64"/>
+                    <a:stretch>
+                      <a:fillRect/>
+                    </a:stretch>
+                  </pic:blipFill>
+                  <pic:spPr>
+                    <a:xfrm>
+                      <a:off x="0" y="0"/>
+                      <a:ext cx="5943600" cy="2068195"/>
+                    </a:xfrm>
+                    <a:prstGeom prst="rect">
+                      <a:avLst/>
+                    </a:prstGeom>
+                  </pic:spPr>
+                </pic:pic>
+              </a:graphicData>
+            </a:graphic>
+          </wp:inline>
+        </w:drawing>
+      </w:r>
+    </w:p>
+    <w:p>
+      <w:pPr>
+        <w:rPr>
+          <w:rFonts w:ascii="Franklin Gothic Book" w:hAnsi="Franklin Gothic Book"/>
+          <w:sz w:val="24"/>
+          <w:szCs w:val="24"/>
+        </w:rPr>
+      </w:pPr>
+      <w:r>
+        <w:rPr>
+          <w:rFonts w:ascii="Franklin Gothic Book" w:hAnsi="Franklin Gothic Book"/>
+          <w:sz w:val="24"/>
+          <w:szCs w:val="24"/>
+          <w:highlight w:val="yellow"/>
+        </w:rPr>
+        <w:t>Activity:</w:t>
+      </w:r>
+    </w:p>
+    <w:p>
+      <w:pPr>
+        <w:rPr>
+          <w:rFonts w:ascii="Franklin Gothic Book" w:hAnsi="Franklin Gothic Book"/>
+          <w:sz w:val="24"/>
+          <w:szCs w:val="24"/>
+        </w:rPr>
+      </w:pPr>
+      <w:r>
+        <w:rPr>
+          <w:rFonts w:ascii="Franklin Gothic Book" w:hAnsi="Franklin Gothic Book"/>
+          <w:sz w:val="24"/>
+          <w:szCs w:val="24"/>
+        </w:rPr>
+        <w:drawing>
+          <wp:inline distT="0" distB="0" distL="0" distR="0" wp14:anchorId="0A3D476B" wp14:editId="6EE074DF">
+            <wp:extent cx="5943600" cy="2068195"/>
+            <wp:effectExtent l="0" t="0" r="0" b="8255"/>
+            <wp:docPr id="1299940127" name="Picture 1"/>
+            <wp:cNvGraphicFramePr>
+              <a:graphicFrameLocks xmlns:a="http://schemas.openxmlformats.org/drawingml/2006/main" noChangeAspect="1"/>
+            </wp:cNvGraphicFramePr>
+            <a:graphic xmlns:a="http://schemas.openxmlformats.org/drawingml/2006/main">
+              <a:graphicData uri="http://schemas.openxmlformats.org/drawingml/2006/picture">
+                <pic:pic xmlns:pic="http://schemas.openxmlformats.org/drawingml/2006/picture">
+                  <pic:nvPicPr>
+                    <pic:cNvPr id="1299940127" name=""/>
+                    <pic:cNvPicPr/>
+                  </pic:nvPicPr>
+                  <pic:blipFill>
+                    <a:blip r:embed="rId65"/>
+                    <a:stretch>
+                      <a:fillRect/>
+                    </a:stretch>
+                  </pic:blipFill>
+                  <pic:spPr>
+                    <a:xfrm>
+                      <a:off x="0" y="0"/>
+                      <a:ext cx="5943600" cy="2068195"/>
+                    </a:xfrm>
+                    <a:prstGeom prst="rect">
+                      <a:avLst/>
+                    </a:prstGeom>
+                  </pic:spPr>
+                </pic:pic>
+              </a:graphicData>
+            </a:graphic>
+          </wp:inline>
+        </w:drawing>
+      </w:r>
+    </w:p>
+    <w:p>
+      <w:pPr>
+        <w:rPr>
+          <w:rFonts w:ascii="Franklin Gothic Book" w:hAnsi="Franklin Gothic Book"/>
+          <w:sz w:val="24"/>
+          <w:szCs w:val="24"/>
+        </w:rPr>
+      </w:pPr>
+    </w:p>
+    <w:p>
+      <w:pPr>
+        <w:rPr>
+          <w:rFonts w:ascii="Franklin Gothic Book" w:hAnsi="Franklin Gothic Book"/>
+          <w:sz w:val="24"/>
+          <w:szCs w:val="24"/>
+        </w:rPr>
+      </w:pPr>
+      <w:r>
+        <w:rPr>
+          <w:rFonts w:ascii="Franklin Gothic Book" w:hAnsi="Franklin Gothic Book"/>
+          <w:sz w:val="24"/>
+          <w:szCs w:val="24"/>
+          <w:highlight w:val="yellow"/>
+        </w:rPr>
+        <w:t>Note:</w:t>
+      </w:r>
+      <w:r>
+        <w:rPr>
+          <w:rFonts w:ascii="Franklin Gothic Book" w:hAnsi="Franklin Gothic Book"/>
+          <w:sz w:val="24"/>
+          <w:szCs w:val="24"/>
+        </w:rPr>
+        <w:t xml:space="preserve"> Only at the </w:t>
+      </w:r>
+      <w:proofErr w:type="gramStart"/>
+      <w:r>
+        <w:rPr>
+          <w:rFonts w:ascii="Franklin Gothic Book" w:hAnsi="Franklin Gothic Book"/>
+          <w:sz w:val="24"/>
+          <w:szCs w:val="24"/>
+        </w:rPr>
+        <w:t>Right Hand</w:t>
+      </w:r>
+      <w:proofErr w:type="gramEnd"/>
+      <w:r>
+        <w:rPr>
+          <w:rFonts w:ascii="Franklin Gothic Book" w:hAnsi="Franklin Gothic Book"/>
+          <w:sz w:val="24"/>
+          <w:szCs w:val="24"/>
+        </w:rPr>
+        <w:t xml:space="preserve"> Side the contents will change when you click on the links, the Left Hand Side will not change when you click on any of the links at the right</w:t>
+      </w:r>
+    </w:p>
+    <w:p>
+      <w:pPr>
+        <w:rPr>
+          <w:rFonts w:ascii="Franklin Gothic Book" w:hAnsi="Franklin Gothic Book"/>
+          <w:sz w:val="24"/>
+          <w:szCs w:val="24"/>
+        </w:rPr>
+      </w:pPr>
+      <w:r>
+        <w:rPr>
+          <w:rFonts w:ascii="Franklin Gothic Book" w:hAnsi="Franklin Gothic Book"/>
+          <w:sz w:val="24"/>
+          <w:szCs w:val="24"/>
+          <w:highlight w:val="yellow"/>
+        </w:rPr>
+        <w:t>Note:</w:t>
+      </w:r>
+      <w:r>
+        <w:rPr>
+          <w:rFonts w:ascii="Franklin Gothic Book" w:hAnsi="Franklin Gothic Book"/>
+          <w:sz w:val="24"/>
+          <w:szCs w:val="24"/>
+        </w:rPr>
+        <w:t xml:space="preserve"> Create &lt;Routes&gt; &amp; &lt;Route&gt; inside the </w:t>
+      </w:r>
+      <w:proofErr w:type="spellStart"/>
+      <w:r>
+        <w:rPr>
+          <w:rFonts w:ascii="Franklin Gothic Book" w:hAnsi="Franklin Gothic Book"/>
+          <w:sz w:val="24"/>
+          <w:szCs w:val="24"/>
+        </w:rPr>
+        <w:t>ProfileSuccess</w:t>
+      </w:r>
+      <w:proofErr w:type="spellEnd"/>
+    </w:p>
     <w:sectPr>
       <w:pgSz w:w="12240" w:h="15840"/>
       <w:pgMar w:top="1440" w:right="1440" w:bottom="1440" w:left="1440" w:header="720" w:footer="720" w:gutter="0"/>
@@ -11763,9 +15669,9 @@
 <file path=word/numbering.xml><?xml version="1.0" encoding="utf-8"?>
 <w:numbering xmlns:wpc="http://schemas.microsoft.com/office/word/2010/wordprocessingCanvas" xmlns:cx="http://schemas.microsoft.com/office/drawing/2014/chartex" xmlns:cx1="http://schemas.microsoft.com/office/drawing/2015/9/8/chartex" xmlns:cx2="http://schemas.microsoft.com/office/drawing/2015/10/21/chartex" xmlns:cx3="http://schemas.microsoft.com/office/drawing/2016/5/9/chartex" xmlns:cx4="http://schemas.microsoft.com/office/drawing/2016/5/10/chartex" xmlns:cx5="http://schemas.microsoft.com/office/drawing/2016/5/11/chartex" xmlns:cx6="http://schemas.microsoft.com/office/drawing/2016/5/12/chartex" xmlns:cx7="http://schemas.microsoft.com/office/drawing/2016/5/13/chartex" xmlns:cx8="http://schemas.microsoft.com/office/drawing/2016/5/14/chartex" xmlns:mc="http://schemas.openxmlformats.org/markup-compatibility/2006" xmlns:aink="http://schemas.microsoft.com/office/drawing/2016/ink" xmlns:am3d="http://schemas.microsoft.com/office/drawing/2017/model3d" xmlns:o="urn:schemas-microsoft-com:office:office" xmlns:oel="http://schemas.microsoft.com/office/2019/extlst" xmlns:r="http://schemas.openxmlformats.org/officeDocument/2006/relationships" xmlns:m="http://schemas.openxmlformats.org/officeDocument/2006/math" xmlns:v="urn:schemas-microsoft-com:vml" xmlns:wp14="http://schemas.microsoft.com/office/word/2010/wordprocessingDrawing" xmlns:wp="http://schemas.openxmlformats.org/drawingml/2006/wordprocessingDrawing" xmlns:w10="urn:schemas-microsoft-com:office:word" xmlns:w="http://schemas.openxmlformats.org/wordprocessingml/2006/main" xmlns:w14="http://schemas.microsoft.com/office/word/2010/wordml" xmlns:w15="http://schemas.microsoft.com/office/word/2012/wordml" xmlns:w16cex="http://schemas.microsoft.com/office/word/2018/wordml/cex" xmlns:w16cid="http://schemas.microsoft.com/office/word/2016/wordml/cid" xmlns:w16="http://schemas.microsoft.com/office/word/2018/wordml" xmlns:w16du="http://schemas.microsoft.com/office/word/2023/wordml/word16du" xmlns:w16sdtdh="http://schemas.microsoft.com/office/word/2020/wordml/sdtdatahash" xmlns:w16se="http://schemas.microsoft.com/office/word/2015/wordml/symex" xmlns:wpg="http://schemas.microsoft.com/office/word/2010/wordprocessingGroup" xmlns:wpi="http://schemas.microsoft.com/office/word/2010/wordprocessingInk" xmlns:wne="http://schemas.microsoft.com/office/word/2006/wordml" xmlns:wps="http://schemas.microsoft.com/office/word/2010/wordprocessingShape" mc:Ignorable="w14 w15 w16se w16cid w16 w16cex w16sdtdh w16du wp14">
   <w:abstractNum w:abstractNumId="0" w15:restartNumberingAfterBreak="0">
-    <w:nsid w:val="093B4FE1"/>
+    <w:nsid w:val="01E27C5D"/>
     <w:multiLevelType w:val="hybridMultilevel"/>
-    <w:tmpl w:val="1406AA20"/>
+    <w:tmpl w:val="1C900196"/>
     <w:lvl w:ilvl="0" w:tplc="0409000F">
       <w:start w:val="1"/>
       <w:numFmt w:val="decimal"/>
@@ -11852,9 +15758,9 @@
     </w:lvl>
   </w:abstractNum>
   <w:abstractNum w:abstractNumId="1" w15:restartNumberingAfterBreak="0">
-    <w:nsid w:val="14B6411A"/>
+    <w:nsid w:val="093B4FE1"/>
     <w:multiLevelType w:val="hybridMultilevel"/>
-    <w:tmpl w:val="F9BC2456"/>
+    <w:tmpl w:val="1406AA20"/>
     <w:lvl w:ilvl="0" w:tplc="0409000F">
       <w:start w:val="1"/>
       <w:numFmt w:val="decimal"/>
@@ -11941,9 +15847,9 @@
     </w:lvl>
   </w:abstractNum>
   <w:abstractNum w:abstractNumId="2" w15:restartNumberingAfterBreak="0">
-    <w:nsid w:val="2983329F"/>
+    <w:nsid w:val="14B6411A"/>
     <w:multiLevelType w:val="hybridMultilevel"/>
-    <w:tmpl w:val="38F8D8A6"/>
+    <w:tmpl w:val="F9BC2456"/>
     <w:lvl w:ilvl="0" w:tplc="0409000F">
       <w:start w:val="1"/>
       <w:numFmt w:val="decimal"/>
@@ -12030,6 +15936,95 @@
     </w:lvl>
   </w:abstractNum>
   <w:abstractNum w:abstractNumId="3" w15:restartNumberingAfterBreak="0">
+    <w:nsid w:val="2983329F"/>
+    <w:multiLevelType w:val="hybridMultilevel"/>
+    <w:tmpl w:val="38F8D8A6"/>
+    <w:lvl w:ilvl="0" w:tplc="0409000F">
+      <w:start w:val="1"/>
+      <w:numFmt w:val="decimal"/>
+      <w:lvlText w:val="%1."/>
+      <w:lvlJc w:val="left"/>
+      <w:pPr>
+        <w:ind w:left="720" w:hanging="360"/>
+      </w:pPr>
+      <w:rPr>
+        <w:rFonts w:hint="default"/>
+      </w:rPr>
+    </w:lvl>
+    <w:lvl w:ilvl="1" w:tplc="04090019" w:tentative="1">
+      <w:start w:val="1"/>
+      <w:numFmt w:val="lowerLetter"/>
+      <w:lvlText w:val="%2."/>
+      <w:lvlJc w:val="left"/>
+      <w:pPr>
+        <w:ind w:left="1440" w:hanging="360"/>
+      </w:pPr>
+    </w:lvl>
+    <w:lvl w:ilvl="2" w:tplc="0409001B" w:tentative="1">
+      <w:start w:val="1"/>
+      <w:numFmt w:val="lowerRoman"/>
+      <w:lvlText w:val="%3."/>
+      <w:lvlJc w:val="right"/>
+      <w:pPr>
+        <w:ind w:left="2160" w:hanging="180"/>
+      </w:pPr>
+    </w:lvl>
+    <w:lvl w:ilvl="3" w:tplc="0409000F" w:tentative="1">
+      <w:start w:val="1"/>
+      <w:numFmt w:val="decimal"/>
+      <w:lvlText w:val="%4."/>
+      <w:lvlJc w:val="left"/>
+      <w:pPr>
+        <w:ind w:left="2880" w:hanging="360"/>
+      </w:pPr>
+    </w:lvl>
+    <w:lvl w:ilvl="4" w:tplc="04090019" w:tentative="1">
+      <w:start w:val="1"/>
+      <w:numFmt w:val="lowerLetter"/>
+      <w:lvlText w:val="%5."/>
+      <w:lvlJc w:val="left"/>
+      <w:pPr>
+        <w:ind w:left="3600" w:hanging="360"/>
+      </w:pPr>
+    </w:lvl>
+    <w:lvl w:ilvl="5" w:tplc="0409001B" w:tentative="1">
+      <w:start w:val="1"/>
+      <w:numFmt w:val="lowerRoman"/>
+      <w:lvlText w:val="%6."/>
+      <w:lvlJc w:val="right"/>
+      <w:pPr>
+        <w:ind w:left="4320" w:hanging="180"/>
+      </w:pPr>
+    </w:lvl>
+    <w:lvl w:ilvl="6" w:tplc="0409000F" w:tentative="1">
+      <w:start w:val="1"/>
+      <w:numFmt w:val="decimal"/>
+      <w:lvlText w:val="%7."/>
+      <w:lvlJc w:val="left"/>
+      <w:pPr>
+        <w:ind w:left="5040" w:hanging="360"/>
+      </w:pPr>
+    </w:lvl>
+    <w:lvl w:ilvl="7" w:tplc="04090019" w:tentative="1">
+      <w:start w:val="1"/>
+      <w:numFmt w:val="lowerLetter"/>
+      <w:lvlText w:val="%8."/>
+      <w:lvlJc w:val="left"/>
+      <w:pPr>
+        <w:ind w:left="5760" w:hanging="360"/>
+      </w:pPr>
+    </w:lvl>
+    <w:lvl w:ilvl="8" w:tplc="0409001B" w:tentative="1">
+      <w:start w:val="1"/>
+      <w:numFmt w:val="lowerRoman"/>
+      <w:lvlText w:val="%9."/>
+      <w:lvlJc w:val="right"/>
+      <w:pPr>
+        <w:ind w:left="6480" w:hanging="180"/>
+      </w:pPr>
+    </w:lvl>
+  </w:abstractNum>
+  <w:abstractNum w:abstractNumId="4" w15:restartNumberingAfterBreak="0">
     <w:nsid w:val="2A541450"/>
     <w:multiLevelType w:val="hybridMultilevel"/>
     <w:tmpl w:val="A6C45C32"/>
@@ -12141,7 +16136,7 @@
       </w:rPr>
     </w:lvl>
   </w:abstractNum>
-  <w:abstractNum w:abstractNumId="4" w15:restartNumberingAfterBreak="0">
+  <w:abstractNum w:abstractNumId="5" w15:restartNumberingAfterBreak="0">
     <w:nsid w:val="2A582F33"/>
     <w:multiLevelType w:val="hybridMultilevel"/>
     <w:tmpl w:val="5BB6A9E4"/>
@@ -12230,7 +16225,7 @@
       </w:pPr>
     </w:lvl>
   </w:abstractNum>
-  <w:abstractNum w:abstractNumId="5" w15:restartNumberingAfterBreak="0">
+  <w:abstractNum w:abstractNumId="6" w15:restartNumberingAfterBreak="0">
     <w:nsid w:val="582D0729"/>
     <w:multiLevelType w:val="hybridMultilevel"/>
     <w:tmpl w:val="D8E09694"/>
@@ -12319,7 +16314,7 @@
       </w:pPr>
     </w:lvl>
   </w:abstractNum>
-  <w:abstractNum w:abstractNumId="6" w15:restartNumberingAfterBreak="0">
+  <w:abstractNum w:abstractNumId="7" w15:restartNumberingAfterBreak="0">
     <w:nsid w:val="5CC40897"/>
     <w:multiLevelType w:val="hybridMultilevel"/>
     <w:tmpl w:val="D7569EDC"/>
@@ -12408,7 +16403,7 @@
       </w:pPr>
     </w:lvl>
   </w:abstractNum>
-  <w:abstractNum w:abstractNumId="7" w15:restartNumberingAfterBreak="0">
+  <w:abstractNum w:abstractNumId="8" w15:restartNumberingAfterBreak="0">
     <w:nsid w:val="62CA32EB"/>
     <w:multiLevelType w:val="hybridMultilevel"/>
     <w:tmpl w:val="7D743786"/>
@@ -12497,10 +16492,10 @@
       </w:pPr>
     </w:lvl>
   </w:abstractNum>
-  <w:abstractNum w:abstractNumId="8" w15:restartNumberingAfterBreak="0">
-    <w:nsid w:val="6BAE51BF"/>
+  <w:abstractNum w:abstractNumId="9" w15:restartNumberingAfterBreak="0">
+    <w:nsid w:val="63656C20"/>
     <w:multiLevelType w:val="hybridMultilevel"/>
-    <w:tmpl w:val="E9FE6568"/>
+    <w:tmpl w:val="AC7A3138"/>
     <w:lvl w:ilvl="0" w:tplc="0409000F">
       <w:start w:val="1"/>
       <w:numFmt w:val="decimal"/>
@@ -12586,10 +16581,10 @@
       </w:pPr>
     </w:lvl>
   </w:abstractNum>
-  <w:abstractNum w:abstractNumId="9" w15:restartNumberingAfterBreak="0">
-    <w:nsid w:val="7122717F"/>
+  <w:abstractNum w:abstractNumId="10" w15:restartNumberingAfterBreak="0">
+    <w:nsid w:val="6BAE51BF"/>
     <w:multiLevelType w:val="hybridMultilevel"/>
-    <w:tmpl w:val="8A9849F6"/>
+    <w:tmpl w:val="E9FE6568"/>
     <w:lvl w:ilvl="0" w:tplc="0409000F">
       <w:start w:val="1"/>
       <w:numFmt w:val="decimal"/>
@@ -12675,13 +16670,13 @@
       </w:pPr>
     </w:lvl>
   </w:abstractNum>
-  <w:abstractNum w:abstractNumId="10" w15:restartNumberingAfterBreak="0">
-    <w:nsid w:val="73A4302F"/>
+  <w:abstractNum w:abstractNumId="11" w15:restartNumberingAfterBreak="0">
+    <w:nsid w:val="7122717F"/>
     <w:multiLevelType w:val="hybridMultilevel"/>
-    <w:tmpl w:val="C04CCE94"/>
-    <w:lvl w:ilvl="0" w:tplc="04090019">
+    <w:tmpl w:val="8A9849F6"/>
+    <w:lvl w:ilvl="0" w:tplc="0409000F">
       <w:start w:val="1"/>
-      <w:numFmt w:val="lowerLetter"/>
+      <w:numFmt w:val="decimal"/>
       <w:lvlText w:val="%1."/>
       <w:lvlJc w:val="left"/>
       <w:pPr>
@@ -12764,13 +16759,13 @@
       </w:pPr>
     </w:lvl>
   </w:abstractNum>
-  <w:abstractNum w:abstractNumId="11" w15:restartNumberingAfterBreak="0">
-    <w:nsid w:val="788428F9"/>
+  <w:abstractNum w:abstractNumId="12" w15:restartNumberingAfterBreak="0">
+    <w:nsid w:val="73A4302F"/>
     <w:multiLevelType w:val="hybridMultilevel"/>
-    <w:tmpl w:val="5C0CA916"/>
-    <w:lvl w:ilvl="0" w:tplc="0409000F">
+    <w:tmpl w:val="C04CCE94"/>
+    <w:lvl w:ilvl="0" w:tplc="04090019">
       <w:start w:val="1"/>
-      <w:numFmt w:val="decimal"/>
+      <w:numFmt w:val="lowerLetter"/>
       <w:lvlText w:val="%1."/>
       <w:lvlJc w:val="left"/>
       <w:pPr>
@@ -12853,10 +16848,10 @@
       </w:pPr>
     </w:lvl>
   </w:abstractNum>
-  <w:abstractNum w:abstractNumId="12" w15:restartNumberingAfterBreak="0">
-    <w:nsid w:val="79894B6F"/>
+  <w:abstractNum w:abstractNumId="13" w15:restartNumberingAfterBreak="0">
+    <w:nsid w:val="788428F9"/>
     <w:multiLevelType w:val="hybridMultilevel"/>
-    <w:tmpl w:val="C09EF4E4"/>
+    <w:tmpl w:val="5C0CA916"/>
     <w:lvl w:ilvl="0" w:tplc="0409000F">
       <w:start w:val="1"/>
       <w:numFmt w:val="decimal"/>
@@ -12942,10 +16937,10 @@
       </w:pPr>
     </w:lvl>
   </w:abstractNum>
-  <w:abstractNum w:abstractNumId="13" w15:restartNumberingAfterBreak="0">
-    <w:nsid w:val="7EF5632B"/>
+  <w:abstractNum w:abstractNumId="14" w15:restartNumberingAfterBreak="0">
+    <w:nsid w:val="79894B6F"/>
     <w:multiLevelType w:val="hybridMultilevel"/>
-    <w:tmpl w:val="4438720C"/>
+    <w:tmpl w:val="C09EF4E4"/>
     <w:lvl w:ilvl="0" w:tplc="0409000F">
       <w:start w:val="1"/>
       <w:numFmt w:val="decimal"/>
@@ -13031,46 +17026,141 @@
       </w:pPr>
     </w:lvl>
   </w:abstractNum>
+  <w:abstractNum w:abstractNumId="15" w15:restartNumberingAfterBreak="0">
+    <w:nsid w:val="7EF5632B"/>
+    <w:multiLevelType w:val="hybridMultilevel"/>
+    <w:tmpl w:val="4438720C"/>
+    <w:lvl w:ilvl="0" w:tplc="0409000F">
+      <w:start w:val="1"/>
+      <w:numFmt w:val="decimal"/>
+      <w:lvlText w:val="%1."/>
+      <w:lvlJc w:val="left"/>
+      <w:pPr>
+        <w:ind w:left="720" w:hanging="360"/>
+      </w:pPr>
+      <w:rPr>
+        <w:rFonts w:hint="default"/>
+      </w:rPr>
+    </w:lvl>
+    <w:lvl w:ilvl="1" w:tplc="04090019" w:tentative="1">
+      <w:start w:val="1"/>
+      <w:numFmt w:val="lowerLetter"/>
+      <w:lvlText w:val="%2."/>
+      <w:lvlJc w:val="left"/>
+      <w:pPr>
+        <w:ind w:left="1440" w:hanging="360"/>
+      </w:pPr>
+    </w:lvl>
+    <w:lvl w:ilvl="2" w:tplc="0409001B" w:tentative="1">
+      <w:start w:val="1"/>
+      <w:numFmt w:val="lowerRoman"/>
+      <w:lvlText w:val="%3."/>
+      <w:lvlJc w:val="right"/>
+      <w:pPr>
+        <w:ind w:left="2160" w:hanging="180"/>
+      </w:pPr>
+    </w:lvl>
+    <w:lvl w:ilvl="3" w:tplc="0409000F" w:tentative="1">
+      <w:start w:val="1"/>
+      <w:numFmt w:val="decimal"/>
+      <w:lvlText w:val="%4."/>
+      <w:lvlJc w:val="left"/>
+      <w:pPr>
+        <w:ind w:left="2880" w:hanging="360"/>
+      </w:pPr>
+    </w:lvl>
+    <w:lvl w:ilvl="4" w:tplc="04090019" w:tentative="1">
+      <w:start w:val="1"/>
+      <w:numFmt w:val="lowerLetter"/>
+      <w:lvlText w:val="%5."/>
+      <w:lvlJc w:val="left"/>
+      <w:pPr>
+        <w:ind w:left="3600" w:hanging="360"/>
+      </w:pPr>
+    </w:lvl>
+    <w:lvl w:ilvl="5" w:tplc="0409001B" w:tentative="1">
+      <w:start w:val="1"/>
+      <w:numFmt w:val="lowerRoman"/>
+      <w:lvlText w:val="%6."/>
+      <w:lvlJc w:val="right"/>
+      <w:pPr>
+        <w:ind w:left="4320" w:hanging="180"/>
+      </w:pPr>
+    </w:lvl>
+    <w:lvl w:ilvl="6" w:tplc="0409000F" w:tentative="1">
+      <w:start w:val="1"/>
+      <w:numFmt w:val="decimal"/>
+      <w:lvlText w:val="%7."/>
+      <w:lvlJc w:val="left"/>
+      <w:pPr>
+        <w:ind w:left="5040" w:hanging="360"/>
+      </w:pPr>
+    </w:lvl>
+    <w:lvl w:ilvl="7" w:tplc="04090019" w:tentative="1">
+      <w:start w:val="1"/>
+      <w:numFmt w:val="lowerLetter"/>
+      <w:lvlText w:val="%8."/>
+      <w:lvlJc w:val="left"/>
+      <w:pPr>
+        <w:ind w:left="5760" w:hanging="360"/>
+      </w:pPr>
+    </w:lvl>
+    <w:lvl w:ilvl="8" w:tplc="0409001B" w:tentative="1">
+      <w:start w:val="1"/>
+      <w:numFmt w:val="lowerRoman"/>
+      <w:lvlText w:val="%9."/>
+      <w:lvlJc w:val="right"/>
+      <w:pPr>
+        <w:ind w:left="6480" w:hanging="180"/>
+      </w:pPr>
+    </w:lvl>
+  </w:abstractNum>
   <w:num w:numId="1" w16cid:durableId="1131436667">
+    <w:abstractNumId w:val="4"/>
+  </w:num>
+  <w:num w:numId="2" w16cid:durableId="657464782">
     <w:abstractNumId w:val="3"/>
   </w:num>
-  <w:num w:numId="2" w16cid:durableId="657464782">
+  <w:num w:numId="3" w16cid:durableId="1666471457">
+    <w:abstractNumId w:val="10"/>
+  </w:num>
+  <w:num w:numId="4" w16cid:durableId="1007244848">
+    <w:abstractNumId w:val="5"/>
+  </w:num>
+  <w:num w:numId="5" w16cid:durableId="64306982">
+    <w:abstractNumId w:val="12"/>
+  </w:num>
+  <w:num w:numId="6" w16cid:durableId="685909988">
     <w:abstractNumId w:val="2"/>
   </w:num>
-  <w:num w:numId="3" w16cid:durableId="1666471457">
+  <w:num w:numId="7" w16cid:durableId="1023241468">
+    <w:abstractNumId w:val="14"/>
+  </w:num>
+  <w:num w:numId="8" w16cid:durableId="1367608893">
+    <w:abstractNumId w:val="6"/>
+  </w:num>
+  <w:num w:numId="9" w16cid:durableId="2007976668">
+    <w:abstractNumId w:val="15"/>
+  </w:num>
+  <w:num w:numId="10" w16cid:durableId="1518613436">
+    <w:abstractNumId w:val="7"/>
+  </w:num>
+  <w:num w:numId="11" w16cid:durableId="1066806446">
     <w:abstractNumId w:val="8"/>
   </w:num>
-  <w:num w:numId="4" w16cid:durableId="1007244848">
-    <w:abstractNumId w:val="4"/>
-  </w:num>
-  <w:num w:numId="5" w16cid:durableId="64306982">
-    <w:abstractNumId w:val="10"/>
-  </w:num>
-  <w:num w:numId="6" w16cid:durableId="685909988">
+  <w:num w:numId="12" w16cid:durableId="885607865">
     <w:abstractNumId w:val="1"/>
   </w:num>
-  <w:num w:numId="7" w16cid:durableId="1023241468">
-    <w:abstractNumId w:val="12"/>
-  </w:num>
-  <w:num w:numId="8" w16cid:durableId="1367608893">
-    <w:abstractNumId w:val="5"/>
-  </w:num>
-  <w:num w:numId="9" w16cid:durableId="2007976668">
+  <w:num w:numId="13" w16cid:durableId="562982186">
     <w:abstractNumId w:val="13"/>
   </w:num>
-  <w:num w:numId="10" w16cid:durableId="1518613436">
-    <w:abstractNumId w:val="6"/>
+  <w:num w:numId="14" w16cid:durableId="735519784">
+    <w:abstractNumId w:val="11"/>
   </w:num>
-  <w:num w:numId="11" w16cid:durableId="1066806446">
-    <w:abstractNumId w:val="7"/>
-  </w:num>
-  <w:num w:numId="12" w16cid:durableId="885607865">
+  <w:num w:numId="15" w16cid:durableId="1648973476">
     <w:abstractNumId w:val="0"/>
   </w:num>
-  <w:num w:numId="13" w16cid:durableId="562982186">
-    <w:abstractNumId w:val="11"/>
-  </w:num>
-  <w:num w:numId="14" w16cid:durableId="735519784">
+  <w:num w:numId="16" w16cid:durableId="1728916898">
     <w:abstractNumId w:val="9"/>
   </w:num>
 </w:numbering>
